--- a/strategy/能源/电气.docx
+++ b/strategy/能源/电气.docx
@@ -30,9 +30,6 @@
           <w:pPr>
             <w:pStyle w:val="TOC"/>
             <w:jc w:val="center"/>
-            <w:rPr>
-              <w:rFonts w:hint="eastAsia"/>
-            </w:rPr>
           </w:pPr>
           <w:r>
             <w:rPr>
@@ -350,7 +347,6 @@
           <w:color w:val="33353C"/>
           <w:sz w:val="28"/>
           <w:szCs w:val="28"/>
-          <w:highlight w:val="green"/>
           <w:shd w:val="clear" w:color="auto" w:fill="FFFFFF"/>
         </w:rPr>
       </w:pPr>
@@ -358,37 +354,34 @@
       <w:r>
         <w:rPr>
           <w:rFonts w:ascii="Helvetica" w:hAnsi="Helvetica" w:cs="Helvetica"/>
+          <w:color w:val="33353C"/>
+          <w:sz w:val="28"/>
+          <w:szCs w:val="28"/>
+          <w:shd w:val="clear" w:color="auto" w:fill="FFFFFF"/>
+        </w:rPr>
+        <w:br w:type="page"/>
+      </w:r>
+    </w:p>
+    <w:p>
+      <w:pPr>
+        <w:pStyle w:val="2"/>
+        <w:rPr>
+          <w:sz w:val="28"/>
+          <w:szCs w:val="28"/>
+        </w:rPr>
+      </w:pPr>
+      <w:r>
+        <w:rPr>
+          <w:rFonts w:ascii="Helvetica" w:hAnsi="Helvetica" w:cs="Helvetica" w:hint="eastAsia"/>
           <w:color w:val="33353C"/>
           <w:sz w:val="28"/>
           <w:szCs w:val="28"/>
           <w:highlight w:val="green"/>
           <w:shd w:val="clear" w:color="auto" w:fill="FFFFFF"/>
         </w:rPr>
-        <w:br w:type="page"/>
-      </w:r>
-    </w:p>
-    <w:p>
-      <w:pPr>
-        <w:pStyle w:val="2"/>
-        <w:rPr>
-          <w:sz w:val="28"/>
-          <w:szCs w:val="28"/>
-        </w:rPr>
-      </w:pPr>
-      <w:proofErr w:type="gramStart"/>
-      <w:r>
-        <w:rPr>
-          <w:rFonts w:ascii="Helvetica" w:hAnsi="Helvetica" w:cs="Helvetica" w:hint="eastAsia"/>
-          <w:color w:val="33353C"/>
-          <w:sz w:val="28"/>
-          <w:szCs w:val="28"/>
-          <w:highlight w:val="green"/>
-          <w:shd w:val="clear" w:color="auto" w:fill="FFFFFF"/>
-        </w:rPr>
         <w:lastRenderedPageBreak/>
         <w:t>保变电气</w:t>
       </w:r>
-      <w:proofErr w:type="gramEnd"/>
       <w:r>
         <w:rPr>
           <w:rFonts w:ascii="Helvetica" w:hAnsi="Helvetica" w:cs="Helvetica" w:hint="eastAsia"/>
@@ -471,27 +464,7 @@
           <w:szCs w:val="21"/>
           <w:shd w:val="clear" w:color="auto" w:fill="FFFFFF"/>
         </w:rPr>
-        <w:t>保定</w:t>
-      </w:r>
-      <w:proofErr w:type="gramStart"/>
-      <w:r>
-        <w:rPr>
-          <w:rFonts w:ascii="Helvetica" w:hAnsi="Helvetica" w:cs="Helvetica"/>
-          <w:color w:val="33353C"/>
-          <w:szCs w:val="21"/>
-          <w:shd w:val="clear" w:color="auto" w:fill="FFFFFF"/>
-        </w:rPr>
-        <w:t>天威保变电气</w:t>
-      </w:r>
-      <w:proofErr w:type="gramEnd"/>
-      <w:r>
-        <w:rPr>
-          <w:rFonts w:ascii="Helvetica" w:hAnsi="Helvetica" w:cs="Helvetica"/>
-          <w:color w:val="33353C"/>
-          <w:szCs w:val="21"/>
-          <w:shd w:val="clear" w:color="auto" w:fill="FFFFFF"/>
-        </w:rPr>
-        <w:t>股份有限公司是国家</w:t>
+        <w:t>保定天威保变电气股份有限公司是国家</w:t>
       </w:r>
       <w:r>
         <w:rPr>
@@ -551,7 +524,6 @@
         </w:rPr>
         <w:t>。</w:t>
       </w:r>
-      <w:proofErr w:type="gramStart"/>
       <w:r>
         <w:rPr>
           <w:rFonts w:ascii="Helvetica" w:hAnsi="Helvetica" w:cs="Helvetica"/>
@@ -561,10 +533,49 @@
           <w:szCs w:val="21"/>
           <w:shd w:val="clear" w:color="auto" w:fill="FFFFFF"/>
         </w:rPr>
-        <w:t>保变电气</w:t>
-      </w:r>
-      <w:proofErr w:type="gramEnd"/>
-      <w:r>
+        <w:t>保变电气是我国输变电装备制造核心企业之一</w:t>
+      </w:r>
+      <w:r>
+        <w:rPr>
+          <w:rFonts w:ascii="Helvetica" w:hAnsi="Helvetica" w:cs="Helvetica"/>
+          <w:color w:val="33353C"/>
+          <w:szCs w:val="21"/>
+          <w:shd w:val="clear" w:color="auto" w:fill="FFFFFF"/>
+        </w:rPr>
+        <w:t>，产品谱系齐全，在高电压、大容量变压器以及特高压交、直流变压器制造领域具有突出的技术优势。</w:t>
+      </w:r>
+    </w:p>
+    <w:p>
+      <w:pPr>
+        <w:rPr>
+          <w:rFonts w:ascii="Helvetica" w:hAnsi="Helvetica" w:cs="Helvetica"/>
+          <w:color w:val="33353C"/>
+          <w:szCs w:val="21"/>
+          <w:shd w:val="clear" w:color="auto" w:fill="FFFFFF"/>
+        </w:rPr>
+      </w:pPr>
+    </w:p>
+    <w:p>
+      <w:pPr>
+        <w:rPr>
+          <w:rFonts w:ascii="Helvetica" w:hAnsi="Helvetica" w:cs="Helvetica"/>
+          <w:color w:val="33353C"/>
+          <w:szCs w:val="21"/>
+          <w:shd w:val="clear" w:color="auto" w:fill="FFFFFF"/>
+        </w:rPr>
+      </w:pPr>
+      <w:r>
+        <w:rPr>
+          <w:rFonts w:ascii="Helvetica" w:hAnsi="Helvetica" w:cs="Helvetica" w:hint="eastAsia"/>
+          <w:color w:val="33353C"/>
+          <w:szCs w:val="21"/>
+          <w:shd w:val="clear" w:color="auto" w:fill="FFFFFF"/>
+        </w:rPr>
+        <w:t>打造国内一流，国际知名输变电产业集团</w:t>
+      </w:r>
+    </w:p>
+    <w:p>
+      <w:pPr>
         <w:rPr>
           <w:rFonts w:ascii="Helvetica" w:hAnsi="Helvetica" w:cs="Helvetica"/>
           <w:b/>
@@ -573,312 +584,261 @@
           <w:szCs w:val="21"/>
           <w:shd w:val="clear" w:color="auto" w:fill="FFFFFF"/>
         </w:rPr>
-        <w:t>是我国输变电装备制造核心企业之一</w:t>
-      </w:r>
-      <w:r>
-        <w:rPr>
-          <w:rFonts w:ascii="Helvetica" w:hAnsi="Helvetica" w:cs="Helvetica"/>
-          <w:color w:val="33353C"/>
-          <w:szCs w:val="21"/>
-          <w:shd w:val="clear" w:color="auto" w:fill="FFFFFF"/>
-        </w:rPr>
-        <w:t>，产品谱系齐全，在高电压、大容量变压器以及特高压交、直流变压器制造领域具有突出的技术优势。</w:t>
-      </w:r>
-    </w:p>
-    <w:p>
-      <w:pPr>
-        <w:rPr>
-          <w:rFonts w:ascii="Helvetica" w:hAnsi="Helvetica" w:cs="Helvetica"/>
-          <w:color w:val="33353C"/>
-          <w:szCs w:val="21"/>
-          <w:shd w:val="clear" w:color="auto" w:fill="FFFFFF"/>
-        </w:rPr>
-      </w:pPr>
-    </w:p>
-    <w:p>
-      <w:pPr>
-        <w:rPr>
-          <w:rFonts w:ascii="Helvetica" w:hAnsi="Helvetica" w:cs="Helvetica"/>
-          <w:color w:val="33353C"/>
-          <w:szCs w:val="21"/>
-          <w:shd w:val="clear" w:color="auto" w:fill="FFFFFF"/>
-        </w:rPr>
-      </w:pPr>
-      <w:r>
-        <w:rPr>
-          <w:rFonts w:ascii="Helvetica" w:hAnsi="Helvetica" w:cs="Helvetica" w:hint="eastAsia"/>
-          <w:color w:val="33353C"/>
-          <w:szCs w:val="21"/>
-          <w:shd w:val="clear" w:color="auto" w:fill="FFFFFF"/>
-        </w:rPr>
-        <w:t>打造国内一流，国际知名输变电产业集团</w:t>
-      </w:r>
-    </w:p>
-    <w:p>
-      <w:pPr>
-        <w:rPr>
-          <w:rFonts w:ascii="Helvetica" w:hAnsi="Helvetica" w:cs="Helvetica"/>
+      </w:pPr>
+      <w:r>
+        <w:rPr>
+          <w:rFonts w:ascii="Helvetica" w:hAnsi="Helvetica" w:cs="Helvetica" w:hint="eastAsia"/>
           <w:b/>
           <w:bCs/>
           <w:color w:val="33353C"/>
           <w:szCs w:val="21"/>
           <w:shd w:val="clear" w:color="auto" w:fill="FFFFFF"/>
         </w:rPr>
-      </w:pPr>
-      <w:r>
-        <w:rPr>
-          <w:rFonts w:ascii="Helvetica" w:hAnsi="Helvetica" w:cs="Helvetica" w:hint="eastAsia"/>
+        <w:t>中国兵器装备集团公司</w:t>
+      </w:r>
+    </w:p>
+    <w:p>
+      <w:pPr>
+        <w:rPr>
+          <w:rFonts w:ascii="Helvetica" w:hAnsi="Helvetica" w:cs="Helvetica"/>
+          <w:color w:val="33353C"/>
+          <w:szCs w:val="21"/>
+          <w:shd w:val="clear" w:color="auto" w:fill="FFFFFF"/>
+        </w:rPr>
+      </w:pPr>
+    </w:p>
+    <w:p>
+      <w:pPr>
+        <w:rPr>
+          <w:rFonts w:ascii="Helvetica" w:hAnsi="Helvetica" w:cs="Helvetica"/>
+          <w:color w:val="33353C"/>
+          <w:szCs w:val="21"/>
+          <w:shd w:val="clear" w:color="auto" w:fill="FFFFFF"/>
+        </w:rPr>
+      </w:pPr>
+      <w:r>
+        <w:rPr>
+          <w:rFonts w:ascii="Helvetica" w:hAnsi="Helvetica" w:cs="Helvetica" w:hint="eastAsia"/>
+          <w:color w:val="33353C"/>
+          <w:szCs w:val="21"/>
+          <w:shd w:val="clear" w:color="auto" w:fill="FFFFFF"/>
+        </w:rPr>
+        <w:t>产品：</w:t>
+      </w:r>
+    </w:p>
+    <w:p>
+      <w:pPr>
+        <w:rPr>
+          <w:rFonts w:ascii="Helvetica" w:hAnsi="Helvetica" w:cs="Helvetica"/>
           <w:b/>
           <w:bCs/>
           <w:color w:val="33353C"/>
           <w:szCs w:val="21"/>
           <w:shd w:val="clear" w:color="auto" w:fill="FFFFFF"/>
         </w:rPr>
-        <w:t>中国兵器装备集团公司</w:t>
-      </w:r>
-    </w:p>
-    <w:p>
-      <w:pPr>
-        <w:rPr>
-          <w:rFonts w:ascii="Helvetica" w:hAnsi="Helvetica" w:cs="Helvetica"/>
-          <w:color w:val="33353C"/>
-          <w:szCs w:val="21"/>
-          <w:shd w:val="clear" w:color="auto" w:fill="FFFFFF"/>
-        </w:rPr>
-      </w:pPr>
-    </w:p>
-    <w:p>
-      <w:pPr>
-        <w:rPr>
-          <w:rFonts w:ascii="Helvetica" w:hAnsi="Helvetica" w:cs="Helvetica"/>
-          <w:color w:val="33353C"/>
-          <w:szCs w:val="21"/>
-          <w:shd w:val="clear" w:color="auto" w:fill="FFFFFF"/>
-        </w:rPr>
-      </w:pPr>
-      <w:r>
-        <w:rPr>
-          <w:rFonts w:ascii="Helvetica" w:hAnsi="Helvetica" w:cs="Helvetica" w:hint="eastAsia"/>
-          <w:color w:val="33353C"/>
-          <w:szCs w:val="21"/>
-          <w:shd w:val="clear" w:color="auto" w:fill="FFFFFF"/>
-        </w:rPr>
-        <w:t>产品：</w:t>
-      </w:r>
-    </w:p>
-    <w:p>
-      <w:pPr>
-        <w:rPr>
-          <w:rFonts w:ascii="Helvetica" w:hAnsi="Helvetica" w:cs="Helvetica"/>
+      </w:pPr>
+      <w:r>
+        <w:rPr>
+          <w:rFonts w:ascii="Helvetica" w:hAnsi="Helvetica" w:cs="Helvetica" w:hint="eastAsia"/>
           <w:b/>
           <w:bCs/>
           <w:color w:val="33353C"/>
           <w:szCs w:val="21"/>
           <w:shd w:val="clear" w:color="auto" w:fill="FFFFFF"/>
         </w:rPr>
-      </w:pPr>
-      <w:r>
-        <w:rPr>
-          <w:rFonts w:ascii="Helvetica" w:hAnsi="Helvetica" w:cs="Helvetica" w:hint="eastAsia"/>
+        <w:t>发电类产品</w:t>
+      </w:r>
+    </w:p>
+    <w:p>
+      <w:pPr>
+        <w:rPr>
+          <w:rFonts w:ascii="Helvetica" w:hAnsi="Helvetica" w:cs="Helvetica"/>
+          <w:color w:val="33353C"/>
+          <w:szCs w:val="21"/>
+          <w:shd w:val="clear" w:color="auto" w:fill="FFFFFF"/>
+        </w:rPr>
+      </w:pPr>
+      <w:r>
+        <w:rPr>
+          <w:rFonts w:ascii="Helvetica" w:hAnsi="Helvetica" w:cs="Helvetica"/>
+          <w:color w:val="33353C"/>
+          <w:szCs w:val="21"/>
+          <w:shd w:val="clear" w:color="auto" w:fill="FFFFFF"/>
+        </w:rPr>
+        <w:tab/>
+        <w:t>200MW-1000MW</w:t>
+      </w:r>
+      <w:r>
+        <w:rPr>
+          <w:rFonts w:ascii="Helvetica" w:hAnsi="Helvetica" w:cs="Helvetica" w:hint="eastAsia"/>
+          <w:color w:val="33353C"/>
+          <w:szCs w:val="21"/>
+          <w:shd w:val="clear" w:color="auto" w:fill="FFFFFF"/>
+        </w:rPr>
+        <w:t>火电机组变压器</w:t>
+      </w:r>
+    </w:p>
+    <w:p>
+      <w:pPr>
+        <w:rPr>
+          <w:rFonts w:ascii="Helvetica" w:hAnsi="Helvetica" w:cs="Helvetica"/>
+          <w:color w:val="33353C"/>
+          <w:szCs w:val="21"/>
+          <w:shd w:val="clear" w:color="auto" w:fill="FFFFFF"/>
+        </w:rPr>
+      </w:pPr>
+      <w:r>
+        <w:rPr>
+          <w:rFonts w:ascii="Helvetica" w:hAnsi="Helvetica" w:cs="Helvetica"/>
+          <w:color w:val="33353C"/>
+          <w:szCs w:val="21"/>
+          <w:shd w:val="clear" w:color="auto" w:fill="FFFFFF"/>
+        </w:rPr>
+        <w:tab/>
+        <w:t>600MW-1000MW</w:t>
+      </w:r>
+      <w:r>
+        <w:rPr>
+          <w:rFonts w:ascii="Helvetica" w:hAnsi="Helvetica" w:cs="Helvetica" w:hint="eastAsia"/>
+          <w:color w:val="33353C"/>
+          <w:szCs w:val="21"/>
+          <w:shd w:val="clear" w:color="auto" w:fill="FFFFFF"/>
+        </w:rPr>
+        <w:t>核电机组变压器</w:t>
+      </w:r>
+    </w:p>
+    <w:p>
+      <w:pPr>
+        <w:rPr>
+          <w:rFonts w:ascii="Helvetica" w:hAnsi="Helvetica" w:cs="Helvetica"/>
+          <w:color w:val="33353C"/>
+          <w:szCs w:val="21"/>
+          <w:shd w:val="clear" w:color="auto" w:fill="FFFFFF"/>
+        </w:rPr>
+      </w:pPr>
+      <w:r>
+        <w:rPr>
+          <w:rFonts w:ascii="Helvetica" w:hAnsi="Helvetica" w:cs="Helvetica"/>
+          <w:color w:val="33353C"/>
+          <w:szCs w:val="21"/>
+          <w:shd w:val="clear" w:color="auto" w:fill="FFFFFF"/>
+        </w:rPr>
+        <w:tab/>
+        <w:t>600MW-1000MW</w:t>
+      </w:r>
+      <w:r>
+        <w:rPr>
+          <w:rFonts w:ascii="Helvetica" w:hAnsi="Helvetica" w:cs="Helvetica" w:hint="eastAsia"/>
+          <w:color w:val="33353C"/>
+          <w:szCs w:val="21"/>
+          <w:shd w:val="clear" w:color="auto" w:fill="FFFFFF"/>
+        </w:rPr>
+        <w:t>水轮机组变压器</w:t>
+      </w:r>
+    </w:p>
+    <w:p>
+      <w:pPr>
+        <w:rPr>
+          <w:rFonts w:ascii="Helvetica" w:hAnsi="Helvetica" w:cs="Helvetica"/>
+          <w:color w:val="33353C"/>
+          <w:szCs w:val="21"/>
+          <w:shd w:val="clear" w:color="auto" w:fill="FFFFFF"/>
+        </w:rPr>
+      </w:pPr>
+      <w:r>
+        <w:rPr>
+          <w:rFonts w:ascii="Helvetica" w:hAnsi="Helvetica" w:cs="Helvetica"/>
+          <w:color w:val="33353C"/>
+          <w:szCs w:val="21"/>
+          <w:shd w:val="clear" w:color="auto" w:fill="FFFFFF"/>
+        </w:rPr>
+        <w:tab/>
+      </w:r>
+      <w:r>
+        <w:rPr>
+          <w:rFonts w:ascii="Helvetica" w:hAnsi="Helvetica" w:cs="Helvetica" w:hint="eastAsia"/>
+          <w:color w:val="33353C"/>
+          <w:szCs w:val="21"/>
+          <w:shd w:val="clear" w:color="auto" w:fill="FFFFFF"/>
+        </w:rPr>
+        <w:t>燃油、燃气</w:t>
+      </w:r>
+      <w:r>
+        <w:rPr>
+          <w:rFonts w:ascii="Helvetica" w:hAnsi="Helvetica" w:cs="Helvetica" w:hint="eastAsia"/>
+          <w:color w:val="33353C"/>
+          <w:szCs w:val="21"/>
+          <w:shd w:val="clear" w:color="auto" w:fill="FFFFFF"/>
+        </w:rPr>
+        <w:t>(</w:t>
+      </w:r>
+      <w:r>
+        <w:rPr>
+          <w:rFonts w:ascii="Helvetica" w:hAnsi="Helvetica" w:cs="Helvetica"/>
+          <w:color w:val="33353C"/>
+          <w:szCs w:val="21"/>
+          <w:shd w:val="clear" w:color="auto" w:fill="FFFFFF"/>
+        </w:rPr>
+        <w:t>LNG)</w:t>
+      </w:r>
+      <w:r>
+        <w:rPr>
+          <w:rFonts w:ascii="Helvetica" w:hAnsi="Helvetica" w:cs="Helvetica" w:hint="eastAsia"/>
+          <w:color w:val="33353C"/>
+          <w:szCs w:val="21"/>
+          <w:shd w:val="clear" w:color="auto" w:fill="FFFFFF"/>
+        </w:rPr>
+        <w:t>机组变压器</w:t>
+      </w:r>
+    </w:p>
+    <w:p>
+      <w:pPr>
+        <w:rPr>
+          <w:rFonts w:ascii="Helvetica" w:hAnsi="Helvetica" w:cs="Helvetica"/>
+          <w:color w:val="33353C"/>
+          <w:szCs w:val="21"/>
+          <w:shd w:val="clear" w:color="auto" w:fill="FFFFFF"/>
+        </w:rPr>
+      </w:pPr>
+      <w:r>
+        <w:rPr>
+          <w:rFonts w:ascii="Helvetica" w:hAnsi="Helvetica" w:cs="Helvetica"/>
+          <w:color w:val="33353C"/>
+          <w:szCs w:val="21"/>
+          <w:shd w:val="clear" w:color="auto" w:fill="FFFFFF"/>
+        </w:rPr>
+        <w:tab/>
+      </w:r>
+      <w:r>
+        <w:rPr>
+          <w:rFonts w:ascii="Helvetica" w:hAnsi="Helvetica" w:cs="Helvetica" w:hint="eastAsia"/>
+          <w:color w:val="33353C"/>
+          <w:szCs w:val="21"/>
+          <w:shd w:val="clear" w:color="auto" w:fill="FFFFFF"/>
+        </w:rPr>
+        <w:t>风电、太阳能新能源电站变压器</w:t>
+      </w:r>
+    </w:p>
+    <w:p>
+      <w:pPr>
+        <w:rPr>
+          <w:rFonts w:ascii="Helvetica" w:hAnsi="Helvetica" w:cs="Helvetica"/>
           <w:b/>
           <w:bCs/>
           <w:color w:val="33353C"/>
           <w:szCs w:val="21"/>
           <w:shd w:val="clear" w:color="auto" w:fill="FFFFFF"/>
         </w:rPr>
-        <w:t>发电类产品</w:t>
-      </w:r>
-    </w:p>
-    <w:p>
-      <w:pPr>
-        <w:rPr>
-          <w:rFonts w:ascii="Helvetica" w:hAnsi="Helvetica" w:cs="Helvetica"/>
-          <w:color w:val="33353C"/>
-          <w:szCs w:val="21"/>
-          <w:shd w:val="clear" w:color="auto" w:fill="FFFFFF"/>
-        </w:rPr>
-      </w:pPr>
-      <w:r>
-        <w:rPr>
-          <w:rFonts w:ascii="Helvetica" w:hAnsi="Helvetica" w:cs="Helvetica"/>
-          <w:color w:val="33353C"/>
-          <w:szCs w:val="21"/>
-          <w:shd w:val="clear" w:color="auto" w:fill="FFFFFF"/>
-        </w:rPr>
-        <w:tab/>
-        <w:t>200MW-1000MW</w:t>
-      </w:r>
-      <w:r>
-        <w:rPr>
-          <w:rFonts w:ascii="Helvetica" w:hAnsi="Helvetica" w:cs="Helvetica" w:hint="eastAsia"/>
-          <w:color w:val="33353C"/>
-          <w:szCs w:val="21"/>
-          <w:shd w:val="clear" w:color="auto" w:fill="FFFFFF"/>
-        </w:rPr>
-        <w:t>火电机组变压器</w:t>
-      </w:r>
-    </w:p>
-    <w:p>
-      <w:pPr>
-        <w:rPr>
-          <w:rFonts w:ascii="Helvetica" w:hAnsi="Helvetica" w:cs="Helvetica"/>
-          <w:color w:val="33353C"/>
-          <w:szCs w:val="21"/>
-          <w:shd w:val="clear" w:color="auto" w:fill="FFFFFF"/>
-        </w:rPr>
-      </w:pPr>
-      <w:r>
-        <w:rPr>
-          <w:rFonts w:ascii="Helvetica" w:hAnsi="Helvetica" w:cs="Helvetica"/>
-          <w:color w:val="33353C"/>
-          <w:szCs w:val="21"/>
-          <w:shd w:val="clear" w:color="auto" w:fill="FFFFFF"/>
-        </w:rPr>
-        <w:tab/>
-        <w:t>600MW-1000MW</w:t>
-      </w:r>
-      <w:r>
-        <w:rPr>
-          <w:rFonts w:ascii="Helvetica" w:hAnsi="Helvetica" w:cs="Helvetica" w:hint="eastAsia"/>
-          <w:color w:val="33353C"/>
-          <w:szCs w:val="21"/>
-          <w:shd w:val="clear" w:color="auto" w:fill="FFFFFF"/>
-        </w:rPr>
-        <w:t>核电机组变压器</w:t>
-      </w:r>
-    </w:p>
-    <w:p>
-      <w:pPr>
-        <w:rPr>
-          <w:rFonts w:ascii="Helvetica" w:hAnsi="Helvetica" w:cs="Helvetica"/>
-          <w:color w:val="33353C"/>
-          <w:szCs w:val="21"/>
-          <w:shd w:val="clear" w:color="auto" w:fill="FFFFFF"/>
-        </w:rPr>
-      </w:pPr>
-      <w:r>
-        <w:rPr>
-          <w:rFonts w:ascii="Helvetica" w:hAnsi="Helvetica" w:cs="Helvetica"/>
-          <w:color w:val="33353C"/>
-          <w:szCs w:val="21"/>
-          <w:shd w:val="clear" w:color="auto" w:fill="FFFFFF"/>
-        </w:rPr>
-        <w:tab/>
-        <w:t>600MW-1000MW</w:t>
-      </w:r>
-      <w:r>
-        <w:rPr>
-          <w:rFonts w:ascii="Helvetica" w:hAnsi="Helvetica" w:cs="Helvetica" w:hint="eastAsia"/>
-          <w:color w:val="33353C"/>
-          <w:szCs w:val="21"/>
-          <w:shd w:val="clear" w:color="auto" w:fill="FFFFFF"/>
-        </w:rPr>
-        <w:t>水轮机组变压器</w:t>
-      </w:r>
-    </w:p>
-    <w:p>
-      <w:pPr>
-        <w:rPr>
-          <w:rFonts w:ascii="Helvetica" w:hAnsi="Helvetica" w:cs="Helvetica"/>
-          <w:color w:val="33353C"/>
-          <w:szCs w:val="21"/>
-          <w:shd w:val="clear" w:color="auto" w:fill="FFFFFF"/>
-        </w:rPr>
-      </w:pPr>
-      <w:r>
-        <w:rPr>
-          <w:rFonts w:ascii="Helvetica" w:hAnsi="Helvetica" w:cs="Helvetica"/>
-          <w:color w:val="33353C"/>
-          <w:szCs w:val="21"/>
-          <w:shd w:val="clear" w:color="auto" w:fill="FFFFFF"/>
-        </w:rPr>
-        <w:tab/>
-      </w:r>
-      <w:r>
-        <w:rPr>
-          <w:rFonts w:ascii="Helvetica" w:hAnsi="Helvetica" w:cs="Helvetica" w:hint="eastAsia"/>
-          <w:color w:val="33353C"/>
-          <w:szCs w:val="21"/>
-          <w:shd w:val="clear" w:color="auto" w:fill="FFFFFF"/>
-        </w:rPr>
-        <w:t>燃油、燃气</w:t>
-      </w:r>
-      <w:r>
-        <w:rPr>
-          <w:rFonts w:ascii="Helvetica" w:hAnsi="Helvetica" w:cs="Helvetica" w:hint="eastAsia"/>
-          <w:color w:val="33353C"/>
-          <w:szCs w:val="21"/>
-          <w:shd w:val="clear" w:color="auto" w:fill="FFFFFF"/>
-        </w:rPr>
-        <w:t>(</w:t>
-      </w:r>
-      <w:r>
-        <w:rPr>
-          <w:rFonts w:ascii="Helvetica" w:hAnsi="Helvetica" w:cs="Helvetica"/>
-          <w:color w:val="33353C"/>
-          <w:szCs w:val="21"/>
-          <w:shd w:val="clear" w:color="auto" w:fill="FFFFFF"/>
-        </w:rPr>
-        <w:t>LNG)</w:t>
-      </w:r>
-      <w:r>
-        <w:rPr>
-          <w:rFonts w:ascii="Helvetica" w:hAnsi="Helvetica" w:cs="Helvetica" w:hint="eastAsia"/>
-          <w:color w:val="33353C"/>
-          <w:szCs w:val="21"/>
-          <w:shd w:val="clear" w:color="auto" w:fill="FFFFFF"/>
-        </w:rPr>
-        <w:t>机组变压器</w:t>
-      </w:r>
-    </w:p>
-    <w:p>
-      <w:pPr>
-        <w:rPr>
-          <w:rFonts w:ascii="Helvetica" w:hAnsi="Helvetica" w:cs="Helvetica"/>
-          <w:color w:val="33353C"/>
-          <w:szCs w:val="21"/>
-          <w:shd w:val="clear" w:color="auto" w:fill="FFFFFF"/>
-        </w:rPr>
-      </w:pPr>
-      <w:r>
-        <w:rPr>
-          <w:rFonts w:ascii="Helvetica" w:hAnsi="Helvetica" w:cs="Helvetica"/>
-          <w:color w:val="33353C"/>
-          <w:szCs w:val="21"/>
-          <w:shd w:val="clear" w:color="auto" w:fill="FFFFFF"/>
-        </w:rPr>
-        <w:tab/>
-      </w:r>
-      <w:r>
-        <w:rPr>
-          <w:rFonts w:ascii="Helvetica" w:hAnsi="Helvetica" w:cs="Helvetica" w:hint="eastAsia"/>
-          <w:color w:val="33353C"/>
-          <w:szCs w:val="21"/>
-          <w:shd w:val="clear" w:color="auto" w:fill="FFFFFF"/>
-        </w:rPr>
-        <w:t>风电、太阳能新能源电站变压器</w:t>
-      </w:r>
-    </w:p>
-    <w:p>
-      <w:pPr>
-        <w:rPr>
-          <w:rFonts w:ascii="Helvetica" w:hAnsi="Helvetica" w:cs="Helvetica"/>
+      </w:pPr>
+      <w:r>
+        <w:rPr>
+          <w:rFonts w:ascii="Helvetica" w:hAnsi="Helvetica" w:cs="Helvetica" w:hint="eastAsia"/>
           <w:b/>
           <w:bCs/>
           <w:color w:val="33353C"/>
           <w:szCs w:val="21"/>
           <w:shd w:val="clear" w:color="auto" w:fill="FFFFFF"/>
         </w:rPr>
-      </w:pPr>
-      <w:r>
-        <w:rPr>
-          <w:rFonts w:ascii="Helvetica" w:hAnsi="Helvetica" w:cs="Helvetica" w:hint="eastAsia"/>
-          <w:b/>
-          <w:bCs/>
-          <w:color w:val="33353C"/>
-          <w:szCs w:val="21"/>
-          <w:shd w:val="clear" w:color="auto" w:fill="FFFFFF"/>
-        </w:rPr>
         <w:t>输变电类产品</w:t>
       </w:r>
     </w:p>
@@ -908,27 +868,7 @@
           <w:szCs w:val="21"/>
           <w:shd w:val="clear" w:color="auto" w:fill="FFFFFF"/>
         </w:rPr>
-        <w:t>特高压交流</w:t>
-      </w:r>
-      <w:proofErr w:type="gramStart"/>
-      <w:r>
-        <w:rPr>
-          <w:rFonts w:ascii="Helvetica" w:hAnsi="Helvetica" w:cs="Helvetica" w:hint="eastAsia"/>
-          <w:color w:val="33353C"/>
-          <w:szCs w:val="21"/>
-          <w:shd w:val="clear" w:color="auto" w:fill="FFFFFF"/>
-        </w:rPr>
-        <w:t>柏</w:t>
-      </w:r>
-      <w:proofErr w:type="gramEnd"/>
-      <w:r>
-        <w:rPr>
-          <w:rFonts w:ascii="Helvetica" w:hAnsi="Helvetica" w:cs="Helvetica" w:hint="eastAsia"/>
-          <w:color w:val="33353C"/>
-          <w:szCs w:val="21"/>
-          <w:shd w:val="clear" w:color="auto" w:fill="FFFFFF"/>
-        </w:rPr>
-        <w:t>变压器</w:t>
+        <w:t>特高压交流柏变压器</w:t>
       </w:r>
     </w:p>
     <w:p>
@@ -1383,27 +1323,7 @@
           <w:szCs w:val="21"/>
           <w:shd w:val="clear" w:color="auto" w:fill="FFFFFF"/>
         </w:rPr>
-        <w:t>杭州中恒电气股份有限公司致力于为数据中心、新能源车</w:t>
-      </w:r>
-      <w:proofErr w:type="gramStart"/>
-      <w:r>
-        <w:rPr>
-          <w:rFonts w:ascii="Helvetica" w:hAnsi="Helvetica" w:cs="Helvetica"/>
-          <w:color w:val="33353C"/>
-          <w:szCs w:val="21"/>
-          <w:shd w:val="clear" w:color="auto" w:fill="FFFFFF"/>
-        </w:rPr>
-        <w:t>充换电</w:t>
-      </w:r>
-      <w:proofErr w:type="gramEnd"/>
-      <w:r>
-        <w:rPr>
-          <w:rFonts w:ascii="Helvetica" w:hAnsi="Helvetica" w:cs="Helvetica"/>
-          <w:color w:val="33353C"/>
-          <w:szCs w:val="21"/>
-          <w:shd w:val="clear" w:color="auto" w:fill="FFFFFF"/>
-        </w:rPr>
-        <w:t>、通信</w:t>
+        <w:t>杭州中恒电气股份有限公司致力于为数据中心、新能源车充换电、通信</w:t>
       </w:r>
       <w:r>
         <w:rPr>
@@ -1533,27 +1453,7 @@
           <w:szCs w:val="21"/>
           <w:shd w:val="clear" w:color="auto" w:fill="FFFFFF"/>
         </w:rPr>
-        <w:t>智能</w:t>
-      </w:r>
-      <w:proofErr w:type="gramStart"/>
-      <w:r>
-        <w:rPr>
-          <w:rFonts w:ascii="Helvetica" w:hAnsi="Helvetica" w:cs="Helvetica" w:hint="eastAsia"/>
-          <w:color w:val="33353C"/>
-          <w:szCs w:val="21"/>
-          <w:shd w:val="clear" w:color="auto" w:fill="FFFFFF"/>
-        </w:rPr>
-        <w:t>充换电整体</w:t>
-      </w:r>
-      <w:proofErr w:type="gramEnd"/>
-      <w:r>
-        <w:rPr>
-          <w:rFonts w:ascii="Helvetica" w:hAnsi="Helvetica" w:cs="Helvetica" w:hint="eastAsia"/>
-          <w:color w:val="33353C"/>
-          <w:szCs w:val="21"/>
-          <w:shd w:val="clear" w:color="auto" w:fill="FFFFFF"/>
-        </w:rPr>
-        <w:t>解决方案</w:t>
+        <w:t>智能充换电整体解决方案</w:t>
       </w:r>
       <w:r>
         <w:rPr>
@@ -1571,27 +1471,7 @@
           <w:szCs w:val="21"/>
           <w:shd w:val="clear" w:color="auto" w:fill="FFFFFF"/>
         </w:rPr>
-        <w:t>数据中心供电系统预制</w:t>
-      </w:r>
-      <w:proofErr w:type="gramStart"/>
-      <w:r>
-        <w:rPr>
-          <w:rFonts w:ascii="Helvetica" w:hAnsi="Helvetica" w:cs="Helvetica" w:hint="eastAsia"/>
-          <w:color w:val="33353C"/>
-          <w:szCs w:val="21"/>
-          <w:shd w:val="clear" w:color="auto" w:fill="FFFFFF"/>
-        </w:rPr>
-        <w:t>化解决</w:t>
-      </w:r>
-      <w:proofErr w:type="gramEnd"/>
-      <w:r>
-        <w:rPr>
-          <w:rFonts w:ascii="Helvetica" w:hAnsi="Helvetica" w:cs="Helvetica" w:hint="eastAsia"/>
-          <w:color w:val="33353C"/>
-          <w:szCs w:val="21"/>
-          <w:shd w:val="clear" w:color="auto" w:fill="FFFFFF"/>
-        </w:rPr>
-        <w:t>方案</w:t>
+        <w:t>数据中心供电系统预制化解决方案</w:t>
       </w:r>
     </w:p>
     <w:p>
@@ -1647,27 +1527,7 @@
           <w:szCs w:val="21"/>
           <w:shd w:val="clear" w:color="auto" w:fill="FFFFFF"/>
         </w:rPr>
-        <w:t>全</w:t>
-      </w:r>
-      <w:proofErr w:type="gramStart"/>
-      <w:r>
-        <w:rPr>
-          <w:rFonts w:ascii="Helvetica" w:hAnsi="Helvetica" w:cs="Helvetica" w:hint="eastAsia"/>
-          <w:color w:val="33353C"/>
-          <w:szCs w:val="21"/>
-          <w:shd w:val="clear" w:color="auto" w:fill="FFFFFF"/>
-        </w:rPr>
-        <w:t>栈</w:t>
-      </w:r>
-      <w:proofErr w:type="gramEnd"/>
-      <w:r>
-        <w:rPr>
-          <w:rFonts w:ascii="Helvetica" w:hAnsi="Helvetica" w:cs="Helvetica" w:hint="eastAsia"/>
-          <w:color w:val="33353C"/>
-          <w:szCs w:val="21"/>
-          <w:shd w:val="clear" w:color="auto" w:fill="FFFFFF"/>
-        </w:rPr>
-        <w:t>式站点网络能源解决方案</w:t>
+        <w:t>全栈式站点网络能源解决方案</w:t>
       </w:r>
       <w:r>
         <w:rPr>
@@ -1749,27 +1609,7 @@
           <w:szCs w:val="21"/>
           <w:shd w:val="clear" w:color="auto" w:fill="FFFFFF"/>
         </w:rPr>
-        <w:t>智能运</w:t>
-      </w:r>
-      <w:proofErr w:type="gramStart"/>
-      <w:r>
-        <w:rPr>
-          <w:rFonts w:ascii="Helvetica" w:hAnsi="Helvetica" w:cs="Helvetica" w:hint="eastAsia"/>
-          <w:color w:val="33353C"/>
-          <w:szCs w:val="21"/>
-          <w:shd w:val="clear" w:color="auto" w:fill="FFFFFF"/>
-        </w:rPr>
-        <w:t>维整体</w:t>
-      </w:r>
-      <w:proofErr w:type="gramEnd"/>
-      <w:r>
-        <w:rPr>
-          <w:rFonts w:ascii="Helvetica" w:hAnsi="Helvetica" w:cs="Helvetica" w:hint="eastAsia"/>
-          <w:color w:val="33353C"/>
-          <w:szCs w:val="21"/>
-          <w:shd w:val="clear" w:color="auto" w:fill="FFFFFF"/>
-        </w:rPr>
-        <w:t>解决方案</w:t>
+        <w:t>智能运维整体解决方案</w:t>
       </w:r>
       <w:r>
         <w:rPr>
@@ -1791,25 +1631,14 @@
           <w:shd w:val="clear" w:color="auto" w:fill="FFFFFF"/>
         </w:rPr>
       </w:pPr>
-      <w:proofErr w:type="gramStart"/>
-      <w:r>
-        <w:rPr>
-          <w:rFonts w:ascii="Helvetica" w:hAnsi="Helvetica" w:cs="Helvetica" w:hint="eastAsia"/>
-          <w:color w:val="33353C"/>
-          <w:szCs w:val="21"/>
-          <w:shd w:val="clear" w:color="auto" w:fill="FFFFFF"/>
-        </w:rPr>
-        <w:t>智能微网一体化</w:t>
-      </w:r>
-      <w:proofErr w:type="gramEnd"/>
-      <w:r>
-        <w:rPr>
-          <w:rFonts w:ascii="Helvetica" w:hAnsi="Helvetica" w:cs="Helvetica" w:hint="eastAsia"/>
-          <w:color w:val="33353C"/>
-          <w:szCs w:val="21"/>
-          <w:shd w:val="clear" w:color="auto" w:fill="FFFFFF"/>
-        </w:rPr>
-        <w:t>解决方案</w:t>
+      <w:r>
+        <w:rPr>
+          <w:rFonts w:ascii="Helvetica" w:hAnsi="Helvetica" w:cs="Helvetica" w:hint="eastAsia"/>
+          <w:color w:val="33353C"/>
+          <w:szCs w:val="21"/>
+          <w:shd w:val="clear" w:color="auto" w:fill="FFFFFF"/>
+        </w:rPr>
+        <w:t>智能微网一体化解决方案</w:t>
       </w:r>
       <w:r>
         <w:rPr>
@@ -2018,27 +1847,7 @@
           <w:szCs w:val="21"/>
           <w:shd w:val="clear" w:color="auto" w:fill="FFFFFF"/>
         </w:rPr>
-        <w:t>万千瓦等级超</w:t>
-      </w:r>
-      <w:proofErr w:type="gramStart"/>
-      <w:r>
-        <w:rPr>
-          <w:rFonts w:ascii="Helvetica" w:hAnsi="Helvetica" w:cs="Helvetica"/>
-          <w:color w:val="33353C"/>
-          <w:szCs w:val="21"/>
-          <w:shd w:val="clear" w:color="auto" w:fill="FFFFFF"/>
-        </w:rPr>
-        <w:t>超</w:t>
-      </w:r>
-      <w:proofErr w:type="gramEnd"/>
-      <w:r>
-        <w:rPr>
-          <w:rFonts w:ascii="Helvetica" w:hAnsi="Helvetica" w:cs="Helvetica"/>
-          <w:color w:val="33353C"/>
-          <w:szCs w:val="21"/>
-          <w:shd w:val="clear" w:color="auto" w:fill="FFFFFF"/>
-        </w:rPr>
-        <w:t>临界火电机组、</w:t>
+        <w:t>万千瓦等级超超临界火电机组、</w:t>
       </w:r>
       <w:r>
         <w:rPr>
@@ -2056,27 +1865,7 @@
           <w:szCs w:val="21"/>
           <w:shd w:val="clear" w:color="auto" w:fill="FFFFFF"/>
         </w:rPr>
-        <w:t>万千瓦等级核电机组、重型燃气轮机设备、直驱和双</w:t>
-      </w:r>
-      <w:proofErr w:type="gramStart"/>
-      <w:r>
-        <w:rPr>
-          <w:rFonts w:ascii="Helvetica" w:hAnsi="Helvetica" w:cs="Helvetica"/>
-          <w:color w:val="33353C"/>
-          <w:szCs w:val="21"/>
-          <w:shd w:val="clear" w:color="auto" w:fill="FFFFFF"/>
-        </w:rPr>
-        <w:t>馈</w:t>
-      </w:r>
-      <w:proofErr w:type="gramEnd"/>
-      <w:r>
-        <w:rPr>
-          <w:rFonts w:ascii="Helvetica" w:hAnsi="Helvetica" w:cs="Helvetica"/>
-          <w:color w:val="33353C"/>
-          <w:szCs w:val="21"/>
-          <w:shd w:val="clear" w:color="auto" w:fill="FFFFFF"/>
-        </w:rPr>
-        <w:t>全系列风力发电机组、高效太阳能电站设备。公司研制完成世界首台百万水电精品水轮机，获得国家科学技术进步一等奖和二等奖。</w:t>
+        <w:t>万千瓦等级核电机组、重型燃气轮机设备、直驱和双馈全系列风力发电机组、高效太阳能电站设备。公司研制完成世界首台百万水电精品水轮机，获得国家科学技术进步一等奖和二等奖。</w:t>
       </w:r>
     </w:p>
     <w:p>
@@ -3675,12 +3464,601 @@
         <w:t>环保工程业务等</w:t>
       </w:r>
     </w:p>
-    <w:p>
-      <w:pPr>
+    <w:p/>
+    <w:p>
+      <w:pPr>
+        <w:widowControl/>
+        <w:jc w:val="left"/>
+        <w:rPr>
+          <w:rFonts w:asciiTheme="majorHAnsi" w:eastAsiaTheme="majorEastAsia" w:hAnsiTheme="majorHAnsi" w:cstheme="majorBidi"/>
+          <w:b/>
+          <w:bCs/>
+          <w:sz w:val="28"/>
+          <w:szCs w:val="28"/>
+        </w:rPr>
+      </w:pPr>
+      <w:r>
+        <w:rPr>
+          <w:sz w:val="28"/>
+          <w:szCs w:val="28"/>
+        </w:rPr>
+        <w:br w:type="page"/>
+      </w:r>
+    </w:p>
+    <w:p>
+      <w:pPr>
+        <w:pStyle w:val="2"/>
+        <w:rPr>
+          <w:sz w:val="28"/>
+          <w:szCs w:val="28"/>
+        </w:rPr>
+      </w:pPr>
+      <w:r>
         <w:rPr>
           <w:rFonts w:hint="eastAsia"/>
-        </w:rPr>
-      </w:pPr>
+          <w:sz w:val="28"/>
+          <w:szCs w:val="28"/>
+        </w:rPr>
+        <w:lastRenderedPageBreak/>
+        <w:t xml:space="preserve">上海电气 </w:t>
+      </w:r>
+      <w:r>
+        <w:rPr>
+          <w:sz w:val="28"/>
+          <w:szCs w:val="28"/>
+        </w:rPr>
+        <w:t xml:space="preserve">601727 </w:t>
+      </w:r>
+      <w:hyperlink r:id="rId11" w:history="1">
+        <w:r>
+          <w:rPr>
+            <w:rStyle w:val="a7"/>
+            <w:rFonts w:ascii="Helvetica" w:hAnsi="Helvetica" w:cs="Helvetica"/>
+            <w:color w:val="0066CC"/>
+            <w:sz w:val="28"/>
+            <w:szCs w:val="28"/>
+            <w:shd w:val="clear" w:color="auto" w:fill="FFFFFF"/>
+          </w:rPr>
+          <w:t>http://www.shanghai-electric.com</w:t>
+        </w:r>
+      </w:hyperlink>
+      <w:r>
+        <w:rPr>
+          <w:sz w:val="28"/>
+          <w:szCs w:val="28"/>
+        </w:rPr>
+        <w:t xml:space="preserve"> </w:t>
+      </w:r>
+      <w:r>
+        <w:rPr>
+          <w:rFonts w:hint="eastAsia"/>
+          <w:sz w:val="28"/>
+          <w:szCs w:val="28"/>
+        </w:rPr>
+        <w:t>上海黄浦</w:t>
+      </w:r>
+    </w:p>
+    <w:p>
+      <w:pPr>
+        <w:rPr>
+          <w:rFonts w:ascii="Helvetica" w:hAnsi="Helvetica" w:cs="Helvetica"/>
+          <w:color w:val="33353C"/>
+          <w:szCs w:val="21"/>
+          <w:shd w:val="clear" w:color="auto" w:fill="FFFFFF"/>
+        </w:rPr>
+      </w:pPr>
+      <w:r>
+        <w:tab/>
+      </w:r>
+      <w:r>
+        <w:rPr>
+          <w:rFonts w:ascii="Helvetica" w:hAnsi="Helvetica" w:cs="Helvetica"/>
+          <w:color w:val="33353C"/>
+          <w:szCs w:val="21"/>
+          <w:shd w:val="clear" w:color="auto" w:fill="FFFFFF"/>
+        </w:rPr>
+        <w:t>上海电气集团股份有限公司的主营业务为从事设计、制造及销售多种电力设备、机电一体化设备、交通设备及环保系统等产品和相关服务。其主要产品有锅炉、汽轮机、汽轮发电机、风机、电梯。在核电设备领域，公司国内综合市场占有率持续居于领先地位。</w:t>
+      </w:r>
+    </w:p>
+    <w:p>
+      <w:pPr>
+        <w:rPr>
+          <w:rFonts w:ascii="Helvetica" w:hAnsi="Helvetica" w:cs="Helvetica"/>
+          <w:color w:val="33353C"/>
+          <w:szCs w:val="21"/>
+          <w:shd w:val="clear" w:color="auto" w:fill="FFFFFF"/>
+        </w:rPr>
+      </w:pPr>
+    </w:p>
+    <w:p>
+      <w:pPr>
+        <w:rPr>
+          <w:rFonts w:ascii="Helvetica" w:hAnsi="Helvetica" w:cs="Helvetica"/>
+          <w:color w:val="33353C"/>
+          <w:szCs w:val="21"/>
+          <w:shd w:val="clear" w:color="auto" w:fill="FFFFFF"/>
+        </w:rPr>
+      </w:pPr>
+      <w:r>
+        <w:rPr>
+          <w:rFonts w:ascii="Helvetica" w:hAnsi="Helvetica" w:cs="Helvetica" w:hint="eastAsia"/>
+          <w:color w:val="33353C"/>
+          <w:szCs w:val="21"/>
+          <w:shd w:val="clear" w:color="auto" w:fill="FFFFFF"/>
+        </w:rPr>
+        <w:t>成为世界级的高端装备新航母</w:t>
+      </w:r>
+    </w:p>
+    <w:p>
+      <w:pPr>
+        <w:rPr>
+          <w:rFonts w:ascii="Helvetica" w:hAnsi="Helvetica" w:cs="Helvetica"/>
+          <w:color w:val="33353C"/>
+          <w:szCs w:val="21"/>
+          <w:shd w:val="clear" w:color="auto" w:fill="FFFFFF"/>
+        </w:rPr>
+      </w:pPr>
+    </w:p>
+    <w:p>
+      <w:pPr>
+        <w:rPr>
+          <w:rFonts w:ascii="Helvetica" w:hAnsi="Helvetica" w:cs="Helvetica"/>
+          <w:color w:val="33353C"/>
+          <w:szCs w:val="21"/>
+          <w:shd w:val="clear" w:color="auto" w:fill="FFFFFF"/>
+        </w:rPr>
+      </w:pPr>
+      <w:r>
+        <w:rPr>
+          <w:rFonts w:ascii="Helvetica" w:hAnsi="Helvetica" w:cs="Helvetica" w:hint="eastAsia"/>
+          <w:color w:val="33353C"/>
+          <w:szCs w:val="21"/>
+          <w:shd w:val="clear" w:color="auto" w:fill="FFFFFF"/>
+        </w:rPr>
+        <w:t>产业：</w:t>
+      </w:r>
+    </w:p>
+    <w:p>
+      <w:pPr>
+        <w:rPr>
+          <w:rFonts w:ascii="Helvetica" w:hAnsi="Helvetica" w:cs="Helvetica"/>
+          <w:color w:val="33353C"/>
+          <w:szCs w:val="21"/>
+          <w:shd w:val="clear" w:color="auto" w:fill="FFFFFF"/>
+        </w:rPr>
+      </w:pPr>
+      <w:r>
+        <w:rPr>
+          <w:rFonts w:ascii="Helvetica" w:hAnsi="Helvetica" w:cs="Helvetica" w:hint="eastAsia"/>
+          <w:color w:val="33353C"/>
+          <w:szCs w:val="21"/>
+          <w:shd w:val="clear" w:color="auto" w:fill="FFFFFF"/>
+        </w:rPr>
+        <w:t>能源装备</w:t>
+      </w:r>
+      <w:r>
+        <w:rPr>
+          <w:rFonts w:ascii="Helvetica" w:hAnsi="Helvetica" w:cs="Helvetica"/>
+          <w:color w:val="33353C"/>
+          <w:szCs w:val="21"/>
+          <w:shd w:val="clear" w:color="auto" w:fill="FFFFFF"/>
+        </w:rPr>
+        <w:tab/>
+      </w:r>
+      <w:r>
+        <w:rPr>
+          <w:rFonts w:ascii="Helvetica" w:hAnsi="Helvetica" w:cs="Helvetica" w:hint="eastAsia"/>
+          <w:color w:val="33353C"/>
+          <w:szCs w:val="21"/>
+          <w:shd w:val="clear" w:color="auto" w:fill="FFFFFF"/>
+        </w:rPr>
+        <w:t>太阳能发电</w:t>
+      </w:r>
+      <w:r>
+        <w:rPr>
+          <w:rFonts w:ascii="Helvetica" w:hAnsi="Helvetica" w:cs="Helvetica" w:hint="eastAsia"/>
+          <w:color w:val="33353C"/>
+          <w:szCs w:val="21"/>
+          <w:shd w:val="clear" w:color="auto" w:fill="FFFFFF"/>
+        </w:rPr>
+        <w:t xml:space="preserve"> </w:t>
+      </w:r>
+      <w:r>
+        <w:rPr>
+          <w:rFonts w:ascii="Helvetica" w:hAnsi="Helvetica" w:cs="Helvetica" w:hint="eastAsia"/>
+          <w:color w:val="33353C"/>
+          <w:szCs w:val="21"/>
+          <w:shd w:val="clear" w:color="auto" w:fill="FFFFFF"/>
+        </w:rPr>
+        <w:t>储能</w:t>
+      </w:r>
+      <w:r>
+        <w:rPr>
+          <w:rFonts w:ascii="Helvetica" w:hAnsi="Helvetica" w:cs="Helvetica" w:hint="eastAsia"/>
+          <w:color w:val="33353C"/>
+          <w:szCs w:val="21"/>
+          <w:shd w:val="clear" w:color="auto" w:fill="FFFFFF"/>
+        </w:rPr>
+        <w:t xml:space="preserve"> </w:t>
+      </w:r>
+      <w:r>
+        <w:rPr>
+          <w:rFonts w:ascii="Helvetica" w:hAnsi="Helvetica" w:cs="Helvetica" w:hint="eastAsia"/>
+          <w:color w:val="33353C"/>
+          <w:szCs w:val="21"/>
+          <w:shd w:val="clear" w:color="auto" w:fill="FFFFFF"/>
+        </w:rPr>
+        <w:t>风电</w:t>
+      </w:r>
+      <w:r>
+        <w:rPr>
+          <w:rFonts w:ascii="Helvetica" w:hAnsi="Helvetica" w:cs="Helvetica" w:hint="eastAsia"/>
+          <w:color w:val="33353C"/>
+          <w:szCs w:val="21"/>
+          <w:shd w:val="clear" w:color="auto" w:fill="FFFFFF"/>
+        </w:rPr>
+        <w:t xml:space="preserve"> </w:t>
+      </w:r>
+      <w:r>
+        <w:rPr>
+          <w:rFonts w:ascii="Helvetica" w:hAnsi="Helvetica" w:cs="Helvetica" w:hint="eastAsia"/>
+          <w:color w:val="33353C"/>
+          <w:szCs w:val="21"/>
+          <w:shd w:val="clear" w:color="auto" w:fill="FFFFFF"/>
+        </w:rPr>
+        <w:t>燃气发电</w:t>
+      </w:r>
+      <w:r>
+        <w:rPr>
+          <w:rFonts w:ascii="Helvetica" w:hAnsi="Helvetica" w:cs="Helvetica" w:hint="eastAsia"/>
+          <w:color w:val="33353C"/>
+          <w:szCs w:val="21"/>
+          <w:shd w:val="clear" w:color="auto" w:fill="FFFFFF"/>
+        </w:rPr>
+        <w:t xml:space="preserve"> </w:t>
+      </w:r>
+      <w:r>
+        <w:rPr>
+          <w:rFonts w:ascii="Helvetica" w:hAnsi="Helvetica" w:cs="Helvetica" w:hint="eastAsia"/>
+          <w:color w:val="33353C"/>
+          <w:szCs w:val="21"/>
+          <w:shd w:val="clear" w:color="auto" w:fill="FFFFFF"/>
+        </w:rPr>
+        <w:t>燃煤发电</w:t>
+      </w:r>
+      <w:r>
+        <w:rPr>
+          <w:rFonts w:ascii="Helvetica" w:hAnsi="Helvetica" w:cs="Helvetica" w:hint="eastAsia"/>
+          <w:color w:val="33353C"/>
+          <w:szCs w:val="21"/>
+          <w:shd w:val="clear" w:color="auto" w:fill="FFFFFF"/>
+        </w:rPr>
+        <w:t xml:space="preserve"> </w:t>
+      </w:r>
+      <w:r>
+        <w:rPr>
+          <w:rFonts w:ascii="Helvetica" w:hAnsi="Helvetica" w:cs="Helvetica" w:hint="eastAsia"/>
+          <w:color w:val="33353C"/>
+          <w:szCs w:val="21"/>
+          <w:shd w:val="clear" w:color="auto" w:fill="FFFFFF"/>
+        </w:rPr>
+        <w:t>核电</w:t>
+      </w:r>
+      <w:r>
+        <w:rPr>
+          <w:rFonts w:ascii="Helvetica" w:hAnsi="Helvetica" w:cs="Helvetica" w:hint="eastAsia"/>
+          <w:color w:val="33353C"/>
+          <w:szCs w:val="21"/>
+          <w:shd w:val="clear" w:color="auto" w:fill="FFFFFF"/>
+        </w:rPr>
+        <w:t xml:space="preserve"> </w:t>
+      </w:r>
+      <w:r>
+        <w:rPr>
+          <w:rFonts w:ascii="Helvetica" w:hAnsi="Helvetica" w:cs="Helvetica" w:hint="eastAsia"/>
+          <w:color w:val="33353C"/>
+          <w:szCs w:val="21"/>
+          <w:shd w:val="clear" w:color="auto" w:fill="FFFFFF"/>
+        </w:rPr>
+        <w:t>输配电</w:t>
+      </w:r>
+    </w:p>
+    <w:p>
+      <w:pPr>
+        <w:rPr>
+          <w:rFonts w:ascii="Helvetica" w:hAnsi="Helvetica" w:cs="Helvetica"/>
+          <w:color w:val="33353C"/>
+          <w:szCs w:val="21"/>
+          <w:shd w:val="clear" w:color="auto" w:fill="FFFFFF"/>
+        </w:rPr>
+      </w:pPr>
+      <w:r>
+        <w:rPr>
+          <w:rFonts w:ascii="Helvetica" w:hAnsi="Helvetica" w:cs="Helvetica" w:hint="eastAsia"/>
+          <w:color w:val="33353C"/>
+          <w:szCs w:val="21"/>
+          <w:shd w:val="clear" w:color="auto" w:fill="FFFFFF"/>
+        </w:rPr>
+        <w:t>工业装备</w:t>
+      </w:r>
+      <w:r>
+        <w:rPr>
+          <w:rFonts w:ascii="Helvetica" w:hAnsi="Helvetica" w:cs="Helvetica"/>
+          <w:color w:val="33353C"/>
+          <w:szCs w:val="21"/>
+          <w:shd w:val="clear" w:color="auto" w:fill="FFFFFF"/>
+        </w:rPr>
+        <w:tab/>
+      </w:r>
+      <w:r>
+        <w:rPr>
+          <w:rFonts w:ascii="Helvetica" w:hAnsi="Helvetica" w:cs="Helvetica" w:hint="eastAsia"/>
+          <w:color w:val="33353C"/>
+          <w:szCs w:val="21"/>
+          <w:shd w:val="clear" w:color="auto" w:fill="FFFFFF"/>
+        </w:rPr>
+        <w:t>智能制造装备</w:t>
+      </w:r>
+      <w:r>
+        <w:rPr>
+          <w:rFonts w:ascii="Helvetica" w:hAnsi="Helvetica" w:cs="Helvetica" w:hint="eastAsia"/>
+          <w:color w:val="33353C"/>
+          <w:szCs w:val="21"/>
+          <w:shd w:val="clear" w:color="auto" w:fill="FFFFFF"/>
+        </w:rPr>
+        <w:t xml:space="preserve"> </w:t>
+      </w:r>
+      <w:r>
+        <w:rPr>
+          <w:rFonts w:ascii="Helvetica" w:hAnsi="Helvetica" w:cs="Helvetica" w:hint="eastAsia"/>
+          <w:color w:val="33353C"/>
+          <w:szCs w:val="21"/>
+          <w:shd w:val="clear" w:color="auto" w:fill="FFFFFF"/>
+        </w:rPr>
+        <w:t>轨道交通设备</w:t>
+      </w:r>
+      <w:r>
+        <w:rPr>
+          <w:rFonts w:ascii="Helvetica" w:hAnsi="Helvetica" w:cs="Helvetica" w:hint="eastAsia"/>
+          <w:color w:val="33353C"/>
+          <w:szCs w:val="21"/>
+          <w:shd w:val="clear" w:color="auto" w:fill="FFFFFF"/>
+        </w:rPr>
+        <w:t xml:space="preserve"> </w:t>
+      </w:r>
+      <w:r>
+        <w:rPr>
+          <w:rFonts w:ascii="Helvetica" w:hAnsi="Helvetica" w:cs="Helvetica" w:hint="eastAsia"/>
+          <w:color w:val="33353C"/>
+          <w:szCs w:val="21"/>
+          <w:shd w:val="clear" w:color="auto" w:fill="FFFFFF"/>
+        </w:rPr>
+        <w:t>环保设备</w:t>
+      </w:r>
+      <w:r>
+        <w:rPr>
+          <w:rFonts w:ascii="Helvetica" w:hAnsi="Helvetica" w:cs="Helvetica" w:hint="eastAsia"/>
+          <w:color w:val="33353C"/>
+          <w:szCs w:val="21"/>
+          <w:shd w:val="clear" w:color="auto" w:fill="FFFFFF"/>
+        </w:rPr>
+        <w:t xml:space="preserve"> </w:t>
+      </w:r>
+      <w:r>
+        <w:rPr>
+          <w:rFonts w:ascii="Helvetica" w:hAnsi="Helvetica" w:cs="Helvetica" w:hint="eastAsia"/>
+          <w:color w:val="33353C"/>
+          <w:szCs w:val="21"/>
+          <w:shd w:val="clear" w:color="auto" w:fill="FFFFFF"/>
+        </w:rPr>
+        <w:t>海水淡化</w:t>
+      </w:r>
+      <w:r>
+        <w:rPr>
+          <w:rFonts w:ascii="Helvetica" w:hAnsi="Helvetica" w:cs="Helvetica" w:hint="eastAsia"/>
+          <w:color w:val="33353C"/>
+          <w:szCs w:val="21"/>
+          <w:shd w:val="clear" w:color="auto" w:fill="FFFFFF"/>
+        </w:rPr>
+        <w:t xml:space="preserve"> </w:t>
+      </w:r>
+      <w:r>
+        <w:rPr>
+          <w:rFonts w:ascii="Helvetica" w:hAnsi="Helvetica" w:cs="Helvetica" w:hint="eastAsia"/>
+          <w:color w:val="33353C"/>
+          <w:szCs w:val="21"/>
+          <w:shd w:val="clear" w:color="auto" w:fill="FFFFFF"/>
+        </w:rPr>
+        <w:t>电梯</w:t>
+      </w:r>
+      <w:r>
+        <w:rPr>
+          <w:rFonts w:ascii="Helvetica" w:hAnsi="Helvetica" w:cs="Helvetica" w:hint="eastAsia"/>
+          <w:color w:val="33353C"/>
+          <w:szCs w:val="21"/>
+          <w:shd w:val="clear" w:color="auto" w:fill="FFFFFF"/>
+        </w:rPr>
+        <w:t xml:space="preserve"> </w:t>
+      </w:r>
+      <w:r>
+        <w:rPr>
+          <w:rFonts w:ascii="Helvetica" w:hAnsi="Helvetica" w:cs="Helvetica" w:hint="eastAsia"/>
+          <w:color w:val="33353C"/>
+          <w:szCs w:val="21"/>
+          <w:shd w:val="clear" w:color="auto" w:fill="FFFFFF"/>
+        </w:rPr>
+        <w:t>工业基础件</w:t>
+      </w:r>
+    </w:p>
+    <w:p>
+      <w:pPr>
+        <w:rPr>
+          <w:rFonts w:ascii="Helvetica" w:hAnsi="Helvetica" w:cs="Helvetica"/>
+          <w:color w:val="33353C"/>
+          <w:szCs w:val="21"/>
+          <w:shd w:val="clear" w:color="auto" w:fill="FFFFFF"/>
+        </w:rPr>
+      </w:pPr>
+      <w:r>
+        <w:rPr>
+          <w:rFonts w:ascii="Helvetica" w:hAnsi="Helvetica" w:cs="Helvetica"/>
+          <w:color w:val="33353C"/>
+          <w:szCs w:val="21"/>
+          <w:shd w:val="clear" w:color="auto" w:fill="FFFFFF"/>
+        </w:rPr>
+        <w:tab/>
+      </w:r>
+      <w:r>
+        <w:rPr>
+          <w:rFonts w:ascii="Helvetica" w:hAnsi="Helvetica" w:cs="Helvetica"/>
+          <w:color w:val="33353C"/>
+          <w:szCs w:val="21"/>
+          <w:shd w:val="clear" w:color="auto" w:fill="FFFFFF"/>
+        </w:rPr>
+        <w:tab/>
+      </w:r>
+      <w:r>
+        <w:rPr>
+          <w:rFonts w:ascii="Helvetica" w:hAnsi="Helvetica" w:cs="Helvetica"/>
+          <w:color w:val="33353C"/>
+          <w:szCs w:val="21"/>
+          <w:shd w:val="clear" w:color="auto" w:fill="FFFFFF"/>
+        </w:rPr>
+        <w:tab/>
+      </w:r>
+      <w:r>
+        <w:rPr>
+          <w:rFonts w:ascii="Helvetica" w:hAnsi="Helvetica" w:cs="Helvetica" w:hint="eastAsia"/>
+          <w:color w:val="33353C"/>
+          <w:szCs w:val="21"/>
+          <w:shd w:val="clear" w:color="auto" w:fill="FFFFFF"/>
+        </w:rPr>
+        <w:t>基础自动化产品</w:t>
+      </w:r>
+      <w:r>
+        <w:rPr>
+          <w:rFonts w:ascii="Helvetica" w:hAnsi="Helvetica" w:cs="Helvetica" w:hint="eastAsia"/>
+          <w:color w:val="33353C"/>
+          <w:szCs w:val="21"/>
+          <w:shd w:val="clear" w:color="auto" w:fill="FFFFFF"/>
+        </w:rPr>
+        <w:t xml:space="preserve"> </w:t>
+      </w:r>
+      <w:r>
+        <w:rPr>
+          <w:rFonts w:ascii="Helvetica" w:hAnsi="Helvetica" w:cs="Helvetica" w:hint="eastAsia"/>
+          <w:color w:val="33353C"/>
+          <w:szCs w:val="21"/>
+          <w:shd w:val="clear" w:color="auto" w:fill="FFFFFF"/>
+        </w:rPr>
+        <w:t>大中型电机</w:t>
+      </w:r>
+    </w:p>
+    <w:p>
+      <w:pPr>
+        <w:rPr>
+          <w:rFonts w:hint="eastAsia"/>
+        </w:rPr>
+      </w:pPr>
+      <w:r>
+        <w:rPr>
+          <w:rFonts w:ascii="Helvetica" w:hAnsi="Helvetica" w:cs="Helvetica" w:hint="eastAsia"/>
+          <w:color w:val="33353C"/>
+          <w:szCs w:val="21"/>
+          <w:shd w:val="clear" w:color="auto" w:fill="FFFFFF"/>
+        </w:rPr>
+        <w:t>集成服务</w:t>
+      </w:r>
+      <w:r>
+        <w:rPr>
+          <w:rFonts w:ascii="Helvetica" w:hAnsi="Helvetica" w:cs="Helvetica"/>
+          <w:color w:val="33353C"/>
+          <w:szCs w:val="21"/>
+          <w:shd w:val="clear" w:color="auto" w:fill="FFFFFF"/>
+        </w:rPr>
+        <w:tab/>
+      </w:r>
+      <w:r>
+        <w:rPr>
+          <w:rFonts w:ascii="Helvetica" w:hAnsi="Helvetica" w:cs="Helvetica" w:hint="eastAsia"/>
+          <w:color w:val="33353C"/>
+          <w:szCs w:val="21"/>
+          <w:shd w:val="clear" w:color="auto" w:fill="FFFFFF"/>
+        </w:rPr>
+        <w:t>能源工程与服务</w:t>
+      </w:r>
+      <w:r>
+        <w:rPr>
+          <w:rFonts w:ascii="Helvetica" w:hAnsi="Helvetica" w:cs="Helvetica"/>
+          <w:color w:val="33353C"/>
+          <w:szCs w:val="21"/>
+          <w:shd w:val="clear" w:color="auto" w:fill="FFFFFF"/>
+        </w:rPr>
+        <w:t xml:space="preserve"> </w:t>
+      </w:r>
+      <w:r>
+        <w:rPr>
+          <w:rFonts w:ascii="Helvetica" w:hAnsi="Helvetica" w:cs="Helvetica" w:hint="eastAsia"/>
+          <w:color w:val="33353C"/>
+          <w:szCs w:val="21"/>
+          <w:shd w:val="clear" w:color="auto" w:fill="FFFFFF"/>
+        </w:rPr>
+        <w:t>环保工程与服务</w:t>
+      </w:r>
+      <w:r>
+        <w:rPr>
+          <w:rFonts w:ascii="Helvetica" w:hAnsi="Helvetica" w:cs="Helvetica" w:hint="eastAsia"/>
+          <w:color w:val="33353C"/>
+          <w:szCs w:val="21"/>
+          <w:shd w:val="clear" w:color="auto" w:fill="FFFFFF"/>
+        </w:rPr>
+        <w:t xml:space="preserve"> </w:t>
+      </w:r>
+      <w:r>
+        <w:rPr>
+          <w:rFonts w:ascii="Helvetica" w:hAnsi="Helvetica" w:cs="Helvetica" w:hint="eastAsia"/>
+          <w:color w:val="33353C"/>
+          <w:szCs w:val="21"/>
+          <w:shd w:val="clear" w:color="auto" w:fill="FFFFFF"/>
+        </w:rPr>
+        <w:t>输配电工程与服务</w:t>
+      </w:r>
+      <w:r>
+        <w:rPr>
+          <w:rFonts w:ascii="Helvetica" w:hAnsi="Helvetica" w:cs="Helvetica" w:hint="eastAsia"/>
+          <w:color w:val="33353C"/>
+          <w:szCs w:val="21"/>
+          <w:shd w:val="clear" w:color="auto" w:fill="FFFFFF"/>
+        </w:rPr>
+        <w:t xml:space="preserve"> </w:t>
+      </w:r>
+      <w:r>
+        <w:rPr>
+          <w:rFonts w:ascii="Helvetica" w:hAnsi="Helvetica" w:cs="Helvetica" w:hint="eastAsia"/>
+          <w:color w:val="33353C"/>
+          <w:szCs w:val="21"/>
+          <w:shd w:val="clear" w:color="auto" w:fill="FFFFFF"/>
+        </w:rPr>
+        <w:t>金融服务</w:t>
+      </w:r>
+      <w:r>
+        <w:rPr>
+          <w:rFonts w:ascii="Helvetica" w:hAnsi="Helvetica" w:cs="Helvetica" w:hint="eastAsia"/>
+          <w:color w:val="33353C"/>
+          <w:szCs w:val="21"/>
+          <w:shd w:val="clear" w:color="auto" w:fill="FFFFFF"/>
+        </w:rPr>
+        <w:t xml:space="preserve"> </w:t>
+      </w:r>
+      <w:r>
+        <w:rPr>
+          <w:rFonts w:ascii="Helvetica" w:hAnsi="Helvetica" w:cs="Helvetica" w:hint="eastAsia"/>
+          <w:color w:val="33353C"/>
+          <w:szCs w:val="21"/>
+          <w:shd w:val="clear" w:color="auto" w:fill="FFFFFF"/>
+        </w:rPr>
+        <w:t>工业互联网</w:t>
+      </w:r>
     </w:p>
     <w:sectPr>
       <w:pgSz w:w="11906" w:h="16838"/>

--- a/strategy/能源/电气.docx
+++ b/strategy/能源/电气.docx
@@ -58,7 +58,7 @@
           <w:r>
             <w:fldChar w:fldCharType="separate"/>
           </w:r>
-          <w:hyperlink w:anchor="_Toc98079122" w:history="1">
+          <w:hyperlink w:anchor="_Toc98358619" w:history="1">
             <w:r>
               <w:rPr>
                 <w:rStyle w:val="a7"/>
@@ -114,7 +114,7 @@
                 <w:noProof/>
                 <w:webHidden/>
               </w:rPr>
-              <w:instrText xml:space="preserve"> PAGEREF _Toc98079122 \h </w:instrText>
+              <w:instrText xml:space="preserve"> PAGEREF _Toc98358619 \h </w:instrText>
             </w:r>
             <w:r>
               <w:rPr>
@@ -155,7 +155,7 @@
               <w:noProof/>
             </w:rPr>
           </w:pPr>
-          <w:hyperlink w:anchor="_Toc98079123" w:history="1">
+          <w:hyperlink w:anchor="_Toc98358620" w:history="1">
             <w:r>
               <w:rPr>
                 <w:rStyle w:val="a7"/>
@@ -209,7 +209,7 @@
                 <w:noProof/>
                 <w:webHidden/>
               </w:rPr>
-              <w:instrText xml:space="preserve"> PAGEREF _Toc98079123 \h </w:instrText>
+              <w:instrText xml:space="preserve"> PAGEREF _Toc98358620 \h </w:instrText>
             </w:r>
             <w:r>
               <w:rPr>
@@ -250,7 +250,7 @@
               <w:noProof/>
             </w:rPr>
           </w:pPr>
-          <w:hyperlink w:anchor="_Toc98079124" w:history="1">
+          <w:hyperlink w:anchor="_Toc98358621" w:history="1">
             <w:r>
               <w:rPr>
                 <w:rStyle w:val="a7"/>
@@ -278,7 +278,7 @@
                 <w:noProof/>
                 <w:webHidden/>
               </w:rPr>
-              <w:instrText xml:space="preserve"> PAGEREF _Toc98079124 \h </w:instrText>
+              <w:instrText xml:space="preserve"> PAGEREF _Toc98358621 \h </w:instrText>
             </w:r>
             <w:r>
               <w:rPr>
@@ -319,7 +319,7 @@
               <w:noProof/>
             </w:rPr>
           </w:pPr>
-          <w:hyperlink w:anchor="_Toc98079125" w:history="1">
+          <w:hyperlink w:anchor="_Toc98358622" w:history="1">
             <w:r>
               <w:rPr>
                 <w:rStyle w:val="a7"/>
@@ -362,7 +362,7 @@
                 <w:noProof/>
                 <w:webHidden/>
               </w:rPr>
-              <w:instrText xml:space="preserve"> PAGEREF _Toc98079125 \h </w:instrText>
+              <w:instrText xml:space="preserve"> PAGEREF _Toc98358622 \h </w:instrText>
             </w:r>
             <w:r>
               <w:rPr>
@@ -403,7 +403,7 @@
               <w:noProof/>
             </w:rPr>
           </w:pPr>
-          <w:hyperlink w:anchor="_Toc98079126" w:history="1">
+          <w:hyperlink w:anchor="_Toc98358623" w:history="1">
             <w:r>
               <w:rPr>
                 <w:rStyle w:val="a7"/>
@@ -448,7 +448,7 @@
                 <w:noProof/>
                 <w:webHidden/>
               </w:rPr>
-              <w:instrText xml:space="preserve"> PAGEREF _Toc98079126 \h </w:instrText>
+              <w:instrText xml:space="preserve"> PAGEREF _Toc98358623 \h </w:instrText>
             </w:r>
             <w:r>
               <w:rPr>
@@ -489,7 +489,7 @@
               <w:noProof/>
             </w:rPr>
           </w:pPr>
-          <w:hyperlink w:anchor="_Toc98079127" w:history="1">
+          <w:hyperlink w:anchor="_Toc98358624" w:history="1">
             <w:r>
               <w:rPr>
                 <w:rStyle w:val="a7"/>
@@ -534,7 +534,7 @@
                 <w:noProof/>
                 <w:webHidden/>
               </w:rPr>
-              <w:instrText xml:space="preserve"> PAGEREF _Toc98079127 \h </w:instrText>
+              <w:instrText xml:space="preserve"> PAGEREF _Toc98358624 \h </w:instrText>
             </w:r>
             <w:r>
               <w:rPr>
@@ -575,7 +575,7 @@
               <w:noProof/>
             </w:rPr>
           </w:pPr>
-          <w:hyperlink w:anchor="_Toc98079128" w:history="1">
+          <w:hyperlink w:anchor="_Toc98358625" w:history="1">
             <w:r>
               <w:rPr>
                 <w:rStyle w:val="a7"/>
@@ -602,7 +602,7 @@
                 <w:noProof/>
                 <w:webHidden/>
               </w:rPr>
-              <w:instrText xml:space="preserve"> PAGEREF _Toc98079128 \h </w:instrText>
+              <w:instrText xml:space="preserve"> PAGEREF _Toc98358625 \h </w:instrText>
             </w:r>
             <w:r>
               <w:rPr>
@@ -643,7 +643,7 @@
               <w:noProof/>
             </w:rPr>
           </w:pPr>
-          <w:hyperlink w:anchor="_Toc98079129" w:history="1">
+          <w:hyperlink w:anchor="_Toc98358626" w:history="1">
             <w:r>
               <w:rPr>
                 <w:rStyle w:val="a7"/>
@@ -686,7 +686,7 @@
                 <w:noProof/>
                 <w:webHidden/>
               </w:rPr>
-              <w:instrText xml:space="preserve"> PAGEREF _Toc98079129 \h </w:instrText>
+              <w:instrText xml:space="preserve"> PAGEREF _Toc98358626 \h </w:instrText>
             </w:r>
             <w:r>
               <w:rPr>
@@ -706,7 +706,7 @@
                 <w:noProof/>
                 <w:webHidden/>
               </w:rPr>
-              <w:t>8</w:t>
+              <w:t>9</w:t>
             </w:r>
             <w:r>
               <w:rPr>
@@ -727,7 +727,7 @@
               <w:noProof/>
             </w:rPr>
           </w:pPr>
-          <w:hyperlink w:anchor="_Toc98079130" w:history="1">
+          <w:hyperlink w:anchor="_Toc98358627" w:history="1">
             <w:r>
               <w:rPr>
                 <w:rStyle w:val="a7"/>
@@ -778,7 +778,7 @@
                 <w:noProof/>
                 <w:webHidden/>
               </w:rPr>
-              <w:instrText xml:space="preserve"> PAGEREF _Toc98079130 \h </w:instrText>
+              <w:instrText xml:space="preserve"> PAGEREF _Toc98358627 \h </w:instrText>
             </w:r>
             <w:r>
               <w:rPr>
@@ -798,7 +798,7 @@
                 <w:noProof/>
                 <w:webHidden/>
               </w:rPr>
-              <w:t>9</w:t>
+              <w:t>10</w:t>
             </w:r>
             <w:r>
               <w:rPr>
@@ -819,7 +819,7 @@
               <w:noProof/>
             </w:rPr>
           </w:pPr>
-          <w:hyperlink w:anchor="_Toc98079131" w:history="1">
+          <w:hyperlink w:anchor="_Toc98358628" w:history="1">
             <w:r>
               <w:rPr>
                 <w:rStyle w:val="a7"/>
@@ -864,7 +864,7 @@
                 <w:noProof/>
                 <w:webHidden/>
               </w:rPr>
-              <w:instrText xml:space="preserve"> PAGEREF _Toc98079131 \h </w:instrText>
+              <w:instrText xml:space="preserve"> PAGEREF _Toc98358628 \h </w:instrText>
             </w:r>
             <w:r>
               <w:rPr>
@@ -884,7 +884,7 @@
                 <w:noProof/>
                 <w:webHidden/>
               </w:rPr>
-              <w:t>11</w:t>
+              <w:t>12</w:t>
             </w:r>
             <w:r>
               <w:rPr>
@@ -905,7 +905,7 @@
               <w:noProof/>
             </w:rPr>
           </w:pPr>
-          <w:hyperlink w:anchor="_Toc98079132" w:history="1">
+          <w:hyperlink w:anchor="_Toc98358629" w:history="1">
             <w:r>
               <w:rPr>
                 <w:rStyle w:val="a7"/>
@@ -959,7 +959,7 @@
                 <w:noProof/>
                 <w:webHidden/>
               </w:rPr>
-              <w:instrText xml:space="preserve"> PAGEREF _Toc98079132 \h </w:instrText>
+              <w:instrText xml:space="preserve"> PAGEREF _Toc98358629 \h </w:instrText>
             </w:r>
             <w:r>
               <w:rPr>
@@ -979,7 +979,7 @@
                 <w:noProof/>
                 <w:webHidden/>
               </w:rPr>
-              <w:t>12</w:t>
+              <w:t>13</w:t>
             </w:r>
             <w:r>
               <w:rPr>
@@ -1000,7 +1000,7 @@
               <w:noProof/>
             </w:rPr>
           </w:pPr>
-          <w:hyperlink w:anchor="_Toc98079133" w:history="1">
+          <w:hyperlink w:anchor="_Toc98358630" w:history="1">
             <w:r>
               <w:rPr>
                 <w:rStyle w:val="a7"/>
@@ -1045,7 +1045,7 @@
                 <w:noProof/>
                 <w:webHidden/>
               </w:rPr>
-              <w:instrText xml:space="preserve"> PAGEREF _Toc98079133 \h </w:instrText>
+              <w:instrText xml:space="preserve"> PAGEREF _Toc98358630 \h </w:instrText>
             </w:r>
             <w:r>
               <w:rPr>
@@ -1065,7 +1065,7 @@
                 <w:noProof/>
                 <w:webHidden/>
               </w:rPr>
-              <w:t>13</w:t>
+              <w:t>14</w:t>
             </w:r>
             <w:r>
               <w:rPr>
@@ -1086,7 +1086,7 @@
               <w:noProof/>
             </w:rPr>
           </w:pPr>
-          <w:hyperlink w:anchor="_Toc98079134" w:history="1">
+          <w:hyperlink w:anchor="_Toc98358631" w:history="1">
             <w:r>
               <w:rPr>
                 <w:rStyle w:val="a7"/>
@@ -1131,7 +1131,7 @@
                 <w:noProof/>
                 <w:webHidden/>
               </w:rPr>
-              <w:instrText xml:space="preserve"> PAGEREF _Toc98079134 \h </w:instrText>
+              <w:instrText xml:space="preserve"> PAGEREF _Toc98358631 \h </w:instrText>
             </w:r>
             <w:r>
               <w:rPr>
@@ -1151,7 +1151,7 @@
                 <w:noProof/>
                 <w:webHidden/>
               </w:rPr>
-              <w:t>14</w:t>
+              <w:t>15</w:t>
             </w:r>
             <w:r>
               <w:rPr>
@@ -1172,7 +1172,7 @@
               <w:noProof/>
             </w:rPr>
           </w:pPr>
-          <w:hyperlink w:anchor="_Toc98079135" w:history="1">
+          <w:hyperlink w:anchor="_Toc98358632" w:history="1">
             <w:r>
               <w:rPr>
                 <w:rStyle w:val="a7"/>
@@ -1217,7 +1217,7 @@
                 <w:noProof/>
                 <w:webHidden/>
               </w:rPr>
-              <w:instrText xml:space="preserve"> PAGEREF _Toc98079135 \h </w:instrText>
+              <w:instrText xml:space="preserve"> PAGEREF _Toc98358632 \h </w:instrText>
             </w:r>
             <w:r>
               <w:rPr>
@@ -1237,7 +1237,7 @@
                 <w:noProof/>
                 <w:webHidden/>
               </w:rPr>
-              <w:t>16</w:t>
+              <w:t>17</w:t>
             </w:r>
             <w:r>
               <w:rPr>
@@ -1258,7 +1258,7 @@
               <w:noProof/>
             </w:rPr>
           </w:pPr>
-          <w:hyperlink w:anchor="_Toc98079136" w:history="1">
+          <w:hyperlink w:anchor="_Toc98358633" w:history="1">
             <w:r>
               <w:rPr>
                 <w:rStyle w:val="a7"/>
@@ -1303,7 +1303,7 @@
                 <w:noProof/>
                 <w:webHidden/>
               </w:rPr>
-              <w:instrText xml:space="preserve"> PAGEREF _Toc98079136 \h </w:instrText>
+              <w:instrText xml:space="preserve"> PAGEREF _Toc98358633 \h </w:instrText>
             </w:r>
             <w:r>
               <w:rPr>
@@ -1323,7 +1323,7 @@
                 <w:noProof/>
                 <w:webHidden/>
               </w:rPr>
-              <w:t>17</w:t>
+              <w:t>18</w:t>
             </w:r>
             <w:r>
               <w:rPr>
@@ -1344,7 +1344,7 @@
               <w:noProof/>
             </w:rPr>
           </w:pPr>
-          <w:hyperlink w:anchor="_Toc98079137" w:history="1">
+          <w:hyperlink w:anchor="_Toc98358634" w:history="1">
             <w:r>
               <w:rPr>
                 <w:rStyle w:val="a7"/>
@@ -1389,7 +1389,7 @@
                 <w:noProof/>
                 <w:webHidden/>
               </w:rPr>
-              <w:instrText xml:space="preserve"> PAGEREF _Toc98079137 \h </w:instrText>
+              <w:instrText xml:space="preserve"> PAGEREF _Toc98358634 \h </w:instrText>
             </w:r>
             <w:r>
               <w:rPr>
@@ -1409,7 +1409,7 @@
                 <w:noProof/>
                 <w:webHidden/>
               </w:rPr>
-              <w:t>18</w:t>
+              <w:t>19</w:t>
             </w:r>
             <w:r>
               <w:rPr>
@@ -1430,7 +1430,7 @@
               <w:noProof/>
             </w:rPr>
           </w:pPr>
-          <w:hyperlink w:anchor="_Toc98079138" w:history="1">
+          <w:hyperlink w:anchor="_Toc98358635" w:history="1">
             <w:r>
               <w:rPr>
                 <w:rStyle w:val="a7"/>
@@ -1475,7 +1475,7 @@
                 <w:noProof/>
                 <w:webHidden/>
               </w:rPr>
-              <w:instrText xml:space="preserve"> PAGEREF _Toc98079138 \h </w:instrText>
+              <w:instrText xml:space="preserve"> PAGEREF _Toc98358635 \h </w:instrText>
             </w:r>
             <w:r>
               <w:rPr>
@@ -1495,7 +1495,7 @@
                 <w:noProof/>
                 <w:webHidden/>
               </w:rPr>
-              <w:t>19</w:t>
+              <w:t>20</w:t>
             </w:r>
             <w:r>
               <w:rPr>
@@ -1516,7 +1516,7 @@
               <w:noProof/>
             </w:rPr>
           </w:pPr>
-          <w:hyperlink w:anchor="_Toc98079139" w:history="1">
+          <w:hyperlink w:anchor="_Toc98358636" w:history="1">
             <w:r>
               <w:rPr>
                 <w:rStyle w:val="a7"/>
@@ -1559,85 +1559,7 @@
                 <w:noProof/>
                 <w:webHidden/>
               </w:rPr>
-              <w:instrText xml:space="preserve"> PAGEREF _Toc98079139 \h </w:instrText>
-            </w:r>
-            <w:r>
-              <w:rPr>
-                <w:noProof/>
-                <w:webHidden/>
-              </w:rPr>
-            </w:r>
-            <w:r>
-              <w:rPr>
-                <w:noProof/>
-                <w:webHidden/>
-              </w:rPr>
-              <w:fldChar w:fldCharType="separate"/>
-            </w:r>
-            <w:r>
-              <w:rPr>
-                <w:noProof/>
-                <w:webHidden/>
-              </w:rPr>
-              <w:t>20</w:t>
-            </w:r>
-            <w:r>
-              <w:rPr>
-                <w:noProof/>
-                <w:webHidden/>
-              </w:rPr>
-              <w:fldChar w:fldCharType="end"/>
-            </w:r>
-          </w:hyperlink>
-        </w:p>
-        <w:p>
-          <w:pPr>
-            <w:pStyle w:val="TOC2"/>
-            <w:tabs>
-              <w:tab w:val="right" w:leader="dot" w:pos="8296"/>
-            </w:tabs>
-            <w:rPr>
-              <w:noProof/>
-            </w:rPr>
-          </w:pPr>
-          <w:hyperlink w:anchor="_Toc98079140" w:history="1">
-            <w:r>
-              <w:rPr>
-                <w:rStyle w:val="a7"/>
-                <w:noProof/>
-                <w:shd w:val="clear" w:color="auto" w:fill="FFFFFF"/>
-              </w:rPr>
-              <w:t xml:space="preserve">隆基仪表 NQ:873638 </w:t>
-            </w:r>
-            <w:r>
-              <w:rPr>
-                <w:rStyle w:val="a7"/>
-                <w:rFonts w:ascii="Helvetica" w:hAnsi="Helvetica" w:cs="Helvetica"/>
-                <w:noProof/>
-                <w:shd w:val="clear" w:color="auto" w:fill="FFFFFF"/>
-              </w:rPr>
-              <w:t>http://www.nxlgg.com/</w:t>
-            </w:r>
-            <w:r>
-              <w:rPr>
-                <w:noProof/>
-                <w:webHidden/>
-              </w:rPr>
-              <w:tab/>
-            </w:r>
-            <w:r>
-              <w:rPr>
-                <w:noProof/>
-                <w:webHidden/>
-              </w:rPr>
-              <w:fldChar w:fldCharType="begin"/>
-            </w:r>
-            <w:r>
-              <w:rPr>
-                <w:noProof/>
-                <w:webHidden/>
-              </w:rPr>
-              <w:instrText xml:space="preserve"> PAGEREF _Toc98079140 \h </w:instrText>
+              <w:instrText xml:space="preserve"> PAGEREF _Toc98358636 \h </w:instrText>
             </w:r>
             <w:r>
               <w:rPr>
@@ -1678,14 +1600,23 @@
               <w:noProof/>
             </w:rPr>
           </w:pPr>
-          <w:hyperlink w:anchor="_Toc98079141" w:history="1">
+          <w:hyperlink w:anchor="_Toc98358637" w:history="1">
             <w:r>
               <w:rPr>
                 <w:rStyle w:val="a7"/>
                 <w:noProof/>
                 <w:shd w:val="clear" w:color="auto" w:fill="FFFFFF"/>
               </w:rPr>
-              <w:t>威胜控股 HK:03393 http://www.wasion.cn/ryjj.html</w:t>
+              <w:t xml:space="preserve">隆基仪表 NQ:873638 </w:t>
+            </w:r>
+            <w:r>
+              <w:rPr>
+                <w:rStyle w:val="a7"/>
+                <w:rFonts w:ascii="Helvetica" w:hAnsi="Helvetica" w:cs="Helvetica"/>
+                <w:noProof/>
+                <w:shd w:val="clear" w:color="auto" w:fill="FFFFFF"/>
+              </w:rPr>
+              <w:t>http://www.nxlgg.com/</w:t>
             </w:r>
             <w:r>
               <w:rPr>
@@ -1706,7 +1637,7 @@
                 <w:noProof/>
                 <w:webHidden/>
               </w:rPr>
-              <w:instrText xml:space="preserve"> PAGEREF _Toc98079141 \h </w:instrText>
+              <w:instrText xml:space="preserve"> PAGEREF _Toc98358637 \h </w:instrText>
             </w:r>
             <w:r>
               <w:rPr>
@@ -1747,7 +1678,76 @@
               <w:noProof/>
             </w:rPr>
           </w:pPr>
-          <w:hyperlink w:anchor="_Toc98079142" w:history="1">
+          <w:hyperlink w:anchor="_Toc98358638" w:history="1">
+            <w:r>
+              <w:rPr>
+                <w:rStyle w:val="a7"/>
+                <w:noProof/>
+                <w:shd w:val="clear" w:color="auto" w:fill="FFFFFF"/>
+              </w:rPr>
+              <w:t>威胜控股 HK:03393 http://www.wasion.cn/ryjj.html</w:t>
+            </w:r>
+            <w:r>
+              <w:rPr>
+                <w:noProof/>
+                <w:webHidden/>
+              </w:rPr>
+              <w:tab/>
+            </w:r>
+            <w:r>
+              <w:rPr>
+                <w:noProof/>
+                <w:webHidden/>
+              </w:rPr>
+              <w:fldChar w:fldCharType="begin"/>
+            </w:r>
+            <w:r>
+              <w:rPr>
+                <w:noProof/>
+                <w:webHidden/>
+              </w:rPr>
+              <w:instrText xml:space="preserve"> PAGEREF _Toc98358638 \h </w:instrText>
+            </w:r>
+            <w:r>
+              <w:rPr>
+                <w:noProof/>
+                <w:webHidden/>
+              </w:rPr>
+            </w:r>
+            <w:r>
+              <w:rPr>
+                <w:noProof/>
+                <w:webHidden/>
+              </w:rPr>
+              <w:fldChar w:fldCharType="separate"/>
+            </w:r>
+            <w:r>
+              <w:rPr>
+                <w:noProof/>
+                <w:webHidden/>
+              </w:rPr>
+              <w:t>23</w:t>
+            </w:r>
+            <w:r>
+              <w:rPr>
+                <w:noProof/>
+                <w:webHidden/>
+              </w:rPr>
+              <w:fldChar w:fldCharType="end"/>
+            </w:r>
+          </w:hyperlink>
+        </w:p>
+        <w:p>
+          <w:pPr>
+            <w:pStyle w:val="TOC2"/>
+            <w:tabs>
+              <w:tab w:val="right" w:leader="dot" w:pos="8296"/>
+            </w:tabs>
+            <w:rPr>
+              <w:noProof/>
+            </w:rPr>
+          </w:pPr>
+          <w:hyperlink w:anchor="_Toc98358639" w:history="1">
             <w:r>
               <w:rPr>
                 <w:rStyle w:val="a7"/>
@@ -1792,7 +1792,7 @@
                 <w:noProof/>
                 <w:webHidden/>
               </w:rPr>
-              <w:instrText xml:space="preserve"> PAGEREF _Toc98079142 \h </w:instrText>
+              <w:instrText xml:space="preserve"> PAGEREF _Toc98358639 \h </w:instrText>
             </w:r>
             <w:r>
               <w:rPr>
@@ -1812,7 +1812,93 @@
                 <w:noProof/>
                 <w:webHidden/>
               </w:rPr>
-              <w:t>23</w:t>
+              <w:t>24</w:t>
+            </w:r>
+            <w:r>
+              <w:rPr>
+                <w:noProof/>
+                <w:webHidden/>
+              </w:rPr>
+              <w:fldChar w:fldCharType="end"/>
+            </w:r>
+          </w:hyperlink>
+        </w:p>
+        <w:p>
+          <w:pPr>
+            <w:pStyle w:val="TOC2"/>
+            <w:tabs>
+              <w:tab w:val="right" w:leader="dot" w:pos="8296"/>
+            </w:tabs>
+            <w:rPr>
+              <w:noProof/>
+            </w:rPr>
+          </w:pPr>
+          <w:hyperlink w:anchor="_Toc98358640" w:history="1">
+            <w:r>
+              <w:rPr>
+                <w:rStyle w:val="a7"/>
+                <w:rFonts w:ascii="Helvetica" w:hAnsi="Helvetica" w:cs="Helvetica"/>
+                <w:noProof/>
+                <w:shd w:val="clear" w:color="auto" w:fill="FFFFFF"/>
+              </w:rPr>
+              <w:t>三变科技</w:t>
+            </w:r>
+            <w:r>
+              <w:rPr>
+                <w:rStyle w:val="a7"/>
+                <w:rFonts w:ascii="Helvetica" w:hAnsi="Helvetica" w:cs="Helvetica"/>
+                <w:noProof/>
+                <w:shd w:val="clear" w:color="auto" w:fill="FFFFFF"/>
+              </w:rPr>
+              <w:t xml:space="preserve"> 002112 http://www.sanbian.cn</w:t>
+            </w:r>
+            <w:r>
+              <w:rPr>
+                <w:rStyle w:val="a7"/>
+                <w:noProof/>
+              </w:rPr>
+              <w:t xml:space="preserve"> 浙江台州</w:t>
+            </w:r>
+            <w:r>
+              <w:rPr>
+                <w:noProof/>
+                <w:webHidden/>
+              </w:rPr>
+              <w:tab/>
+            </w:r>
+            <w:r>
+              <w:rPr>
+                <w:noProof/>
+                <w:webHidden/>
+              </w:rPr>
+              <w:fldChar w:fldCharType="begin"/>
+            </w:r>
+            <w:r>
+              <w:rPr>
+                <w:noProof/>
+                <w:webHidden/>
+              </w:rPr>
+              <w:instrText xml:space="preserve"> PAGEREF _Toc98358640 \h </w:instrText>
+            </w:r>
+            <w:r>
+              <w:rPr>
+                <w:noProof/>
+                <w:webHidden/>
+              </w:rPr>
+            </w:r>
+            <w:r>
+              <w:rPr>
+                <w:noProof/>
+                <w:webHidden/>
+              </w:rPr>
+              <w:fldChar w:fldCharType="separate"/>
+            </w:r>
+            <w:r>
+              <w:rPr>
+                <w:noProof/>
+                <w:webHidden/>
+              </w:rPr>
+              <w:t>25</w:t>
             </w:r>
             <w:r>
               <w:rPr>
@@ -1868,7 +1954,7 @@
           <w:szCs w:val="28"/>
         </w:rPr>
       </w:pPr>
-      <w:bookmarkStart w:id="1" w:name="_Toc98079122"/>
+      <w:bookmarkStart w:id="1" w:name="_Toc98358619"/>
       <w:proofErr w:type="gramStart"/>
       <w:r>
         <w:rPr>
@@ -2814,7 +2900,7 @@
         </w:rPr>
       </w:pPr>
       <w:bookmarkStart w:id="2" w:name="_Toc94568768"/>
-      <w:bookmarkStart w:id="3" w:name="_Toc98079123"/>
+      <w:bookmarkStart w:id="3" w:name="_Toc98358620"/>
       <w:r>
         <w:rPr>
           <w:rFonts w:hint="eastAsia"/>
@@ -3696,7 +3782,7 @@
           <w:shd w:val="clear" w:color="auto" w:fill="FFFFFF"/>
         </w:rPr>
       </w:pPr>
-      <w:bookmarkStart w:id="5" w:name="_Toc98079124"/>
+      <w:bookmarkStart w:id="5" w:name="_Toc98358621"/>
       <w:r>
         <w:rPr>
           <w:rFonts w:hint="eastAsia"/>
@@ -4653,7 +4739,7 @@
           <w:szCs w:val="28"/>
         </w:rPr>
       </w:pPr>
-      <w:bookmarkStart w:id="6" w:name="_Toc98079125"/>
+      <w:bookmarkStart w:id="6" w:name="_Toc98358622"/>
       <w:r>
         <w:rPr>
           <w:rFonts w:hint="eastAsia"/>
@@ -5269,7 +5355,7 @@
           <w:szCs w:val="28"/>
         </w:rPr>
       </w:pPr>
-      <w:bookmarkStart w:id="8" w:name="_Toc98079126"/>
+      <w:bookmarkStart w:id="8" w:name="_Toc98358623"/>
       <w:r>
         <w:rPr>
           <w:rFonts w:ascii="Helvetica" w:hAnsi="Helvetica" w:cs="Helvetica" w:hint="eastAsia"/>
@@ -6248,7 +6334,7 @@
           <w:szCs w:val="28"/>
         </w:rPr>
       </w:pPr>
-      <w:bookmarkStart w:id="10" w:name="_Toc98079127"/>
+      <w:bookmarkStart w:id="10" w:name="_Toc98358624"/>
       <w:r>
         <w:rPr>
           <w:rFonts w:ascii="Helvetica" w:hAnsi="Helvetica" w:cs="Helvetica" w:hint="eastAsia"/>
@@ -6384,7 +6470,7 @@
           <w:szCs w:val="28"/>
         </w:rPr>
       </w:pPr>
-      <w:bookmarkStart w:id="12" w:name="_Toc98079128"/>
+      <w:bookmarkStart w:id="12" w:name="_Toc98358625"/>
       <w:r>
         <w:rPr>
           <w:rFonts w:hint="eastAsia"/>
@@ -6549,13 +6635,14 @@
           <w:szCs w:val="28"/>
         </w:rPr>
       </w:pPr>
-      <w:bookmarkStart w:id="13" w:name="_Toc98079129"/>
+      <w:bookmarkStart w:id="13" w:name="_Toc98358626"/>
       <w:r>
         <w:rPr>
           <w:rFonts w:hint="eastAsia"/>
           <w:sz w:val="28"/>
           <w:szCs w:val="28"/>
         </w:rPr>
+        <w:lastRenderedPageBreak/>
         <w:t xml:space="preserve">中恒电气 </w:t>
       </w:r>
       <w:r>
@@ -7092,7 +7179,7 @@
           <w:szCs w:val="28"/>
         </w:rPr>
       </w:pPr>
-      <w:bookmarkStart w:id="15" w:name="_Toc98079130"/>
+      <w:bookmarkStart w:id="15" w:name="_Toc98358627"/>
       <w:r>
         <w:rPr>
           <w:rFonts w:hint="eastAsia"/>
@@ -7763,8 +7850,8 @@
           <w:shd w:val="clear" w:color="auto" w:fill="FFFFFF"/>
         </w:rPr>
       </w:pPr>
-      <w:bookmarkStart w:id="16" w:name="_Toc94110911"/>
-      <w:bookmarkStart w:id="17" w:name="_Toc97815965"/>
+      <w:bookmarkStart w:id="16" w:name="_Toc97815965"/>
+      <w:bookmarkStart w:id="17" w:name="_Toc94110911"/>
       <w:r>
         <w:rPr>
           <w:rFonts w:ascii="Helvetica" w:hAnsi="Helvetica" w:cs="Helvetica"/>
@@ -7805,7 +7892,7 @@
       <w:pPr>
         <w:pStyle w:val="2"/>
       </w:pPr>
-      <w:bookmarkStart w:id="19" w:name="_Toc98079131"/>
+      <w:bookmarkStart w:id="19" w:name="_Toc98358628"/>
       <w:r>
         <w:rPr>
           <w:rFonts w:ascii="Helvetica" w:hAnsi="Helvetica" w:cs="Helvetica" w:hint="eastAsia"/>
@@ -10346,7 +10433,7 @@
           <w:szCs w:val="28"/>
         </w:rPr>
       </w:pPr>
-      <w:bookmarkStart w:id="20" w:name="_Toc98079132"/>
+      <w:bookmarkStart w:id="20" w:name="_Toc98358629"/>
       <w:r>
         <w:rPr>
           <w:rFonts w:ascii="Segoe UI Emoji" w:hAnsi="Segoe UI Emoji" w:cs="Segoe UI Emoji" w:hint="eastAsia"/>
@@ -10406,7 +10493,7 @@
         </w:rPr>
         <w:t>浙江宁波</w:t>
       </w:r>
-      <w:bookmarkEnd w:id="17"/>
+      <w:bookmarkEnd w:id="16"/>
       <w:bookmarkEnd w:id="20"/>
     </w:p>
     <w:p>
@@ -11135,7 +11222,7 @@
           <w:szCs w:val="28"/>
         </w:rPr>
       </w:pPr>
-      <w:bookmarkStart w:id="22" w:name="_Toc98079133"/>
+      <w:bookmarkStart w:id="22" w:name="_Toc98358630"/>
       <w:r>
         <w:rPr>
           <w:rFonts w:ascii="Helvetica" w:hAnsi="Helvetica" w:cs="Helvetica" w:hint="eastAsia"/>
@@ -12060,7 +12147,7 @@
           <w:szCs w:val="28"/>
         </w:rPr>
       </w:pPr>
-      <w:bookmarkStart w:id="24" w:name="_Toc98079134"/>
+      <w:bookmarkStart w:id="24" w:name="_Toc98358631"/>
       <w:proofErr w:type="gramStart"/>
       <w:r>
         <w:rPr>
@@ -14782,8 +14869,8 @@
           <w:shd w:val="clear" w:color="auto" w:fill="FFFFFF"/>
         </w:rPr>
       </w:pPr>
-      <w:bookmarkStart w:id="25" w:name="_Toc97815970"/>
-      <w:bookmarkStart w:id="26" w:name="_Toc97815971"/>
+      <w:bookmarkStart w:id="25" w:name="_Toc97815971"/>
+      <w:bookmarkStart w:id="26" w:name="_Toc97815970"/>
       <w:r>
         <w:rPr>
           <w:rFonts w:ascii="Helvetica" w:hAnsi="Helvetica" w:cs="Helvetica"/>
@@ -14803,7 +14890,7 @@
           <w:szCs w:val="28"/>
         </w:rPr>
       </w:pPr>
-      <w:bookmarkStart w:id="27" w:name="_Toc98079135"/>
+      <w:bookmarkStart w:id="27" w:name="_Toc98358632"/>
       <w:r>
         <w:rPr>
           <w:rFonts w:ascii="Helvetica" w:hAnsi="Helvetica" w:cs="Helvetica" w:hint="eastAsia"/>
@@ -14863,7 +14950,7 @@
         </w:rPr>
         <w:t>浙江台州</w:t>
       </w:r>
-      <w:bookmarkEnd w:id="26"/>
+      <w:bookmarkEnd w:id="25"/>
       <w:bookmarkEnd w:id="27"/>
     </w:p>
     <w:p>
@@ -15493,7 +15580,7 @@
           <w:szCs w:val="28"/>
         </w:rPr>
       </w:pPr>
-      <w:bookmarkStart w:id="29" w:name="_Toc98079136"/>
+      <w:bookmarkStart w:id="29" w:name="_Toc98358633"/>
       <w:proofErr w:type="gramStart"/>
       <w:r>
         <w:rPr>
@@ -15830,7 +15917,7 @@
           <w:szCs w:val="28"/>
         </w:rPr>
       </w:pPr>
-      <w:bookmarkStart w:id="31" w:name="_Toc98079137"/>
+      <w:bookmarkStart w:id="31" w:name="_Toc98358634"/>
       <w:proofErr w:type="gramStart"/>
       <w:r>
         <w:rPr>
@@ -17125,7 +17212,7 @@
           <w:szCs w:val="28"/>
         </w:rPr>
       </w:pPr>
-      <w:bookmarkStart w:id="33" w:name="_Toc98079138"/>
+      <w:bookmarkStart w:id="33" w:name="_Toc98358635"/>
       <w:r>
         <w:rPr>
           <w:rFonts w:ascii="Helvetica" w:hAnsi="Helvetica" w:cs="Helvetica" w:hint="eastAsia"/>
@@ -17896,7 +17983,7 @@
           <w:szCs w:val="28"/>
         </w:rPr>
       </w:pPr>
-      <w:bookmarkStart w:id="35" w:name="_Toc98079139"/>
+      <w:bookmarkStart w:id="35" w:name="_Toc98358636"/>
       <w:proofErr w:type="gramStart"/>
       <w:r>
         <w:rPr>
@@ -19608,7 +19695,7 @@
           <w:shd w:val="clear" w:color="auto" w:fill="FFFFFF"/>
         </w:rPr>
       </w:pPr>
-      <w:bookmarkStart w:id="37" w:name="_Toc98079140"/>
+      <w:bookmarkStart w:id="37" w:name="_Toc98358637"/>
       <w:r>
         <w:rPr>
           <w:rFonts w:hint="eastAsia"/>
@@ -20106,7 +20193,7 @@
         <w:widowControl/>
         <w:jc w:val="left"/>
         <w:rPr>
-          <w:rFonts w:ascii="Helvetica" w:eastAsiaTheme="majorEastAsia" w:hAnsi="Helvetica" w:cs="Helvetica" w:hint="eastAsia"/>
+          <w:rFonts w:ascii="Helvetica" w:eastAsiaTheme="majorEastAsia" w:hAnsi="Helvetica" w:cs="Helvetica"/>
           <w:b/>
           <w:bCs/>
           <w:color w:val="33353C"/>
@@ -20135,7 +20222,7 @@
           <w:shd w:val="clear" w:color="auto" w:fill="FFFFFF"/>
         </w:rPr>
       </w:pPr>
-      <w:bookmarkStart w:id="38" w:name="_Toc98079141"/>
+      <w:bookmarkStart w:id="38" w:name="_Toc98358638"/>
       <w:r>
         <w:rPr>
           <w:rFonts w:hint="eastAsia"/>
@@ -20164,7 +20251,7 @@
           </w:rPr>
           <w:t>http://www.wasion.cn/ryjj.html</w:t>
         </w:r>
-        <w:bookmarkEnd w:id="25"/>
+        <w:bookmarkEnd w:id="26"/>
         <w:bookmarkEnd w:id="38"/>
       </w:hyperlink>
       <w:r>
@@ -20868,7 +20955,7 @@
           <w:szCs w:val="28"/>
         </w:rPr>
       </w:pPr>
-      <w:bookmarkStart w:id="39" w:name="_Toc98079142"/>
+      <w:bookmarkStart w:id="39" w:name="_Toc98358639"/>
       <w:r>
         <w:rPr>
           <w:rFonts w:ascii="Helvetica" w:hAnsi="Helvetica" w:cs="Helvetica" w:hint="eastAsia"/>
@@ -20940,7 +21027,7 @@
         </w:rPr>
         <w:t>江苏扬州</w:t>
       </w:r>
-      <w:bookmarkEnd w:id="16"/>
+      <w:bookmarkEnd w:id="17"/>
       <w:bookmarkEnd w:id="39"/>
     </w:p>
     <w:p>
@@ -21527,6 +21614,396 @@
           <w:shd w:val="clear" w:color="auto" w:fill="FFFFFF"/>
         </w:rPr>
         <w:t>移动电缆</w:t>
+      </w:r>
+    </w:p>
+    <w:p>
+      <w:pPr>
+        <w:rPr>
+          <w:rFonts w:ascii="Helvetica" w:hAnsi="Helvetica" w:cs="Helvetica"/>
+          <w:color w:val="33353C"/>
+          <w:szCs w:val="21"/>
+          <w:shd w:val="clear" w:color="auto" w:fill="FFFFFF"/>
+        </w:rPr>
+      </w:pPr>
+    </w:p>
+    <w:p>
+      <w:pPr>
+        <w:rPr>
+          <w:rFonts w:ascii="Helvetica" w:hAnsi="Helvetica" w:cs="Helvetica"/>
+          <w:color w:val="33353C"/>
+          <w:szCs w:val="21"/>
+          <w:shd w:val="clear" w:color="auto" w:fill="FFFFFF"/>
+        </w:rPr>
+      </w:pPr>
+    </w:p>
+    <w:p>
+      <w:pPr>
+        <w:widowControl/>
+        <w:jc w:val="left"/>
+        <w:rPr>
+          <w:rFonts w:ascii="Helvetica" w:eastAsiaTheme="majorEastAsia" w:hAnsi="Helvetica" w:cs="Helvetica"/>
+          <w:b/>
+          <w:bCs/>
+          <w:color w:val="33353C"/>
+          <w:sz w:val="28"/>
+          <w:szCs w:val="28"/>
+          <w:shd w:val="clear" w:color="auto" w:fill="FFFFFF"/>
+        </w:rPr>
+      </w:pPr>
+      <w:r>
+        <w:rPr>
+          <w:rFonts w:ascii="Helvetica" w:hAnsi="Helvetica" w:cs="Helvetica"/>
+          <w:color w:val="33353C"/>
+          <w:sz w:val="28"/>
+          <w:szCs w:val="28"/>
+          <w:shd w:val="clear" w:color="auto" w:fill="FFFFFF"/>
+        </w:rPr>
+        <w:br w:type="page"/>
+      </w:r>
+    </w:p>
+    <w:p>
+      <w:pPr>
+        <w:pStyle w:val="2"/>
+        <w:rPr>
+          <w:sz w:val="28"/>
+          <w:szCs w:val="28"/>
+        </w:rPr>
+      </w:pPr>
+      <w:bookmarkStart w:id="40" w:name="_Toc98358640"/>
+      <w:r>
+        <w:rPr>
+          <w:rFonts w:ascii="Helvetica" w:hAnsi="Helvetica" w:cs="Helvetica" w:hint="eastAsia"/>
+          <w:color w:val="33353C"/>
+          <w:sz w:val="28"/>
+          <w:szCs w:val="28"/>
+          <w:shd w:val="clear" w:color="auto" w:fill="FFFFFF"/>
+        </w:rPr>
+        <w:lastRenderedPageBreak/>
+        <w:t>三变科技</w:t>
+      </w:r>
+      <w:r>
+        <w:rPr>
+          <w:rFonts w:ascii="Helvetica" w:hAnsi="Helvetica" w:cs="Helvetica" w:hint="eastAsia"/>
+          <w:color w:val="33353C"/>
+          <w:sz w:val="28"/>
+          <w:szCs w:val="28"/>
+          <w:shd w:val="clear" w:color="auto" w:fill="FFFFFF"/>
+        </w:rPr>
+        <w:t xml:space="preserve"> </w:t>
+      </w:r>
+      <w:r>
+        <w:rPr>
+          <w:rFonts w:ascii="Helvetica" w:hAnsi="Helvetica" w:cs="Helvetica"/>
+          <w:color w:val="33353C"/>
+          <w:sz w:val="28"/>
+          <w:szCs w:val="28"/>
+          <w:shd w:val="clear" w:color="auto" w:fill="FFFFFF"/>
+        </w:rPr>
+        <w:t xml:space="preserve">002112 </w:t>
+      </w:r>
+      <w:hyperlink r:id="rId28" w:history="1">
+        <w:r>
+          <w:rPr>
+            <w:rStyle w:val="a7"/>
+            <w:rFonts w:ascii="Helvetica" w:hAnsi="Helvetica" w:cs="Helvetica"/>
+            <w:color w:val="0066CC"/>
+            <w:sz w:val="28"/>
+            <w:szCs w:val="28"/>
+            <w:shd w:val="clear" w:color="auto" w:fill="FFFFFF"/>
+          </w:rPr>
+          <w:t>http://www.sanbian.cn</w:t>
+        </w:r>
+      </w:hyperlink>
+      <w:r>
+        <w:rPr>
+          <w:sz w:val="28"/>
+          <w:szCs w:val="28"/>
+        </w:rPr>
+        <w:t xml:space="preserve"> </w:t>
+      </w:r>
+      <w:r>
+        <w:rPr>
+          <w:rFonts w:hint="eastAsia"/>
+          <w:sz w:val="28"/>
+          <w:szCs w:val="28"/>
+        </w:rPr>
+        <w:t>浙江台州</w:t>
+      </w:r>
+      <w:bookmarkEnd w:id="40"/>
+    </w:p>
+    <w:p>
+      <w:pPr>
+        <w:rPr>
+          <w:rFonts w:ascii="Helvetica" w:hAnsi="Helvetica" w:cs="Helvetica"/>
+          <w:color w:val="33353C"/>
+          <w:szCs w:val="21"/>
+          <w:shd w:val="clear" w:color="auto" w:fill="FFFFFF"/>
+        </w:rPr>
+      </w:pPr>
+      <w:r>
+        <w:tab/>
+      </w:r>
+      <w:r>
+        <w:rPr>
+          <w:rFonts w:ascii="Helvetica" w:hAnsi="Helvetica" w:cs="Helvetica"/>
+          <w:color w:val="33353C"/>
+          <w:szCs w:val="21"/>
+          <w:shd w:val="clear" w:color="auto" w:fill="FFFFFF"/>
+        </w:rPr>
+        <w:t>三变科技股份有限公司主要经营变压器、电机、电抗器、低压成套电器设备、输变电设备的生产、维修、保养和销售，主要产品有油浸式电力变压器、树脂绝缘和</w:t>
+      </w:r>
+      <w:r>
+        <w:rPr>
+          <w:rFonts w:ascii="Helvetica" w:hAnsi="Helvetica" w:cs="Helvetica"/>
+          <w:color w:val="33353C"/>
+          <w:szCs w:val="21"/>
+          <w:shd w:val="clear" w:color="auto" w:fill="FFFFFF"/>
+        </w:rPr>
+        <w:t>H</w:t>
+      </w:r>
+      <w:r>
+        <w:rPr>
+          <w:rFonts w:ascii="Helvetica" w:hAnsi="Helvetica" w:cs="Helvetica"/>
+          <w:color w:val="33353C"/>
+          <w:szCs w:val="21"/>
+          <w:shd w:val="clear" w:color="auto" w:fill="FFFFFF"/>
+        </w:rPr>
+        <w:t>级浸渍干式变压器、防腐型石化专用变压器、组合式变电站、地埋式变压器、风电场组合式变压器、非晶合金变压器、单相自保护变压器、电缆分支箱、环网柜、开关柜、特种变压器等。公司已经建立起覆盖全国的市场销售网络体系并跟随市场变化而及时调整，主营产品已经销售到全国各地，并积极开拓海外市场。公司已成为国家电网和南方电网的供应商之一。</w:t>
+      </w:r>
+    </w:p>
+    <w:p>
+      <w:pPr>
+        <w:rPr>
+          <w:rFonts w:ascii="Helvetica" w:hAnsi="Helvetica" w:cs="Helvetica"/>
+          <w:color w:val="33353C"/>
+          <w:szCs w:val="21"/>
+          <w:shd w:val="clear" w:color="auto" w:fill="FFFFFF"/>
+        </w:rPr>
+      </w:pPr>
+    </w:p>
+    <w:p>
+      <w:pPr>
+        <w:rPr>
+          <w:rFonts w:ascii="Helvetica" w:hAnsi="Helvetica" w:cs="Helvetica"/>
+          <w:color w:val="33353C"/>
+          <w:szCs w:val="21"/>
+          <w:shd w:val="clear" w:color="auto" w:fill="FFFFFF"/>
+        </w:rPr>
+      </w:pPr>
+      <w:r>
+        <w:rPr>
+          <w:rFonts w:ascii="Helvetica" w:hAnsi="Helvetica" w:cs="Helvetica" w:hint="eastAsia"/>
+          <w:color w:val="33353C"/>
+          <w:szCs w:val="21"/>
+          <w:shd w:val="clear" w:color="auto" w:fill="FFFFFF"/>
+        </w:rPr>
+        <w:t>产品：</w:t>
+      </w:r>
+    </w:p>
+    <w:p>
+      <w:pPr>
+        <w:rPr>
+          <w:rFonts w:ascii="Helvetica" w:hAnsi="Helvetica" w:cs="Helvetica"/>
+          <w:color w:val="33353C"/>
+          <w:szCs w:val="21"/>
+          <w:shd w:val="clear" w:color="auto" w:fill="FFFFFF"/>
+        </w:rPr>
+      </w:pPr>
+      <w:r>
+        <w:rPr>
+          <w:rFonts w:ascii="Helvetica" w:hAnsi="Helvetica" w:cs="Helvetica" w:hint="eastAsia"/>
+          <w:color w:val="33353C"/>
+          <w:szCs w:val="21"/>
+          <w:shd w:val="clear" w:color="auto" w:fill="FFFFFF"/>
+        </w:rPr>
+        <w:t>3</w:t>
+      </w:r>
+      <w:r>
+        <w:rPr>
+          <w:rFonts w:ascii="Helvetica" w:hAnsi="Helvetica" w:cs="Helvetica"/>
+          <w:color w:val="33353C"/>
+          <w:szCs w:val="21"/>
+          <w:shd w:val="clear" w:color="auto" w:fill="FFFFFF"/>
+        </w:rPr>
+        <w:t>5</w:t>
+      </w:r>
+      <w:r>
+        <w:rPr>
+          <w:rFonts w:ascii="Helvetica" w:hAnsi="Helvetica" w:cs="Helvetica" w:hint="eastAsia"/>
+          <w:color w:val="33353C"/>
+          <w:szCs w:val="21"/>
+          <w:shd w:val="clear" w:color="auto" w:fill="FFFFFF"/>
+        </w:rPr>
+        <w:t>kV</w:t>
+      </w:r>
+      <w:r>
+        <w:rPr>
+          <w:rFonts w:ascii="Helvetica" w:hAnsi="Helvetica" w:cs="Helvetica"/>
+          <w:color w:val="33353C"/>
+          <w:szCs w:val="21"/>
+          <w:shd w:val="clear" w:color="auto" w:fill="FFFFFF"/>
+        </w:rPr>
+        <w:t>-500kV</w:t>
+      </w:r>
+      <w:r>
+        <w:rPr>
+          <w:rFonts w:ascii="Helvetica" w:hAnsi="Helvetica" w:cs="Helvetica" w:hint="eastAsia"/>
+          <w:color w:val="33353C"/>
+          <w:szCs w:val="21"/>
+          <w:shd w:val="clear" w:color="auto" w:fill="FFFFFF"/>
+        </w:rPr>
+        <w:t>电力变压器</w:t>
+      </w:r>
+    </w:p>
+    <w:p>
+      <w:pPr>
+        <w:rPr>
+          <w:rFonts w:ascii="Helvetica" w:hAnsi="Helvetica" w:cs="Helvetica"/>
+          <w:color w:val="33353C"/>
+          <w:szCs w:val="21"/>
+          <w:shd w:val="clear" w:color="auto" w:fill="FFFFFF"/>
+        </w:rPr>
+      </w:pPr>
+      <w:r>
+        <w:rPr>
+          <w:rFonts w:ascii="Helvetica" w:hAnsi="Helvetica" w:cs="Helvetica" w:hint="eastAsia"/>
+          <w:color w:val="33353C"/>
+          <w:szCs w:val="21"/>
+          <w:shd w:val="clear" w:color="auto" w:fill="FFFFFF"/>
+        </w:rPr>
+        <w:t>1</w:t>
+      </w:r>
+      <w:r>
+        <w:rPr>
+          <w:rFonts w:ascii="Helvetica" w:hAnsi="Helvetica" w:cs="Helvetica"/>
+          <w:color w:val="33353C"/>
+          <w:szCs w:val="21"/>
+          <w:shd w:val="clear" w:color="auto" w:fill="FFFFFF"/>
+        </w:rPr>
+        <w:t>0</w:t>
+      </w:r>
+      <w:r>
+        <w:rPr>
+          <w:rFonts w:ascii="Helvetica" w:hAnsi="Helvetica" w:cs="Helvetica" w:hint="eastAsia"/>
+          <w:color w:val="33353C"/>
+          <w:szCs w:val="21"/>
+          <w:shd w:val="clear" w:color="auto" w:fill="FFFFFF"/>
+        </w:rPr>
+        <w:t>kV</w:t>
+      </w:r>
+      <w:r>
+        <w:rPr>
+          <w:rFonts w:ascii="Helvetica" w:hAnsi="Helvetica" w:cs="Helvetica"/>
+          <w:color w:val="33353C"/>
+          <w:szCs w:val="21"/>
+          <w:shd w:val="clear" w:color="auto" w:fill="FFFFFF"/>
+        </w:rPr>
+        <w:t>-35kV</w:t>
+      </w:r>
+      <w:r>
+        <w:rPr>
+          <w:rFonts w:ascii="Helvetica" w:hAnsi="Helvetica" w:cs="Helvetica" w:hint="eastAsia"/>
+          <w:color w:val="33353C"/>
+          <w:szCs w:val="21"/>
+          <w:shd w:val="clear" w:color="auto" w:fill="FFFFFF"/>
+        </w:rPr>
+        <w:t>配电变压器</w:t>
+      </w:r>
+    </w:p>
+    <w:p>
+      <w:pPr>
+        <w:rPr>
+          <w:rFonts w:ascii="Helvetica" w:hAnsi="Helvetica" w:cs="Helvetica"/>
+          <w:color w:val="33353C"/>
+          <w:szCs w:val="21"/>
+          <w:shd w:val="clear" w:color="auto" w:fill="FFFFFF"/>
+        </w:rPr>
+      </w:pPr>
+      <w:r>
+        <w:rPr>
+          <w:rFonts w:ascii="Helvetica" w:hAnsi="Helvetica" w:cs="Helvetica" w:hint="eastAsia"/>
+          <w:color w:val="33353C"/>
+          <w:szCs w:val="21"/>
+          <w:shd w:val="clear" w:color="auto" w:fill="FFFFFF"/>
+        </w:rPr>
+        <w:t>干式变压器</w:t>
+      </w:r>
+    </w:p>
+    <w:p>
+      <w:pPr>
+        <w:rPr>
+          <w:rFonts w:ascii="Helvetica" w:hAnsi="Helvetica" w:cs="Helvetica"/>
+          <w:color w:val="33353C"/>
+          <w:szCs w:val="21"/>
+          <w:shd w:val="clear" w:color="auto" w:fill="FFFFFF"/>
+        </w:rPr>
+      </w:pPr>
+      <w:proofErr w:type="gramStart"/>
+      <w:r>
+        <w:rPr>
+          <w:rFonts w:ascii="Helvetica" w:hAnsi="Helvetica" w:cs="Helvetica" w:hint="eastAsia"/>
+          <w:color w:val="33353C"/>
+          <w:szCs w:val="21"/>
+          <w:shd w:val="clear" w:color="auto" w:fill="FFFFFF"/>
+        </w:rPr>
+        <w:t>箱变类</w:t>
+      </w:r>
+      <w:proofErr w:type="gramEnd"/>
+      <w:r>
+        <w:rPr>
+          <w:rFonts w:ascii="Helvetica" w:hAnsi="Helvetica" w:cs="Helvetica" w:hint="eastAsia"/>
+          <w:color w:val="33353C"/>
+          <w:szCs w:val="21"/>
+          <w:shd w:val="clear" w:color="auto" w:fill="FFFFFF"/>
+        </w:rPr>
+        <w:t xml:space="preserve"> </w:t>
+      </w:r>
+      <w:r>
+        <w:rPr>
+          <w:rFonts w:ascii="Helvetica" w:hAnsi="Helvetica" w:cs="Helvetica" w:hint="eastAsia"/>
+          <w:color w:val="33353C"/>
+          <w:szCs w:val="21"/>
+          <w:shd w:val="clear" w:color="auto" w:fill="FFFFFF"/>
+        </w:rPr>
+        <w:t>新能源变压器</w:t>
+      </w:r>
+    </w:p>
+    <w:p>
+      <w:pPr>
+        <w:rPr>
+          <w:rFonts w:ascii="Helvetica" w:hAnsi="Helvetica" w:cs="Helvetica"/>
+          <w:color w:val="33353C"/>
+          <w:szCs w:val="21"/>
+          <w:shd w:val="clear" w:color="auto" w:fill="FFFFFF"/>
+        </w:rPr>
+      </w:pPr>
+      <w:r>
+        <w:rPr>
+          <w:rFonts w:ascii="Helvetica" w:hAnsi="Helvetica" w:cs="Helvetica" w:hint="eastAsia"/>
+          <w:color w:val="33353C"/>
+          <w:szCs w:val="21"/>
+          <w:shd w:val="clear" w:color="auto" w:fill="FFFFFF"/>
+        </w:rPr>
+        <w:t>高低压开关设备</w:t>
+      </w:r>
+    </w:p>
+    <w:p>
+      <w:pPr>
+        <w:rPr>
+          <w:rFonts w:ascii="Helvetica" w:hAnsi="Helvetica" w:cs="Helvetica" w:hint="eastAsia"/>
+          <w:color w:val="33353C"/>
+          <w:szCs w:val="21"/>
+          <w:shd w:val="clear" w:color="auto" w:fill="FFFFFF"/>
+        </w:rPr>
+      </w:pPr>
+      <w:r>
+        <w:rPr>
+          <w:rFonts w:ascii="Helvetica" w:hAnsi="Helvetica" w:cs="Helvetica" w:hint="eastAsia"/>
+          <w:color w:val="33353C"/>
+          <w:szCs w:val="21"/>
+          <w:shd w:val="clear" w:color="auto" w:fill="FFFFFF"/>
+        </w:rPr>
+        <w:t>特种变压器</w:t>
       </w:r>
     </w:p>
     <w:p>
@@ -21550,9 +22027,9 @@
         </w:rPr>
         <w:br w:type="page"/>
       </w:r>
-      <w:bookmarkStart w:id="40" w:name="_Toc94451450"/>
-    </w:p>
-    <w:bookmarkEnd w:id="40"/>
+      <w:bookmarkStart w:id="41" w:name="_Toc94451450"/>
+    </w:p>
+    <w:bookmarkEnd w:id="41"/>
     <w:p>
       <w:pPr>
         <w:widowControl/>

--- a/strategy/能源/电气.docx
+++ b/strategy/能源/电气.docx
@@ -21990,7 +21990,7 @@
     <w:p>
       <w:pPr>
         <w:rPr>
-          <w:rFonts w:ascii="Helvetica" w:hAnsi="Helvetica" w:cs="Helvetica" w:hint="eastAsia"/>
+          <w:rFonts w:ascii="Helvetica" w:hAnsi="Helvetica" w:cs="Helvetica"/>
           <w:color w:val="33353C"/>
           <w:szCs w:val="21"/>
           <w:shd w:val="clear" w:color="auto" w:fill="FFFFFF"/>
@@ -22004,6 +22004,775 @@
           <w:shd w:val="clear" w:color="auto" w:fill="FFFFFF"/>
         </w:rPr>
         <w:t>特种变压器</w:t>
+      </w:r>
+    </w:p>
+    <w:p>
+      <w:pPr>
+        <w:rPr>
+          <w:rFonts w:ascii="Helvetica" w:hAnsi="Helvetica" w:cs="Helvetica"/>
+          <w:color w:val="33353C"/>
+          <w:szCs w:val="21"/>
+          <w:shd w:val="clear" w:color="auto" w:fill="FFFFFF"/>
+        </w:rPr>
+      </w:pPr>
+    </w:p>
+    <w:p>
+      <w:pPr>
+        <w:rPr>
+          <w:rFonts w:ascii="Helvetica" w:hAnsi="Helvetica" w:cs="Helvetica"/>
+          <w:color w:val="33353C"/>
+          <w:szCs w:val="21"/>
+          <w:shd w:val="clear" w:color="auto" w:fill="FFFFFF"/>
+        </w:rPr>
+      </w:pPr>
+    </w:p>
+    <w:p>
+      <w:pPr>
+        <w:widowControl/>
+        <w:jc w:val="left"/>
+        <w:rPr>
+          <w:rFonts w:ascii="Helvetica" w:eastAsiaTheme="majorEastAsia" w:hAnsi="Helvetica" w:cs="Helvetica"/>
+          <w:b/>
+          <w:bCs/>
+          <w:color w:val="33353C"/>
+          <w:sz w:val="28"/>
+          <w:szCs w:val="28"/>
+          <w:shd w:val="clear" w:color="auto" w:fill="FFFFFF"/>
+        </w:rPr>
+      </w:pPr>
+      <w:r>
+        <w:rPr>
+          <w:rFonts w:ascii="Helvetica" w:hAnsi="Helvetica" w:cs="Helvetica"/>
+          <w:color w:val="33353C"/>
+          <w:sz w:val="28"/>
+          <w:szCs w:val="28"/>
+          <w:shd w:val="clear" w:color="auto" w:fill="FFFFFF"/>
+        </w:rPr>
+        <w:br w:type="page"/>
+      </w:r>
+    </w:p>
+    <w:p>
+      <w:pPr>
+        <w:pStyle w:val="2"/>
+        <w:rPr>
+          <w:sz w:val="28"/>
+          <w:szCs w:val="28"/>
+        </w:rPr>
+      </w:pPr>
+      <w:r>
+        <w:rPr>
+          <w:rFonts w:ascii="Helvetica" w:hAnsi="Helvetica" w:cs="Helvetica" w:hint="eastAsia"/>
+          <w:color w:val="33353C"/>
+          <w:sz w:val="28"/>
+          <w:szCs w:val="28"/>
+          <w:shd w:val="clear" w:color="auto" w:fill="FFFFFF"/>
+        </w:rPr>
+        <w:lastRenderedPageBreak/>
+        <w:t>东方电子</w:t>
+      </w:r>
+      <w:r>
+        <w:rPr>
+          <w:rFonts w:ascii="Helvetica" w:hAnsi="Helvetica" w:cs="Helvetica" w:hint="eastAsia"/>
+          <w:color w:val="33353C"/>
+          <w:sz w:val="28"/>
+          <w:szCs w:val="28"/>
+          <w:shd w:val="clear" w:color="auto" w:fill="FFFFFF"/>
+        </w:rPr>
+        <w:t xml:space="preserve"> </w:t>
+      </w:r>
+      <w:r>
+        <w:rPr>
+          <w:rFonts w:ascii="Helvetica" w:hAnsi="Helvetica" w:cs="Helvetica"/>
+          <w:color w:val="33353C"/>
+          <w:sz w:val="28"/>
+          <w:szCs w:val="28"/>
+          <w:shd w:val="clear" w:color="auto" w:fill="FFFFFF"/>
+        </w:rPr>
+        <w:t xml:space="preserve">000682 </w:t>
+      </w:r>
+      <w:hyperlink r:id="rId29" w:history="1">
+        <w:r>
+          <w:rPr>
+            <w:rStyle w:val="a7"/>
+            <w:rFonts w:ascii="Helvetica" w:hAnsi="Helvetica" w:cs="Helvetica"/>
+            <w:color w:val="0066CC"/>
+            <w:sz w:val="28"/>
+            <w:szCs w:val="28"/>
+            <w:shd w:val="clear" w:color="auto" w:fill="FFFFFF"/>
+          </w:rPr>
+          <w:t>http://www.dongfangelec.com</w:t>
+        </w:r>
+      </w:hyperlink>
+      <w:r>
+        <w:rPr>
+          <w:sz w:val="28"/>
+          <w:szCs w:val="28"/>
+        </w:rPr>
+        <w:t xml:space="preserve"> </w:t>
+      </w:r>
+      <w:r>
+        <w:rPr>
+          <w:rFonts w:hint="eastAsia"/>
+          <w:sz w:val="28"/>
+          <w:szCs w:val="28"/>
+        </w:rPr>
+        <w:t>山东烟台</w:t>
+      </w:r>
+    </w:p>
+    <w:p>
+      <w:pPr>
+        <w:rPr>
+          <w:rFonts w:ascii="Helvetica" w:hAnsi="Helvetica" w:cs="Helvetica"/>
+          <w:color w:val="33353C"/>
+          <w:szCs w:val="21"/>
+          <w:shd w:val="clear" w:color="auto" w:fill="FFFFFF"/>
+        </w:rPr>
+      </w:pPr>
+      <w:r>
+        <w:tab/>
+      </w:r>
+      <w:r>
+        <w:rPr>
+          <w:rFonts w:ascii="Helvetica" w:hAnsi="Helvetica" w:cs="Helvetica"/>
+          <w:color w:val="33353C"/>
+          <w:szCs w:val="21"/>
+          <w:shd w:val="clear" w:color="auto" w:fill="FFFFFF"/>
+        </w:rPr>
+        <w:t>东方电子股份有限公司的主营业务为电子及通信设备开发、生产、销售及咨询服务。公司主要产品包括电力调度自动化系统、保护及变电站自动化系统、配电自动化系统、智能视讯系统、信息管理系统、电能计量计费管理系统、综合能效管理系统、变频节能系统、分布式电源</w:t>
+      </w:r>
+      <w:r>
+        <w:rPr>
+          <w:rFonts w:ascii="Helvetica" w:hAnsi="Helvetica" w:cs="Helvetica"/>
+          <w:color w:val="33353C"/>
+          <w:szCs w:val="21"/>
+          <w:shd w:val="clear" w:color="auto" w:fill="FFFFFF"/>
+        </w:rPr>
+        <w:t>/</w:t>
+      </w:r>
+      <w:r>
+        <w:rPr>
+          <w:rFonts w:ascii="Helvetica" w:hAnsi="Helvetica" w:cs="Helvetica"/>
+          <w:color w:val="33353C"/>
+          <w:szCs w:val="21"/>
+          <w:shd w:val="clear" w:color="auto" w:fill="FFFFFF"/>
+        </w:rPr>
+        <w:t>储能</w:t>
+      </w:r>
+      <w:proofErr w:type="gramStart"/>
+      <w:r>
+        <w:rPr>
+          <w:rFonts w:ascii="Helvetica" w:hAnsi="Helvetica" w:cs="Helvetica"/>
+          <w:color w:val="33353C"/>
+          <w:szCs w:val="21"/>
+          <w:shd w:val="clear" w:color="auto" w:fill="FFFFFF"/>
+        </w:rPr>
+        <w:t>及微网保护</w:t>
+      </w:r>
+      <w:proofErr w:type="gramEnd"/>
+      <w:r>
+        <w:rPr>
+          <w:rFonts w:ascii="Helvetica" w:hAnsi="Helvetica" w:cs="Helvetica"/>
+          <w:color w:val="33353C"/>
+          <w:szCs w:val="21"/>
+          <w:shd w:val="clear" w:color="auto" w:fill="FFFFFF"/>
+        </w:rPr>
+        <w:t>控制系统。</w:t>
+      </w:r>
+    </w:p>
+    <w:p>
+      <w:pPr>
+        <w:rPr>
+          <w:rFonts w:ascii="Helvetica" w:hAnsi="Helvetica" w:cs="Helvetica"/>
+          <w:color w:val="33353C"/>
+          <w:szCs w:val="21"/>
+          <w:shd w:val="clear" w:color="auto" w:fill="FFFFFF"/>
+        </w:rPr>
+      </w:pPr>
+    </w:p>
+    <w:p>
+      <w:pPr>
+        <w:rPr>
+          <w:rFonts w:ascii="Helvetica" w:hAnsi="Helvetica" w:cs="Helvetica"/>
+          <w:color w:val="33353C"/>
+          <w:szCs w:val="21"/>
+          <w:shd w:val="clear" w:color="auto" w:fill="FFFFFF"/>
+        </w:rPr>
+      </w:pPr>
+      <w:r>
+        <w:rPr>
+          <w:rFonts w:ascii="Helvetica" w:hAnsi="Helvetica" w:cs="Helvetica" w:hint="eastAsia"/>
+          <w:color w:val="33353C"/>
+          <w:szCs w:val="21"/>
+          <w:shd w:val="clear" w:color="auto" w:fill="FFFFFF"/>
+        </w:rPr>
+        <w:t>产品：</w:t>
+      </w:r>
+    </w:p>
+    <w:p>
+      <w:pPr>
+        <w:rPr>
+          <w:rFonts w:ascii="Helvetica" w:hAnsi="Helvetica" w:cs="Helvetica"/>
+          <w:b/>
+          <w:bCs/>
+          <w:color w:val="33353C"/>
+          <w:szCs w:val="21"/>
+          <w:shd w:val="clear" w:color="auto" w:fill="FFFFFF"/>
+        </w:rPr>
+      </w:pPr>
+      <w:r>
+        <w:rPr>
+          <w:rFonts w:ascii="Helvetica" w:hAnsi="Helvetica" w:cs="Helvetica" w:hint="eastAsia"/>
+          <w:b/>
+          <w:bCs/>
+          <w:color w:val="33353C"/>
+          <w:szCs w:val="21"/>
+          <w:highlight w:val="yellow"/>
+          <w:shd w:val="clear" w:color="auto" w:fill="FFFFFF"/>
+        </w:rPr>
+        <w:t>智能电网</w:t>
+      </w:r>
+      <w:r>
+        <w:rPr>
+          <w:rFonts w:ascii="Helvetica" w:hAnsi="Helvetica" w:cs="Helvetica"/>
+          <w:b/>
+          <w:bCs/>
+          <w:color w:val="33353C"/>
+          <w:szCs w:val="21"/>
+          <w:shd w:val="clear" w:color="auto" w:fill="FFFFFF"/>
+        </w:rPr>
+        <w:tab/>
+      </w:r>
+    </w:p>
+    <w:p>
+      <w:pPr>
+        <w:rPr>
+          <w:rFonts w:ascii="Helvetica" w:hAnsi="Helvetica" w:cs="Helvetica" w:hint="eastAsia"/>
+          <w:color w:val="33353C"/>
+          <w:szCs w:val="21"/>
+          <w:shd w:val="clear" w:color="auto" w:fill="FFFFFF"/>
+        </w:rPr>
+      </w:pPr>
+      <w:r>
+        <w:rPr>
+          <w:rFonts w:ascii="Helvetica" w:hAnsi="Helvetica" w:cs="Helvetica" w:hint="eastAsia"/>
+          <w:color w:val="33353C"/>
+          <w:szCs w:val="21"/>
+          <w:shd w:val="clear" w:color="auto" w:fill="FFFFFF"/>
+        </w:rPr>
+        <w:t>源</w:t>
+      </w:r>
+      <w:r>
+        <w:rPr>
+          <w:rFonts w:ascii="Helvetica" w:hAnsi="Helvetica" w:cs="Helvetica"/>
+          <w:color w:val="33353C"/>
+          <w:szCs w:val="21"/>
+          <w:shd w:val="clear" w:color="auto" w:fill="FFFFFF"/>
+        </w:rPr>
+        <w:tab/>
+      </w:r>
+      <w:r>
+        <w:rPr>
+          <w:rFonts w:ascii="Helvetica" w:hAnsi="Helvetica" w:cs="Helvetica"/>
+          <w:color w:val="33353C"/>
+          <w:szCs w:val="21"/>
+          <w:shd w:val="clear" w:color="auto" w:fill="FFFFFF"/>
+        </w:rPr>
+        <w:tab/>
+      </w:r>
+      <w:r>
+        <w:rPr>
+          <w:rFonts w:ascii="Helvetica" w:hAnsi="Helvetica" w:cs="Helvetica" w:hint="eastAsia"/>
+          <w:color w:val="33353C"/>
+          <w:szCs w:val="21"/>
+          <w:shd w:val="clear" w:color="auto" w:fill="FFFFFF"/>
+        </w:rPr>
+        <w:t>综合能源</w:t>
+      </w:r>
+      <w:r>
+        <w:rPr>
+          <w:rFonts w:ascii="Helvetica" w:hAnsi="Helvetica" w:cs="Helvetica" w:hint="eastAsia"/>
+          <w:color w:val="33353C"/>
+          <w:szCs w:val="21"/>
+          <w:shd w:val="clear" w:color="auto" w:fill="FFFFFF"/>
+        </w:rPr>
+        <w:t xml:space="preserve"> </w:t>
+      </w:r>
+      <w:r>
+        <w:rPr>
+          <w:rFonts w:ascii="Helvetica" w:hAnsi="Helvetica" w:cs="Helvetica" w:hint="eastAsia"/>
+          <w:color w:val="33353C"/>
+          <w:szCs w:val="21"/>
+          <w:shd w:val="clear" w:color="auto" w:fill="FFFFFF"/>
+        </w:rPr>
+        <w:t>新能源发电</w:t>
+      </w:r>
+      <w:r>
+        <w:rPr>
+          <w:rFonts w:ascii="Helvetica" w:hAnsi="Helvetica" w:cs="Helvetica" w:hint="eastAsia"/>
+          <w:color w:val="33353C"/>
+          <w:szCs w:val="21"/>
+          <w:shd w:val="clear" w:color="auto" w:fill="FFFFFF"/>
+        </w:rPr>
+        <w:t xml:space="preserve"> </w:t>
+      </w:r>
+      <w:r>
+        <w:rPr>
+          <w:rFonts w:ascii="Helvetica" w:hAnsi="Helvetica" w:cs="Helvetica" w:hint="eastAsia"/>
+          <w:color w:val="33353C"/>
+          <w:szCs w:val="21"/>
+          <w:shd w:val="clear" w:color="auto" w:fill="FFFFFF"/>
+        </w:rPr>
+        <w:t>自动化控制</w:t>
+      </w:r>
+      <w:r>
+        <w:rPr>
+          <w:rFonts w:ascii="Helvetica" w:hAnsi="Helvetica" w:cs="Helvetica" w:hint="eastAsia"/>
+          <w:color w:val="33353C"/>
+          <w:szCs w:val="21"/>
+          <w:shd w:val="clear" w:color="auto" w:fill="FFFFFF"/>
+        </w:rPr>
+        <w:t xml:space="preserve"> </w:t>
+      </w:r>
+      <w:r>
+        <w:rPr>
+          <w:rFonts w:ascii="Helvetica" w:hAnsi="Helvetica" w:cs="Helvetica" w:hint="eastAsia"/>
+          <w:color w:val="33353C"/>
+          <w:szCs w:val="21"/>
+          <w:shd w:val="clear" w:color="auto" w:fill="FFFFFF"/>
+        </w:rPr>
+        <w:t>安全防护</w:t>
+      </w:r>
+    </w:p>
+    <w:p>
+      <w:pPr>
+        <w:rPr>
+          <w:rFonts w:ascii="Helvetica" w:hAnsi="Helvetica" w:cs="Helvetica" w:hint="eastAsia"/>
+          <w:color w:val="33353C"/>
+          <w:szCs w:val="21"/>
+          <w:shd w:val="clear" w:color="auto" w:fill="FFFFFF"/>
+        </w:rPr>
+      </w:pPr>
+      <w:r>
+        <w:rPr>
+          <w:rFonts w:ascii="Helvetica" w:hAnsi="Helvetica" w:cs="Helvetica" w:hint="eastAsia"/>
+          <w:color w:val="33353C"/>
+          <w:szCs w:val="21"/>
+          <w:shd w:val="clear" w:color="auto" w:fill="FFFFFF"/>
+        </w:rPr>
+        <w:t>网</w:t>
+      </w:r>
+      <w:r>
+        <w:rPr>
+          <w:rFonts w:ascii="Helvetica" w:hAnsi="Helvetica" w:cs="Helvetica"/>
+          <w:color w:val="33353C"/>
+          <w:szCs w:val="21"/>
+          <w:shd w:val="clear" w:color="auto" w:fill="FFFFFF"/>
+        </w:rPr>
+        <w:tab/>
+      </w:r>
+      <w:r>
+        <w:rPr>
+          <w:rFonts w:ascii="Helvetica" w:hAnsi="Helvetica" w:cs="Helvetica"/>
+          <w:color w:val="33353C"/>
+          <w:szCs w:val="21"/>
+          <w:shd w:val="clear" w:color="auto" w:fill="FFFFFF"/>
+        </w:rPr>
+        <w:tab/>
+      </w:r>
+      <w:r>
+        <w:rPr>
+          <w:rFonts w:ascii="Helvetica" w:hAnsi="Helvetica" w:cs="Helvetica" w:hint="eastAsia"/>
+          <w:color w:val="33353C"/>
+          <w:szCs w:val="21"/>
+          <w:shd w:val="clear" w:color="auto" w:fill="FFFFFF"/>
+        </w:rPr>
+        <w:t>输电网</w:t>
+      </w:r>
+      <w:r>
+        <w:rPr>
+          <w:rFonts w:ascii="Helvetica" w:hAnsi="Helvetica" w:cs="Helvetica" w:hint="eastAsia"/>
+          <w:color w:val="33353C"/>
+          <w:szCs w:val="21"/>
+          <w:shd w:val="clear" w:color="auto" w:fill="FFFFFF"/>
+        </w:rPr>
+        <w:t xml:space="preserve"> </w:t>
+      </w:r>
+      <w:r>
+        <w:rPr>
+          <w:rFonts w:ascii="Helvetica" w:hAnsi="Helvetica" w:cs="Helvetica" w:hint="eastAsia"/>
+          <w:color w:val="33353C"/>
+          <w:szCs w:val="21"/>
+          <w:shd w:val="clear" w:color="auto" w:fill="FFFFFF"/>
+        </w:rPr>
+        <w:t>配电网</w:t>
+      </w:r>
+    </w:p>
+    <w:p>
+      <w:pPr>
+        <w:rPr>
+          <w:rFonts w:ascii="Helvetica" w:hAnsi="Helvetica" w:cs="Helvetica"/>
+          <w:color w:val="33353C"/>
+          <w:szCs w:val="21"/>
+          <w:shd w:val="clear" w:color="auto" w:fill="FFFFFF"/>
+        </w:rPr>
+      </w:pPr>
+      <w:proofErr w:type="gramStart"/>
+      <w:r>
+        <w:rPr>
+          <w:rFonts w:ascii="Helvetica" w:hAnsi="Helvetica" w:cs="Helvetica" w:hint="eastAsia"/>
+          <w:color w:val="33353C"/>
+          <w:szCs w:val="21"/>
+          <w:shd w:val="clear" w:color="auto" w:fill="FFFFFF"/>
+        </w:rPr>
+        <w:t>荷储</w:t>
+      </w:r>
+      <w:proofErr w:type="gramEnd"/>
+      <w:r>
+        <w:rPr>
+          <w:rFonts w:ascii="Helvetica" w:hAnsi="Helvetica" w:cs="Helvetica"/>
+          <w:color w:val="33353C"/>
+          <w:szCs w:val="21"/>
+          <w:shd w:val="clear" w:color="auto" w:fill="FFFFFF"/>
+        </w:rPr>
+        <w:tab/>
+      </w:r>
+      <w:r>
+        <w:rPr>
+          <w:rFonts w:ascii="Helvetica" w:hAnsi="Helvetica" w:cs="Helvetica" w:hint="eastAsia"/>
+          <w:color w:val="33353C"/>
+          <w:szCs w:val="21"/>
+          <w:shd w:val="clear" w:color="auto" w:fill="FFFFFF"/>
+        </w:rPr>
+        <w:t>智能用电信息采集与管理</w:t>
+      </w:r>
+      <w:r>
+        <w:rPr>
+          <w:rFonts w:ascii="Helvetica" w:hAnsi="Helvetica" w:cs="Helvetica" w:hint="eastAsia"/>
+          <w:color w:val="33353C"/>
+          <w:szCs w:val="21"/>
+          <w:shd w:val="clear" w:color="auto" w:fill="FFFFFF"/>
+        </w:rPr>
+        <w:t xml:space="preserve"> </w:t>
+      </w:r>
+      <w:r>
+        <w:rPr>
+          <w:rFonts w:ascii="Helvetica" w:hAnsi="Helvetica" w:cs="Helvetica"/>
+          <w:color w:val="33353C"/>
+          <w:szCs w:val="21"/>
+          <w:shd w:val="clear" w:color="auto" w:fill="FFFFFF"/>
+        </w:rPr>
+        <w:t xml:space="preserve"> </w:t>
+      </w:r>
+      <w:r>
+        <w:rPr>
+          <w:rFonts w:ascii="Helvetica" w:hAnsi="Helvetica" w:cs="Helvetica" w:hint="eastAsia"/>
+          <w:color w:val="33353C"/>
+          <w:szCs w:val="21"/>
+          <w:shd w:val="clear" w:color="auto" w:fill="FFFFFF"/>
+        </w:rPr>
+        <w:t>电动汽车充电方案</w:t>
+      </w:r>
+      <w:r>
+        <w:rPr>
+          <w:rFonts w:ascii="Helvetica" w:hAnsi="Helvetica" w:cs="Helvetica" w:hint="eastAsia"/>
+          <w:color w:val="33353C"/>
+          <w:szCs w:val="21"/>
+          <w:shd w:val="clear" w:color="auto" w:fill="FFFFFF"/>
+        </w:rPr>
+        <w:t xml:space="preserve"> </w:t>
+      </w:r>
+      <w:proofErr w:type="gramStart"/>
+      <w:r>
+        <w:rPr>
+          <w:rFonts w:ascii="Helvetica" w:hAnsi="Helvetica" w:cs="Helvetica" w:hint="eastAsia"/>
+          <w:color w:val="33353C"/>
+          <w:szCs w:val="21"/>
+          <w:shd w:val="clear" w:color="auto" w:fill="FFFFFF"/>
+        </w:rPr>
+        <w:t>微网系统</w:t>
+      </w:r>
+      <w:proofErr w:type="gramEnd"/>
+    </w:p>
+    <w:p>
+      <w:pPr>
+        <w:rPr>
+          <w:rFonts w:ascii="Helvetica" w:hAnsi="Helvetica" w:cs="Helvetica"/>
+          <w:b/>
+          <w:bCs/>
+          <w:color w:val="33353C"/>
+          <w:szCs w:val="21"/>
+          <w:shd w:val="clear" w:color="auto" w:fill="FFFFFF"/>
+        </w:rPr>
+      </w:pPr>
+      <w:r>
+        <w:rPr>
+          <w:rFonts w:ascii="Helvetica" w:hAnsi="Helvetica" w:cs="Helvetica" w:hint="eastAsia"/>
+          <w:b/>
+          <w:bCs/>
+          <w:color w:val="33353C"/>
+          <w:szCs w:val="21"/>
+          <w:highlight w:val="yellow"/>
+          <w:shd w:val="clear" w:color="auto" w:fill="FFFFFF"/>
+        </w:rPr>
+        <w:t>智慧城市</w:t>
+      </w:r>
+    </w:p>
+    <w:p>
+      <w:pPr>
+        <w:rPr>
+          <w:rFonts w:ascii="Helvetica" w:hAnsi="Helvetica" w:cs="Helvetica" w:hint="eastAsia"/>
+          <w:color w:val="33353C"/>
+          <w:szCs w:val="21"/>
+          <w:shd w:val="clear" w:color="auto" w:fill="FFFFFF"/>
+        </w:rPr>
+      </w:pPr>
+      <w:r>
+        <w:rPr>
+          <w:rFonts w:ascii="Helvetica" w:hAnsi="Helvetica" w:cs="Helvetica" w:hint="eastAsia"/>
+          <w:color w:val="33353C"/>
+          <w:szCs w:val="21"/>
+          <w:shd w:val="clear" w:color="auto" w:fill="FFFFFF"/>
+        </w:rPr>
+        <w:t>平安城市</w:t>
+      </w:r>
+      <w:r>
+        <w:rPr>
+          <w:rFonts w:ascii="Helvetica" w:hAnsi="Helvetica" w:cs="Helvetica"/>
+          <w:color w:val="33353C"/>
+          <w:szCs w:val="21"/>
+          <w:shd w:val="clear" w:color="auto" w:fill="FFFFFF"/>
+        </w:rPr>
+        <w:tab/>
+      </w:r>
+    </w:p>
+    <w:p>
+      <w:pPr>
+        <w:rPr>
+          <w:rFonts w:ascii="Helvetica" w:hAnsi="Helvetica" w:cs="Helvetica"/>
+          <w:color w:val="33353C"/>
+          <w:szCs w:val="21"/>
+          <w:shd w:val="clear" w:color="auto" w:fill="FFFFFF"/>
+        </w:rPr>
+      </w:pPr>
+      <w:r>
+        <w:rPr>
+          <w:rFonts w:ascii="Helvetica" w:hAnsi="Helvetica" w:cs="Helvetica" w:hint="eastAsia"/>
+          <w:color w:val="33353C"/>
+          <w:szCs w:val="21"/>
+          <w:shd w:val="clear" w:color="auto" w:fill="FFFFFF"/>
+        </w:rPr>
+        <w:t>轨道交通</w:t>
+      </w:r>
+    </w:p>
+    <w:p>
+      <w:pPr>
+        <w:rPr>
+          <w:rFonts w:ascii="Helvetica" w:hAnsi="Helvetica" w:cs="Helvetica"/>
+          <w:color w:val="33353C"/>
+          <w:szCs w:val="21"/>
+          <w:shd w:val="clear" w:color="auto" w:fill="FFFFFF"/>
+        </w:rPr>
+      </w:pPr>
+      <w:r>
+        <w:rPr>
+          <w:rFonts w:ascii="Helvetica" w:hAnsi="Helvetica" w:cs="Helvetica" w:hint="eastAsia"/>
+          <w:color w:val="33353C"/>
+          <w:szCs w:val="21"/>
+          <w:shd w:val="clear" w:color="auto" w:fill="FFFFFF"/>
+        </w:rPr>
+        <w:t>城市管理</w:t>
+      </w:r>
+    </w:p>
+    <w:p>
+      <w:pPr>
+        <w:rPr>
+          <w:rFonts w:ascii="Helvetica" w:hAnsi="Helvetica" w:cs="Helvetica"/>
+          <w:b/>
+          <w:bCs/>
+          <w:color w:val="33353C"/>
+          <w:szCs w:val="21"/>
+          <w:shd w:val="clear" w:color="auto" w:fill="FFFFFF"/>
+        </w:rPr>
+      </w:pPr>
+      <w:r>
+        <w:rPr>
+          <w:rFonts w:ascii="Helvetica" w:hAnsi="Helvetica" w:cs="Helvetica" w:hint="eastAsia"/>
+          <w:b/>
+          <w:bCs/>
+          <w:color w:val="33353C"/>
+          <w:szCs w:val="21"/>
+          <w:highlight w:val="yellow"/>
+          <w:shd w:val="clear" w:color="auto" w:fill="FFFFFF"/>
+        </w:rPr>
+        <w:t>智慧能源</w:t>
+      </w:r>
+    </w:p>
+    <w:p>
+      <w:pPr>
+        <w:rPr>
+          <w:rFonts w:ascii="Helvetica" w:hAnsi="Helvetica" w:cs="Helvetica"/>
+          <w:color w:val="33353C"/>
+          <w:szCs w:val="21"/>
+          <w:shd w:val="clear" w:color="auto" w:fill="FFFFFF"/>
+        </w:rPr>
+      </w:pPr>
+      <w:r>
+        <w:rPr>
+          <w:rFonts w:ascii="Helvetica" w:hAnsi="Helvetica" w:cs="Helvetica" w:hint="eastAsia"/>
+          <w:color w:val="33353C"/>
+          <w:szCs w:val="21"/>
+          <w:shd w:val="clear" w:color="auto" w:fill="FFFFFF"/>
+        </w:rPr>
+        <w:t>综合能源服务</w:t>
+      </w:r>
+    </w:p>
+    <w:p>
+      <w:pPr>
+        <w:rPr>
+          <w:rFonts w:ascii="Helvetica" w:hAnsi="Helvetica" w:cs="Helvetica"/>
+          <w:color w:val="33353C"/>
+          <w:szCs w:val="21"/>
+          <w:shd w:val="clear" w:color="auto" w:fill="FFFFFF"/>
+        </w:rPr>
+      </w:pPr>
+      <w:r>
+        <w:rPr>
+          <w:rFonts w:ascii="Helvetica" w:hAnsi="Helvetica" w:cs="Helvetica" w:hint="eastAsia"/>
+          <w:color w:val="33353C"/>
+          <w:szCs w:val="21"/>
+          <w:shd w:val="clear" w:color="auto" w:fill="FFFFFF"/>
+        </w:rPr>
+        <w:t>新能源发电</w:t>
+      </w:r>
+    </w:p>
+    <w:p>
+      <w:pPr>
+        <w:rPr>
+          <w:rFonts w:ascii="Helvetica" w:hAnsi="Helvetica" w:cs="Helvetica"/>
+          <w:color w:val="33353C"/>
+          <w:szCs w:val="21"/>
+          <w:shd w:val="clear" w:color="auto" w:fill="FFFFFF"/>
+        </w:rPr>
+      </w:pPr>
+      <w:r>
+        <w:rPr>
+          <w:rFonts w:ascii="Helvetica" w:hAnsi="Helvetica" w:cs="Helvetica" w:hint="eastAsia"/>
+          <w:color w:val="33353C"/>
+          <w:szCs w:val="21"/>
+          <w:shd w:val="clear" w:color="auto" w:fill="FFFFFF"/>
+        </w:rPr>
+        <w:t>电动汽车智能充电</w:t>
+      </w:r>
+    </w:p>
+    <w:p>
+      <w:pPr>
+        <w:rPr>
+          <w:rFonts w:ascii="Helvetica" w:hAnsi="Helvetica" w:cs="Helvetica"/>
+          <w:b/>
+          <w:bCs/>
+          <w:color w:val="33353C"/>
+          <w:szCs w:val="21"/>
+          <w:highlight w:val="yellow"/>
+          <w:shd w:val="clear" w:color="auto" w:fill="FFFFFF"/>
+        </w:rPr>
+      </w:pPr>
+      <w:r>
+        <w:rPr>
+          <w:rFonts w:ascii="Helvetica" w:hAnsi="Helvetica" w:cs="Helvetica" w:hint="eastAsia"/>
+          <w:b/>
+          <w:bCs/>
+          <w:color w:val="33353C"/>
+          <w:szCs w:val="21"/>
+          <w:highlight w:val="yellow"/>
+          <w:shd w:val="clear" w:color="auto" w:fill="FFFFFF"/>
+        </w:rPr>
+        <w:t>工业互联网</w:t>
+      </w:r>
+    </w:p>
+    <w:p>
+      <w:pPr>
+        <w:rPr>
+          <w:rFonts w:ascii="Helvetica" w:hAnsi="Helvetica" w:cs="Helvetica"/>
+          <w:b/>
+          <w:bCs/>
+          <w:color w:val="33353C"/>
+          <w:szCs w:val="21"/>
+          <w:shd w:val="clear" w:color="auto" w:fill="FFFFFF"/>
+        </w:rPr>
+      </w:pPr>
+      <w:r>
+        <w:rPr>
+          <w:rFonts w:ascii="Helvetica" w:hAnsi="Helvetica" w:cs="Helvetica" w:hint="eastAsia"/>
+          <w:b/>
+          <w:bCs/>
+          <w:color w:val="33353C"/>
+          <w:szCs w:val="21"/>
+          <w:highlight w:val="yellow"/>
+          <w:shd w:val="clear" w:color="auto" w:fill="FFFFFF"/>
+        </w:rPr>
+        <w:t>节能环保</w:t>
+      </w:r>
+    </w:p>
+    <w:p>
+      <w:pPr>
+        <w:rPr>
+          <w:rFonts w:ascii="Helvetica" w:hAnsi="Helvetica" w:cs="Helvetica"/>
+          <w:b/>
+          <w:bCs/>
+          <w:color w:val="33353C"/>
+          <w:szCs w:val="21"/>
+          <w:shd w:val="clear" w:color="auto" w:fill="FFFFFF"/>
+        </w:rPr>
+      </w:pPr>
+      <w:r>
+        <w:rPr>
+          <w:rFonts w:ascii="Helvetica" w:hAnsi="Helvetica" w:cs="Helvetica" w:hint="eastAsia"/>
+          <w:b/>
+          <w:bCs/>
+          <w:color w:val="33353C"/>
+          <w:szCs w:val="21"/>
+          <w:highlight w:val="yellow"/>
+          <w:shd w:val="clear" w:color="auto" w:fill="FFFFFF"/>
+        </w:rPr>
+        <w:t>信息化管理</w:t>
+      </w:r>
+    </w:p>
+    <w:p>
+      <w:pPr>
+        <w:rPr>
+          <w:rFonts w:ascii="Helvetica" w:hAnsi="Helvetica" w:cs="Helvetica"/>
+          <w:color w:val="33353C"/>
+          <w:szCs w:val="21"/>
+          <w:shd w:val="clear" w:color="auto" w:fill="FFFFFF"/>
+        </w:rPr>
+      </w:pPr>
+      <w:r>
+        <w:rPr>
+          <w:rFonts w:ascii="Helvetica" w:hAnsi="Helvetica" w:cs="Helvetica" w:hint="eastAsia"/>
+          <w:color w:val="33353C"/>
+          <w:szCs w:val="21"/>
+          <w:shd w:val="clear" w:color="auto" w:fill="FFFFFF"/>
+        </w:rPr>
+        <w:t>电力信息化</w:t>
+      </w:r>
+    </w:p>
+    <w:p>
+      <w:pPr>
+        <w:rPr>
+          <w:rFonts w:ascii="Helvetica" w:hAnsi="Helvetica" w:cs="Helvetica" w:hint="eastAsia"/>
+          <w:color w:val="33353C"/>
+          <w:szCs w:val="21"/>
+          <w:shd w:val="clear" w:color="auto" w:fill="FFFFFF"/>
+        </w:rPr>
+      </w:pPr>
+      <w:r>
+        <w:rPr>
+          <w:rFonts w:ascii="Helvetica" w:hAnsi="Helvetica" w:cs="Helvetica" w:hint="eastAsia"/>
+          <w:color w:val="33353C"/>
+          <w:szCs w:val="21"/>
+          <w:shd w:val="clear" w:color="auto" w:fill="FFFFFF"/>
+        </w:rPr>
+        <w:t>公安信息化</w:t>
       </w:r>
     </w:p>
     <w:p>

--- a/strategy/能源/电气.docx
+++ b/strategy/能源/电气.docx
@@ -58,7 +58,7 @@
           <w:r>
             <w:fldChar w:fldCharType="separate"/>
           </w:r>
-          <w:hyperlink w:anchor="_Toc98358619" w:history="1">
+          <w:hyperlink w:anchor="_Toc98667758" w:history="1">
             <w:r>
               <w:rPr>
                 <w:rStyle w:val="a7"/>
@@ -114,7 +114,7 @@
                 <w:noProof/>
                 <w:webHidden/>
               </w:rPr>
-              <w:instrText xml:space="preserve"> PAGEREF _Toc98358619 \h </w:instrText>
+              <w:instrText xml:space="preserve"> PAGEREF _Toc98667758 \h </w:instrText>
             </w:r>
             <w:r>
               <w:rPr>
@@ -155,7 +155,7 @@
               <w:noProof/>
             </w:rPr>
           </w:pPr>
-          <w:hyperlink w:anchor="_Toc98358620" w:history="1">
+          <w:hyperlink w:anchor="_Toc98667759" w:history="1">
             <w:r>
               <w:rPr>
                 <w:rStyle w:val="a7"/>
@@ -209,7 +209,7 @@
                 <w:noProof/>
                 <w:webHidden/>
               </w:rPr>
-              <w:instrText xml:space="preserve"> PAGEREF _Toc98358620 \h </w:instrText>
+              <w:instrText xml:space="preserve"> PAGEREF _Toc98667759 \h </w:instrText>
             </w:r>
             <w:r>
               <w:rPr>
@@ -250,7 +250,7 @@
               <w:noProof/>
             </w:rPr>
           </w:pPr>
-          <w:hyperlink w:anchor="_Toc98358621" w:history="1">
+          <w:hyperlink w:anchor="_Toc98667760" w:history="1">
             <w:r>
               <w:rPr>
                 <w:rStyle w:val="a7"/>
@@ -278,7 +278,7 @@
                 <w:noProof/>
                 <w:webHidden/>
               </w:rPr>
-              <w:instrText xml:space="preserve"> PAGEREF _Toc98358621 \h </w:instrText>
+              <w:instrText xml:space="preserve"> PAGEREF _Toc98667760 \h </w:instrText>
             </w:r>
             <w:r>
               <w:rPr>
@@ -319,7 +319,7 @@
               <w:noProof/>
             </w:rPr>
           </w:pPr>
-          <w:hyperlink w:anchor="_Toc98358622" w:history="1">
+          <w:hyperlink w:anchor="_Toc98667761" w:history="1">
             <w:r>
               <w:rPr>
                 <w:rStyle w:val="a7"/>
@@ -362,7 +362,7 @@
                 <w:noProof/>
                 <w:webHidden/>
               </w:rPr>
-              <w:instrText xml:space="preserve"> PAGEREF _Toc98358622 \h </w:instrText>
+              <w:instrText xml:space="preserve"> PAGEREF _Toc98667761 \h </w:instrText>
             </w:r>
             <w:r>
               <w:rPr>
@@ -403,7 +403,7 @@
               <w:noProof/>
             </w:rPr>
           </w:pPr>
-          <w:hyperlink w:anchor="_Toc98358623" w:history="1">
+          <w:hyperlink w:anchor="_Toc98667762" w:history="1">
             <w:r>
               <w:rPr>
                 <w:rStyle w:val="a7"/>
@@ -448,7 +448,7 @@
                 <w:noProof/>
                 <w:webHidden/>
               </w:rPr>
-              <w:instrText xml:space="preserve"> PAGEREF _Toc98358623 \h </w:instrText>
+              <w:instrText xml:space="preserve"> PAGEREF _Toc98667762 \h </w:instrText>
             </w:r>
             <w:r>
               <w:rPr>
@@ -489,7 +489,7 @@
               <w:noProof/>
             </w:rPr>
           </w:pPr>
-          <w:hyperlink w:anchor="_Toc98358624" w:history="1">
+          <w:hyperlink w:anchor="_Toc98667763" w:history="1">
             <w:r>
               <w:rPr>
                 <w:rStyle w:val="a7"/>
@@ -534,7 +534,7 @@
                 <w:noProof/>
                 <w:webHidden/>
               </w:rPr>
-              <w:instrText xml:space="preserve"> PAGEREF _Toc98358624 \h </w:instrText>
+              <w:instrText xml:space="preserve"> PAGEREF _Toc98667763 \h </w:instrText>
             </w:r>
             <w:r>
               <w:rPr>
@@ -575,7 +575,7 @@
               <w:noProof/>
             </w:rPr>
           </w:pPr>
-          <w:hyperlink w:anchor="_Toc98358625" w:history="1">
+          <w:hyperlink w:anchor="_Toc98667764" w:history="1">
             <w:r>
               <w:rPr>
                 <w:rStyle w:val="a7"/>
@@ -602,7 +602,7 @@
                 <w:noProof/>
                 <w:webHidden/>
               </w:rPr>
-              <w:instrText xml:space="preserve"> PAGEREF _Toc98358625 \h </w:instrText>
+              <w:instrText xml:space="preserve"> PAGEREF _Toc98667764 \h </w:instrText>
             </w:r>
             <w:r>
               <w:rPr>
@@ -643,7 +643,7 @@
               <w:noProof/>
             </w:rPr>
           </w:pPr>
-          <w:hyperlink w:anchor="_Toc98358626" w:history="1">
+          <w:hyperlink w:anchor="_Toc98667765" w:history="1">
             <w:r>
               <w:rPr>
                 <w:rStyle w:val="a7"/>
@@ -686,7 +686,7 @@
                 <w:noProof/>
                 <w:webHidden/>
               </w:rPr>
-              <w:instrText xml:space="preserve"> PAGEREF _Toc98358626 \h </w:instrText>
+              <w:instrText xml:space="preserve"> PAGEREF _Toc98667765 \h </w:instrText>
             </w:r>
             <w:r>
               <w:rPr>
@@ -727,7 +727,7 @@
               <w:noProof/>
             </w:rPr>
           </w:pPr>
-          <w:hyperlink w:anchor="_Toc98358627" w:history="1">
+          <w:hyperlink w:anchor="_Toc98667766" w:history="1">
             <w:r>
               <w:rPr>
                 <w:rStyle w:val="a7"/>
@@ -778,7 +778,7 @@
                 <w:noProof/>
                 <w:webHidden/>
               </w:rPr>
-              <w:instrText xml:space="preserve"> PAGEREF _Toc98358627 \h </w:instrText>
+              <w:instrText xml:space="preserve"> PAGEREF _Toc98667766 \h </w:instrText>
             </w:r>
             <w:r>
               <w:rPr>
@@ -819,7 +819,7 @@
               <w:noProof/>
             </w:rPr>
           </w:pPr>
-          <w:hyperlink w:anchor="_Toc98358628" w:history="1">
+          <w:hyperlink w:anchor="_Toc98667767" w:history="1">
             <w:r>
               <w:rPr>
                 <w:rStyle w:val="a7"/>
@@ -864,7 +864,7 @@
                 <w:noProof/>
                 <w:webHidden/>
               </w:rPr>
-              <w:instrText xml:space="preserve"> PAGEREF _Toc98358628 \h </w:instrText>
+              <w:instrText xml:space="preserve"> PAGEREF _Toc98667767 \h </w:instrText>
             </w:r>
             <w:r>
               <w:rPr>
@@ -905,7 +905,7 @@
               <w:noProof/>
             </w:rPr>
           </w:pPr>
-          <w:hyperlink w:anchor="_Toc98358629" w:history="1">
+          <w:hyperlink w:anchor="_Toc98667768" w:history="1">
             <w:r>
               <w:rPr>
                 <w:rStyle w:val="a7"/>
@@ -959,7 +959,7 @@
                 <w:noProof/>
                 <w:webHidden/>
               </w:rPr>
-              <w:instrText xml:space="preserve"> PAGEREF _Toc98358629 \h </w:instrText>
+              <w:instrText xml:space="preserve"> PAGEREF _Toc98667768 \h </w:instrText>
             </w:r>
             <w:r>
               <w:rPr>
@@ -1000,7 +1000,7 @@
               <w:noProof/>
             </w:rPr>
           </w:pPr>
-          <w:hyperlink w:anchor="_Toc98358630" w:history="1">
+          <w:hyperlink w:anchor="_Toc98667769" w:history="1">
             <w:r>
               <w:rPr>
                 <w:rStyle w:val="a7"/>
@@ -1045,7 +1045,7 @@
                 <w:noProof/>
                 <w:webHidden/>
               </w:rPr>
-              <w:instrText xml:space="preserve"> PAGEREF _Toc98358630 \h </w:instrText>
+              <w:instrText xml:space="preserve"> PAGEREF _Toc98667769 \h </w:instrText>
             </w:r>
             <w:r>
               <w:rPr>
@@ -1086,7 +1086,7 @@
               <w:noProof/>
             </w:rPr>
           </w:pPr>
-          <w:hyperlink w:anchor="_Toc98358631" w:history="1">
+          <w:hyperlink w:anchor="_Toc98667770" w:history="1">
             <w:r>
               <w:rPr>
                 <w:rStyle w:val="a7"/>
@@ -1131,7 +1131,7 @@
                 <w:noProof/>
                 <w:webHidden/>
               </w:rPr>
-              <w:instrText xml:space="preserve"> PAGEREF _Toc98358631 \h </w:instrText>
+              <w:instrText xml:space="preserve"> PAGEREF _Toc98667770 \h </w:instrText>
             </w:r>
             <w:r>
               <w:rPr>
@@ -1172,7 +1172,7 @@
               <w:noProof/>
             </w:rPr>
           </w:pPr>
-          <w:hyperlink w:anchor="_Toc98358632" w:history="1">
+          <w:hyperlink w:anchor="_Toc98667771" w:history="1">
             <w:r>
               <w:rPr>
                 <w:rStyle w:val="a7"/>
@@ -1217,7 +1217,7 @@
                 <w:noProof/>
                 <w:webHidden/>
               </w:rPr>
-              <w:instrText xml:space="preserve"> PAGEREF _Toc98358632 \h </w:instrText>
+              <w:instrText xml:space="preserve"> PAGEREF _Toc98667771 \h </w:instrText>
             </w:r>
             <w:r>
               <w:rPr>
@@ -1258,7 +1258,7 @@
               <w:noProof/>
             </w:rPr>
           </w:pPr>
-          <w:hyperlink w:anchor="_Toc98358633" w:history="1">
+          <w:hyperlink w:anchor="_Toc98667772" w:history="1">
             <w:r>
               <w:rPr>
                 <w:rStyle w:val="a7"/>
@@ -1303,7 +1303,7 @@
                 <w:noProof/>
                 <w:webHidden/>
               </w:rPr>
-              <w:instrText xml:space="preserve"> PAGEREF _Toc98358633 \h </w:instrText>
+              <w:instrText xml:space="preserve"> PAGEREF _Toc98667772 \h </w:instrText>
             </w:r>
             <w:r>
               <w:rPr>
@@ -1344,7 +1344,7 @@
               <w:noProof/>
             </w:rPr>
           </w:pPr>
-          <w:hyperlink w:anchor="_Toc98358634" w:history="1">
+          <w:hyperlink w:anchor="_Toc98667773" w:history="1">
             <w:r>
               <w:rPr>
                 <w:rStyle w:val="a7"/>
@@ -1389,7 +1389,7 @@
                 <w:noProof/>
                 <w:webHidden/>
               </w:rPr>
-              <w:instrText xml:space="preserve"> PAGEREF _Toc98358634 \h </w:instrText>
+              <w:instrText xml:space="preserve"> PAGEREF _Toc98667773 \h </w:instrText>
             </w:r>
             <w:r>
               <w:rPr>
@@ -1430,7 +1430,7 @@
               <w:noProof/>
             </w:rPr>
           </w:pPr>
-          <w:hyperlink w:anchor="_Toc98358635" w:history="1">
+          <w:hyperlink w:anchor="_Toc98667774" w:history="1">
             <w:r>
               <w:rPr>
                 <w:rStyle w:val="a7"/>
@@ -1475,7 +1475,7 @@
                 <w:noProof/>
                 <w:webHidden/>
               </w:rPr>
-              <w:instrText xml:space="preserve"> PAGEREF _Toc98358635 \h </w:instrText>
+              <w:instrText xml:space="preserve"> PAGEREF _Toc98667774 \h </w:instrText>
             </w:r>
             <w:r>
               <w:rPr>
@@ -1516,7 +1516,7 @@
               <w:noProof/>
             </w:rPr>
           </w:pPr>
-          <w:hyperlink w:anchor="_Toc98358636" w:history="1">
+          <w:hyperlink w:anchor="_Toc98667775" w:history="1">
             <w:r>
               <w:rPr>
                 <w:rStyle w:val="a7"/>
@@ -1559,7 +1559,7 @@
                 <w:noProof/>
                 <w:webHidden/>
               </w:rPr>
-              <w:instrText xml:space="preserve"> PAGEREF _Toc98358636 \h </w:instrText>
+              <w:instrText xml:space="preserve"> PAGEREF _Toc98667775 \h </w:instrText>
             </w:r>
             <w:r>
               <w:rPr>
@@ -1600,7 +1600,7 @@
               <w:noProof/>
             </w:rPr>
           </w:pPr>
-          <w:hyperlink w:anchor="_Toc98358637" w:history="1">
+          <w:hyperlink w:anchor="_Toc98667776" w:history="1">
             <w:r>
               <w:rPr>
                 <w:rStyle w:val="a7"/>
@@ -1637,7 +1637,7 @@
                 <w:noProof/>
                 <w:webHidden/>
               </w:rPr>
-              <w:instrText xml:space="preserve"> PAGEREF _Toc98358637 \h </w:instrText>
+              <w:instrText xml:space="preserve"> PAGEREF _Toc98667776 \h </w:instrText>
             </w:r>
             <w:r>
               <w:rPr>
@@ -1678,7 +1678,7 @@
               <w:noProof/>
             </w:rPr>
           </w:pPr>
-          <w:hyperlink w:anchor="_Toc98358638" w:history="1">
+          <w:hyperlink w:anchor="_Toc98667777" w:history="1">
             <w:r>
               <w:rPr>
                 <w:rStyle w:val="a7"/>
@@ -1706,7 +1706,7 @@
                 <w:noProof/>
                 <w:webHidden/>
               </w:rPr>
-              <w:instrText xml:space="preserve"> PAGEREF _Toc98358638 \h </w:instrText>
+              <w:instrText xml:space="preserve"> PAGEREF _Toc98667777 \h </w:instrText>
             </w:r>
             <w:r>
               <w:rPr>
@@ -1747,7 +1747,7 @@
               <w:noProof/>
             </w:rPr>
           </w:pPr>
-          <w:hyperlink w:anchor="_Toc98358639" w:history="1">
+          <w:hyperlink w:anchor="_Toc98667778" w:history="1">
             <w:r>
               <w:rPr>
                 <w:rStyle w:val="a7"/>
@@ -1792,7 +1792,7 @@
                 <w:noProof/>
                 <w:webHidden/>
               </w:rPr>
-              <w:instrText xml:space="preserve"> PAGEREF _Toc98358639 \h </w:instrText>
+              <w:instrText xml:space="preserve"> PAGEREF _Toc98667778 \h </w:instrText>
             </w:r>
             <w:r>
               <w:rPr>
@@ -1833,7 +1833,7 @@
               <w:noProof/>
             </w:rPr>
           </w:pPr>
-          <w:hyperlink w:anchor="_Toc98358640" w:history="1">
+          <w:hyperlink w:anchor="_Toc98667779" w:history="1">
             <w:r>
               <w:rPr>
                 <w:rStyle w:val="a7"/>
@@ -1878,7 +1878,7 @@
                 <w:noProof/>
                 <w:webHidden/>
               </w:rPr>
-              <w:instrText xml:space="preserve"> PAGEREF _Toc98358640 \h </w:instrText>
+              <w:instrText xml:space="preserve"> PAGEREF _Toc98667779 \h </w:instrText>
             </w:r>
             <w:r>
               <w:rPr>
@@ -1910,6 +1910,171 @@
           </w:hyperlink>
         </w:p>
         <w:p>
+          <w:pPr>
+            <w:pStyle w:val="TOC2"/>
+            <w:tabs>
+              <w:tab w:val="right" w:leader="dot" w:pos="8296"/>
+            </w:tabs>
+            <w:rPr>
+              <w:noProof/>
+            </w:rPr>
+          </w:pPr>
+          <w:hyperlink w:anchor="_Toc98667780" w:history="1">
+            <w:r>
+              <w:rPr>
+                <w:rStyle w:val="a7"/>
+                <w:rFonts w:ascii="Helvetica" w:hAnsi="Helvetica" w:cs="Helvetica"/>
+                <w:noProof/>
+                <w:shd w:val="clear" w:color="auto" w:fill="FFFFFF"/>
+              </w:rPr>
+              <w:t>东方电子</w:t>
+            </w:r>
+            <w:r>
+              <w:rPr>
+                <w:rStyle w:val="a7"/>
+                <w:rFonts w:ascii="Helvetica" w:hAnsi="Helvetica" w:cs="Helvetica"/>
+                <w:noProof/>
+                <w:shd w:val="clear" w:color="auto" w:fill="FFFFFF"/>
+              </w:rPr>
+              <w:t xml:space="preserve"> 000682 http://www.dongfangelec.com</w:t>
+            </w:r>
+            <w:r>
+              <w:rPr>
+                <w:rStyle w:val="a7"/>
+                <w:noProof/>
+              </w:rPr>
+              <w:t xml:space="preserve"> 山东烟台</w:t>
+            </w:r>
+            <w:r>
+              <w:rPr>
+                <w:noProof/>
+                <w:webHidden/>
+              </w:rPr>
+              <w:tab/>
+            </w:r>
+            <w:r>
+              <w:rPr>
+                <w:noProof/>
+                <w:webHidden/>
+              </w:rPr>
+              <w:fldChar w:fldCharType="begin"/>
+            </w:r>
+            <w:r>
+              <w:rPr>
+                <w:noProof/>
+                <w:webHidden/>
+              </w:rPr>
+              <w:instrText xml:space="preserve"> PAGEREF _Toc98667780 \h </w:instrText>
+            </w:r>
+            <w:r>
+              <w:rPr>
+                <w:noProof/>
+                <w:webHidden/>
+              </w:rPr>
+            </w:r>
+            <w:r>
+              <w:rPr>
+                <w:noProof/>
+                <w:webHidden/>
+              </w:rPr>
+              <w:fldChar w:fldCharType="separate"/>
+            </w:r>
+            <w:r>
+              <w:rPr>
+                <w:noProof/>
+                <w:webHidden/>
+              </w:rPr>
+              <w:t>26</w:t>
+            </w:r>
+            <w:r>
+              <w:rPr>
+                <w:noProof/>
+                <w:webHidden/>
+              </w:rPr>
+              <w:fldChar w:fldCharType="end"/>
+            </w:r>
+          </w:hyperlink>
+        </w:p>
+        <w:p>
+          <w:pPr>
+            <w:pStyle w:val="TOC2"/>
+            <w:tabs>
+              <w:tab w:val="right" w:leader="dot" w:pos="8296"/>
+            </w:tabs>
+            <w:rPr>
+              <w:noProof/>
+            </w:rPr>
+          </w:pPr>
+          <w:hyperlink w:anchor="_Toc98667781" w:history="1">
+            <w:r>
+              <w:rPr>
+                <w:rStyle w:val="a7"/>
+                <w:rFonts w:ascii="Helvetica" w:hAnsi="Helvetica" w:cs="Helvetica"/>
+                <w:noProof/>
+                <w:shd w:val="clear" w:color="auto" w:fill="FFFFFF"/>
+              </w:rPr>
+              <w:t>通用电气</w:t>
+            </w:r>
+            <w:r>
+              <w:rPr>
+                <w:rStyle w:val="a7"/>
+                <w:rFonts w:ascii="Helvetica" w:hAnsi="Helvetica" w:cs="Helvetica"/>
+                <w:noProof/>
+                <w:shd w:val="clear" w:color="auto" w:fill="FFFFFF"/>
+              </w:rPr>
+              <w:t xml:space="preserve"> NYSE:GE http://www.ge.com</w:t>
+            </w:r>
+            <w:r>
+              <w:rPr>
+                <w:noProof/>
+                <w:webHidden/>
+              </w:rPr>
+              <w:tab/>
+            </w:r>
+            <w:r>
+              <w:rPr>
+                <w:noProof/>
+                <w:webHidden/>
+              </w:rPr>
+              <w:fldChar w:fldCharType="begin"/>
+            </w:r>
+            <w:r>
+              <w:rPr>
+                <w:noProof/>
+                <w:webHidden/>
+              </w:rPr>
+              <w:instrText xml:space="preserve"> PAGEREF _Toc98667781 \h </w:instrText>
+            </w:r>
+            <w:r>
+              <w:rPr>
+                <w:noProof/>
+                <w:webHidden/>
+              </w:rPr>
+            </w:r>
+            <w:r>
+              <w:rPr>
+                <w:noProof/>
+                <w:webHidden/>
+              </w:rPr>
+              <w:fldChar w:fldCharType="separate"/>
+            </w:r>
+            <w:r>
+              <w:rPr>
+                <w:noProof/>
+                <w:webHidden/>
+              </w:rPr>
+              <w:t>27</w:t>
+            </w:r>
+            <w:r>
+              <w:rPr>
+                <w:noProof/>
+                <w:webHidden/>
+              </w:rPr>
+              <w:fldChar w:fldCharType="end"/>
+            </w:r>
+          </w:hyperlink>
+        </w:p>
+        <w:p>
           <w:r>
             <w:rPr>
               <w:b/>
@@ -1954,7 +2119,7 @@
           <w:szCs w:val="28"/>
         </w:rPr>
       </w:pPr>
-      <w:bookmarkStart w:id="1" w:name="_Toc98358619"/>
+      <w:bookmarkStart w:id="1" w:name="_Toc98667758"/>
       <w:proofErr w:type="gramStart"/>
       <w:r>
         <w:rPr>
@@ -2900,7 +3065,7 @@
         </w:rPr>
       </w:pPr>
       <w:bookmarkStart w:id="2" w:name="_Toc94568768"/>
-      <w:bookmarkStart w:id="3" w:name="_Toc98358620"/>
+      <w:bookmarkStart w:id="3" w:name="_Toc98667759"/>
       <w:r>
         <w:rPr>
           <w:rFonts w:hint="eastAsia"/>
@@ -3782,7 +3947,7 @@
           <w:shd w:val="clear" w:color="auto" w:fill="FFFFFF"/>
         </w:rPr>
       </w:pPr>
-      <w:bookmarkStart w:id="5" w:name="_Toc98358621"/>
+      <w:bookmarkStart w:id="5" w:name="_Toc98667760"/>
       <w:r>
         <w:rPr>
           <w:rFonts w:hint="eastAsia"/>
@@ -4739,7 +4904,7 @@
           <w:szCs w:val="28"/>
         </w:rPr>
       </w:pPr>
-      <w:bookmarkStart w:id="6" w:name="_Toc98358622"/>
+      <w:bookmarkStart w:id="6" w:name="_Toc98667761"/>
       <w:r>
         <w:rPr>
           <w:rFonts w:hint="eastAsia"/>
@@ -5355,7 +5520,7 @@
           <w:szCs w:val="28"/>
         </w:rPr>
       </w:pPr>
-      <w:bookmarkStart w:id="8" w:name="_Toc98358623"/>
+      <w:bookmarkStart w:id="8" w:name="_Toc98667762"/>
       <w:r>
         <w:rPr>
           <w:rFonts w:ascii="Helvetica" w:hAnsi="Helvetica" w:cs="Helvetica" w:hint="eastAsia"/>
@@ -6334,7 +6499,7 @@
           <w:szCs w:val="28"/>
         </w:rPr>
       </w:pPr>
-      <w:bookmarkStart w:id="10" w:name="_Toc98358624"/>
+      <w:bookmarkStart w:id="10" w:name="_Toc98667763"/>
       <w:r>
         <w:rPr>
           <w:rFonts w:ascii="Helvetica" w:hAnsi="Helvetica" w:cs="Helvetica" w:hint="eastAsia"/>
@@ -6470,7 +6635,7 @@
           <w:szCs w:val="28"/>
         </w:rPr>
       </w:pPr>
-      <w:bookmarkStart w:id="12" w:name="_Toc98358625"/>
+      <w:bookmarkStart w:id="12" w:name="_Toc98667764"/>
       <w:r>
         <w:rPr>
           <w:rFonts w:hint="eastAsia"/>
@@ -6635,7 +6800,7 @@
           <w:szCs w:val="28"/>
         </w:rPr>
       </w:pPr>
-      <w:bookmarkStart w:id="13" w:name="_Toc98358626"/>
+      <w:bookmarkStart w:id="13" w:name="_Toc98667765"/>
       <w:r>
         <w:rPr>
           <w:rFonts w:hint="eastAsia"/>
@@ -7179,7 +7344,7 @@
           <w:szCs w:val="28"/>
         </w:rPr>
       </w:pPr>
-      <w:bookmarkStart w:id="15" w:name="_Toc98358627"/>
+      <w:bookmarkStart w:id="15" w:name="_Toc98667766"/>
       <w:r>
         <w:rPr>
           <w:rFonts w:hint="eastAsia"/>
@@ -7892,7 +8057,7 @@
       <w:pPr>
         <w:pStyle w:val="2"/>
       </w:pPr>
-      <w:bookmarkStart w:id="19" w:name="_Toc98358628"/>
+      <w:bookmarkStart w:id="19" w:name="_Toc98667767"/>
       <w:r>
         <w:rPr>
           <w:rFonts w:ascii="Helvetica" w:hAnsi="Helvetica" w:cs="Helvetica" w:hint="eastAsia"/>
@@ -10433,7 +10598,7 @@
           <w:szCs w:val="28"/>
         </w:rPr>
       </w:pPr>
-      <w:bookmarkStart w:id="20" w:name="_Toc98358629"/>
+      <w:bookmarkStart w:id="20" w:name="_Toc98667768"/>
       <w:r>
         <w:rPr>
           <w:rFonts w:ascii="Segoe UI Emoji" w:hAnsi="Segoe UI Emoji" w:cs="Segoe UI Emoji" w:hint="eastAsia"/>
@@ -11222,7 +11387,7 @@
           <w:szCs w:val="28"/>
         </w:rPr>
       </w:pPr>
-      <w:bookmarkStart w:id="22" w:name="_Toc98358630"/>
+      <w:bookmarkStart w:id="22" w:name="_Toc98667769"/>
       <w:r>
         <w:rPr>
           <w:rFonts w:ascii="Helvetica" w:hAnsi="Helvetica" w:cs="Helvetica" w:hint="eastAsia"/>
@@ -12147,7 +12312,7 @@
           <w:szCs w:val="28"/>
         </w:rPr>
       </w:pPr>
-      <w:bookmarkStart w:id="24" w:name="_Toc98358631"/>
+      <w:bookmarkStart w:id="24" w:name="_Toc98667770"/>
       <w:proofErr w:type="gramStart"/>
       <w:r>
         <w:rPr>
@@ -14890,7 +15055,7 @@
           <w:szCs w:val="28"/>
         </w:rPr>
       </w:pPr>
-      <w:bookmarkStart w:id="27" w:name="_Toc98358632"/>
+      <w:bookmarkStart w:id="27" w:name="_Toc98667771"/>
       <w:r>
         <w:rPr>
           <w:rFonts w:ascii="Helvetica" w:hAnsi="Helvetica" w:cs="Helvetica" w:hint="eastAsia"/>
@@ -15580,7 +15745,7 @@
           <w:szCs w:val="28"/>
         </w:rPr>
       </w:pPr>
-      <w:bookmarkStart w:id="29" w:name="_Toc98358633"/>
+      <w:bookmarkStart w:id="29" w:name="_Toc98667772"/>
       <w:proofErr w:type="gramStart"/>
       <w:r>
         <w:rPr>
@@ -15917,7 +16082,7 @@
           <w:szCs w:val="28"/>
         </w:rPr>
       </w:pPr>
-      <w:bookmarkStart w:id="31" w:name="_Toc98358634"/>
+      <w:bookmarkStart w:id="31" w:name="_Toc98667773"/>
       <w:proofErr w:type="gramStart"/>
       <w:r>
         <w:rPr>
@@ -17212,7 +17377,7 @@
           <w:szCs w:val="28"/>
         </w:rPr>
       </w:pPr>
-      <w:bookmarkStart w:id="33" w:name="_Toc98358635"/>
+      <w:bookmarkStart w:id="33" w:name="_Toc98667774"/>
       <w:r>
         <w:rPr>
           <w:rFonts w:ascii="Helvetica" w:hAnsi="Helvetica" w:cs="Helvetica" w:hint="eastAsia"/>
@@ -17983,7 +18148,7 @@
           <w:szCs w:val="28"/>
         </w:rPr>
       </w:pPr>
-      <w:bookmarkStart w:id="35" w:name="_Toc98358636"/>
+      <w:bookmarkStart w:id="35" w:name="_Toc98667775"/>
       <w:proofErr w:type="gramStart"/>
       <w:r>
         <w:rPr>
@@ -19695,7 +19860,7 @@
           <w:shd w:val="clear" w:color="auto" w:fill="FFFFFF"/>
         </w:rPr>
       </w:pPr>
-      <w:bookmarkStart w:id="37" w:name="_Toc98358637"/>
+      <w:bookmarkStart w:id="37" w:name="_Toc98667776"/>
       <w:r>
         <w:rPr>
           <w:rFonts w:hint="eastAsia"/>
@@ -20222,7 +20387,7 @@
           <w:shd w:val="clear" w:color="auto" w:fill="FFFFFF"/>
         </w:rPr>
       </w:pPr>
-      <w:bookmarkStart w:id="38" w:name="_Toc98358638"/>
+      <w:bookmarkStart w:id="38" w:name="_Toc98667777"/>
       <w:r>
         <w:rPr>
           <w:rFonts w:hint="eastAsia"/>
@@ -20955,7 +21120,7 @@
           <w:szCs w:val="28"/>
         </w:rPr>
       </w:pPr>
-      <w:bookmarkStart w:id="39" w:name="_Toc98358639"/>
+      <w:bookmarkStart w:id="39" w:name="_Toc98667778"/>
       <w:r>
         <w:rPr>
           <w:rFonts w:ascii="Helvetica" w:hAnsi="Helvetica" w:cs="Helvetica" w:hint="eastAsia"/>
@@ -21669,7 +21834,7 @@
           <w:szCs w:val="28"/>
         </w:rPr>
       </w:pPr>
-      <w:bookmarkStart w:id="40" w:name="_Toc98358640"/>
+      <w:bookmarkStart w:id="40" w:name="_Toc98667779"/>
       <w:r>
         <w:rPr>
           <w:rFonts w:ascii="Helvetica" w:hAnsi="Helvetica" w:cs="Helvetica" w:hint="eastAsia"/>
@@ -22059,6 +22224,7 @@
           <w:szCs w:val="28"/>
         </w:rPr>
       </w:pPr>
+      <w:bookmarkStart w:id="41" w:name="_Toc98667780"/>
       <w:r>
         <w:rPr>
           <w:rFonts w:ascii="Helvetica" w:hAnsi="Helvetica" w:cs="Helvetica" w:hint="eastAsia"/>
@@ -22118,6 +22284,7 @@
         </w:rPr>
         <w:t>山东烟台</w:t>
       </w:r>
+      <w:bookmarkEnd w:id="41"/>
     </w:p>
     <w:p>
       <w:pPr>
@@ -22246,7 +22413,7 @@
     <w:p>
       <w:pPr>
         <w:rPr>
-          <w:rFonts w:ascii="Helvetica" w:hAnsi="Helvetica" w:cs="Helvetica" w:hint="eastAsia"/>
+          <w:rFonts w:ascii="Helvetica" w:hAnsi="Helvetica" w:cs="Helvetica"/>
           <w:color w:val="33353C"/>
           <w:szCs w:val="21"/>
           <w:shd w:val="clear" w:color="auto" w:fill="FFFFFF"/>
@@ -22346,7 +22513,7 @@
     <w:p>
       <w:pPr>
         <w:rPr>
-          <w:rFonts w:ascii="Helvetica" w:hAnsi="Helvetica" w:cs="Helvetica" w:hint="eastAsia"/>
+          <w:rFonts w:ascii="Helvetica" w:hAnsi="Helvetica" w:cs="Helvetica"/>
           <w:color w:val="33353C"/>
           <w:szCs w:val="21"/>
           <w:shd w:val="clear" w:color="auto" w:fill="FFFFFF"/>
@@ -22520,7 +22687,7 @@
     <w:p>
       <w:pPr>
         <w:rPr>
-          <w:rFonts w:ascii="Helvetica" w:hAnsi="Helvetica" w:cs="Helvetica" w:hint="eastAsia"/>
+          <w:rFonts w:ascii="Helvetica" w:hAnsi="Helvetica" w:cs="Helvetica"/>
           <w:color w:val="33353C"/>
           <w:szCs w:val="21"/>
           <w:shd w:val="clear" w:color="auto" w:fill="FFFFFF"/>
@@ -22759,7 +22926,7 @@
     <w:p>
       <w:pPr>
         <w:rPr>
-          <w:rFonts w:ascii="Helvetica" w:hAnsi="Helvetica" w:cs="Helvetica" w:hint="eastAsia"/>
+          <w:rFonts w:ascii="Helvetica" w:hAnsi="Helvetica" w:cs="Helvetica"/>
           <w:color w:val="33353C"/>
           <w:szCs w:val="21"/>
           <w:shd w:val="clear" w:color="auto" w:fill="FFFFFF"/>
@@ -22773,6 +22940,282 @@
           <w:shd w:val="clear" w:color="auto" w:fill="FFFFFF"/>
         </w:rPr>
         <w:t>公安信息化</w:t>
+      </w:r>
+    </w:p>
+    <w:p>
+      <w:pPr>
+        <w:rPr>
+          <w:rFonts w:ascii="Helvetica" w:hAnsi="Helvetica" w:cs="Helvetica"/>
+          <w:color w:val="33353C"/>
+          <w:szCs w:val="21"/>
+          <w:shd w:val="clear" w:color="auto" w:fill="FFFFFF"/>
+        </w:rPr>
+      </w:pPr>
+    </w:p>
+    <w:p>
+      <w:pPr>
+        <w:rPr>
+          <w:rFonts w:ascii="Helvetica" w:hAnsi="Helvetica" w:cs="Helvetica"/>
+          <w:color w:val="33353C"/>
+          <w:szCs w:val="21"/>
+          <w:shd w:val="clear" w:color="auto" w:fill="FFFFFF"/>
+        </w:rPr>
+      </w:pPr>
+    </w:p>
+    <w:p>
+      <w:pPr>
+        <w:rPr>
+          <w:rFonts w:ascii="Helvetica" w:hAnsi="Helvetica" w:cs="Helvetica"/>
+          <w:color w:val="33353C"/>
+          <w:szCs w:val="21"/>
+          <w:shd w:val="clear" w:color="auto" w:fill="FFFFFF"/>
+        </w:rPr>
+      </w:pPr>
+    </w:p>
+    <w:p>
+      <w:pPr>
+        <w:widowControl/>
+        <w:jc w:val="left"/>
+        <w:rPr>
+          <w:rFonts w:ascii="Helvetica" w:eastAsiaTheme="majorEastAsia" w:hAnsi="Helvetica" w:cs="Helvetica"/>
+          <w:b/>
+          <w:bCs/>
+          <w:color w:val="33353C"/>
+          <w:sz w:val="28"/>
+          <w:szCs w:val="28"/>
+          <w:shd w:val="clear" w:color="auto" w:fill="FFFFFF"/>
+        </w:rPr>
+      </w:pPr>
+      <w:r>
+        <w:rPr>
+          <w:rFonts w:ascii="Helvetica" w:hAnsi="Helvetica" w:cs="Helvetica"/>
+          <w:color w:val="33353C"/>
+          <w:sz w:val="28"/>
+          <w:szCs w:val="28"/>
+          <w:shd w:val="clear" w:color="auto" w:fill="FFFFFF"/>
+        </w:rPr>
+        <w:br w:type="page"/>
+      </w:r>
+    </w:p>
+    <w:p>
+      <w:pPr>
+        <w:pStyle w:val="2"/>
+        <w:rPr>
+          <w:sz w:val="28"/>
+          <w:szCs w:val="28"/>
+        </w:rPr>
+      </w:pPr>
+      <w:bookmarkStart w:id="42" w:name="_Toc98667781"/>
+      <w:r>
+        <w:rPr>
+          <w:rFonts w:ascii="Helvetica" w:hAnsi="Helvetica" w:cs="Helvetica" w:hint="eastAsia"/>
+          <w:color w:val="33353C"/>
+          <w:sz w:val="28"/>
+          <w:szCs w:val="28"/>
+          <w:shd w:val="clear" w:color="auto" w:fill="FFFFFF"/>
+        </w:rPr>
+        <w:lastRenderedPageBreak/>
+        <w:t>通用电气</w:t>
+      </w:r>
+      <w:r>
+        <w:rPr>
+          <w:rFonts w:ascii="Helvetica" w:hAnsi="Helvetica" w:cs="Helvetica" w:hint="eastAsia"/>
+          <w:color w:val="33353C"/>
+          <w:sz w:val="28"/>
+          <w:szCs w:val="28"/>
+          <w:shd w:val="clear" w:color="auto" w:fill="FFFFFF"/>
+        </w:rPr>
+        <w:t xml:space="preserve"> </w:t>
+      </w:r>
+      <w:r>
+        <w:rPr>
+          <w:rFonts w:ascii="Helvetica" w:hAnsi="Helvetica" w:cs="Helvetica"/>
+          <w:color w:val="33353C"/>
+          <w:sz w:val="28"/>
+          <w:szCs w:val="28"/>
+          <w:shd w:val="clear" w:color="auto" w:fill="FFFFFF"/>
+        </w:rPr>
+        <w:t xml:space="preserve">NYSE:GE </w:t>
+      </w:r>
+      <w:hyperlink r:id="rId30" w:history="1">
+        <w:r>
+          <w:rPr>
+            <w:rStyle w:val="a7"/>
+            <w:rFonts w:ascii="Helvetica" w:hAnsi="Helvetica" w:cs="Helvetica"/>
+            <w:color w:val="0066CC"/>
+            <w:sz w:val="28"/>
+            <w:szCs w:val="28"/>
+            <w:shd w:val="clear" w:color="auto" w:fill="FFFFFF"/>
+          </w:rPr>
+          <w:t>http://www.ge.com</w:t>
+        </w:r>
+        <w:bookmarkEnd w:id="42"/>
+      </w:hyperlink>
+    </w:p>
+    <w:p>
+      <w:pPr>
+        <w:rPr>
+          <w:rFonts w:ascii="Helvetica" w:hAnsi="Helvetica" w:cs="Helvetica"/>
+          <w:color w:val="33353C"/>
+          <w:szCs w:val="21"/>
+          <w:shd w:val="clear" w:color="auto" w:fill="FFFFFF"/>
+        </w:rPr>
+      </w:pPr>
+      <w:r>
+        <w:tab/>
+      </w:r>
+      <w:r>
+        <w:rPr>
+          <w:rFonts w:ascii="Helvetica" w:hAnsi="Helvetica" w:cs="Helvetica"/>
+          <w:color w:val="33353C"/>
+          <w:szCs w:val="21"/>
+          <w:shd w:val="clear" w:color="auto" w:fill="FFFFFF"/>
+        </w:rPr>
+        <w:t>通用电气公司是一家高科技工业公司，其业务遍及全球四个工业部门：电力，可再生能源，航空和医疗保健，以及其金融服务部门。动力部门提供与能源生产相关的技术，解决方案和服务，包括燃气轮机和蒸汽轮机，发电机以及发电服务。可再生能源部门提供风力涡轮机平台，硬件和软件，海上风力涡轮机，为水力发电行业提供的解决方案，产品和服务，陆上和海上风力涡轮机的叶片以及高压设备。航空部门提供喷气发动机和涡轮螺旋桨飞机，用于商业和军事机身，维护，组件维修和大修服务，以及替换零件，</w:t>
+      </w:r>
+      <w:proofErr w:type="gramStart"/>
+      <w:r>
+        <w:rPr>
+          <w:rFonts w:ascii="Helvetica" w:hAnsi="Helvetica" w:cs="Helvetica"/>
+          <w:color w:val="33353C"/>
+          <w:szCs w:val="21"/>
+          <w:shd w:val="clear" w:color="auto" w:fill="FFFFFF"/>
+        </w:rPr>
+        <w:t>增材制造</w:t>
+      </w:r>
+      <w:proofErr w:type="gramEnd"/>
+      <w:r>
+        <w:rPr>
+          <w:rFonts w:ascii="Helvetica" w:hAnsi="Helvetica" w:cs="Helvetica"/>
+          <w:color w:val="33353C"/>
+          <w:szCs w:val="21"/>
+          <w:shd w:val="clear" w:color="auto" w:fill="FFFFFF"/>
+        </w:rPr>
+        <w:t>的机器和材料以及工程服务。医疗保健部门在医疗成像，数字解决方案，患者监测和诊断，药物发现，生物制药制造技术以及性能增强解决方案方面提供医疗保健技术。资本部门租赁飞机，飞机发动机和直升机并为其融资，提供财务和承保解决方案，并管理径流保险业务。</w:t>
+      </w:r>
+    </w:p>
+    <w:p>
+      <w:pPr>
+        <w:rPr>
+          <w:rFonts w:ascii="Helvetica" w:hAnsi="Helvetica" w:cs="Helvetica"/>
+          <w:color w:val="33353C"/>
+          <w:szCs w:val="21"/>
+          <w:shd w:val="clear" w:color="auto" w:fill="FFFFFF"/>
+        </w:rPr>
+      </w:pPr>
+    </w:p>
+    <w:p>
+      <w:pPr>
+        <w:rPr>
+          <w:rFonts w:ascii="Helvetica" w:hAnsi="Helvetica" w:cs="Helvetica"/>
+          <w:color w:val="33353C"/>
+          <w:szCs w:val="21"/>
+          <w:shd w:val="clear" w:color="auto" w:fill="FFFFFF"/>
+        </w:rPr>
+      </w:pPr>
+      <w:r>
+        <w:rPr>
+          <w:rFonts w:ascii="Helvetica" w:hAnsi="Helvetica" w:cs="Helvetica" w:hint="eastAsia"/>
+          <w:color w:val="33353C"/>
+          <w:szCs w:val="21"/>
+          <w:shd w:val="clear" w:color="auto" w:fill="FFFFFF"/>
+        </w:rPr>
+        <w:t>航空</w:t>
+      </w:r>
+    </w:p>
+    <w:p>
+      <w:pPr>
+        <w:rPr>
+          <w:rFonts w:ascii="Helvetica" w:hAnsi="Helvetica" w:cs="Helvetica"/>
+          <w:color w:val="33353C"/>
+          <w:szCs w:val="21"/>
+          <w:shd w:val="clear" w:color="auto" w:fill="FFFFFF"/>
+        </w:rPr>
+      </w:pPr>
+      <w:r>
+        <w:rPr>
+          <w:rFonts w:ascii="Helvetica" w:hAnsi="Helvetica" w:cs="Helvetica" w:hint="eastAsia"/>
+          <w:color w:val="33353C"/>
+          <w:szCs w:val="21"/>
+          <w:shd w:val="clear" w:color="auto" w:fill="FFFFFF"/>
+        </w:rPr>
+        <w:t>发电</w:t>
+      </w:r>
+    </w:p>
+    <w:p>
+      <w:pPr>
+        <w:rPr>
+          <w:rFonts w:ascii="Helvetica" w:hAnsi="Helvetica" w:cs="Helvetica"/>
+          <w:color w:val="33353C"/>
+          <w:szCs w:val="21"/>
+          <w:shd w:val="clear" w:color="auto" w:fill="FFFFFF"/>
+        </w:rPr>
+      </w:pPr>
+      <w:r>
+        <w:rPr>
+          <w:rFonts w:ascii="Helvetica" w:hAnsi="Helvetica" w:cs="Helvetica" w:hint="eastAsia"/>
+          <w:color w:val="33353C"/>
+          <w:szCs w:val="21"/>
+          <w:shd w:val="clear" w:color="auto" w:fill="FFFFFF"/>
+        </w:rPr>
+        <w:t>可再生能源</w:t>
+      </w:r>
+    </w:p>
+    <w:p>
+      <w:pPr>
+        <w:rPr>
+          <w:rFonts w:ascii="Helvetica" w:hAnsi="Helvetica" w:cs="Helvetica"/>
+          <w:color w:val="33353C"/>
+          <w:szCs w:val="21"/>
+          <w:shd w:val="clear" w:color="auto" w:fill="FFFFFF"/>
+        </w:rPr>
+      </w:pPr>
+      <w:r>
+        <w:rPr>
+          <w:rFonts w:ascii="Helvetica" w:hAnsi="Helvetica" w:cs="Helvetica" w:hint="eastAsia"/>
+          <w:color w:val="33353C"/>
+          <w:szCs w:val="21"/>
+          <w:shd w:val="clear" w:color="auto" w:fill="FFFFFF"/>
+        </w:rPr>
+        <w:t>石油天然气</w:t>
+      </w:r>
+    </w:p>
+    <w:p>
+      <w:pPr>
+        <w:rPr>
+          <w:rFonts w:ascii="Helvetica" w:hAnsi="Helvetica" w:cs="Helvetica"/>
+          <w:color w:val="33353C"/>
+          <w:szCs w:val="21"/>
+          <w:shd w:val="clear" w:color="auto" w:fill="FFFFFF"/>
+        </w:rPr>
+      </w:pPr>
+      <w:r>
+        <w:rPr>
+          <w:rFonts w:ascii="Helvetica" w:hAnsi="Helvetica" w:cs="Helvetica" w:hint="eastAsia"/>
+          <w:color w:val="33353C"/>
+          <w:szCs w:val="21"/>
+          <w:shd w:val="clear" w:color="auto" w:fill="FFFFFF"/>
+        </w:rPr>
+        <w:t>运输</w:t>
+      </w:r>
+    </w:p>
+    <w:p>
+      <w:pPr>
+        <w:rPr>
+          <w:rFonts w:ascii="Helvetica" w:hAnsi="Helvetica" w:cs="Helvetica" w:hint="eastAsia"/>
+          <w:color w:val="33353C"/>
+          <w:szCs w:val="21"/>
+          <w:shd w:val="clear" w:color="auto" w:fill="FFFFFF"/>
+        </w:rPr>
+      </w:pPr>
+      <w:r>
+        <w:rPr>
+          <w:rFonts w:ascii="Helvetica" w:hAnsi="Helvetica" w:cs="Helvetica" w:hint="eastAsia"/>
+          <w:color w:val="33353C"/>
+          <w:szCs w:val="21"/>
+          <w:shd w:val="clear" w:color="auto" w:fill="FFFFFF"/>
+        </w:rPr>
+        <w:t>数字</w:t>
       </w:r>
     </w:p>
     <w:p>
@@ -22796,9 +23239,9 @@
         </w:rPr>
         <w:br w:type="page"/>
       </w:r>
-      <w:bookmarkStart w:id="41" w:name="_Toc94451450"/>
-    </w:p>
-    <w:bookmarkEnd w:id="41"/>
+      <w:bookmarkStart w:id="43" w:name="_Toc94451450"/>
+    </w:p>
+    <w:bookmarkEnd w:id="43"/>
     <w:p>
       <w:pPr>
         <w:widowControl/>

--- a/strategy/能源/电气.docx
+++ b/strategy/能源/电气.docx
@@ -581,7 +581,21 @@
                 <w:rStyle w:val="a7"/>
                 <w:noProof/>
               </w:rPr>
-              <w:t>中国西电 601179 http://www.xdect.com.cn 陕西西安</w:t>
+              <w:t>中国</w:t>
+            </w:r>
+            <w:r>
+              <w:rPr>
+                <w:rStyle w:val="a7"/>
+                <w:noProof/>
+              </w:rPr>
+              <w:t>西</w:t>
+            </w:r>
+            <w:r>
+              <w:rPr>
+                <w:rStyle w:val="a7"/>
+                <w:noProof/>
+              </w:rPr>
+              <w:t>电 601179 http://www.xdect.com.cn 陕西西安</w:t>
             </w:r>
             <w:r>
               <w:rPr>
@@ -3033,6 +3047,376 @@
     </w:p>
     <w:p/>
     <w:p/>
+    <w:p>
+      <w:pPr>
+        <w:widowControl/>
+        <w:jc w:val="left"/>
+        <w:rPr>
+          <w:rFonts w:ascii="Helvetica" w:eastAsiaTheme="majorEastAsia" w:hAnsi="Helvetica" w:cs="Helvetica"/>
+          <w:b/>
+          <w:bCs/>
+          <w:color w:val="33353C"/>
+          <w:sz w:val="28"/>
+          <w:szCs w:val="28"/>
+          <w:shd w:val="clear" w:color="auto" w:fill="FFFFFF"/>
+        </w:rPr>
+      </w:pPr>
+      <w:bookmarkStart w:id="2" w:name="_Toc98667779"/>
+      <w:r>
+        <w:rPr>
+          <w:rFonts w:ascii="Helvetica" w:hAnsi="Helvetica" w:cs="Helvetica"/>
+          <w:color w:val="33353C"/>
+          <w:sz w:val="28"/>
+          <w:szCs w:val="28"/>
+          <w:shd w:val="clear" w:color="auto" w:fill="FFFFFF"/>
+        </w:rPr>
+        <w:br w:type="page"/>
+      </w:r>
+    </w:p>
+    <w:p>
+      <w:pPr>
+        <w:pStyle w:val="2"/>
+        <w:rPr>
+          <w:sz w:val="28"/>
+          <w:szCs w:val="28"/>
+        </w:rPr>
+      </w:pPr>
+      <w:r>
+        <w:rPr>
+          <w:rFonts w:ascii="Helvetica" w:hAnsi="Helvetica" w:cs="Helvetica" w:hint="eastAsia"/>
+          <w:color w:val="33353C"/>
+          <w:sz w:val="28"/>
+          <w:szCs w:val="28"/>
+          <w:shd w:val="clear" w:color="auto" w:fill="FFFFFF"/>
+        </w:rPr>
+        <w:lastRenderedPageBreak/>
+        <w:t>三变科技</w:t>
+      </w:r>
+      <w:r>
+        <w:rPr>
+          <w:rFonts w:ascii="Helvetica" w:hAnsi="Helvetica" w:cs="Helvetica" w:hint="eastAsia"/>
+          <w:color w:val="33353C"/>
+          <w:sz w:val="28"/>
+          <w:szCs w:val="28"/>
+          <w:shd w:val="clear" w:color="auto" w:fill="FFFFFF"/>
+        </w:rPr>
+        <w:t xml:space="preserve"> </w:t>
+      </w:r>
+      <w:r>
+        <w:rPr>
+          <w:rFonts w:ascii="Helvetica" w:hAnsi="Helvetica" w:cs="Helvetica"/>
+          <w:color w:val="33353C"/>
+          <w:sz w:val="28"/>
+          <w:szCs w:val="28"/>
+          <w:shd w:val="clear" w:color="auto" w:fill="FFFFFF"/>
+        </w:rPr>
+        <w:t xml:space="preserve">002112 </w:t>
+      </w:r>
+      <w:hyperlink r:id="rId8" w:history="1">
+        <w:r>
+          <w:rPr>
+            <w:rStyle w:val="a7"/>
+            <w:rFonts w:ascii="Helvetica" w:hAnsi="Helvetica" w:cs="Helvetica"/>
+            <w:color w:val="0066CC"/>
+            <w:sz w:val="28"/>
+            <w:szCs w:val="28"/>
+            <w:shd w:val="clear" w:color="auto" w:fill="FFFFFF"/>
+          </w:rPr>
+          <w:t>http://www.sanbian.cn</w:t>
+        </w:r>
+      </w:hyperlink>
+      <w:r>
+        <w:rPr>
+          <w:sz w:val="28"/>
+          <w:szCs w:val="28"/>
+        </w:rPr>
+        <w:t xml:space="preserve"> </w:t>
+      </w:r>
+      <w:r>
+        <w:rPr>
+          <w:rFonts w:hint="eastAsia"/>
+          <w:sz w:val="28"/>
+          <w:szCs w:val="28"/>
+        </w:rPr>
+        <w:t>浙江台州</w:t>
+      </w:r>
+      <w:bookmarkEnd w:id="2"/>
+    </w:p>
+    <w:p>
+      <w:pPr>
+        <w:rPr>
+          <w:rFonts w:ascii="Helvetica" w:hAnsi="Helvetica" w:cs="Helvetica"/>
+          <w:color w:val="33353C"/>
+          <w:szCs w:val="21"/>
+          <w:shd w:val="clear" w:color="auto" w:fill="FFFFFF"/>
+        </w:rPr>
+      </w:pPr>
+      <w:r>
+        <w:tab/>
+      </w:r>
+      <w:r>
+        <w:rPr>
+          <w:rFonts w:ascii="Helvetica" w:hAnsi="Helvetica" w:cs="Helvetica"/>
+          <w:color w:val="33353C"/>
+          <w:szCs w:val="21"/>
+          <w:shd w:val="clear" w:color="auto" w:fill="FFFFFF"/>
+        </w:rPr>
+        <w:t>三变科技股份有限公司主要经营变压器、电机、电抗器、低压成套电器设备、输变电设备的生产、维修、保养和销售，主要产品有油浸式电力变压器、树脂绝缘和</w:t>
+      </w:r>
+      <w:r>
+        <w:rPr>
+          <w:rFonts w:ascii="Helvetica" w:hAnsi="Helvetica" w:cs="Helvetica"/>
+          <w:color w:val="33353C"/>
+          <w:szCs w:val="21"/>
+          <w:shd w:val="clear" w:color="auto" w:fill="FFFFFF"/>
+        </w:rPr>
+        <w:t>H</w:t>
+      </w:r>
+      <w:r>
+        <w:rPr>
+          <w:rFonts w:ascii="Helvetica" w:hAnsi="Helvetica" w:cs="Helvetica"/>
+          <w:color w:val="33353C"/>
+          <w:szCs w:val="21"/>
+          <w:shd w:val="clear" w:color="auto" w:fill="FFFFFF"/>
+        </w:rPr>
+        <w:t>级浸渍干式变压器、防腐型石化专用变压器、组合式变电站、地埋式变压器、风电场组合式变压器、非晶合金变压器、单相自保护变压器、电缆分支箱、环网柜、开关柜、特种变压器等。公司已经建立起覆盖全国的市场销售网络体系并跟随市场变化而及时调整，主营产品已经销售到全国各地，并积极开拓海外市场。公司已成为国家电网和南方电网的供应商之一。</w:t>
+      </w:r>
+    </w:p>
+    <w:p>
+      <w:pPr>
+        <w:rPr>
+          <w:rFonts w:ascii="Helvetica" w:hAnsi="Helvetica" w:cs="Helvetica"/>
+          <w:color w:val="33353C"/>
+          <w:szCs w:val="21"/>
+          <w:shd w:val="clear" w:color="auto" w:fill="FFFFFF"/>
+        </w:rPr>
+      </w:pPr>
+    </w:p>
+    <w:p>
+      <w:pPr>
+        <w:rPr>
+          <w:rFonts w:ascii="Helvetica" w:hAnsi="Helvetica" w:cs="Helvetica"/>
+          <w:color w:val="33353C"/>
+          <w:szCs w:val="21"/>
+          <w:shd w:val="clear" w:color="auto" w:fill="FFFFFF"/>
+        </w:rPr>
+      </w:pPr>
+      <w:r>
+        <w:rPr>
+          <w:rFonts w:ascii="Helvetica" w:hAnsi="Helvetica" w:cs="Helvetica" w:hint="eastAsia"/>
+          <w:color w:val="33353C"/>
+          <w:szCs w:val="21"/>
+          <w:shd w:val="clear" w:color="auto" w:fill="FFFFFF"/>
+        </w:rPr>
+        <w:t>产品：</w:t>
+      </w:r>
+    </w:p>
+    <w:p>
+      <w:pPr>
+        <w:rPr>
+          <w:rFonts w:ascii="Helvetica" w:hAnsi="Helvetica" w:cs="Helvetica"/>
+          <w:color w:val="33353C"/>
+          <w:szCs w:val="21"/>
+          <w:shd w:val="clear" w:color="auto" w:fill="FFFFFF"/>
+        </w:rPr>
+      </w:pPr>
+      <w:r>
+        <w:rPr>
+          <w:rFonts w:ascii="Helvetica" w:hAnsi="Helvetica" w:cs="Helvetica" w:hint="eastAsia"/>
+          <w:color w:val="33353C"/>
+          <w:szCs w:val="21"/>
+          <w:shd w:val="clear" w:color="auto" w:fill="FFFFFF"/>
+        </w:rPr>
+        <w:t>3</w:t>
+      </w:r>
+      <w:r>
+        <w:rPr>
+          <w:rFonts w:ascii="Helvetica" w:hAnsi="Helvetica" w:cs="Helvetica"/>
+          <w:color w:val="33353C"/>
+          <w:szCs w:val="21"/>
+          <w:shd w:val="clear" w:color="auto" w:fill="FFFFFF"/>
+        </w:rPr>
+        <w:t>5</w:t>
+      </w:r>
+      <w:r>
+        <w:rPr>
+          <w:rFonts w:ascii="Helvetica" w:hAnsi="Helvetica" w:cs="Helvetica" w:hint="eastAsia"/>
+          <w:color w:val="33353C"/>
+          <w:szCs w:val="21"/>
+          <w:shd w:val="clear" w:color="auto" w:fill="FFFFFF"/>
+        </w:rPr>
+        <w:t>kV</w:t>
+      </w:r>
+      <w:r>
+        <w:rPr>
+          <w:rFonts w:ascii="Helvetica" w:hAnsi="Helvetica" w:cs="Helvetica"/>
+          <w:color w:val="33353C"/>
+          <w:szCs w:val="21"/>
+          <w:shd w:val="clear" w:color="auto" w:fill="FFFFFF"/>
+        </w:rPr>
+        <w:t>-500kV</w:t>
+      </w:r>
+      <w:r>
+        <w:rPr>
+          <w:rFonts w:ascii="Helvetica" w:hAnsi="Helvetica" w:cs="Helvetica" w:hint="eastAsia"/>
+          <w:color w:val="33353C"/>
+          <w:szCs w:val="21"/>
+          <w:shd w:val="clear" w:color="auto" w:fill="FFFFFF"/>
+        </w:rPr>
+        <w:t>电力变压器</w:t>
+      </w:r>
+    </w:p>
+    <w:p>
+      <w:pPr>
+        <w:rPr>
+          <w:rFonts w:ascii="Helvetica" w:hAnsi="Helvetica" w:cs="Helvetica"/>
+          <w:color w:val="33353C"/>
+          <w:szCs w:val="21"/>
+          <w:shd w:val="clear" w:color="auto" w:fill="FFFFFF"/>
+        </w:rPr>
+      </w:pPr>
+      <w:r>
+        <w:rPr>
+          <w:rFonts w:ascii="Helvetica" w:hAnsi="Helvetica" w:cs="Helvetica" w:hint="eastAsia"/>
+          <w:color w:val="33353C"/>
+          <w:szCs w:val="21"/>
+          <w:shd w:val="clear" w:color="auto" w:fill="FFFFFF"/>
+        </w:rPr>
+        <w:t>1</w:t>
+      </w:r>
+      <w:r>
+        <w:rPr>
+          <w:rFonts w:ascii="Helvetica" w:hAnsi="Helvetica" w:cs="Helvetica"/>
+          <w:color w:val="33353C"/>
+          <w:szCs w:val="21"/>
+          <w:shd w:val="clear" w:color="auto" w:fill="FFFFFF"/>
+        </w:rPr>
+        <w:t>0</w:t>
+      </w:r>
+      <w:r>
+        <w:rPr>
+          <w:rFonts w:ascii="Helvetica" w:hAnsi="Helvetica" w:cs="Helvetica" w:hint="eastAsia"/>
+          <w:color w:val="33353C"/>
+          <w:szCs w:val="21"/>
+          <w:shd w:val="clear" w:color="auto" w:fill="FFFFFF"/>
+        </w:rPr>
+        <w:t>kV</w:t>
+      </w:r>
+      <w:r>
+        <w:rPr>
+          <w:rFonts w:ascii="Helvetica" w:hAnsi="Helvetica" w:cs="Helvetica"/>
+          <w:color w:val="33353C"/>
+          <w:szCs w:val="21"/>
+          <w:shd w:val="clear" w:color="auto" w:fill="FFFFFF"/>
+        </w:rPr>
+        <w:t>-35kV</w:t>
+      </w:r>
+      <w:r>
+        <w:rPr>
+          <w:rFonts w:ascii="Helvetica" w:hAnsi="Helvetica" w:cs="Helvetica" w:hint="eastAsia"/>
+          <w:color w:val="33353C"/>
+          <w:szCs w:val="21"/>
+          <w:shd w:val="clear" w:color="auto" w:fill="FFFFFF"/>
+        </w:rPr>
+        <w:t>配电变压器</w:t>
+      </w:r>
+    </w:p>
+    <w:p>
+      <w:pPr>
+        <w:rPr>
+          <w:rFonts w:ascii="Helvetica" w:hAnsi="Helvetica" w:cs="Helvetica"/>
+          <w:color w:val="33353C"/>
+          <w:szCs w:val="21"/>
+          <w:shd w:val="clear" w:color="auto" w:fill="FFFFFF"/>
+        </w:rPr>
+      </w:pPr>
+      <w:r>
+        <w:rPr>
+          <w:rFonts w:ascii="Helvetica" w:hAnsi="Helvetica" w:cs="Helvetica" w:hint="eastAsia"/>
+          <w:color w:val="33353C"/>
+          <w:szCs w:val="21"/>
+          <w:shd w:val="clear" w:color="auto" w:fill="FFFFFF"/>
+        </w:rPr>
+        <w:t>干式变压器</w:t>
+      </w:r>
+    </w:p>
+    <w:p>
+      <w:pPr>
+        <w:rPr>
+          <w:rFonts w:ascii="Helvetica" w:hAnsi="Helvetica" w:cs="Helvetica"/>
+          <w:color w:val="33353C"/>
+          <w:szCs w:val="21"/>
+          <w:shd w:val="clear" w:color="auto" w:fill="FFFFFF"/>
+        </w:rPr>
+      </w:pPr>
+      <w:proofErr w:type="gramStart"/>
+      <w:r>
+        <w:rPr>
+          <w:rFonts w:ascii="Helvetica" w:hAnsi="Helvetica" w:cs="Helvetica" w:hint="eastAsia"/>
+          <w:color w:val="33353C"/>
+          <w:szCs w:val="21"/>
+          <w:shd w:val="clear" w:color="auto" w:fill="FFFFFF"/>
+        </w:rPr>
+        <w:t>箱变类</w:t>
+      </w:r>
+      <w:proofErr w:type="gramEnd"/>
+      <w:r>
+        <w:rPr>
+          <w:rFonts w:ascii="Helvetica" w:hAnsi="Helvetica" w:cs="Helvetica" w:hint="eastAsia"/>
+          <w:color w:val="33353C"/>
+          <w:szCs w:val="21"/>
+          <w:shd w:val="clear" w:color="auto" w:fill="FFFFFF"/>
+        </w:rPr>
+        <w:t xml:space="preserve"> </w:t>
+      </w:r>
+      <w:r>
+        <w:rPr>
+          <w:rFonts w:ascii="Helvetica" w:hAnsi="Helvetica" w:cs="Helvetica" w:hint="eastAsia"/>
+          <w:color w:val="33353C"/>
+          <w:szCs w:val="21"/>
+          <w:shd w:val="clear" w:color="auto" w:fill="FFFFFF"/>
+        </w:rPr>
+        <w:t>新能源变压器</w:t>
+      </w:r>
+    </w:p>
+    <w:p>
+      <w:pPr>
+        <w:rPr>
+          <w:rFonts w:ascii="Helvetica" w:hAnsi="Helvetica" w:cs="Helvetica"/>
+          <w:color w:val="33353C"/>
+          <w:szCs w:val="21"/>
+          <w:shd w:val="clear" w:color="auto" w:fill="FFFFFF"/>
+        </w:rPr>
+      </w:pPr>
+      <w:r>
+        <w:rPr>
+          <w:rFonts w:ascii="Helvetica" w:hAnsi="Helvetica" w:cs="Helvetica" w:hint="eastAsia"/>
+          <w:color w:val="33353C"/>
+          <w:szCs w:val="21"/>
+          <w:shd w:val="clear" w:color="auto" w:fill="FFFFFF"/>
+        </w:rPr>
+        <w:t>高低压开关设备</w:t>
+      </w:r>
+    </w:p>
+    <w:p>
+      <w:pPr>
+        <w:rPr>
+          <w:rFonts w:ascii="Helvetica" w:hAnsi="Helvetica" w:cs="Helvetica"/>
+          <w:color w:val="33353C"/>
+          <w:szCs w:val="21"/>
+          <w:shd w:val="clear" w:color="auto" w:fill="FFFFFF"/>
+        </w:rPr>
+      </w:pPr>
+      <w:r>
+        <w:rPr>
+          <w:rFonts w:ascii="Helvetica" w:hAnsi="Helvetica" w:cs="Helvetica" w:hint="eastAsia"/>
+          <w:color w:val="33353C"/>
+          <w:szCs w:val="21"/>
+          <w:shd w:val="clear" w:color="auto" w:fill="FFFFFF"/>
+        </w:rPr>
+        <w:t>特种变压器</w:t>
+      </w:r>
+    </w:p>
     <w:p/>
     <w:p>
       <w:pPr>
@@ -3064,8 +3448,8 @@
           <w:shd w:val="clear" w:color="auto" w:fill="FFFFFF"/>
         </w:rPr>
       </w:pPr>
-      <w:bookmarkStart w:id="2" w:name="_Toc94568768"/>
-      <w:bookmarkStart w:id="3" w:name="_Toc98667759"/>
+      <w:bookmarkStart w:id="3" w:name="_Toc94568768"/>
+      <w:bookmarkStart w:id="4" w:name="_Toc98667759"/>
       <w:r>
         <w:rPr>
           <w:rFonts w:hint="eastAsia"/>
@@ -3097,7 +3481,7 @@
         </w:rPr>
         <w:t xml:space="preserve"> </w:t>
       </w:r>
-      <w:hyperlink r:id="rId8" w:history="1">
+      <w:hyperlink r:id="rId9" w:history="1">
         <w:r>
           <w:rPr>
             <w:rStyle w:val="a7"/>
@@ -3129,8 +3513,8 @@
         </w:rPr>
         <w:t>四川成都</w:t>
       </w:r>
-      <w:bookmarkEnd w:id="2"/>
       <w:bookmarkEnd w:id="3"/>
+      <w:bookmarkEnd w:id="4"/>
     </w:p>
     <w:p>
       <w:pPr>
@@ -3928,7 +4312,7 @@
           <w:shd w:val="clear" w:color="auto" w:fill="FFFFFF"/>
         </w:rPr>
       </w:pPr>
-      <w:bookmarkStart w:id="4" w:name="_Toc94568766"/>
+      <w:bookmarkStart w:id="5" w:name="_Toc94568766"/>
       <w:r>
         <w:rPr>
           <w:sz w:val="28"/>
@@ -3944,967 +4328,10 @@
         <w:rPr>
           <w:sz w:val="28"/>
           <w:szCs w:val="28"/>
-          <w:shd w:val="clear" w:color="auto" w:fill="FFFFFF"/>
-        </w:rPr>
-      </w:pPr>
-      <w:bookmarkStart w:id="5" w:name="_Toc98667760"/>
-      <w:r>
-        <w:rPr>
-          <w:rFonts w:hint="eastAsia"/>
-          <w:sz w:val="28"/>
-          <w:szCs w:val="28"/>
-          <w:shd w:val="clear" w:color="auto" w:fill="FFFFFF"/>
-        </w:rPr>
-        <w:lastRenderedPageBreak/>
-        <w:t xml:space="preserve">哈尔滨电气 </w:t>
-      </w:r>
-      <w:r>
-        <w:rPr>
-          <w:sz w:val="28"/>
-          <w:szCs w:val="28"/>
-          <w:shd w:val="clear" w:color="auto" w:fill="FFFFFF"/>
-        </w:rPr>
-        <w:t>HK:01133</w:t>
-      </w:r>
-      <w:r>
-        <w:rPr>
-          <w:sz w:val="28"/>
-          <w:szCs w:val="28"/>
-          <w:shd w:val="clear" w:color="auto" w:fill="FFFFFF"/>
-        </w:rPr>
-        <w:t xml:space="preserve"> </w:t>
-      </w:r>
-      <w:hyperlink r:id="rId9" w:history="1">
-        <w:r>
-          <w:rPr>
-            <w:rStyle w:val="a7"/>
-            <w:sz w:val="28"/>
-            <w:szCs w:val="28"/>
-            <w:shd w:val="clear" w:color="auto" w:fill="FFFFFF"/>
-          </w:rPr>
-          <w:t>http://www.hpec.com/</w:t>
-        </w:r>
-        <w:bookmarkEnd w:id="4"/>
-        <w:bookmarkEnd w:id="5"/>
-      </w:hyperlink>
-    </w:p>
-    <w:p>
-      <w:pPr>
-        <w:widowControl/>
-        <w:jc w:val="left"/>
-        <w:rPr>
-          <w:rFonts w:ascii="Helvetica" w:hAnsi="Helvetica" w:cs="Helvetica"/>
-          <w:color w:val="33353C"/>
-          <w:szCs w:val="21"/>
-          <w:shd w:val="clear" w:color="auto" w:fill="FFFFFF"/>
-        </w:rPr>
-      </w:pPr>
-      <w:r>
-        <w:rPr>
-          <w:rFonts w:ascii="Helvetica" w:hAnsi="Helvetica" w:cs="Helvetica"/>
-          <w:color w:val="33353C"/>
-          <w:szCs w:val="21"/>
-          <w:shd w:val="clear" w:color="auto" w:fill="FFFFFF"/>
-        </w:rPr>
-        <w:tab/>
-      </w:r>
-      <w:r>
-        <w:rPr>
-          <w:rFonts w:ascii="Helvetica" w:hAnsi="Helvetica" w:cs="Helvetica"/>
-          <w:color w:val="33353C"/>
-          <w:szCs w:val="21"/>
-          <w:shd w:val="clear" w:color="auto" w:fill="FFFFFF"/>
-        </w:rPr>
-        <w:t>哈尔滨电气股份有限公司</w:t>
-      </w:r>
-      <w:r>
-        <w:rPr>
-          <w:rFonts w:ascii="Helvetica" w:hAnsi="Helvetica" w:cs="Helvetica"/>
-          <w:color w:val="33353C"/>
-          <w:szCs w:val="21"/>
-          <w:shd w:val="clear" w:color="auto" w:fill="FFFFFF"/>
-        </w:rPr>
-        <w:t>(</w:t>
-      </w:r>
-      <w:r>
-        <w:rPr>
-          <w:rFonts w:ascii="Helvetica" w:hAnsi="Helvetica" w:cs="Helvetica"/>
-          <w:color w:val="33353C"/>
-          <w:szCs w:val="21"/>
-          <w:shd w:val="clear" w:color="auto" w:fill="FFFFFF"/>
-        </w:rPr>
-        <w:t>本公司</w:t>
-      </w:r>
-      <w:r>
-        <w:rPr>
-          <w:rFonts w:ascii="Helvetica" w:hAnsi="Helvetica" w:cs="Helvetica"/>
-          <w:color w:val="33353C"/>
-          <w:szCs w:val="21"/>
-          <w:shd w:val="clear" w:color="auto" w:fill="FFFFFF"/>
-        </w:rPr>
-        <w:t>)</w:t>
-      </w:r>
-      <w:r>
-        <w:rPr>
-          <w:rFonts w:ascii="Helvetica" w:hAnsi="Helvetica" w:cs="Helvetica"/>
-          <w:color w:val="33353C"/>
-          <w:szCs w:val="21"/>
-          <w:shd w:val="clear" w:color="auto" w:fill="FFFFFF"/>
-        </w:rPr>
-        <w:t>是由中华人民共和国</w:t>
-      </w:r>
-      <w:r>
-        <w:rPr>
-          <w:rFonts w:ascii="Helvetica" w:hAnsi="Helvetica" w:cs="Helvetica"/>
-          <w:color w:val="33353C"/>
-          <w:szCs w:val="21"/>
-          <w:shd w:val="clear" w:color="auto" w:fill="FFFFFF"/>
-        </w:rPr>
-        <w:t>(</w:t>
-      </w:r>
-      <w:r>
-        <w:rPr>
-          <w:rFonts w:ascii="Helvetica" w:hAnsi="Helvetica" w:cs="Helvetica"/>
-          <w:color w:val="33353C"/>
-          <w:szCs w:val="21"/>
-          <w:shd w:val="clear" w:color="auto" w:fill="FFFFFF"/>
-        </w:rPr>
-        <w:t>中国</w:t>
-      </w:r>
-      <w:r>
-        <w:rPr>
-          <w:rFonts w:ascii="Helvetica" w:hAnsi="Helvetica" w:cs="Helvetica"/>
-          <w:color w:val="33353C"/>
-          <w:szCs w:val="21"/>
-          <w:shd w:val="clear" w:color="auto" w:fill="FFFFFF"/>
-        </w:rPr>
-        <w:t>)</w:t>
-      </w:r>
-      <w:r>
-        <w:rPr>
-          <w:rFonts w:ascii="Helvetica" w:hAnsi="Helvetica" w:cs="Helvetica"/>
-          <w:color w:val="33353C"/>
-          <w:szCs w:val="21"/>
-          <w:shd w:val="clear" w:color="auto" w:fill="FFFFFF"/>
-        </w:rPr>
-        <w:t>制造大型发电设备历史最悠久的制造商</w:t>
-      </w:r>
-      <w:r>
-        <w:rPr>
-          <w:rFonts w:ascii="Helvetica" w:hAnsi="Helvetica" w:cs="Helvetica"/>
-          <w:color w:val="33353C"/>
-          <w:szCs w:val="21"/>
-          <w:shd w:val="clear" w:color="auto" w:fill="FFFFFF"/>
-        </w:rPr>
-        <w:t>——</w:t>
-      </w:r>
-      <w:r>
-        <w:rPr>
-          <w:rFonts w:ascii="Helvetica" w:hAnsi="Helvetica" w:cs="Helvetica"/>
-          <w:color w:val="33353C"/>
-          <w:szCs w:val="21"/>
-          <w:shd w:val="clear" w:color="auto" w:fill="FFFFFF"/>
-        </w:rPr>
-        <w:t>哈尔滨电站设备集团公司</w:t>
-      </w:r>
-      <w:r>
-        <w:rPr>
-          <w:rFonts w:ascii="Helvetica" w:hAnsi="Helvetica" w:cs="Helvetica"/>
-          <w:color w:val="33353C"/>
-          <w:szCs w:val="21"/>
-          <w:shd w:val="clear" w:color="auto" w:fill="FFFFFF"/>
-        </w:rPr>
-        <w:t>(</w:t>
-      </w:r>
-      <w:r>
-        <w:rPr>
-          <w:rFonts w:ascii="Helvetica" w:hAnsi="Helvetica" w:cs="Helvetica"/>
-          <w:color w:val="33353C"/>
-          <w:szCs w:val="21"/>
-          <w:shd w:val="clear" w:color="auto" w:fill="FFFFFF"/>
-        </w:rPr>
-        <w:t>哈电集团公司</w:t>
-      </w:r>
-      <w:r>
-        <w:rPr>
-          <w:rFonts w:ascii="Helvetica" w:hAnsi="Helvetica" w:cs="Helvetica"/>
-          <w:color w:val="33353C"/>
-          <w:szCs w:val="21"/>
-          <w:shd w:val="clear" w:color="auto" w:fill="FFFFFF"/>
-        </w:rPr>
-        <w:t>)</w:t>
-      </w:r>
-      <w:r>
-        <w:rPr>
-          <w:rFonts w:ascii="Helvetica" w:hAnsi="Helvetica" w:cs="Helvetica"/>
-          <w:color w:val="33353C"/>
-          <w:szCs w:val="21"/>
-          <w:shd w:val="clear" w:color="auto" w:fill="FFFFFF"/>
-        </w:rPr>
-        <w:t>及其所属原哈尔滨电机厂、哈尔滨锅炉厂、哈尔滨汽轮机厂</w:t>
-      </w:r>
-      <w:r>
-        <w:rPr>
-          <w:rFonts w:ascii="Helvetica" w:hAnsi="Helvetica" w:cs="Helvetica"/>
-          <w:color w:val="33353C"/>
-          <w:szCs w:val="21"/>
-          <w:shd w:val="clear" w:color="auto" w:fill="FFFFFF"/>
-        </w:rPr>
-        <w:t>(</w:t>
-      </w:r>
-      <w:r>
-        <w:rPr>
-          <w:rFonts w:ascii="Helvetica" w:hAnsi="Helvetica" w:cs="Helvetica"/>
-          <w:color w:val="33353C"/>
-          <w:szCs w:val="21"/>
-          <w:shd w:val="clear" w:color="auto" w:fill="FFFFFF"/>
-        </w:rPr>
-        <w:t>三大动力</w:t>
-      </w:r>
-      <w:r>
-        <w:rPr>
-          <w:rFonts w:ascii="Helvetica" w:hAnsi="Helvetica" w:cs="Helvetica"/>
-          <w:color w:val="33353C"/>
-          <w:szCs w:val="21"/>
-          <w:shd w:val="clear" w:color="auto" w:fill="FFFFFF"/>
-        </w:rPr>
-        <w:t>)</w:t>
-      </w:r>
-      <w:r>
-        <w:rPr>
-          <w:rFonts w:ascii="Helvetica" w:hAnsi="Helvetica" w:cs="Helvetica"/>
-          <w:color w:val="33353C"/>
-          <w:szCs w:val="21"/>
-          <w:shd w:val="clear" w:color="auto" w:fill="FFFFFF"/>
-        </w:rPr>
-        <w:t>重组而成。</w:t>
-      </w:r>
-      <w:r>
-        <w:rPr>
-          <w:rFonts w:ascii="Helvetica" w:hAnsi="Helvetica" w:cs="Helvetica"/>
-          <w:color w:val="33353C"/>
-          <w:szCs w:val="21"/>
-          <w:shd w:val="clear" w:color="auto" w:fill="FFFFFF"/>
-        </w:rPr>
-        <w:t>“</w:t>
-      </w:r>
-      <w:r>
-        <w:rPr>
-          <w:rFonts w:ascii="Helvetica" w:hAnsi="Helvetica" w:cs="Helvetica"/>
-          <w:color w:val="33353C"/>
-          <w:szCs w:val="21"/>
-          <w:shd w:val="clear" w:color="auto" w:fill="FFFFFF"/>
-        </w:rPr>
-        <w:t>三大动力</w:t>
-      </w:r>
-      <w:r>
-        <w:rPr>
-          <w:rFonts w:ascii="Helvetica" w:hAnsi="Helvetica" w:cs="Helvetica"/>
-          <w:color w:val="33353C"/>
-          <w:szCs w:val="21"/>
-          <w:shd w:val="clear" w:color="auto" w:fill="FFFFFF"/>
-        </w:rPr>
-        <w:t>”</w:t>
-      </w:r>
-      <w:r>
-        <w:rPr>
-          <w:rFonts w:ascii="Helvetica" w:hAnsi="Helvetica" w:cs="Helvetica"/>
-          <w:color w:val="33353C"/>
-          <w:szCs w:val="21"/>
-          <w:shd w:val="clear" w:color="auto" w:fill="FFFFFF"/>
-        </w:rPr>
-        <w:t>始建于二十世纪五十年代。本公司于一九九四年十月六日在中国哈尔滨注册成立。一九九四年十二月十六日</w:t>
-      </w:r>
-      <w:r>
-        <w:rPr>
-          <w:rFonts w:ascii="Helvetica" w:hAnsi="Helvetica" w:cs="Helvetica"/>
-          <w:color w:val="33353C"/>
-          <w:szCs w:val="21"/>
-          <w:shd w:val="clear" w:color="auto" w:fill="FFFFFF"/>
-        </w:rPr>
-        <w:t>,</w:t>
-      </w:r>
-      <w:r>
-        <w:rPr>
-          <w:rFonts w:ascii="Helvetica" w:hAnsi="Helvetica" w:cs="Helvetica"/>
-          <w:color w:val="33353C"/>
-          <w:szCs w:val="21"/>
-          <w:shd w:val="clear" w:color="auto" w:fill="FFFFFF"/>
-        </w:rPr>
-        <w:t>其股票在香港联合交易所</w:t>
-      </w:r>
-      <w:r>
-        <w:rPr>
-          <w:rFonts w:ascii="Helvetica" w:hAnsi="Helvetica" w:cs="Helvetica"/>
-          <w:color w:val="33353C"/>
-          <w:szCs w:val="21"/>
-          <w:shd w:val="clear" w:color="auto" w:fill="FFFFFF"/>
-        </w:rPr>
-        <w:t>(</w:t>
-      </w:r>
-      <w:r>
-        <w:rPr>
-          <w:rFonts w:ascii="Helvetica" w:hAnsi="Helvetica" w:cs="Helvetica"/>
-          <w:color w:val="33353C"/>
-          <w:szCs w:val="21"/>
-          <w:shd w:val="clear" w:color="auto" w:fill="FFFFFF"/>
-        </w:rPr>
-        <w:t>香港联交所</w:t>
-      </w:r>
-      <w:r>
-        <w:rPr>
-          <w:rFonts w:ascii="Helvetica" w:hAnsi="Helvetica" w:cs="Helvetica"/>
-          <w:color w:val="33353C"/>
-          <w:szCs w:val="21"/>
-          <w:shd w:val="clear" w:color="auto" w:fill="FFFFFF"/>
-        </w:rPr>
-        <w:t>)</w:t>
-      </w:r>
-      <w:r>
-        <w:rPr>
-          <w:rFonts w:ascii="Helvetica" w:hAnsi="Helvetica" w:cs="Helvetica"/>
-          <w:color w:val="33353C"/>
-          <w:szCs w:val="21"/>
-          <w:shd w:val="clear" w:color="auto" w:fill="FFFFFF"/>
-        </w:rPr>
-        <w:t>上市交易。</w:t>
-      </w:r>
-    </w:p>
-    <w:p>
-      <w:pPr>
-        <w:widowControl/>
-        <w:jc w:val="left"/>
-        <w:rPr>
-          <w:rFonts w:ascii="Helvetica" w:hAnsi="Helvetica" w:cs="Helvetica"/>
-          <w:color w:val="33353C"/>
-          <w:szCs w:val="21"/>
-          <w:shd w:val="clear" w:color="auto" w:fill="FFFFFF"/>
-        </w:rPr>
-      </w:pPr>
-    </w:p>
-    <w:p>
-      <w:pPr>
-        <w:widowControl/>
-        <w:jc w:val="left"/>
-        <w:rPr>
-          <w:rFonts w:ascii="Helvetica" w:hAnsi="Helvetica" w:cs="Helvetica"/>
-          <w:color w:val="33353C"/>
-          <w:szCs w:val="21"/>
-          <w:shd w:val="clear" w:color="auto" w:fill="FFFFFF"/>
-        </w:rPr>
-      </w:pPr>
-      <w:r>
-        <w:rPr>
-          <w:rFonts w:ascii="Helvetica" w:hAnsi="Helvetica" w:cs="Helvetica" w:hint="eastAsia"/>
-          <w:color w:val="33353C"/>
-          <w:szCs w:val="21"/>
-          <w:shd w:val="clear" w:color="auto" w:fill="FFFFFF"/>
-        </w:rPr>
-        <w:t>中国最大的发电设备制造、成套和出口基地之一</w:t>
-      </w:r>
-    </w:p>
-    <w:p>
-      <w:pPr>
-        <w:widowControl/>
-        <w:jc w:val="left"/>
-        <w:rPr>
-          <w:rFonts w:ascii="Helvetica" w:hAnsi="Helvetica" w:cs="Helvetica"/>
-          <w:color w:val="33353C"/>
-          <w:szCs w:val="21"/>
-          <w:shd w:val="clear" w:color="auto" w:fill="FFFFFF"/>
-        </w:rPr>
-      </w:pPr>
-    </w:p>
-    <w:p>
-      <w:pPr>
-        <w:widowControl/>
-        <w:jc w:val="left"/>
-        <w:rPr>
-          <w:rFonts w:ascii="Helvetica" w:hAnsi="Helvetica" w:cs="Helvetica"/>
-          <w:color w:val="33353C"/>
-          <w:szCs w:val="21"/>
-          <w:shd w:val="clear" w:color="auto" w:fill="FFFFFF"/>
-        </w:rPr>
-      </w:pPr>
-      <w:r>
-        <w:rPr>
-          <w:rFonts w:ascii="Helvetica" w:hAnsi="Helvetica" w:cs="Helvetica" w:hint="eastAsia"/>
-          <w:color w:val="33353C"/>
-          <w:szCs w:val="21"/>
-          <w:shd w:val="clear" w:color="auto" w:fill="FFFFFF"/>
-        </w:rPr>
-        <w:t>产品业务</w:t>
-      </w:r>
-    </w:p>
-    <w:p>
-      <w:pPr>
-        <w:widowControl/>
-        <w:jc w:val="left"/>
-        <w:rPr>
-          <w:rFonts w:ascii="Helvetica" w:hAnsi="Helvetica" w:cs="Helvetica"/>
-          <w:color w:val="33353C"/>
-          <w:szCs w:val="21"/>
-          <w:shd w:val="clear" w:color="auto" w:fill="FFFFFF"/>
-        </w:rPr>
-      </w:pPr>
-      <w:r>
-        <w:rPr>
-          <w:rFonts w:ascii="Helvetica" w:hAnsi="Helvetica" w:cs="Helvetica" w:hint="eastAsia"/>
-          <w:b/>
-          <w:bCs/>
-          <w:color w:val="33353C"/>
-          <w:szCs w:val="21"/>
-          <w:shd w:val="clear" w:color="auto" w:fill="FFFFFF"/>
-        </w:rPr>
-        <w:t>火电</w:t>
-      </w:r>
-      <w:r>
-        <w:rPr>
-          <w:rFonts w:ascii="Helvetica" w:hAnsi="Helvetica" w:cs="Helvetica"/>
-          <w:color w:val="33353C"/>
-          <w:szCs w:val="21"/>
-          <w:shd w:val="clear" w:color="auto" w:fill="FFFFFF"/>
-        </w:rPr>
-        <w:tab/>
-      </w:r>
-      <w:r>
-        <w:rPr>
-          <w:rFonts w:ascii="Helvetica" w:hAnsi="Helvetica" w:cs="Helvetica"/>
-          <w:color w:val="33353C"/>
-          <w:szCs w:val="21"/>
-          <w:shd w:val="clear" w:color="auto" w:fill="FFFFFF"/>
-        </w:rPr>
-        <w:tab/>
-      </w:r>
-      <w:r>
-        <w:rPr>
-          <w:rFonts w:ascii="Helvetica" w:hAnsi="Helvetica" w:cs="Helvetica" w:hint="eastAsia"/>
-          <w:color w:val="33353C"/>
-          <w:szCs w:val="21"/>
-          <w:shd w:val="clear" w:color="auto" w:fill="FFFFFF"/>
-        </w:rPr>
-        <w:t>公司生产的火电产品约占全国国产装机容量的三分之一</w:t>
-      </w:r>
-    </w:p>
-    <w:p>
-      <w:pPr>
-        <w:widowControl/>
-        <w:jc w:val="left"/>
-        <w:rPr>
-          <w:rFonts w:ascii="Helvetica" w:hAnsi="Helvetica" w:cs="Helvetica"/>
-          <w:color w:val="33353C"/>
-          <w:szCs w:val="21"/>
-          <w:shd w:val="clear" w:color="auto" w:fill="FFFFFF"/>
-        </w:rPr>
-      </w:pPr>
-      <w:r>
-        <w:rPr>
-          <w:rFonts w:ascii="Helvetica" w:hAnsi="Helvetica" w:cs="Helvetica" w:hint="eastAsia"/>
-          <w:b/>
-          <w:bCs/>
-          <w:color w:val="33353C"/>
-          <w:szCs w:val="21"/>
-          <w:shd w:val="clear" w:color="auto" w:fill="FFFFFF"/>
-        </w:rPr>
-        <w:t>水电</w:t>
-      </w:r>
-      <w:r>
-        <w:rPr>
-          <w:rFonts w:ascii="Helvetica" w:hAnsi="Helvetica" w:cs="Helvetica"/>
-          <w:color w:val="33353C"/>
-          <w:szCs w:val="21"/>
-          <w:shd w:val="clear" w:color="auto" w:fill="FFFFFF"/>
-        </w:rPr>
-        <w:tab/>
-      </w:r>
-      <w:r>
-        <w:rPr>
-          <w:rFonts w:ascii="Helvetica" w:hAnsi="Helvetica" w:cs="Helvetica"/>
-          <w:color w:val="33353C"/>
-          <w:szCs w:val="21"/>
-          <w:shd w:val="clear" w:color="auto" w:fill="FFFFFF"/>
-        </w:rPr>
-        <w:tab/>
-      </w:r>
-      <w:r>
-        <w:rPr>
-          <w:rFonts w:ascii="Helvetica" w:hAnsi="Helvetica" w:cs="Helvetica" w:hint="eastAsia"/>
-          <w:color w:val="33353C"/>
-          <w:szCs w:val="21"/>
-          <w:shd w:val="clear" w:color="auto" w:fill="FFFFFF"/>
-        </w:rPr>
-        <w:t>公司是我国生产水电设备的主要基地，大型水电产品市场占有率行业领先</w:t>
-      </w:r>
-    </w:p>
-    <w:p>
-      <w:pPr>
-        <w:widowControl/>
-        <w:jc w:val="left"/>
-        <w:rPr>
-          <w:rFonts w:ascii="Helvetica" w:hAnsi="Helvetica" w:cs="Helvetica"/>
-          <w:color w:val="33353C"/>
-          <w:szCs w:val="21"/>
-          <w:shd w:val="clear" w:color="auto" w:fill="FFFFFF"/>
-        </w:rPr>
-      </w:pPr>
-      <w:r>
-        <w:rPr>
-          <w:rFonts w:ascii="Helvetica" w:hAnsi="Helvetica" w:cs="Helvetica" w:hint="eastAsia"/>
-          <w:b/>
-          <w:bCs/>
-          <w:color w:val="33353C"/>
-          <w:szCs w:val="21"/>
-          <w:shd w:val="clear" w:color="auto" w:fill="FFFFFF"/>
-        </w:rPr>
-        <w:t>核电</w:t>
-      </w:r>
-      <w:r>
-        <w:rPr>
-          <w:rFonts w:ascii="Helvetica" w:hAnsi="Helvetica" w:cs="Helvetica"/>
-          <w:color w:val="33353C"/>
-          <w:szCs w:val="21"/>
-          <w:shd w:val="clear" w:color="auto" w:fill="FFFFFF"/>
-        </w:rPr>
-        <w:tab/>
-      </w:r>
-      <w:r>
-        <w:rPr>
-          <w:rFonts w:ascii="Helvetica" w:hAnsi="Helvetica" w:cs="Helvetica"/>
-          <w:color w:val="33353C"/>
-          <w:szCs w:val="21"/>
-          <w:shd w:val="clear" w:color="auto" w:fill="FFFFFF"/>
-        </w:rPr>
-        <w:tab/>
-      </w:r>
-      <w:r>
-        <w:rPr>
-          <w:rFonts w:ascii="Helvetica" w:hAnsi="Helvetica" w:cs="Helvetica" w:hint="eastAsia"/>
-          <w:color w:val="33353C"/>
-          <w:szCs w:val="21"/>
-          <w:shd w:val="clear" w:color="auto" w:fill="FFFFFF"/>
-        </w:rPr>
-        <w:t>核岛</w:t>
-      </w:r>
-      <w:r>
-        <w:rPr>
-          <w:rFonts w:ascii="Helvetica" w:hAnsi="Helvetica" w:cs="Helvetica" w:hint="eastAsia"/>
-          <w:color w:val="33353C"/>
-          <w:szCs w:val="21"/>
-          <w:shd w:val="clear" w:color="auto" w:fill="FFFFFF"/>
-        </w:rPr>
-        <w:t xml:space="preserve"> </w:t>
-      </w:r>
-      <w:r>
-        <w:rPr>
-          <w:rFonts w:ascii="Helvetica" w:hAnsi="Helvetica" w:cs="Helvetica" w:hint="eastAsia"/>
-          <w:color w:val="33353C"/>
-          <w:szCs w:val="21"/>
-          <w:shd w:val="clear" w:color="auto" w:fill="FFFFFF"/>
-        </w:rPr>
-        <w:t>常规岛</w:t>
-      </w:r>
-    </w:p>
-    <w:p>
-      <w:pPr>
-        <w:widowControl/>
-        <w:jc w:val="left"/>
-        <w:rPr>
-          <w:rFonts w:ascii="Helvetica" w:hAnsi="Helvetica" w:cs="Helvetica"/>
-          <w:b/>
-          <w:bCs/>
-          <w:color w:val="33353C"/>
-          <w:szCs w:val="21"/>
-          <w:shd w:val="clear" w:color="auto" w:fill="FFFFFF"/>
-        </w:rPr>
-      </w:pPr>
-      <w:r>
-        <w:rPr>
-          <w:rFonts w:ascii="Helvetica" w:hAnsi="Helvetica" w:cs="Helvetica" w:hint="eastAsia"/>
-          <w:b/>
-          <w:bCs/>
-          <w:color w:val="33353C"/>
-          <w:szCs w:val="21"/>
-          <w:shd w:val="clear" w:color="auto" w:fill="FFFFFF"/>
-        </w:rPr>
-        <w:t>燃机</w:t>
-      </w:r>
-      <w:r>
-        <w:rPr>
-          <w:rFonts w:ascii="Helvetica" w:hAnsi="Helvetica" w:cs="Helvetica"/>
-          <w:b/>
-          <w:bCs/>
-          <w:color w:val="33353C"/>
-          <w:szCs w:val="21"/>
-          <w:shd w:val="clear" w:color="auto" w:fill="FFFFFF"/>
-        </w:rPr>
-        <w:tab/>
-      </w:r>
-      <w:r>
-        <w:rPr>
-          <w:rFonts w:ascii="Helvetica" w:hAnsi="Helvetica" w:cs="Helvetica"/>
-          <w:b/>
-          <w:bCs/>
-          <w:color w:val="33353C"/>
-          <w:szCs w:val="21"/>
-          <w:shd w:val="clear" w:color="auto" w:fill="FFFFFF"/>
-        </w:rPr>
-        <w:tab/>
-      </w:r>
-      <w:r>
-        <w:rPr>
-          <w:rFonts w:ascii="Helvetica" w:hAnsi="Helvetica" w:cs="Helvetica" w:hint="eastAsia"/>
-          <w:b/>
-          <w:bCs/>
-          <w:color w:val="33353C"/>
-          <w:szCs w:val="21"/>
-          <w:shd w:val="clear" w:color="auto" w:fill="FFFFFF"/>
-        </w:rPr>
-        <w:t>通用电气</w:t>
-      </w:r>
-    </w:p>
-    <w:p>
-      <w:pPr>
-        <w:widowControl/>
-        <w:ind w:left="1256" w:hanging="1256"/>
-        <w:jc w:val="left"/>
-        <w:rPr>
-          <w:rFonts w:ascii="Helvetica" w:hAnsi="Helvetica" w:cs="Helvetica"/>
-          <w:b/>
-          <w:bCs/>
-          <w:color w:val="33353C"/>
-          <w:szCs w:val="21"/>
-          <w:shd w:val="clear" w:color="auto" w:fill="FFFFFF"/>
-        </w:rPr>
-      </w:pPr>
-      <w:r>
-        <w:rPr>
-          <w:rFonts w:ascii="Helvetica" w:hAnsi="Helvetica" w:cs="Helvetica" w:hint="eastAsia"/>
-          <w:b/>
-          <w:bCs/>
-          <w:color w:val="33353C"/>
-          <w:szCs w:val="21"/>
-          <w:shd w:val="clear" w:color="auto" w:fill="FFFFFF"/>
-        </w:rPr>
-        <w:t>工程承包</w:t>
-      </w:r>
-      <w:r>
-        <w:rPr>
-          <w:rFonts w:ascii="Helvetica" w:hAnsi="Helvetica" w:cs="Helvetica"/>
-          <w:b/>
-          <w:bCs/>
-          <w:color w:val="33353C"/>
-          <w:szCs w:val="21"/>
-          <w:shd w:val="clear" w:color="auto" w:fill="FFFFFF"/>
-        </w:rPr>
-        <w:tab/>
-      </w:r>
-      <w:r>
-        <w:rPr>
-          <w:rFonts w:ascii="Helvetica" w:hAnsi="Helvetica" w:cs="Helvetica" w:hint="eastAsia"/>
-          <w:color w:val="33353C"/>
-          <w:szCs w:val="21"/>
-          <w:shd w:val="clear" w:color="auto" w:fill="FFFFFF"/>
-        </w:rPr>
-        <w:t>主要经营火电站、水电站、联合循环电站工程的总承包和设备成套业务，并可承建大型输变电设施和公用设施，为电厂提供完善专业的售后服务</w:t>
-      </w:r>
-    </w:p>
-    <w:p>
-      <w:pPr>
-        <w:widowControl/>
-        <w:shd w:val="clear" w:color="auto" w:fill="FCFCFC"/>
-        <w:spacing w:line="480" w:lineRule="atLeast"/>
-        <w:ind w:left="1256" w:hanging="1256"/>
-        <w:jc w:val="left"/>
-        <w:rPr>
-          <w:rFonts w:ascii="Helvetica" w:hAnsi="Helvetica" w:cs="Helvetica"/>
-          <w:color w:val="33353C"/>
-          <w:szCs w:val="21"/>
-          <w:shd w:val="clear" w:color="auto" w:fill="FFFFFF"/>
-        </w:rPr>
-      </w:pPr>
-      <w:r>
-        <w:rPr>
-          <w:rFonts w:ascii="Helvetica" w:hAnsi="Helvetica" w:cs="Helvetica" w:hint="eastAsia"/>
-          <w:b/>
-          <w:bCs/>
-          <w:color w:val="33353C"/>
-          <w:szCs w:val="21"/>
-          <w:shd w:val="clear" w:color="auto" w:fill="FFFFFF"/>
-        </w:rPr>
-        <w:t>其他业务</w:t>
-      </w:r>
-      <w:r>
-        <w:rPr>
-          <w:rFonts w:ascii="Helvetica" w:hAnsi="Helvetica" w:cs="Helvetica"/>
-          <w:color w:val="33353C"/>
-          <w:szCs w:val="21"/>
-          <w:shd w:val="clear" w:color="auto" w:fill="FFFFFF"/>
-        </w:rPr>
-        <w:tab/>
-      </w:r>
-      <w:r>
-        <w:rPr>
-          <w:rFonts w:ascii="Helvetica" w:hAnsi="Helvetica" w:cs="Helvetica" w:hint="eastAsia"/>
-          <w:color w:val="33353C"/>
-          <w:szCs w:val="21"/>
-          <w:shd w:val="clear" w:color="auto" w:fill="FFFFFF"/>
-        </w:rPr>
-        <w:t>交流电机、直流电机、电站阀门、电站配套辅机、工业锅炉、气化炉、工业汽轮机、控制设备、压力容器、石化容器及轴流风机等。</w:t>
-      </w:r>
-    </w:p>
-    <w:p>
-      <w:pPr>
-        <w:widowControl/>
-        <w:shd w:val="clear" w:color="auto" w:fill="FCFCFC"/>
-        <w:spacing w:line="480" w:lineRule="atLeast"/>
-        <w:jc w:val="left"/>
-        <w:rPr>
-          <w:rFonts w:ascii="Helvetica" w:hAnsi="Helvetica" w:cs="Helvetica"/>
-          <w:color w:val="33353C"/>
-          <w:szCs w:val="21"/>
-          <w:shd w:val="clear" w:color="auto" w:fill="FFFFFF"/>
-        </w:rPr>
-      </w:pPr>
-      <w:r>
-        <w:rPr>
-          <w:rFonts w:ascii="Helvetica" w:hAnsi="Helvetica" w:cs="Helvetica" w:hint="eastAsia"/>
-          <w:color w:val="33353C"/>
-          <w:szCs w:val="21"/>
-          <w:shd w:val="clear" w:color="auto" w:fill="FFFFFF"/>
-        </w:rPr>
-        <w:t> </w:t>
-      </w:r>
-      <w:r>
-        <w:rPr>
-          <w:rFonts w:ascii="Helvetica" w:hAnsi="Helvetica" w:cs="Helvetica"/>
-          <w:color w:val="33353C"/>
-          <w:szCs w:val="21"/>
-          <w:shd w:val="clear" w:color="auto" w:fill="FFFFFF"/>
-        </w:rPr>
-        <w:tab/>
-      </w:r>
-      <w:r>
-        <w:rPr>
-          <w:rFonts w:ascii="Helvetica" w:hAnsi="Helvetica" w:cs="Helvetica"/>
-          <w:color w:val="33353C"/>
-          <w:szCs w:val="21"/>
-          <w:shd w:val="clear" w:color="auto" w:fill="FFFFFF"/>
-        </w:rPr>
-        <w:tab/>
-      </w:r>
-      <w:r>
-        <w:rPr>
-          <w:rFonts w:ascii="Helvetica" w:hAnsi="Helvetica" w:cs="Helvetica"/>
-          <w:color w:val="33353C"/>
-          <w:szCs w:val="21"/>
-          <w:shd w:val="clear" w:color="auto" w:fill="FFFFFF"/>
-        </w:rPr>
-        <w:tab/>
-      </w:r>
-      <w:r>
-        <w:rPr>
-          <w:rFonts w:ascii="Helvetica" w:hAnsi="Helvetica" w:cs="Helvetica" w:hint="eastAsia"/>
-          <w:color w:val="33353C"/>
-          <w:szCs w:val="21"/>
-          <w:shd w:val="clear" w:color="auto" w:fill="FFFFFF"/>
-        </w:rPr>
-        <w:t>经营电站设备进出口业务</w:t>
-      </w:r>
-    </w:p>
-    <w:p>
-      <w:pPr>
-        <w:widowControl/>
-        <w:shd w:val="clear" w:color="auto" w:fill="FCFCFC"/>
-        <w:spacing w:line="480" w:lineRule="atLeast"/>
-        <w:jc w:val="left"/>
-        <w:rPr>
-          <w:rFonts w:ascii="Helvetica" w:hAnsi="Helvetica" w:cs="Helvetica"/>
-          <w:color w:val="33353C"/>
-          <w:szCs w:val="21"/>
-          <w:shd w:val="clear" w:color="auto" w:fill="FFFFFF"/>
-        </w:rPr>
-      </w:pPr>
-      <w:r>
-        <w:rPr>
-          <w:rFonts w:ascii="Helvetica" w:hAnsi="Helvetica" w:cs="Helvetica" w:hint="eastAsia"/>
-          <w:color w:val="33353C"/>
-          <w:szCs w:val="21"/>
-          <w:shd w:val="clear" w:color="auto" w:fill="FFFFFF"/>
-        </w:rPr>
-        <w:t> </w:t>
-      </w:r>
-      <w:r>
-        <w:rPr>
-          <w:rFonts w:ascii="Helvetica" w:hAnsi="Helvetica" w:cs="Helvetica"/>
-          <w:color w:val="33353C"/>
-          <w:szCs w:val="21"/>
-          <w:shd w:val="clear" w:color="auto" w:fill="FFFFFF"/>
-        </w:rPr>
-        <w:tab/>
-      </w:r>
-      <w:r>
-        <w:rPr>
-          <w:rFonts w:ascii="Helvetica" w:hAnsi="Helvetica" w:cs="Helvetica"/>
-          <w:color w:val="33353C"/>
-          <w:szCs w:val="21"/>
-          <w:shd w:val="clear" w:color="auto" w:fill="FFFFFF"/>
-        </w:rPr>
-        <w:tab/>
-      </w:r>
-      <w:r>
-        <w:rPr>
-          <w:rFonts w:ascii="Helvetica" w:hAnsi="Helvetica" w:cs="Helvetica"/>
-          <w:color w:val="33353C"/>
-          <w:szCs w:val="21"/>
-          <w:shd w:val="clear" w:color="auto" w:fill="FFFFFF"/>
-        </w:rPr>
-        <w:tab/>
-      </w:r>
-      <w:r>
-        <w:rPr>
-          <w:rFonts w:ascii="Helvetica" w:hAnsi="Helvetica" w:cs="Helvetica" w:hint="eastAsia"/>
-          <w:color w:val="33353C"/>
-          <w:szCs w:val="21"/>
-          <w:shd w:val="clear" w:color="auto" w:fill="FFFFFF"/>
-        </w:rPr>
-        <w:t>成套发电设备的工程化技术研究与开发</w:t>
-      </w:r>
-    </w:p>
-    <w:p>
-      <w:pPr>
-        <w:widowControl/>
-        <w:shd w:val="clear" w:color="auto" w:fill="FCFCFC"/>
-        <w:spacing w:line="480" w:lineRule="atLeast"/>
-        <w:ind w:left="840" w:firstLine="420"/>
-        <w:jc w:val="left"/>
-        <w:rPr>
-          <w:rFonts w:ascii="Helvetica" w:hAnsi="Helvetica" w:cs="Helvetica"/>
-          <w:color w:val="33353C"/>
-          <w:szCs w:val="21"/>
-          <w:shd w:val="clear" w:color="auto" w:fill="FFFFFF"/>
-        </w:rPr>
-      </w:pPr>
-      <w:r>
-        <w:rPr>
-          <w:rFonts w:ascii="Helvetica" w:hAnsi="Helvetica" w:cs="Helvetica" w:hint="eastAsia"/>
-          <w:color w:val="33353C"/>
-          <w:szCs w:val="21"/>
-          <w:shd w:val="clear" w:color="auto" w:fill="FFFFFF"/>
-        </w:rPr>
-        <w:t>成套发电设备的系统研究与开发</w:t>
-      </w:r>
-    </w:p>
-    <w:p>
-      <w:pPr>
-        <w:widowControl/>
-        <w:shd w:val="clear" w:color="auto" w:fill="FCFCFC"/>
-        <w:spacing w:line="480" w:lineRule="atLeast"/>
-        <w:ind w:left="840" w:firstLine="420"/>
-        <w:jc w:val="left"/>
-        <w:rPr>
-          <w:rFonts w:ascii="Helvetica" w:hAnsi="Helvetica" w:cs="Helvetica"/>
-          <w:color w:val="33353C"/>
-          <w:szCs w:val="21"/>
-          <w:shd w:val="clear" w:color="auto" w:fill="FFFFFF"/>
-        </w:rPr>
-      </w:pPr>
-      <w:r>
-        <w:rPr>
-          <w:rFonts w:ascii="Helvetica" w:hAnsi="Helvetica" w:cs="Helvetica" w:hint="eastAsia"/>
-          <w:color w:val="33353C"/>
-          <w:szCs w:val="21"/>
-          <w:shd w:val="clear" w:color="auto" w:fill="FFFFFF"/>
-        </w:rPr>
-        <w:t>发电设备及其配套</w:t>
-      </w:r>
-      <w:r>
-        <w:rPr>
-          <w:rFonts w:ascii="微软雅黑" w:eastAsia="微软雅黑" w:hAnsi="微软雅黑" w:cs="宋体" w:hint="eastAsia"/>
-          <w:color w:val="666666"/>
-          <w:kern w:val="0"/>
-          <w:szCs w:val="21"/>
-        </w:rPr>
-        <w:t>产品的研究与开发</w:t>
-      </w:r>
-    </w:p>
-    <w:p>
-      <w:pPr>
-        <w:widowControl/>
-        <w:shd w:val="clear" w:color="auto" w:fill="FCFCFC"/>
-        <w:spacing w:line="480" w:lineRule="atLeast"/>
-        <w:ind w:left="840" w:firstLine="420"/>
-        <w:jc w:val="left"/>
-        <w:rPr>
-          <w:rFonts w:ascii="Helvetica" w:hAnsi="Helvetica" w:cs="Helvetica"/>
-          <w:color w:val="33353C"/>
-          <w:szCs w:val="21"/>
-          <w:shd w:val="clear" w:color="auto" w:fill="FFFFFF"/>
-        </w:rPr>
-      </w:pPr>
-      <w:r>
-        <w:rPr>
-          <w:rFonts w:ascii="Helvetica" w:hAnsi="Helvetica" w:cs="Helvetica" w:hint="eastAsia"/>
-          <w:color w:val="33353C"/>
-          <w:szCs w:val="21"/>
-          <w:shd w:val="clear" w:color="auto" w:fill="FFFFFF"/>
-        </w:rPr>
-        <w:t>技术转让、技术咨询和技术服务</w:t>
-      </w:r>
-    </w:p>
-    <w:p>
-      <w:pPr>
-        <w:widowControl/>
-        <w:shd w:val="clear" w:color="auto" w:fill="FCFCFC"/>
-        <w:spacing w:line="480" w:lineRule="atLeast"/>
-        <w:ind w:left="840" w:firstLine="420"/>
-        <w:jc w:val="left"/>
-        <w:rPr>
-          <w:rFonts w:ascii="Helvetica" w:hAnsi="Helvetica" w:cs="Helvetica"/>
-          <w:color w:val="33353C"/>
-          <w:szCs w:val="21"/>
-          <w:shd w:val="clear" w:color="auto" w:fill="FFFFFF"/>
-        </w:rPr>
-      </w:pPr>
-      <w:r>
-        <w:rPr>
-          <w:rFonts w:ascii="Helvetica" w:hAnsi="Helvetica" w:cs="Helvetica" w:hint="eastAsia"/>
-          <w:color w:val="33353C"/>
-          <w:szCs w:val="21"/>
-          <w:shd w:val="clear" w:color="auto" w:fill="FFFFFF"/>
-        </w:rPr>
-        <w:t>环保工程业务等</w:t>
-      </w:r>
-    </w:p>
-    <w:p/>
-    <w:p>
-      <w:pPr>
-        <w:widowControl/>
-        <w:jc w:val="left"/>
-        <w:rPr>
-          <w:rFonts w:asciiTheme="majorHAnsi" w:eastAsiaTheme="majorEastAsia" w:hAnsiTheme="majorHAnsi" w:cstheme="majorBidi"/>
-          <w:b/>
-          <w:bCs/>
-          <w:sz w:val="28"/>
-          <w:szCs w:val="28"/>
-        </w:rPr>
-      </w:pPr>
-      <w:r>
-        <w:rPr>
-          <w:sz w:val="28"/>
-          <w:szCs w:val="28"/>
-        </w:rPr>
-        <w:br w:type="page"/>
-      </w:r>
-    </w:p>
-    <w:p>
-      <w:pPr>
-        <w:pStyle w:val="2"/>
-        <w:rPr>
-          <w:sz w:val="28"/>
-          <w:szCs w:val="28"/>
         </w:rPr>
       </w:pPr>
       <w:bookmarkStart w:id="6" w:name="_Toc98667761"/>
+      <w:bookmarkEnd w:id="5"/>
       <w:r>
         <w:rPr>
           <w:rFonts w:hint="eastAsia"/>
@@ -6635,7 +6062,6 @@
           <w:szCs w:val="28"/>
         </w:rPr>
       </w:pPr>
-      <w:bookmarkStart w:id="12" w:name="_Toc98667764"/>
       <w:r>
         <w:rPr>
           <w:rFonts w:hint="eastAsia"/>
@@ -6643,16 +6069,259 @@
           <w:szCs w:val="28"/>
         </w:rPr>
         <w:lastRenderedPageBreak/>
-        <w:t xml:space="preserve">中国西电 </w:t>
+        <w:t xml:space="preserve">长城电工 </w:t>
       </w:r>
       <w:r>
         <w:rPr>
           <w:sz w:val="28"/>
           <w:szCs w:val="28"/>
         </w:rPr>
+        <w:t xml:space="preserve">600192 </w:t>
+      </w:r>
+      <w:hyperlink r:id="rId13" w:history="1">
+        <w:r>
+          <w:rPr>
+            <w:rStyle w:val="a7"/>
+            <w:rFonts w:ascii="Helvetica" w:hAnsi="Helvetica" w:cs="Helvetica"/>
+            <w:color w:val="0066CC"/>
+            <w:sz w:val="28"/>
+            <w:szCs w:val="28"/>
+            <w:shd w:val="clear" w:color="auto" w:fill="FFFFFF"/>
+          </w:rPr>
+          <w:t>http://www.chinagwe.com</w:t>
+        </w:r>
+      </w:hyperlink>
+      <w:r>
+        <w:rPr>
+          <w:sz w:val="28"/>
+          <w:szCs w:val="28"/>
+        </w:rPr>
+        <w:t xml:space="preserve"> </w:t>
+      </w:r>
+      <w:r>
+        <w:rPr>
+          <w:rFonts w:hint="eastAsia"/>
+          <w:sz w:val="28"/>
+          <w:szCs w:val="28"/>
+        </w:rPr>
+        <w:t>甘肃兰州</w:t>
+      </w:r>
+    </w:p>
+    <w:p>
+      <w:pPr>
+        <w:rPr>
+          <w:rFonts w:ascii="Helvetica" w:hAnsi="Helvetica" w:cs="Helvetica"/>
+          <w:color w:val="33353C"/>
+          <w:szCs w:val="21"/>
+          <w:shd w:val="clear" w:color="auto" w:fill="FFFFFF"/>
+        </w:rPr>
+      </w:pPr>
+      <w:r>
+        <w:tab/>
+      </w:r>
+      <w:r>
+        <w:rPr>
+          <w:rFonts w:ascii="Helvetica" w:hAnsi="Helvetica" w:cs="Helvetica"/>
+          <w:color w:val="33353C"/>
+          <w:szCs w:val="21"/>
+          <w:shd w:val="clear" w:color="auto" w:fill="FFFFFF"/>
+        </w:rPr>
+        <w:t>兰州长城电工股份有限公司主要从事高中低压开关成套设备、高中低压电器元件、电气传动自动化装置、新能源装备等电工电器类产品的研发、生产与销售，以及果蔬汁加工，水电运营与管理等业务。主要产品中高压开关柜、接触器、断路器等电器元件、低压控制电器、自动化装置系统、光伏项目。</w:t>
+      </w:r>
+    </w:p>
+    <w:p>
+      <w:pPr>
+        <w:rPr>
+          <w:rFonts w:ascii="Helvetica" w:hAnsi="Helvetica" w:cs="Helvetica"/>
+          <w:color w:val="33353C"/>
+          <w:szCs w:val="21"/>
+          <w:shd w:val="clear" w:color="auto" w:fill="FFFFFF"/>
+        </w:rPr>
+      </w:pPr>
+    </w:p>
+    <w:p>
+      <w:pPr>
+        <w:rPr>
+          <w:rFonts w:ascii="Helvetica" w:hAnsi="Helvetica" w:cs="Helvetica"/>
+          <w:color w:val="33353C"/>
+          <w:szCs w:val="21"/>
+          <w:shd w:val="clear" w:color="auto" w:fill="FFFFFF"/>
+        </w:rPr>
+      </w:pPr>
+      <w:r>
+        <w:rPr>
+          <w:rFonts w:ascii="Helvetica" w:hAnsi="Helvetica" w:cs="Helvetica" w:hint="eastAsia"/>
+          <w:color w:val="33353C"/>
+          <w:szCs w:val="21"/>
+          <w:shd w:val="clear" w:color="auto" w:fill="FFFFFF"/>
+        </w:rPr>
+        <w:t>产品：</w:t>
+      </w:r>
+    </w:p>
+    <w:p>
+      <w:pPr>
+        <w:rPr>
+          <w:rFonts w:ascii="Helvetica" w:hAnsi="Helvetica" w:cs="Helvetica"/>
+          <w:color w:val="33353C"/>
+          <w:szCs w:val="21"/>
+          <w:shd w:val="clear" w:color="auto" w:fill="FFFFFF"/>
+        </w:rPr>
+      </w:pPr>
+      <w:r>
+        <w:rPr>
+          <w:rFonts w:ascii="Helvetica" w:hAnsi="Helvetica" w:cs="Helvetica" w:hint="eastAsia"/>
+          <w:color w:val="33353C"/>
+          <w:szCs w:val="21"/>
+          <w:shd w:val="clear" w:color="auto" w:fill="FFFFFF"/>
+        </w:rPr>
+        <w:t>充电基站及系统集成装置</w:t>
+      </w:r>
+    </w:p>
+    <w:p>
+      <w:pPr>
+        <w:rPr>
+          <w:rFonts w:ascii="Helvetica" w:hAnsi="Helvetica" w:cs="Helvetica"/>
+          <w:b/>
+          <w:bCs/>
+          <w:color w:val="33353C"/>
+          <w:szCs w:val="21"/>
+          <w:shd w:val="clear" w:color="auto" w:fill="FFFFFF"/>
+        </w:rPr>
+      </w:pPr>
+      <w:r>
+        <w:rPr>
+          <w:rFonts w:ascii="Helvetica" w:hAnsi="Helvetica" w:cs="Helvetica" w:hint="eastAsia"/>
+          <w:b/>
+          <w:bCs/>
+          <w:color w:val="33353C"/>
+          <w:szCs w:val="21"/>
+          <w:shd w:val="clear" w:color="auto" w:fill="FFFFFF"/>
+        </w:rPr>
+        <w:t>战略新兴产业</w:t>
+      </w:r>
+    </w:p>
+    <w:p>
+      <w:pPr>
+        <w:rPr>
+          <w:rFonts w:ascii="Helvetica" w:hAnsi="Helvetica" w:cs="Helvetica"/>
+          <w:color w:val="33353C"/>
+          <w:szCs w:val="21"/>
+          <w:shd w:val="clear" w:color="auto" w:fill="FFFFFF"/>
+        </w:rPr>
+      </w:pPr>
+      <w:r>
+        <w:rPr>
+          <w:rFonts w:ascii="Helvetica" w:hAnsi="Helvetica" w:cs="Helvetica" w:hint="eastAsia"/>
+          <w:color w:val="33353C"/>
+          <w:szCs w:val="21"/>
+          <w:shd w:val="clear" w:color="auto" w:fill="FFFFFF"/>
+        </w:rPr>
+        <w:t>智能低压成套配电装置及母线槽</w:t>
+      </w:r>
+    </w:p>
+    <w:p>
+      <w:pPr>
+        <w:rPr>
+          <w:rFonts w:ascii="Helvetica" w:hAnsi="Helvetica" w:cs="Helvetica"/>
+          <w:color w:val="33353C"/>
+          <w:szCs w:val="21"/>
+          <w:shd w:val="clear" w:color="auto" w:fill="FFFFFF"/>
+        </w:rPr>
+      </w:pPr>
+      <w:r>
+        <w:rPr>
+          <w:rFonts w:ascii="Helvetica" w:hAnsi="Helvetica" w:cs="Helvetica" w:hint="eastAsia"/>
+          <w:color w:val="33353C"/>
+          <w:szCs w:val="21"/>
+          <w:shd w:val="clear" w:color="auto" w:fill="FFFFFF"/>
+        </w:rPr>
+        <w:t>电气自动化及新能源控制系统</w:t>
+      </w:r>
+    </w:p>
+    <w:p>
+      <w:pPr>
+        <w:rPr>
+          <w:rFonts w:ascii="Helvetica" w:hAnsi="Helvetica" w:cs="Helvetica"/>
+          <w:color w:val="33353C"/>
+          <w:szCs w:val="21"/>
+          <w:shd w:val="clear" w:color="auto" w:fill="FFFFFF"/>
+        </w:rPr>
+      </w:pPr>
+      <w:r>
+        <w:rPr>
+          <w:rFonts w:ascii="Helvetica" w:hAnsi="Helvetica" w:cs="Helvetica" w:hint="eastAsia"/>
+          <w:color w:val="33353C"/>
+          <w:szCs w:val="21"/>
+          <w:shd w:val="clear" w:color="auto" w:fill="FFFFFF"/>
+        </w:rPr>
+        <w:t>低压电器元件及关键零部件</w:t>
+      </w:r>
+    </w:p>
+    <w:p>
+      <w:pPr>
+        <w:rPr>
+          <w:rFonts w:ascii="Helvetica" w:hAnsi="Helvetica" w:cs="Helvetica"/>
+          <w:color w:val="33353C"/>
+          <w:szCs w:val="21"/>
+          <w:shd w:val="clear" w:color="auto" w:fill="FFFFFF"/>
+        </w:rPr>
+      </w:pPr>
+      <w:r>
+        <w:rPr>
+          <w:rFonts w:ascii="Helvetica" w:hAnsi="Helvetica" w:cs="Helvetica" w:hint="eastAsia"/>
+          <w:color w:val="33353C"/>
+          <w:szCs w:val="21"/>
+          <w:shd w:val="clear" w:color="auto" w:fill="FFFFFF"/>
+        </w:rPr>
+        <w:t>高中压成套开关设备及电器元件</w:t>
+      </w:r>
+    </w:p>
+    <w:p>
+      <w:pPr>
+        <w:widowControl/>
+        <w:jc w:val="left"/>
+        <w:rPr>
+          <w:rFonts w:asciiTheme="majorHAnsi" w:eastAsiaTheme="majorEastAsia" w:hAnsiTheme="majorHAnsi" w:cstheme="majorBidi"/>
+          <w:b/>
+          <w:bCs/>
+          <w:sz w:val="28"/>
+          <w:szCs w:val="28"/>
+        </w:rPr>
+      </w:pPr>
+      <w:r>
+        <w:rPr>
+          <w:sz w:val="28"/>
+          <w:szCs w:val="28"/>
+        </w:rPr>
+        <w:br w:type="page"/>
+      </w:r>
+    </w:p>
+    <w:p>
+      <w:pPr>
+        <w:pStyle w:val="2"/>
+        <w:rPr>
+          <w:sz w:val="28"/>
+          <w:szCs w:val="28"/>
+        </w:rPr>
+      </w:pPr>
+      <w:bookmarkStart w:id="12" w:name="_Toc98667764"/>
+      <w:r>
+        <w:rPr>
+          <w:rFonts w:hint="eastAsia"/>
+          <w:sz w:val="28"/>
+          <w:szCs w:val="28"/>
+        </w:rPr>
+        <w:lastRenderedPageBreak/>
+        <w:t xml:space="preserve">中国西电 </w:t>
+      </w:r>
+      <w:r>
+        <w:rPr>
+          <w:sz w:val="28"/>
+          <w:szCs w:val="28"/>
+        </w:rPr>
         <w:t xml:space="preserve">601179 </w:t>
       </w:r>
-      <w:hyperlink r:id="rId13" w:history="1">
+      <w:hyperlink r:id="rId14" w:history="1">
         <w:r>
           <w:rPr>
             <w:color w:val="0000FF"/>
@@ -6817,7 +6486,7 @@
         </w:rPr>
         <w:t xml:space="preserve">002364 </w:t>
       </w:r>
-      <w:hyperlink r:id="rId14" w:history="1">
+      <w:hyperlink r:id="rId15" w:history="1">
         <w:r>
           <w:rPr>
             <w:rStyle w:val="a7"/>
@@ -7323,7 +6992,6 @@
           <w:bCs/>
           <w:sz w:val="28"/>
           <w:szCs w:val="28"/>
-          <w:highlight w:val="yellow"/>
         </w:rPr>
       </w:pPr>
       <w:bookmarkStart w:id="14" w:name="_Toc95444119"/>
@@ -7331,7 +6999,6 @@
         <w:rPr>
           <w:sz w:val="28"/>
           <w:szCs w:val="28"/>
-          <w:highlight w:val="yellow"/>
         </w:rPr>
         <w:br w:type="page"/>
       </w:r>
@@ -7363,7 +7030,7 @@
         </w:rPr>
         <w:t xml:space="preserve"> </w:t>
       </w:r>
-      <w:hyperlink r:id="rId15" w:history="1">
+      <w:hyperlink r:id="rId16" w:history="1">
         <w:r>
           <w:rPr>
             <w:rStyle w:val="a7"/>
@@ -8097,7 +7764,7 @@
         </w:rPr>
         <w:t xml:space="preserve">688100 </w:t>
       </w:r>
-      <w:hyperlink r:id="rId16" w:history="1">
+      <w:hyperlink r:id="rId17" w:history="1">
         <w:r>
           <w:rPr>
             <w:rStyle w:val="a7"/>
@@ -10177,19 +9844,8 @@
           <w:szCs w:val="21"/>
           <w:shd w:val="clear" w:color="auto" w:fill="FFFFFF"/>
         </w:rPr>
-        <w:t>智慧水</w:t>
-      </w:r>
-      <w:proofErr w:type="gramStart"/>
-      <w:r>
-        <w:rPr>
-          <w:rFonts w:ascii="Helvetica" w:hAnsi="Helvetica" w:cs="Helvetica" w:hint="eastAsia"/>
-          <w:color w:val="33353C"/>
-          <w:szCs w:val="21"/>
-          <w:shd w:val="clear" w:color="auto" w:fill="FFFFFF"/>
-        </w:rPr>
-        <w:t>务</w:t>
-      </w:r>
-      <w:proofErr w:type="gramEnd"/>
+        <w:t>智慧水务</w:t>
+      </w:r>
       <w:r>
         <w:rPr>
           <w:rFonts w:ascii="Helvetica" w:hAnsi="Helvetica" w:cs="Helvetica"/>
@@ -10630,7 +10286,7 @@
         </w:rPr>
         <w:t xml:space="preserve">601567 </w:t>
       </w:r>
-      <w:hyperlink r:id="rId17" w:history="1">
+      <w:hyperlink r:id="rId18" w:history="1">
         <w:r>
           <w:rPr>
             <w:rStyle w:val="a7"/>
@@ -11419,7 +11075,7 @@
         </w:rPr>
         <w:t xml:space="preserve">603556 </w:t>
       </w:r>
-      <w:hyperlink r:id="rId18" w:history="1">
+      <w:hyperlink r:id="rId19" w:history="1">
         <w:r>
           <w:rPr>
             <w:rStyle w:val="a7"/>
@@ -12356,7 +12012,7 @@
         </w:rPr>
         <w:t xml:space="preserve">688597 </w:t>
       </w:r>
-      <w:hyperlink r:id="rId19" w:history="1">
+      <w:hyperlink r:id="rId20" w:history="1">
         <w:r>
           <w:rPr>
             <w:rStyle w:val="a7"/>
@@ -15087,7 +14743,7 @@
         </w:rPr>
         <w:t xml:space="preserve">300882 </w:t>
       </w:r>
-      <w:hyperlink r:id="rId20" w:history="1">
+      <w:hyperlink r:id="rId21" w:history="1">
         <w:r>
           <w:rPr>
             <w:rStyle w:val="a7"/>
@@ -15381,9 +15037,110 @@
           <w:highlight w:val="yellow"/>
           <w:shd w:val="clear" w:color="auto" w:fill="FFFFFF"/>
         </w:rPr>
-        <w:t>智能水表及智慧水</w:t>
-      </w:r>
-      <w:proofErr w:type="gramStart"/>
+        <w:t>智能水表及智慧水务</w:t>
+      </w:r>
+      <w:r>
+        <w:rPr>
+          <w:rFonts w:ascii="Helvetica" w:hAnsi="Helvetica" w:cs="Helvetica"/>
+          <w:color w:val="33353C"/>
+          <w:szCs w:val="21"/>
+          <w:shd w:val="clear" w:color="auto" w:fill="FFFFFF"/>
+        </w:rPr>
+        <w:tab/>
+      </w:r>
+      <w:r>
+        <w:rPr>
+          <w:rFonts w:ascii="Helvetica" w:hAnsi="Helvetica" w:cs="Helvetica" w:hint="eastAsia"/>
+          <w:color w:val="33353C"/>
+          <w:szCs w:val="21"/>
+          <w:shd w:val="clear" w:color="auto" w:fill="FFFFFF"/>
+        </w:rPr>
+        <w:t>智能水表</w:t>
+      </w:r>
+      <w:r>
+        <w:rPr>
+          <w:rFonts w:ascii="Helvetica" w:hAnsi="Helvetica" w:cs="Helvetica" w:hint="eastAsia"/>
+          <w:color w:val="33353C"/>
+          <w:szCs w:val="21"/>
+          <w:shd w:val="clear" w:color="auto" w:fill="FFFFFF"/>
+        </w:rPr>
+        <w:t xml:space="preserve"> </w:t>
+      </w:r>
+      <w:r>
+        <w:rPr>
+          <w:rFonts w:ascii="Helvetica" w:hAnsi="Helvetica" w:cs="Helvetica" w:hint="eastAsia"/>
+          <w:color w:val="33353C"/>
+          <w:szCs w:val="21"/>
+          <w:shd w:val="clear" w:color="auto" w:fill="FFFFFF"/>
+        </w:rPr>
+        <w:t>无线水表</w:t>
+      </w:r>
+      <w:r>
+        <w:rPr>
+          <w:rFonts w:ascii="Helvetica" w:hAnsi="Helvetica" w:cs="Helvetica" w:hint="eastAsia"/>
+          <w:color w:val="33353C"/>
+          <w:szCs w:val="21"/>
+          <w:shd w:val="clear" w:color="auto" w:fill="FFFFFF"/>
+        </w:rPr>
+        <w:t xml:space="preserve"> </w:t>
+      </w:r>
+      <w:r>
+        <w:rPr>
+          <w:rFonts w:ascii="Helvetica" w:hAnsi="Helvetica" w:cs="Helvetica"/>
+          <w:color w:val="33353C"/>
+          <w:szCs w:val="21"/>
+          <w:shd w:val="clear" w:color="auto" w:fill="FFFFFF"/>
+        </w:rPr>
+        <w:t>IC</w:t>
+      </w:r>
+      <w:r>
+        <w:rPr>
+          <w:rFonts w:ascii="Helvetica" w:hAnsi="Helvetica" w:cs="Helvetica" w:hint="eastAsia"/>
+          <w:color w:val="33353C"/>
+          <w:szCs w:val="21"/>
+          <w:shd w:val="clear" w:color="auto" w:fill="FFFFFF"/>
+        </w:rPr>
+        <w:t>卡水表</w:t>
+      </w:r>
+      <w:r>
+        <w:rPr>
+          <w:rFonts w:ascii="Helvetica" w:hAnsi="Helvetica" w:cs="Helvetica" w:hint="eastAsia"/>
+          <w:color w:val="33353C"/>
+          <w:szCs w:val="21"/>
+          <w:shd w:val="clear" w:color="auto" w:fill="FFFFFF"/>
+        </w:rPr>
+        <w:t xml:space="preserve"> </w:t>
+      </w:r>
+      <w:r>
+        <w:rPr>
+          <w:rFonts w:ascii="Helvetica" w:hAnsi="Helvetica" w:cs="Helvetica" w:hint="eastAsia"/>
+          <w:color w:val="33353C"/>
+          <w:szCs w:val="21"/>
+          <w:shd w:val="clear" w:color="auto" w:fill="FFFFFF"/>
+        </w:rPr>
+        <w:t>超声波水表</w:t>
+      </w:r>
+      <w:r>
+        <w:rPr>
+          <w:rFonts w:ascii="Helvetica" w:hAnsi="Helvetica" w:cs="Helvetica" w:hint="eastAsia"/>
+          <w:color w:val="33353C"/>
+          <w:szCs w:val="21"/>
+          <w:shd w:val="clear" w:color="auto" w:fill="FFFFFF"/>
+        </w:rPr>
+        <w:t xml:space="preserve"> </w:t>
+      </w:r>
+    </w:p>
+    <w:p>
+      <w:pPr>
+        <w:widowControl/>
+        <w:jc w:val="left"/>
+        <w:rPr>
+          <w:rFonts w:ascii="Helvetica" w:hAnsi="Helvetica" w:cs="Helvetica"/>
+          <w:color w:val="33353C"/>
+          <w:szCs w:val="21"/>
+          <w:shd w:val="clear" w:color="auto" w:fill="FFFFFF"/>
+        </w:rPr>
+      </w:pPr>
       <w:r>
         <w:rPr>
           <w:rFonts w:ascii="Helvetica" w:hAnsi="Helvetica" w:cs="Helvetica" w:hint="eastAsia"/>
@@ -15392,9 +15149,8 @@
           <w:highlight w:val="yellow"/>
           <w:shd w:val="clear" w:color="auto" w:fill="FFFFFF"/>
         </w:rPr>
-        <w:t>务</w:t>
-      </w:r>
-      <w:proofErr w:type="gramEnd"/>
+        <w:t>采集与管理系统</w:t>
+      </w:r>
       <w:r>
         <w:rPr>
           <w:rFonts w:ascii="Helvetica" w:hAnsi="Helvetica" w:cs="Helvetica"/>
@@ -15406,109 +15162,6 @@
       </w:r>
       <w:r>
         <w:rPr>
-          <w:rFonts w:ascii="Helvetica" w:hAnsi="Helvetica" w:cs="Helvetica" w:hint="eastAsia"/>
-          <w:color w:val="33353C"/>
-          <w:szCs w:val="21"/>
-          <w:shd w:val="clear" w:color="auto" w:fill="FFFFFF"/>
-        </w:rPr>
-        <w:t>智能水表</w:t>
-      </w:r>
-      <w:r>
-        <w:rPr>
-          <w:rFonts w:ascii="Helvetica" w:hAnsi="Helvetica" w:cs="Helvetica" w:hint="eastAsia"/>
-          <w:color w:val="33353C"/>
-          <w:szCs w:val="21"/>
-          <w:shd w:val="clear" w:color="auto" w:fill="FFFFFF"/>
-        </w:rPr>
-        <w:t xml:space="preserve"> </w:t>
-      </w:r>
-      <w:r>
-        <w:rPr>
-          <w:rFonts w:ascii="Helvetica" w:hAnsi="Helvetica" w:cs="Helvetica" w:hint="eastAsia"/>
-          <w:color w:val="33353C"/>
-          <w:szCs w:val="21"/>
-          <w:shd w:val="clear" w:color="auto" w:fill="FFFFFF"/>
-        </w:rPr>
-        <w:t>无线水表</w:t>
-      </w:r>
-      <w:r>
-        <w:rPr>
-          <w:rFonts w:ascii="Helvetica" w:hAnsi="Helvetica" w:cs="Helvetica" w:hint="eastAsia"/>
-          <w:color w:val="33353C"/>
-          <w:szCs w:val="21"/>
-          <w:shd w:val="clear" w:color="auto" w:fill="FFFFFF"/>
-        </w:rPr>
-        <w:t xml:space="preserve"> </w:t>
-      </w:r>
-      <w:r>
-        <w:rPr>
-          <w:rFonts w:ascii="Helvetica" w:hAnsi="Helvetica" w:cs="Helvetica"/>
-          <w:color w:val="33353C"/>
-          <w:szCs w:val="21"/>
-          <w:shd w:val="clear" w:color="auto" w:fill="FFFFFF"/>
-        </w:rPr>
-        <w:t>IC</w:t>
-      </w:r>
-      <w:r>
-        <w:rPr>
-          <w:rFonts w:ascii="Helvetica" w:hAnsi="Helvetica" w:cs="Helvetica" w:hint="eastAsia"/>
-          <w:color w:val="33353C"/>
-          <w:szCs w:val="21"/>
-          <w:shd w:val="clear" w:color="auto" w:fill="FFFFFF"/>
-        </w:rPr>
-        <w:t>卡水表</w:t>
-      </w:r>
-      <w:r>
-        <w:rPr>
-          <w:rFonts w:ascii="Helvetica" w:hAnsi="Helvetica" w:cs="Helvetica" w:hint="eastAsia"/>
-          <w:color w:val="33353C"/>
-          <w:szCs w:val="21"/>
-          <w:shd w:val="clear" w:color="auto" w:fill="FFFFFF"/>
-        </w:rPr>
-        <w:t xml:space="preserve"> </w:t>
-      </w:r>
-      <w:r>
-        <w:rPr>
-          <w:rFonts w:ascii="Helvetica" w:hAnsi="Helvetica" w:cs="Helvetica" w:hint="eastAsia"/>
-          <w:color w:val="33353C"/>
-          <w:szCs w:val="21"/>
-          <w:shd w:val="clear" w:color="auto" w:fill="FFFFFF"/>
-        </w:rPr>
-        <w:t>超声波水表</w:t>
-      </w:r>
-      <w:r>
-        <w:rPr>
-          <w:rFonts w:ascii="Helvetica" w:hAnsi="Helvetica" w:cs="Helvetica" w:hint="eastAsia"/>
-          <w:color w:val="33353C"/>
-          <w:szCs w:val="21"/>
-          <w:shd w:val="clear" w:color="auto" w:fill="FFFFFF"/>
-        </w:rPr>
-        <w:t xml:space="preserve"> </w:t>
-      </w:r>
-    </w:p>
-    <w:p>
-      <w:pPr>
-        <w:widowControl/>
-        <w:jc w:val="left"/>
-        <w:rPr>
-          <w:rFonts w:ascii="Helvetica" w:hAnsi="Helvetica" w:cs="Helvetica"/>
-          <w:color w:val="33353C"/>
-          <w:szCs w:val="21"/>
-          <w:shd w:val="clear" w:color="auto" w:fill="FFFFFF"/>
-        </w:rPr>
-      </w:pPr>
-      <w:r>
-        <w:rPr>
-          <w:rFonts w:ascii="Helvetica" w:hAnsi="Helvetica" w:cs="Helvetica" w:hint="eastAsia"/>
-          <w:color w:val="33353C"/>
-          <w:szCs w:val="21"/>
-          <w:highlight w:val="yellow"/>
-          <w:shd w:val="clear" w:color="auto" w:fill="FFFFFF"/>
-        </w:rPr>
-        <w:t>采集与管理系统</w:t>
-      </w:r>
-      <w:r>
-        <w:rPr>
           <w:rFonts w:ascii="Helvetica" w:hAnsi="Helvetica" w:cs="Helvetica"/>
           <w:color w:val="33353C"/>
           <w:szCs w:val="21"/>
@@ -15518,41 +15171,12 @@
       </w:r>
       <w:r>
         <w:rPr>
-          <w:rFonts w:ascii="Helvetica" w:hAnsi="Helvetica" w:cs="Helvetica"/>
-          <w:color w:val="33353C"/>
-          <w:szCs w:val="21"/>
-          <w:shd w:val="clear" w:color="auto" w:fill="FFFFFF"/>
-        </w:rPr>
-        <w:tab/>
-      </w:r>
-      <w:r>
-        <w:rPr>
-          <w:rFonts w:ascii="Helvetica" w:hAnsi="Helvetica" w:cs="Helvetica" w:hint="eastAsia"/>
-          <w:color w:val="33353C"/>
-          <w:szCs w:val="21"/>
-          <w:shd w:val="clear" w:color="auto" w:fill="FFFFFF"/>
-        </w:rPr>
-        <w:t>智慧水</w:t>
-      </w:r>
-      <w:proofErr w:type="gramStart"/>
-      <w:r>
-        <w:rPr>
-          <w:rFonts w:ascii="Helvetica" w:hAnsi="Helvetica" w:cs="Helvetica" w:hint="eastAsia"/>
-          <w:color w:val="33353C"/>
-          <w:szCs w:val="21"/>
-          <w:shd w:val="clear" w:color="auto" w:fill="FFFFFF"/>
-        </w:rPr>
-        <w:t>务</w:t>
-      </w:r>
-      <w:proofErr w:type="gramEnd"/>
-      <w:r>
-        <w:rPr>
-          <w:rFonts w:ascii="Helvetica" w:hAnsi="Helvetica" w:cs="Helvetica" w:hint="eastAsia"/>
-          <w:color w:val="33353C"/>
-          <w:szCs w:val="21"/>
-          <w:shd w:val="clear" w:color="auto" w:fill="FFFFFF"/>
-        </w:rPr>
-        <w:t>采集与管理系统</w:t>
+          <w:rFonts w:ascii="Helvetica" w:hAnsi="Helvetica" w:cs="Helvetica" w:hint="eastAsia"/>
+          <w:color w:val="33353C"/>
+          <w:szCs w:val="21"/>
+          <w:shd w:val="clear" w:color="auto" w:fill="FFFFFF"/>
+        </w:rPr>
+        <w:t>智慧水务采集与管理系统</w:t>
       </w:r>
     </w:p>
     <w:p>
@@ -15789,7 +15413,7 @@
         </w:rPr>
         <w:t xml:space="preserve">300880 </w:t>
       </w:r>
-      <w:hyperlink r:id="rId21" w:history="1">
+      <w:hyperlink r:id="rId22" w:history="1">
         <w:r>
           <w:rPr>
             <w:rStyle w:val="a7"/>
@@ -16116,7 +15740,7 @@
         </w:rPr>
         <w:t xml:space="preserve">002121 </w:t>
       </w:r>
-      <w:hyperlink r:id="rId22" w:history="1">
+      <w:hyperlink r:id="rId23" w:history="1">
         <w:r>
           <w:rPr>
             <w:rStyle w:val="a7"/>
@@ -17409,7 +17033,7 @@
         </w:rPr>
         <w:t xml:space="preserve">688616 </w:t>
       </w:r>
-      <w:hyperlink r:id="rId23" w:history="1">
+      <w:hyperlink r:id="rId24" w:history="1">
         <w:r>
           <w:rPr>
             <w:rStyle w:val="a7"/>
@@ -18175,7 +17799,7 @@
         </w:rPr>
         <w:t xml:space="preserve">300360 </w:t>
       </w:r>
-      <w:hyperlink r:id="rId24" w:history="1">
+      <w:hyperlink r:id="rId25" w:history="1">
         <w:r>
           <w:rPr>
             <w:rStyle w:val="a7"/>
@@ -19879,7 +19503,7 @@
         </w:rPr>
         <w:t xml:space="preserve">NQ:873638 </w:t>
       </w:r>
-      <w:hyperlink r:id="rId25" w:history="1">
+      <w:hyperlink r:id="rId26" w:history="1">
         <w:r>
           <w:rPr>
             <w:rStyle w:val="a7"/>
@@ -20031,19 +19655,8 @@
           <w:szCs w:val="21"/>
           <w:shd w:val="clear" w:color="auto" w:fill="FFFFFF"/>
         </w:rPr>
-        <w:t>智慧水</w:t>
-      </w:r>
-      <w:proofErr w:type="gramStart"/>
-      <w:r>
-        <w:rPr>
-          <w:rFonts w:ascii="Helvetica" w:hAnsi="Helvetica" w:cs="Helvetica" w:hint="eastAsia"/>
-          <w:color w:val="33353C"/>
-          <w:szCs w:val="21"/>
-          <w:shd w:val="clear" w:color="auto" w:fill="FFFFFF"/>
-        </w:rPr>
-        <w:t>务</w:t>
-      </w:r>
-      <w:proofErr w:type="gramEnd"/>
+        <w:t>智慧水务</w:t>
+      </w:r>
       <w:r>
         <w:rPr>
           <w:rFonts w:ascii="Helvetica" w:hAnsi="Helvetica" w:cs="Helvetica"/>
@@ -20406,7 +20019,7 @@
         </w:rPr>
         <w:t xml:space="preserve">HK:03393 </w:t>
       </w:r>
-      <w:hyperlink r:id="rId26" w:history="1">
+      <w:hyperlink r:id="rId27" w:history="1">
         <w:r>
           <w:rPr>
             <w:rStyle w:val="a7"/>
@@ -21164,7 +20777,7 @@
         </w:rPr>
         <w:t xml:space="preserve">600973 </w:t>
       </w:r>
-      <w:hyperlink r:id="rId27" w:history="1">
+      <w:hyperlink r:id="rId28" w:history="1">
         <w:r>
           <w:rPr>
             <w:rStyle w:val="a7"/>
@@ -21834,397 +21447,7 @@
           <w:szCs w:val="28"/>
         </w:rPr>
       </w:pPr>
-      <w:bookmarkStart w:id="40" w:name="_Toc98667779"/>
-      <w:r>
-        <w:rPr>
-          <w:rFonts w:ascii="Helvetica" w:hAnsi="Helvetica" w:cs="Helvetica" w:hint="eastAsia"/>
-          <w:color w:val="33353C"/>
-          <w:sz w:val="28"/>
-          <w:szCs w:val="28"/>
-          <w:shd w:val="clear" w:color="auto" w:fill="FFFFFF"/>
-        </w:rPr>
-        <w:lastRenderedPageBreak/>
-        <w:t>三变科技</w:t>
-      </w:r>
-      <w:r>
-        <w:rPr>
-          <w:rFonts w:ascii="Helvetica" w:hAnsi="Helvetica" w:cs="Helvetica" w:hint="eastAsia"/>
-          <w:color w:val="33353C"/>
-          <w:sz w:val="28"/>
-          <w:szCs w:val="28"/>
-          <w:shd w:val="clear" w:color="auto" w:fill="FFFFFF"/>
-        </w:rPr>
-        <w:t xml:space="preserve"> </w:t>
-      </w:r>
-      <w:r>
-        <w:rPr>
-          <w:rFonts w:ascii="Helvetica" w:hAnsi="Helvetica" w:cs="Helvetica"/>
-          <w:color w:val="33353C"/>
-          <w:sz w:val="28"/>
-          <w:szCs w:val="28"/>
-          <w:shd w:val="clear" w:color="auto" w:fill="FFFFFF"/>
-        </w:rPr>
-        <w:t xml:space="preserve">002112 </w:t>
-      </w:r>
-      <w:hyperlink r:id="rId28" w:history="1">
-        <w:r>
-          <w:rPr>
-            <w:rStyle w:val="a7"/>
-            <w:rFonts w:ascii="Helvetica" w:hAnsi="Helvetica" w:cs="Helvetica"/>
-            <w:color w:val="0066CC"/>
-            <w:sz w:val="28"/>
-            <w:szCs w:val="28"/>
-            <w:shd w:val="clear" w:color="auto" w:fill="FFFFFF"/>
-          </w:rPr>
-          <w:t>http://www.sanbian.cn</w:t>
-        </w:r>
-      </w:hyperlink>
-      <w:r>
-        <w:rPr>
-          <w:sz w:val="28"/>
-          <w:szCs w:val="28"/>
-        </w:rPr>
-        <w:t xml:space="preserve"> </w:t>
-      </w:r>
-      <w:r>
-        <w:rPr>
-          <w:rFonts w:hint="eastAsia"/>
-          <w:sz w:val="28"/>
-          <w:szCs w:val="28"/>
-        </w:rPr>
-        <w:t>浙江台州</w:t>
-      </w:r>
-      <w:bookmarkEnd w:id="40"/>
-    </w:p>
-    <w:p>
-      <w:pPr>
-        <w:rPr>
-          <w:rFonts w:ascii="Helvetica" w:hAnsi="Helvetica" w:cs="Helvetica"/>
-          <w:color w:val="33353C"/>
-          <w:szCs w:val="21"/>
-          <w:shd w:val="clear" w:color="auto" w:fill="FFFFFF"/>
-        </w:rPr>
-      </w:pPr>
-      <w:r>
-        <w:tab/>
-      </w:r>
-      <w:r>
-        <w:rPr>
-          <w:rFonts w:ascii="Helvetica" w:hAnsi="Helvetica" w:cs="Helvetica"/>
-          <w:color w:val="33353C"/>
-          <w:szCs w:val="21"/>
-          <w:shd w:val="clear" w:color="auto" w:fill="FFFFFF"/>
-        </w:rPr>
-        <w:t>三变科技股份有限公司主要经营变压器、电机、电抗器、低压成套电器设备、输变电设备的生产、维修、保养和销售，主要产品有油浸式电力变压器、树脂绝缘和</w:t>
-      </w:r>
-      <w:r>
-        <w:rPr>
-          <w:rFonts w:ascii="Helvetica" w:hAnsi="Helvetica" w:cs="Helvetica"/>
-          <w:color w:val="33353C"/>
-          <w:szCs w:val="21"/>
-          <w:shd w:val="clear" w:color="auto" w:fill="FFFFFF"/>
-        </w:rPr>
-        <w:t>H</w:t>
-      </w:r>
-      <w:r>
-        <w:rPr>
-          <w:rFonts w:ascii="Helvetica" w:hAnsi="Helvetica" w:cs="Helvetica"/>
-          <w:color w:val="33353C"/>
-          <w:szCs w:val="21"/>
-          <w:shd w:val="clear" w:color="auto" w:fill="FFFFFF"/>
-        </w:rPr>
-        <w:t>级浸渍干式变压器、防腐型石化专用变压器、组合式变电站、地埋式变压器、风电场组合式变压器、非晶合金变压器、单相自保护变压器、电缆分支箱、环网柜、开关柜、特种变压器等。公司已经建立起覆盖全国的市场销售网络体系并跟随市场变化而及时调整，主营产品已经销售到全国各地，并积极开拓海外市场。公司已成为国家电网和南方电网的供应商之一。</w:t>
-      </w:r>
-    </w:p>
-    <w:p>
-      <w:pPr>
-        <w:rPr>
-          <w:rFonts w:ascii="Helvetica" w:hAnsi="Helvetica" w:cs="Helvetica"/>
-          <w:color w:val="33353C"/>
-          <w:szCs w:val="21"/>
-          <w:shd w:val="clear" w:color="auto" w:fill="FFFFFF"/>
-        </w:rPr>
-      </w:pPr>
-    </w:p>
-    <w:p>
-      <w:pPr>
-        <w:rPr>
-          <w:rFonts w:ascii="Helvetica" w:hAnsi="Helvetica" w:cs="Helvetica"/>
-          <w:color w:val="33353C"/>
-          <w:szCs w:val="21"/>
-          <w:shd w:val="clear" w:color="auto" w:fill="FFFFFF"/>
-        </w:rPr>
-      </w:pPr>
-      <w:r>
-        <w:rPr>
-          <w:rFonts w:ascii="Helvetica" w:hAnsi="Helvetica" w:cs="Helvetica" w:hint="eastAsia"/>
-          <w:color w:val="33353C"/>
-          <w:szCs w:val="21"/>
-          <w:shd w:val="clear" w:color="auto" w:fill="FFFFFF"/>
-        </w:rPr>
-        <w:t>产品：</w:t>
-      </w:r>
-    </w:p>
-    <w:p>
-      <w:pPr>
-        <w:rPr>
-          <w:rFonts w:ascii="Helvetica" w:hAnsi="Helvetica" w:cs="Helvetica"/>
-          <w:color w:val="33353C"/>
-          <w:szCs w:val="21"/>
-          <w:shd w:val="clear" w:color="auto" w:fill="FFFFFF"/>
-        </w:rPr>
-      </w:pPr>
-      <w:r>
-        <w:rPr>
-          <w:rFonts w:ascii="Helvetica" w:hAnsi="Helvetica" w:cs="Helvetica" w:hint="eastAsia"/>
-          <w:color w:val="33353C"/>
-          <w:szCs w:val="21"/>
-          <w:shd w:val="clear" w:color="auto" w:fill="FFFFFF"/>
-        </w:rPr>
-        <w:t>3</w:t>
-      </w:r>
-      <w:r>
-        <w:rPr>
-          <w:rFonts w:ascii="Helvetica" w:hAnsi="Helvetica" w:cs="Helvetica"/>
-          <w:color w:val="33353C"/>
-          <w:szCs w:val="21"/>
-          <w:shd w:val="clear" w:color="auto" w:fill="FFFFFF"/>
-        </w:rPr>
-        <w:t>5</w:t>
-      </w:r>
-      <w:r>
-        <w:rPr>
-          <w:rFonts w:ascii="Helvetica" w:hAnsi="Helvetica" w:cs="Helvetica" w:hint="eastAsia"/>
-          <w:color w:val="33353C"/>
-          <w:szCs w:val="21"/>
-          <w:shd w:val="clear" w:color="auto" w:fill="FFFFFF"/>
-        </w:rPr>
-        <w:t>kV</w:t>
-      </w:r>
-      <w:r>
-        <w:rPr>
-          <w:rFonts w:ascii="Helvetica" w:hAnsi="Helvetica" w:cs="Helvetica"/>
-          <w:color w:val="33353C"/>
-          <w:szCs w:val="21"/>
-          <w:shd w:val="clear" w:color="auto" w:fill="FFFFFF"/>
-        </w:rPr>
-        <w:t>-500kV</w:t>
-      </w:r>
-      <w:r>
-        <w:rPr>
-          <w:rFonts w:ascii="Helvetica" w:hAnsi="Helvetica" w:cs="Helvetica" w:hint="eastAsia"/>
-          <w:color w:val="33353C"/>
-          <w:szCs w:val="21"/>
-          <w:shd w:val="clear" w:color="auto" w:fill="FFFFFF"/>
-        </w:rPr>
-        <w:t>电力变压器</w:t>
-      </w:r>
-    </w:p>
-    <w:p>
-      <w:pPr>
-        <w:rPr>
-          <w:rFonts w:ascii="Helvetica" w:hAnsi="Helvetica" w:cs="Helvetica"/>
-          <w:color w:val="33353C"/>
-          <w:szCs w:val="21"/>
-          <w:shd w:val="clear" w:color="auto" w:fill="FFFFFF"/>
-        </w:rPr>
-      </w:pPr>
-      <w:r>
-        <w:rPr>
-          <w:rFonts w:ascii="Helvetica" w:hAnsi="Helvetica" w:cs="Helvetica" w:hint="eastAsia"/>
-          <w:color w:val="33353C"/>
-          <w:szCs w:val="21"/>
-          <w:shd w:val="clear" w:color="auto" w:fill="FFFFFF"/>
-        </w:rPr>
-        <w:t>1</w:t>
-      </w:r>
-      <w:r>
-        <w:rPr>
-          <w:rFonts w:ascii="Helvetica" w:hAnsi="Helvetica" w:cs="Helvetica"/>
-          <w:color w:val="33353C"/>
-          <w:szCs w:val="21"/>
-          <w:shd w:val="clear" w:color="auto" w:fill="FFFFFF"/>
-        </w:rPr>
-        <w:t>0</w:t>
-      </w:r>
-      <w:r>
-        <w:rPr>
-          <w:rFonts w:ascii="Helvetica" w:hAnsi="Helvetica" w:cs="Helvetica" w:hint="eastAsia"/>
-          <w:color w:val="33353C"/>
-          <w:szCs w:val="21"/>
-          <w:shd w:val="clear" w:color="auto" w:fill="FFFFFF"/>
-        </w:rPr>
-        <w:t>kV</w:t>
-      </w:r>
-      <w:r>
-        <w:rPr>
-          <w:rFonts w:ascii="Helvetica" w:hAnsi="Helvetica" w:cs="Helvetica"/>
-          <w:color w:val="33353C"/>
-          <w:szCs w:val="21"/>
-          <w:shd w:val="clear" w:color="auto" w:fill="FFFFFF"/>
-        </w:rPr>
-        <w:t>-35kV</w:t>
-      </w:r>
-      <w:r>
-        <w:rPr>
-          <w:rFonts w:ascii="Helvetica" w:hAnsi="Helvetica" w:cs="Helvetica" w:hint="eastAsia"/>
-          <w:color w:val="33353C"/>
-          <w:szCs w:val="21"/>
-          <w:shd w:val="clear" w:color="auto" w:fill="FFFFFF"/>
-        </w:rPr>
-        <w:t>配电变压器</w:t>
-      </w:r>
-    </w:p>
-    <w:p>
-      <w:pPr>
-        <w:rPr>
-          <w:rFonts w:ascii="Helvetica" w:hAnsi="Helvetica" w:cs="Helvetica"/>
-          <w:color w:val="33353C"/>
-          <w:szCs w:val="21"/>
-          <w:shd w:val="clear" w:color="auto" w:fill="FFFFFF"/>
-        </w:rPr>
-      </w:pPr>
-      <w:r>
-        <w:rPr>
-          <w:rFonts w:ascii="Helvetica" w:hAnsi="Helvetica" w:cs="Helvetica" w:hint="eastAsia"/>
-          <w:color w:val="33353C"/>
-          <w:szCs w:val="21"/>
-          <w:shd w:val="clear" w:color="auto" w:fill="FFFFFF"/>
-        </w:rPr>
-        <w:t>干式变压器</w:t>
-      </w:r>
-    </w:p>
-    <w:p>
-      <w:pPr>
-        <w:rPr>
-          <w:rFonts w:ascii="Helvetica" w:hAnsi="Helvetica" w:cs="Helvetica"/>
-          <w:color w:val="33353C"/>
-          <w:szCs w:val="21"/>
-          <w:shd w:val="clear" w:color="auto" w:fill="FFFFFF"/>
-        </w:rPr>
-      </w:pPr>
-      <w:proofErr w:type="gramStart"/>
-      <w:r>
-        <w:rPr>
-          <w:rFonts w:ascii="Helvetica" w:hAnsi="Helvetica" w:cs="Helvetica" w:hint="eastAsia"/>
-          <w:color w:val="33353C"/>
-          <w:szCs w:val="21"/>
-          <w:shd w:val="clear" w:color="auto" w:fill="FFFFFF"/>
-        </w:rPr>
-        <w:t>箱变类</w:t>
-      </w:r>
-      <w:proofErr w:type="gramEnd"/>
-      <w:r>
-        <w:rPr>
-          <w:rFonts w:ascii="Helvetica" w:hAnsi="Helvetica" w:cs="Helvetica" w:hint="eastAsia"/>
-          <w:color w:val="33353C"/>
-          <w:szCs w:val="21"/>
-          <w:shd w:val="clear" w:color="auto" w:fill="FFFFFF"/>
-        </w:rPr>
-        <w:t xml:space="preserve"> </w:t>
-      </w:r>
-      <w:r>
-        <w:rPr>
-          <w:rFonts w:ascii="Helvetica" w:hAnsi="Helvetica" w:cs="Helvetica" w:hint="eastAsia"/>
-          <w:color w:val="33353C"/>
-          <w:szCs w:val="21"/>
-          <w:shd w:val="clear" w:color="auto" w:fill="FFFFFF"/>
-        </w:rPr>
-        <w:t>新能源变压器</w:t>
-      </w:r>
-    </w:p>
-    <w:p>
-      <w:pPr>
-        <w:rPr>
-          <w:rFonts w:ascii="Helvetica" w:hAnsi="Helvetica" w:cs="Helvetica"/>
-          <w:color w:val="33353C"/>
-          <w:szCs w:val="21"/>
-          <w:shd w:val="clear" w:color="auto" w:fill="FFFFFF"/>
-        </w:rPr>
-      </w:pPr>
-      <w:r>
-        <w:rPr>
-          <w:rFonts w:ascii="Helvetica" w:hAnsi="Helvetica" w:cs="Helvetica" w:hint="eastAsia"/>
-          <w:color w:val="33353C"/>
-          <w:szCs w:val="21"/>
-          <w:shd w:val="clear" w:color="auto" w:fill="FFFFFF"/>
-        </w:rPr>
-        <w:t>高低压开关设备</w:t>
-      </w:r>
-    </w:p>
-    <w:p>
-      <w:pPr>
-        <w:rPr>
-          <w:rFonts w:ascii="Helvetica" w:hAnsi="Helvetica" w:cs="Helvetica"/>
-          <w:color w:val="33353C"/>
-          <w:szCs w:val="21"/>
-          <w:shd w:val="clear" w:color="auto" w:fill="FFFFFF"/>
-        </w:rPr>
-      </w:pPr>
-      <w:r>
-        <w:rPr>
-          <w:rFonts w:ascii="Helvetica" w:hAnsi="Helvetica" w:cs="Helvetica" w:hint="eastAsia"/>
-          <w:color w:val="33353C"/>
-          <w:szCs w:val="21"/>
-          <w:shd w:val="clear" w:color="auto" w:fill="FFFFFF"/>
-        </w:rPr>
-        <w:t>特种变压器</w:t>
-      </w:r>
-    </w:p>
-    <w:p>
-      <w:pPr>
-        <w:rPr>
-          <w:rFonts w:ascii="Helvetica" w:hAnsi="Helvetica" w:cs="Helvetica"/>
-          <w:color w:val="33353C"/>
-          <w:szCs w:val="21"/>
-          <w:shd w:val="clear" w:color="auto" w:fill="FFFFFF"/>
-        </w:rPr>
-      </w:pPr>
-    </w:p>
-    <w:p>
-      <w:pPr>
-        <w:rPr>
-          <w:rFonts w:ascii="Helvetica" w:hAnsi="Helvetica" w:cs="Helvetica"/>
-          <w:color w:val="33353C"/>
-          <w:szCs w:val="21"/>
-          <w:shd w:val="clear" w:color="auto" w:fill="FFFFFF"/>
-        </w:rPr>
-      </w:pPr>
-    </w:p>
-    <w:p>
-      <w:pPr>
-        <w:widowControl/>
-        <w:jc w:val="left"/>
-        <w:rPr>
-          <w:rFonts w:ascii="Helvetica" w:eastAsiaTheme="majorEastAsia" w:hAnsi="Helvetica" w:cs="Helvetica"/>
-          <w:b/>
-          <w:bCs/>
-          <w:color w:val="33353C"/>
-          <w:sz w:val="28"/>
-          <w:szCs w:val="28"/>
-          <w:shd w:val="clear" w:color="auto" w:fill="FFFFFF"/>
-        </w:rPr>
-      </w:pPr>
-      <w:r>
-        <w:rPr>
-          <w:rFonts w:ascii="Helvetica" w:hAnsi="Helvetica" w:cs="Helvetica"/>
-          <w:color w:val="33353C"/>
-          <w:sz w:val="28"/>
-          <w:szCs w:val="28"/>
-          <w:shd w:val="clear" w:color="auto" w:fill="FFFFFF"/>
-        </w:rPr>
-        <w:br w:type="page"/>
-      </w:r>
-    </w:p>
-    <w:p>
-      <w:pPr>
-        <w:pStyle w:val="2"/>
-        <w:rPr>
-          <w:sz w:val="28"/>
-          <w:szCs w:val="28"/>
-        </w:rPr>
-      </w:pPr>
-      <w:bookmarkStart w:id="41" w:name="_Toc98667780"/>
+      <w:bookmarkStart w:id="40" w:name="_Toc98667780"/>
       <w:r>
         <w:rPr>
           <w:rFonts w:ascii="Helvetica" w:hAnsi="Helvetica" w:cs="Helvetica" w:hint="eastAsia"/>
@@ -22284,7 +21507,7 @@
         </w:rPr>
         <w:t>山东烟台</w:t>
       </w:r>
-      <w:bookmarkEnd w:id="41"/>
+      <w:bookmarkEnd w:id="40"/>
     </w:p>
     <w:p>
       <w:pPr>
@@ -22971,252 +22194,6 @@
           <w:shd w:val="clear" w:color="auto" w:fill="FFFFFF"/>
         </w:rPr>
       </w:pPr>
-    </w:p>
-    <w:p>
-      <w:pPr>
-        <w:widowControl/>
-        <w:jc w:val="left"/>
-        <w:rPr>
-          <w:rFonts w:ascii="Helvetica" w:eastAsiaTheme="majorEastAsia" w:hAnsi="Helvetica" w:cs="Helvetica"/>
-          <w:b/>
-          <w:bCs/>
-          <w:color w:val="33353C"/>
-          <w:sz w:val="28"/>
-          <w:szCs w:val="28"/>
-          <w:shd w:val="clear" w:color="auto" w:fill="FFFFFF"/>
-        </w:rPr>
-      </w:pPr>
-      <w:r>
-        <w:rPr>
-          <w:rFonts w:ascii="Helvetica" w:hAnsi="Helvetica" w:cs="Helvetica"/>
-          <w:color w:val="33353C"/>
-          <w:sz w:val="28"/>
-          <w:szCs w:val="28"/>
-          <w:shd w:val="clear" w:color="auto" w:fill="FFFFFF"/>
-        </w:rPr>
-        <w:br w:type="page"/>
-      </w:r>
-    </w:p>
-    <w:p>
-      <w:pPr>
-        <w:pStyle w:val="2"/>
-        <w:rPr>
-          <w:sz w:val="28"/>
-          <w:szCs w:val="28"/>
-        </w:rPr>
-      </w:pPr>
-      <w:bookmarkStart w:id="42" w:name="_Toc98667781"/>
-      <w:r>
-        <w:rPr>
-          <w:rFonts w:ascii="Helvetica" w:hAnsi="Helvetica" w:cs="Helvetica" w:hint="eastAsia"/>
-          <w:color w:val="33353C"/>
-          <w:sz w:val="28"/>
-          <w:szCs w:val="28"/>
-          <w:shd w:val="clear" w:color="auto" w:fill="FFFFFF"/>
-        </w:rPr>
-        <w:lastRenderedPageBreak/>
-        <w:t>通用电气</w:t>
-      </w:r>
-      <w:r>
-        <w:rPr>
-          <w:rFonts w:ascii="Helvetica" w:hAnsi="Helvetica" w:cs="Helvetica" w:hint="eastAsia"/>
-          <w:color w:val="33353C"/>
-          <w:sz w:val="28"/>
-          <w:szCs w:val="28"/>
-          <w:shd w:val="clear" w:color="auto" w:fill="FFFFFF"/>
-        </w:rPr>
-        <w:t xml:space="preserve"> </w:t>
-      </w:r>
-      <w:r>
-        <w:rPr>
-          <w:rFonts w:ascii="Helvetica" w:hAnsi="Helvetica" w:cs="Helvetica"/>
-          <w:color w:val="33353C"/>
-          <w:sz w:val="28"/>
-          <w:szCs w:val="28"/>
-          <w:shd w:val="clear" w:color="auto" w:fill="FFFFFF"/>
-        </w:rPr>
-        <w:t xml:space="preserve">NYSE:GE </w:t>
-      </w:r>
-      <w:hyperlink r:id="rId30" w:history="1">
-        <w:r>
-          <w:rPr>
-            <w:rStyle w:val="a7"/>
-            <w:rFonts w:ascii="Helvetica" w:hAnsi="Helvetica" w:cs="Helvetica"/>
-            <w:color w:val="0066CC"/>
-            <w:sz w:val="28"/>
-            <w:szCs w:val="28"/>
-            <w:shd w:val="clear" w:color="auto" w:fill="FFFFFF"/>
-          </w:rPr>
-          <w:t>http://www.ge.com</w:t>
-        </w:r>
-        <w:bookmarkEnd w:id="42"/>
-      </w:hyperlink>
-    </w:p>
-    <w:p>
-      <w:pPr>
-        <w:rPr>
-          <w:rFonts w:ascii="Helvetica" w:hAnsi="Helvetica" w:cs="Helvetica"/>
-          <w:color w:val="33353C"/>
-          <w:szCs w:val="21"/>
-          <w:shd w:val="clear" w:color="auto" w:fill="FFFFFF"/>
-        </w:rPr>
-      </w:pPr>
-      <w:r>
-        <w:tab/>
-      </w:r>
-      <w:r>
-        <w:rPr>
-          <w:rFonts w:ascii="Helvetica" w:hAnsi="Helvetica" w:cs="Helvetica"/>
-          <w:color w:val="33353C"/>
-          <w:szCs w:val="21"/>
-          <w:shd w:val="clear" w:color="auto" w:fill="FFFFFF"/>
-        </w:rPr>
-        <w:t>通用电气公司是一家高科技工业公司，其业务遍及全球四个工业部门：电力，可再生能源，航空和医疗保健，以及其金融服务部门。动力部门提供与能源生产相关的技术，解决方案和服务，包括燃气轮机和蒸汽轮机，发电机以及发电服务。可再生能源部门提供风力涡轮机平台，硬件和软件，海上风力涡轮机，为水力发电行业提供的解决方案，产品和服务，陆上和海上风力涡轮机的叶片以及高压设备。航空部门提供喷气发动机和涡轮螺旋桨飞机，用于商业和军事机身，维护，组件维修和大修服务，以及替换零件，</w:t>
-      </w:r>
-      <w:proofErr w:type="gramStart"/>
-      <w:r>
-        <w:rPr>
-          <w:rFonts w:ascii="Helvetica" w:hAnsi="Helvetica" w:cs="Helvetica"/>
-          <w:color w:val="33353C"/>
-          <w:szCs w:val="21"/>
-          <w:shd w:val="clear" w:color="auto" w:fill="FFFFFF"/>
-        </w:rPr>
-        <w:t>增材制造</w:t>
-      </w:r>
-      <w:proofErr w:type="gramEnd"/>
-      <w:r>
-        <w:rPr>
-          <w:rFonts w:ascii="Helvetica" w:hAnsi="Helvetica" w:cs="Helvetica"/>
-          <w:color w:val="33353C"/>
-          <w:szCs w:val="21"/>
-          <w:shd w:val="clear" w:color="auto" w:fill="FFFFFF"/>
-        </w:rPr>
-        <w:t>的机器和材料以及工程服务。医疗保健部门在医疗成像，数字解决方案，患者监测和诊断，药物发现，生物制药制造技术以及性能增强解决方案方面提供医疗保健技术。资本部门租赁飞机，飞机发动机和直升机并为其融资，提供财务和承保解决方案，并管理径流保险业务。</w:t>
-      </w:r>
-    </w:p>
-    <w:p>
-      <w:pPr>
-        <w:rPr>
-          <w:rFonts w:ascii="Helvetica" w:hAnsi="Helvetica" w:cs="Helvetica"/>
-          <w:color w:val="33353C"/>
-          <w:szCs w:val="21"/>
-          <w:shd w:val="clear" w:color="auto" w:fill="FFFFFF"/>
-        </w:rPr>
-      </w:pPr>
-    </w:p>
-    <w:p>
-      <w:pPr>
-        <w:rPr>
-          <w:rFonts w:ascii="Helvetica" w:hAnsi="Helvetica" w:cs="Helvetica"/>
-          <w:color w:val="33353C"/>
-          <w:szCs w:val="21"/>
-          <w:shd w:val="clear" w:color="auto" w:fill="FFFFFF"/>
-        </w:rPr>
-      </w:pPr>
-      <w:r>
-        <w:rPr>
-          <w:rFonts w:ascii="Helvetica" w:hAnsi="Helvetica" w:cs="Helvetica" w:hint="eastAsia"/>
-          <w:color w:val="33353C"/>
-          <w:szCs w:val="21"/>
-          <w:shd w:val="clear" w:color="auto" w:fill="FFFFFF"/>
-        </w:rPr>
-        <w:t>航空</w:t>
-      </w:r>
-    </w:p>
-    <w:p>
-      <w:pPr>
-        <w:rPr>
-          <w:rFonts w:ascii="Helvetica" w:hAnsi="Helvetica" w:cs="Helvetica"/>
-          <w:color w:val="33353C"/>
-          <w:szCs w:val="21"/>
-          <w:shd w:val="clear" w:color="auto" w:fill="FFFFFF"/>
-        </w:rPr>
-      </w:pPr>
-      <w:r>
-        <w:rPr>
-          <w:rFonts w:ascii="Helvetica" w:hAnsi="Helvetica" w:cs="Helvetica" w:hint="eastAsia"/>
-          <w:color w:val="33353C"/>
-          <w:szCs w:val="21"/>
-          <w:shd w:val="clear" w:color="auto" w:fill="FFFFFF"/>
-        </w:rPr>
-        <w:t>发电</w:t>
-      </w:r>
-    </w:p>
-    <w:p>
-      <w:pPr>
-        <w:rPr>
-          <w:rFonts w:ascii="Helvetica" w:hAnsi="Helvetica" w:cs="Helvetica"/>
-          <w:color w:val="33353C"/>
-          <w:szCs w:val="21"/>
-          <w:shd w:val="clear" w:color="auto" w:fill="FFFFFF"/>
-        </w:rPr>
-      </w:pPr>
-      <w:r>
-        <w:rPr>
-          <w:rFonts w:ascii="Helvetica" w:hAnsi="Helvetica" w:cs="Helvetica" w:hint="eastAsia"/>
-          <w:color w:val="33353C"/>
-          <w:szCs w:val="21"/>
-          <w:shd w:val="clear" w:color="auto" w:fill="FFFFFF"/>
-        </w:rPr>
-        <w:t>可再生能源</w:t>
-      </w:r>
-    </w:p>
-    <w:p>
-      <w:pPr>
-        <w:rPr>
-          <w:rFonts w:ascii="Helvetica" w:hAnsi="Helvetica" w:cs="Helvetica"/>
-          <w:color w:val="33353C"/>
-          <w:szCs w:val="21"/>
-          <w:shd w:val="clear" w:color="auto" w:fill="FFFFFF"/>
-        </w:rPr>
-      </w:pPr>
-      <w:r>
-        <w:rPr>
-          <w:rFonts w:ascii="Helvetica" w:hAnsi="Helvetica" w:cs="Helvetica" w:hint="eastAsia"/>
-          <w:color w:val="33353C"/>
-          <w:szCs w:val="21"/>
-          <w:shd w:val="clear" w:color="auto" w:fill="FFFFFF"/>
-        </w:rPr>
-        <w:t>石油天然气</w:t>
-      </w:r>
-    </w:p>
-    <w:p>
-      <w:pPr>
-        <w:rPr>
-          <w:rFonts w:ascii="Helvetica" w:hAnsi="Helvetica" w:cs="Helvetica"/>
-          <w:color w:val="33353C"/>
-          <w:szCs w:val="21"/>
-          <w:shd w:val="clear" w:color="auto" w:fill="FFFFFF"/>
-        </w:rPr>
-      </w:pPr>
-      <w:r>
-        <w:rPr>
-          <w:rFonts w:ascii="Helvetica" w:hAnsi="Helvetica" w:cs="Helvetica" w:hint="eastAsia"/>
-          <w:color w:val="33353C"/>
-          <w:szCs w:val="21"/>
-          <w:shd w:val="clear" w:color="auto" w:fill="FFFFFF"/>
-        </w:rPr>
-        <w:t>运输</w:t>
-      </w:r>
-    </w:p>
-    <w:p>
-      <w:pPr>
-        <w:rPr>
-          <w:rFonts w:ascii="Helvetica" w:hAnsi="Helvetica" w:cs="Helvetica" w:hint="eastAsia"/>
-          <w:color w:val="33353C"/>
-          <w:szCs w:val="21"/>
-          <w:shd w:val="clear" w:color="auto" w:fill="FFFFFF"/>
-        </w:rPr>
-      </w:pPr>
-      <w:r>
-        <w:rPr>
-          <w:rFonts w:ascii="Helvetica" w:hAnsi="Helvetica" w:cs="Helvetica" w:hint="eastAsia"/>
-          <w:color w:val="33353C"/>
-          <w:szCs w:val="21"/>
-          <w:shd w:val="clear" w:color="auto" w:fill="FFFFFF"/>
-        </w:rPr>
-        <w:t>数字</w:t>
-      </w:r>
     </w:p>
     <w:p>
       <w:pPr>
@@ -23228,43 +22205,970 @@
           <w:bCs/>
           <w:sz w:val="28"/>
           <w:szCs w:val="28"/>
-        </w:rPr>
-      </w:pPr>
-      <w:r>
-        <w:rPr>
-          <w:color w:val="33353C"/>
+          <w:shd w:val="clear" w:color="auto" w:fill="FFFFFF"/>
+        </w:rPr>
+      </w:pPr>
+      <w:bookmarkStart w:id="41" w:name="_Toc98667760"/>
+      <w:r>
+        <w:rPr>
           <w:sz w:val="28"/>
           <w:szCs w:val="28"/>
           <w:shd w:val="clear" w:color="auto" w:fill="FFFFFF"/>
         </w:rPr>
         <w:br w:type="page"/>
       </w:r>
-      <w:bookmarkStart w:id="43" w:name="_Toc94451450"/>
-    </w:p>
-    <w:bookmarkEnd w:id="43"/>
-    <w:p>
-      <w:pPr>
-        <w:widowControl/>
-        <w:jc w:val="left"/>
-        <w:rPr>
-          <w:rFonts w:ascii="Helvetica" w:hAnsi="Helvetica" w:cs="Helvetica"/>
-          <w:color w:val="33353C"/>
-          <w:szCs w:val="21"/>
-          <w:shd w:val="clear" w:color="auto" w:fill="FFFFFF"/>
-        </w:rPr>
-      </w:pPr>
-      <w:r>
-        <w:rPr>
-          <w:rFonts w:ascii="Helvetica" w:hAnsi="Helvetica" w:cs="Helvetica"/>
-          <w:color w:val="33353C"/>
-          <w:szCs w:val="21"/>
+    </w:p>
+    <w:p>
+      <w:pPr>
+        <w:pStyle w:val="2"/>
+        <w:rPr>
+          <w:sz w:val="28"/>
+          <w:szCs w:val="28"/>
+          <w:shd w:val="clear" w:color="auto" w:fill="FFFFFF"/>
+        </w:rPr>
+      </w:pPr>
+      <w:r>
+        <w:rPr>
+          <w:rFonts w:hint="eastAsia"/>
+          <w:sz w:val="28"/>
+          <w:szCs w:val="28"/>
           <w:shd w:val="clear" w:color="auto" w:fill="FFFFFF"/>
         </w:rPr>
         <w:lastRenderedPageBreak/>
-        <w:br w:type="page"/>
+        <w:t xml:space="preserve">哈尔滨电气 </w:t>
+      </w:r>
+      <w:r>
+        <w:rPr>
+          <w:sz w:val="28"/>
+          <w:szCs w:val="28"/>
+          <w:shd w:val="clear" w:color="auto" w:fill="FFFFFF"/>
+        </w:rPr>
+        <w:t>HK:01133</w:t>
+      </w:r>
+      <w:r>
+        <w:rPr>
+          <w:sz w:val="28"/>
+          <w:szCs w:val="28"/>
+          <w:shd w:val="clear" w:color="auto" w:fill="FFFFFF"/>
+        </w:rPr>
+        <w:t xml:space="preserve"> </w:t>
+      </w:r>
+      <w:hyperlink r:id="rId30" w:history="1">
+        <w:r>
+          <w:rPr>
+            <w:rStyle w:val="a7"/>
+            <w:sz w:val="28"/>
+            <w:szCs w:val="28"/>
+            <w:shd w:val="clear" w:color="auto" w:fill="FFFFFF"/>
+          </w:rPr>
+          <w:t>http://www.hpec.com/</w:t>
+        </w:r>
+        <w:bookmarkEnd w:id="41"/>
+      </w:hyperlink>
+    </w:p>
+    <w:p>
+      <w:pPr>
+        <w:widowControl/>
+        <w:jc w:val="left"/>
+        <w:rPr>
+          <w:rFonts w:ascii="Helvetica" w:hAnsi="Helvetica" w:cs="Helvetica"/>
+          <w:color w:val="33353C"/>
+          <w:szCs w:val="21"/>
+          <w:shd w:val="clear" w:color="auto" w:fill="FFFFFF"/>
+        </w:rPr>
+      </w:pPr>
+      <w:r>
+        <w:rPr>
+          <w:rFonts w:ascii="Helvetica" w:hAnsi="Helvetica" w:cs="Helvetica"/>
+          <w:color w:val="33353C"/>
+          <w:szCs w:val="21"/>
+          <w:shd w:val="clear" w:color="auto" w:fill="FFFFFF"/>
+        </w:rPr>
+        <w:tab/>
+      </w:r>
+      <w:r>
+        <w:rPr>
+          <w:rFonts w:ascii="Helvetica" w:hAnsi="Helvetica" w:cs="Helvetica"/>
+          <w:color w:val="33353C"/>
+          <w:szCs w:val="21"/>
+          <w:shd w:val="clear" w:color="auto" w:fill="FFFFFF"/>
+        </w:rPr>
+        <w:t>哈尔滨电气股份有限公司</w:t>
+      </w:r>
+      <w:r>
+        <w:rPr>
+          <w:rFonts w:ascii="Helvetica" w:hAnsi="Helvetica" w:cs="Helvetica"/>
+          <w:color w:val="33353C"/>
+          <w:szCs w:val="21"/>
+          <w:shd w:val="clear" w:color="auto" w:fill="FFFFFF"/>
+        </w:rPr>
+        <w:t>(</w:t>
+      </w:r>
+      <w:r>
+        <w:rPr>
+          <w:rFonts w:ascii="Helvetica" w:hAnsi="Helvetica" w:cs="Helvetica"/>
+          <w:color w:val="33353C"/>
+          <w:szCs w:val="21"/>
+          <w:shd w:val="clear" w:color="auto" w:fill="FFFFFF"/>
+        </w:rPr>
+        <w:t>本公司</w:t>
+      </w:r>
+      <w:r>
+        <w:rPr>
+          <w:rFonts w:ascii="Helvetica" w:hAnsi="Helvetica" w:cs="Helvetica"/>
+          <w:color w:val="33353C"/>
+          <w:szCs w:val="21"/>
+          <w:shd w:val="clear" w:color="auto" w:fill="FFFFFF"/>
+        </w:rPr>
+        <w:t>)</w:t>
+      </w:r>
+      <w:r>
+        <w:rPr>
+          <w:rFonts w:ascii="Helvetica" w:hAnsi="Helvetica" w:cs="Helvetica"/>
+          <w:color w:val="33353C"/>
+          <w:szCs w:val="21"/>
+          <w:shd w:val="clear" w:color="auto" w:fill="FFFFFF"/>
+        </w:rPr>
+        <w:t>是由中华人民共和国</w:t>
+      </w:r>
+      <w:r>
+        <w:rPr>
+          <w:rFonts w:ascii="Helvetica" w:hAnsi="Helvetica" w:cs="Helvetica"/>
+          <w:color w:val="33353C"/>
+          <w:szCs w:val="21"/>
+          <w:shd w:val="clear" w:color="auto" w:fill="FFFFFF"/>
+        </w:rPr>
+        <w:t>(</w:t>
+      </w:r>
+      <w:r>
+        <w:rPr>
+          <w:rFonts w:ascii="Helvetica" w:hAnsi="Helvetica" w:cs="Helvetica"/>
+          <w:color w:val="33353C"/>
+          <w:szCs w:val="21"/>
+          <w:shd w:val="clear" w:color="auto" w:fill="FFFFFF"/>
+        </w:rPr>
+        <w:t>中国</w:t>
+      </w:r>
+      <w:r>
+        <w:rPr>
+          <w:rFonts w:ascii="Helvetica" w:hAnsi="Helvetica" w:cs="Helvetica"/>
+          <w:color w:val="33353C"/>
+          <w:szCs w:val="21"/>
+          <w:shd w:val="clear" w:color="auto" w:fill="FFFFFF"/>
+        </w:rPr>
+        <w:t>)</w:t>
+      </w:r>
+      <w:r>
+        <w:rPr>
+          <w:rFonts w:ascii="Helvetica" w:hAnsi="Helvetica" w:cs="Helvetica"/>
+          <w:color w:val="33353C"/>
+          <w:szCs w:val="21"/>
+          <w:shd w:val="clear" w:color="auto" w:fill="FFFFFF"/>
+        </w:rPr>
+        <w:t>制造大型发电设备历史最悠久的制造商</w:t>
+      </w:r>
+      <w:r>
+        <w:rPr>
+          <w:rFonts w:ascii="Helvetica" w:hAnsi="Helvetica" w:cs="Helvetica"/>
+          <w:color w:val="33353C"/>
+          <w:szCs w:val="21"/>
+          <w:shd w:val="clear" w:color="auto" w:fill="FFFFFF"/>
+        </w:rPr>
+        <w:t>——</w:t>
+      </w:r>
+      <w:r>
+        <w:rPr>
+          <w:rFonts w:ascii="Helvetica" w:hAnsi="Helvetica" w:cs="Helvetica"/>
+          <w:color w:val="33353C"/>
+          <w:szCs w:val="21"/>
+          <w:shd w:val="clear" w:color="auto" w:fill="FFFFFF"/>
+        </w:rPr>
+        <w:t>哈尔滨电站设备集团公司</w:t>
+      </w:r>
+      <w:r>
+        <w:rPr>
+          <w:rFonts w:ascii="Helvetica" w:hAnsi="Helvetica" w:cs="Helvetica"/>
+          <w:color w:val="33353C"/>
+          <w:szCs w:val="21"/>
+          <w:shd w:val="clear" w:color="auto" w:fill="FFFFFF"/>
+        </w:rPr>
+        <w:t>(</w:t>
+      </w:r>
+      <w:r>
+        <w:rPr>
+          <w:rFonts w:ascii="Helvetica" w:hAnsi="Helvetica" w:cs="Helvetica"/>
+          <w:color w:val="33353C"/>
+          <w:szCs w:val="21"/>
+          <w:shd w:val="clear" w:color="auto" w:fill="FFFFFF"/>
+        </w:rPr>
+        <w:t>哈电集团公司</w:t>
+      </w:r>
+      <w:r>
+        <w:rPr>
+          <w:rFonts w:ascii="Helvetica" w:hAnsi="Helvetica" w:cs="Helvetica"/>
+          <w:color w:val="33353C"/>
+          <w:szCs w:val="21"/>
+          <w:shd w:val="clear" w:color="auto" w:fill="FFFFFF"/>
+        </w:rPr>
+        <w:t>)</w:t>
+      </w:r>
+      <w:r>
+        <w:rPr>
+          <w:rFonts w:ascii="Helvetica" w:hAnsi="Helvetica" w:cs="Helvetica"/>
+          <w:color w:val="33353C"/>
+          <w:szCs w:val="21"/>
+          <w:shd w:val="clear" w:color="auto" w:fill="FFFFFF"/>
+        </w:rPr>
+        <w:t>及其所属原哈尔滨电机厂、哈尔滨锅炉厂、哈尔滨汽轮机厂</w:t>
+      </w:r>
+      <w:r>
+        <w:rPr>
+          <w:rFonts w:ascii="Helvetica" w:hAnsi="Helvetica" w:cs="Helvetica"/>
+          <w:color w:val="33353C"/>
+          <w:szCs w:val="21"/>
+          <w:shd w:val="clear" w:color="auto" w:fill="FFFFFF"/>
+        </w:rPr>
+        <w:t>(</w:t>
+      </w:r>
+      <w:r>
+        <w:rPr>
+          <w:rFonts w:ascii="Helvetica" w:hAnsi="Helvetica" w:cs="Helvetica"/>
+          <w:color w:val="33353C"/>
+          <w:szCs w:val="21"/>
+          <w:shd w:val="clear" w:color="auto" w:fill="FFFFFF"/>
+        </w:rPr>
+        <w:t>三大动力</w:t>
+      </w:r>
+      <w:r>
+        <w:rPr>
+          <w:rFonts w:ascii="Helvetica" w:hAnsi="Helvetica" w:cs="Helvetica"/>
+          <w:color w:val="33353C"/>
+          <w:szCs w:val="21"/>
+          <w:shd w:val="clear" w:color="auto" w:fill="FFFFFF"/>
+        </w:rPr>
+        <w:t>)</w:t>
+      </w:r>
+      <w:r>
+        <w:rPr>
+          <w:rFonts w:ascii="Helvetica" w:hAnsi="Helvetica" w:cs="Helvetica"/>
+          <w:color w:val="33353C"/>
+          <w:szCs w:val="21"/>
+          <w:shd w:val="clear" w:color="auto" w:fill="FFFFFF"/>
+        </w:rPr>
+        <w:t>重组而成。</w:t>
+      </w:r>
+      <w:r>
+        <w:rPr>
+          <w:rFonts w:ascii="Helvetica" w:hAnsi="Helvetica" w:cs="Helvetica"/>
+          <w:color w:val="33353C"/>
+          <w:szCs w:val="21"/>
+          <w:shd w:val="clear" w:color="auto" w:fill="FFFFFF"/>
+        </w:rPr>
+        <w:t>“</w:t>
+      </w:r>
+      <w:r>
+        <w:rPr>
+          <w:rFonts w:ascii="Helvetica" w:hAnsi="Helvetica" w:cs="Helvetica"/>
+          <w:color w:val="33353C"/>
+          <w:szCs w:val="21"/>
+          <w:shd w:val="clear" w:color="auto" w:fill="FFFFFF"/>
+        </w:rPr>
+        <w:t>三大动力</w:t>
+      </w:r>
+      <w:r>
+        <w:rPr>
+          <w:rFonts w:ascii="Helvetica" w:hAnsi="Helvetica" w:cs="Helvetica"/>
+          <w:color w:val="33353C"/>
+          <w:szCs w:val="21"/>
+          <w:shd w:val="clear" w:color="auto" w:fill="FFFFFF"/>
+        </w:rPr>
+        <w:t>”</w:t>
+      </w:r>
+      <w:r>
+        <w:rPr>
+          <w:rFonts w:ascii="Helvetica" w:hAnsi="Helvetica" w:cs="Helvetica"/>
+          <w:color w:val="33353C"/>
+          <w:szCs w:val="21"/>
+          <w:shd w:val="clear" w:color="auto" w:fill="FFFFFF"/>
+        </w:rPr>
+        <w:t>始建于二十世纪五十年代。本公司于一九九四年十月六日在中国哈尔滨注册成立。一九九四年十二月十六日</w:t>
+      </w:r>
+      <w:r>
+        <w:rPr>
+          <w:rFonts w:ascii="Helvetica" w:hAnsi="Helvetica" w:cs="Helvetica"/>
+          <w:color w:val="33353C"/>
+          <w:szCs w:val="21"/>
+          <w:shd w:val="clear" w:color="auto" w:fill="FFFFFF"/>
+        </w:rPr>
+        <w:t>,</w:t>
+      </w:r>
+      <w:r>
+        <w:rPr>
+          <w:rFonts w:ascii="Helvetica" w:hAnsi="Helvetica" w:cs="Helvetica"/>
+          <w:color w:val="33353C"/>
+          <w:szCs w:val="21"/>
+          <w:shd w:val="clear" w:color="auto" w:fill="FFFFFF"/>
+        </w:rPr>
+        <w:t>其股票在香港联合交易所</w:t>
+      </w:r>
+      <w:r>
+        <w:rPr>
+          <w:rFonts w:ascii="Helvetica" w:hAnsi="Helvetica" w:cs="Helvetica"/>
+          <w:color w:val="33353C"/>
+          <w:szCs w:val="21"/>
+          <w:shd w:val="clear" w:color="auto" w:fill="FFFFFF"/>
+        </w:rPr>
+        <w:t>(</w:t>
+      </w:r>
+      <w:r>
+        <w:rPr>
+          <w:rFonts w:ascii="Helvetica" w:hAnsi="Helvetica" w:cs="Helvetica"/>
+          <w:color w:val="33353C"/>
+          <w:szCs w:val="21"/>
+          <w:shd w:val="clear" w:color="auto" w:fill="FFFFFF"/>
+        </w:rPr>
+        <w:t>香港联交所</w:t>
+      </w:r>
+      <w:r>
+        <w:rPr>
+          <w:rFonts w:ascii="Helvetica" w:hAnsi="Helvetica" w:cs="Helvetica"/>
+          <w:color w:val="33353C"/>
+          <w:szCs w:val="21"/>
+          <w:shd w:val="clear" w:color="auto" w:fill="FFFFFF"/>
+        </w:rPr>
+        <w:t>)</w:t>
+      </w:r>
+      <w:r>
+        <w:rPr>
+          <w:rFonts w:ascii="Helvetica" w:hAnsi="Helvetica" w:cs="Helvetica"/>
+          <w:color w:val="33353C"/>
+          <w:szCs w:val="21"/>
+          <w:shd w:val="clear" w:color="auto" w:fill="FFFFFF"/>
+        </w:rPr>
+        <w:t>上市交易。</w:t>
+      </w:r>
+    </w:p>
+    <w:p>
+      <w:pPr>
+        <w:widowControl/>
+        <w:jc w:val="left"/>
+        <w:rPr>
+          <w:rFonts w:ascii="Helvetica" w:hAnsi="Helvetica" w:cs="Helvetica"/>
+          <w:color w:val="33353C"/>
+          <w:szCs w:val="21"/>
+          <w:shd w:val="clear" w:color="auto" w:fill="FFFFFF"/>
+        </w:rPr>
+      </w:pPr>
+    </w:p>
+    <w:p>
+      <w:pPr>
+        <w:widowControl/>
+        <w:jc w:val="left"/>
+        <w:rPr>
+          <w:rFonts w:ascii="Helvetica" w:hAnsi="Helvetica" w:cs="Helvetica"/>
+          <w:color w:val="33353C"/>
+          <w:szCs w:val="21"/>
+          <w:shd w:val="clear" w:color="auto" w:fill="FFFFFF"/>
+        </w:rPr>
+      </w:pPr>
+      <w:r>
+        <w:rPr>
+          <w:rFonts w:ascii="Helvetica" w:hAnsi="Helvetica" w:cs="Helvetica" w:hint="eastAsia"/>
+          <w:color w:val="33353C"/>
+          <w:szCs w:val="21"/>
+          <w:shd w:val="clear" w:color="auto" w:fill="FFFFFF"/>
+        </w:rPr>
+        <w:t>中国最大的发电设备制造、成套和出口基地之一</w:t>
+      </w:r>
+    </w:p>
+    <w:p>
+      <w:pPr>
+        <w:widowControl/>
+        <w:jc w:val="left"/>
+        <w:rPr>
+          <w:rFonts w:ascii="Helvetica" w:hAnsi="Helvetica" w:cs="Helvetica"/>
+          <w:color w:val="33353C"/>
+          <w:szCs w:val="21"/>
+          <w:shd w:val="clear" w:color="auto" w:fill="FFFFFF"/>
+        </w:rPr>
+      </w:pPr>
+    </w:p>
+    <w:p>
+      <w:pPr>
+        <w:widowControl/>
+        <w:jc w:val="left"/>
+        <w:rPr>
+          <w:rFonts w:ascii="Helvetica" w:hAnsi="Helvetica" w:cs="Helvetica"/>
+          <w:color w:val="33353C"/>
+          <w:szCs w:val="21"/>
+          <w:shd w:val="clear" w:color="auto" w:fill="FFFFFF"/>
+        </w:rPr>
+      </w:pPr>
+      <w:r>
+        <w:rPr>
+          <w:rFonts w:ascii="Helvetica" w:hAnsi="Helvetica" w:cs="Helvetica" w:hint="eastAsia"/>
+          <w:color w:val="33353C"/>
+          <w:szCs w:val="21"/>
+          <w:shd w:val="clear" w:color="auto" w:fill="FFFFFF"/>
+        </w:rPr>
+        <w:t>产品业务</w:t>
+      </w:r>
+    </w:p>
+    <w:p>
+      <w:pPr>
+        <w:widowControl/>
+        <w:jc w:val="left"/>
+        <w:rPr>
+          <w:rFonts w:ascii="Helvetica" w:hAnsi="Helvetica" w:cs="Helvetica"/>
+          <w:color w:val="33353C"/>
+          <w:szCs w:val="21"/>
+          <w:shd w:val="clear" w:color="auto" w:fill="FFFFFF"/>
+        </w:rPr>
+      </w:pPr>
+      <w:r>
+        <w:rPr>
+          <w:rFonts w:ascii="Helvetica" w:hAnsi="Helvetica" w:cs="Helvetica" w:hint="eastAsia"/>
+          <w:b/>
+          <w:bCs/>
+          <w:color w:val="33353C"/>
+          <w:szCs w:val="21"/>
+          <w:shd w:val="clear" w:color="auto" w:fill="FFFFFF"/>
+        </w:rPr>
+        <w:t>火电</w:t>
+      </w:r>
+      <w:r>
+        <w:rPr>
+          <w:rFonts w:ascii="Helvetica" w:hAnsi="Helvetica" w:cs="Helvetica"/>
+          <w:color w:val="33353C"/>
+          <w:szCs w:val="21"/>
+          <w:shd w:val="clear" w:color="auto" w:fill="FFFFFF"/>
+        </w:rPr>
+        <w:tab/>
+      </w:r>
+      <w:r>
+        <w:rPr>
+          <w:rFonts w:ascii="Helvetica" w:hAnsi="Helvetica" w:cs="Helvetica"/>
+          <w:color w:val="33353C"/>
+          <w:szCs w:val="21"/>
+          <w:shd w:val="clear" w:color="auto" w:fill="FFFFFF"/>
+        </w:rPr>
+        <w:tab/>
+      </w:r>
+      <w:r>
+        <w:rPr>
+          <w:rFonts w:ascii="Helvetica" w:hAnsi="Helvetica" w:cs="Helvetica" w:hint="eastAsia"/>
+          <w:color w:val="33353C"/>
+          <w:szCs w:val="21"/>
+          <w:shd w:val="clear" w:color="auto" w:fill="FFFFFF"/>
+        </w:rPr>
+        <w:t>公司生产的火电产品约占全国国产装机容量的三分之一</w:t>
+      </w:r>
+    </w:p>
+    <w:p>
+      <w:pPr>
+        <w:widowControl/>
+        <w:jc w:val="left"/>
+        <w:rPr>
+          <w:rFonts w:ascii="Helvetica" w:hAnsi="Helvetica" w:cs="Helvetica"/>
+          <w:color w:val="33353C"/>
+          <w:szCs w:val="21"/>
+          <w:shd w:val="clear" w:color="auto" w:fill="FFFFFF"/>
+        </w:rPr>
+      </w:pPr>
+      <w:r>
+        <w:rPr>
+          <w:rFonts w:ascii="Helvetica" w:hAnsi="Helvetica" w:cs="Helvetica" w:hint="eastAsia"/>
+          <w:b/>
+          <w:bCs/>
+          <w:color w:val="33353C"/>
+          <w:szCs w:val="21"/>
+          <w:shd w:val="clear" w:color="auto" w:fill="FFFFFF"/>
+        </w:rPr>
+        <w:t>水电</w:t>
+      </w:r>
+      <w:r>
+        <w:rPr>
+          <w:rFonts w:ascii="Helvetica" w:hAnsi="Helvetica" w:cs="Helvetica"/>
+          <w:color w:val="33353C"/>
+          <w:szCs w:val="21"/>
+          <w:shd w:val="clear" w:color="auto" w:fill="FFFFFF"/>
+        </w:rPr>
+        <w:tab/>
+      </w:r>
+      <w:r>
+        <w:rPr>
+          <w:rFonts w:ascii="Helvetica" w:hAnsi="Helvetica" w:cs="Helvetica"/>
+          <w:color w:val="33353C"/>
+          <w:szCs w:val="21"/>
+          <w:shd w:val="clear" w:color="auto" w:fill="FFFFFF"/>
+        </w:rPr>
+        <w:tab/>
+      </w:r>
+      <w:r>
+        <w:rPr>
+          <w:rFonts w:ascii="Helvetica" w:hAnsi="Helvetica" w:cs="Helvetica" w:hint="eastAsia"/>
+          <w:color w:val="33353C"/>
+          <w:szCs w:val="21"/>
+          <w:shd w:val="clear" w:color="auto" w:fill="FFFFFF"/>
+        </w:rPr>
+        <w:t>公司是我国生产水电设备的主要基地，大型水电产品市场占有率行业领先</w:t>
+      </w:r>
+    </w:p>
+    <w:p>
+      <w:pPr>
+        <w:widowControl/>
+        <w:jc w:val="left"/>
+        <w:rPr>
+          <w:rFonts w:ascii="Helvetica" w:hAnsi="Helvetica" w:cs="Helvetica"/>
+          <w:color w:val="33353C"/>
+          <w:szCs w:val="21"/>
+          <w:shd w:val="clear" w:color="auto" w:fill="FFFFFF"/>
+        </w:rPr>
+      </w:pPr>
+      <w:r>
+        <w:rPr>
+          <w:rFonts w:ascii="Helvetica" w:hAnsi="Helvetica" w:cs="Helvetica" w:hint="eastAsia"/>
+          <w:b/>
+          <w:bCs/>
+          <w:color w:val="33353C"/>
+          <w:szCs w:val="21"/>
+          <w:shd w:val="clear" w:color="auto" w:fill="FFFFFF"/>
+        </w:rPr>
+        <w:t>核电</w:t>
+      </w:r>
+      <w:r>
+        <w:rPr>
+          <w:rFonts w:ascii="Helvetica" w:hAnsi="Helvetica" w:cs="Helvetica"/>
+          <w:color w:val="33353C"/>
+          <w:szCs w:val="21"/>
+          <w:shd w:val="clear" w:color="auto" w:fill="FFFFFF"/>
+        </w:rPr>
+        <w:tab/>
+      </w:r>
+      <w:r>
+        <w:rPr>
+          <w:rFonts w:ascii="Helvetica" w:hAnsi="Helvetica" w:cs="Helvetica"/>
+          <w:color w:val="33353C"/>
+          <w:szCs w:val="21"/>
+          <w:shd w:val="clear" w:color="auto" w:fill="FFFFFF"/>
+        </w:rPr>
+        <w:tab/>
+      </w:r>
+      <w:r>
+        <w:rPr>
+          <w:rFonts w:ascii="Helvetica" w:hAnsi="Helvetica" w:cs="Helvetica" w:hint="eastAsia"/>
+          <w:color w:val="33353C"/>
+          <w:szCs w:val="21"/>
+          <w:shd w:val="clear" w:color="auto" w:fill="FFFFFF"/>
+        </w:rPr>
+        <w:t>核岛</w:t>
+      </w:r>
+      <w:r>
+        <w:rPr>
+          <w:rFonts w:ascii="Helvetica" w:hAnsi="Helvetica" w:cs="Helvetica" w:hint="eastAsia"/>
+          <w:color w:val="33353C"/>
+          <w:szCs w:val="21"/>
+          <w:shd w:val="clear" w:color="auto" w:fill="FFFFFF"/>
+        </w:rPr>
+        <w:t xml:space="preserve"> </w:t>
+      </w:r>
+      <w:r>
+        <w:rPr>
+          <w:rFonts w:ascii="Helvetica" w:hAnsi="Helvetica" w:cs="Helvetica" w:hint="eastAsia"/>
+          <w:color w:val="33353C"/>
+          <w:szCs w:val="21"/>
+          <w:shd w:val="clear" w:color="auto" w:fill="FFFFFF"/>
+        </w:rPr>
+        <w:t>常规岛</w:t>
+      </w:r>
+    </w:p>
+    <w:p>
+      <w:pPr>
+        <w:widowControl/>
+        <w:jc w:val="left"/>
+        <w:rPr>
+          <w:rFonts w:ascii="Helvetica" w:hAnsi="Helvetica" w:cs="Helvetica"/>
+          <w:b/>
+          <w:bCs/>
+          <w:color w:val="33353C"/>
+          <w:szCs w:val="21"/>
+          <w:shd w:val="clear" w:color="auto" w:fill="FFFFFF"/>
+        </w:rPr>
+      </w:pPr>
+      <w:r>
+        <w:rPr>
+          <w:rFonts w:ascii="Helvetica" w:hAnsi="Helvetica" w:cs="Helvetica" w:hint="eastAsia"/>
+          <w:b/>
+          <w:bCs/>
+          <w:color w:val="33353C"/>
+          <w:szCs w:val="21"/>
+          <w:shd w:val="clear" w:color="auto" w:fill="FFFFFF"/>
+        </w:rPr>
+        <w:t>燃机</w:t>
+      </w:r>
+      <w:r>
+        <w:rPr>
+          <w:rFonts w:ascii="Helvetica" w:hAnsi="Helvetica" w:cs="Helvetica"/>
+          <w:b/>
+          <w:bCs/>
+          <w:color w:val="33353C"/>
+          <w:szCs w:val="21"/>
+          <w:shd w:val="clear" w:color="auto" w:fill="FFFFFF"/>
+        </w:rPr>
+        <w:tab/>
+      </w:r>
+      <w:r>
+        <w:rPr>
+          <w:rFonts w:ascii="Helvetica" w:hAnsi="Helvetica" w:cs="Helvetica"/>
+          <w:b/>
+          <w:bCs/>
+          <w:color w:val="33353C"/>
+          <w:szCs w:val="21"/>
+          <w:shd w:val="clear" w:color="auto" w:fill="FFFFFF"/>
+        </w:rPr>
+        <w:tab/>
+      </w:r>
+      <w:r>
+        <w:rPr>
+          <w:rFonts w:ascii="Helvetica" w:hAnsi="Helvetica" w:cs="Helvetica" w:hint="eastAsia"/>
+          <w:b/>
+          <w:bCs/>
+          <w:color w:val="33353C"/>
+          <w:szCs w:val="21"/>
+          <w:shd w:val="clear" w:color="auto" w:fill="FFFFFF"/>
+        </w:rPr>
+        <w:t>通用电气</w:t>
+      </w:r>
+    </w:p>
+    <w:p>
+      <w:pPr>
+        <w:widowControl/>
+        <w:ind w:left="1256" w:hanging="1256"/>
+        <w:jc w:val="left"/>
+        <w:rPr>
+          <w:rFonts w:ascii="Helvetica" w:hAnsi="Helvetica" w:cs="Helvetica"/>
+          <w:b/>
+          <w:bCs/>
+          <w:color w:val="33353C"/>
+          <w:szCs w:val="21"/>
+          <w:shd w:val="clear" w:color="auto" w:fill="FFFFFF"/>
+        </w:rPr>
+      </w:pPr>
+      <w:r>
+        <w:rPr>
+          <w:rFonts w:ascii="Helvetica" w:hAnsi="Helvetica" w:cs="Helvetica" w:hint="eastAsia"/>
+          <w:b/>
+          <w:bCs/>
+          <w:color w:val="33353C"/>
+          <w:szCs w:val="21"/>
+          <w:shd w:val="clear" w:color="auto" w:fill="FFFFFF"/>
+        </w:rPr>
+        <w:t>工程承包</w:t>
+      </w:r>
+      <w:r>
+        <w:rPr>
+          <w:rFonts w:ascii="Helvetica" w:hAnsi="Helvetica" w:cs="Helvetica"/>
+          <w:b/>
+          <w:bCs/>
+          <w:color w:val="33353C"/>
+          <w:szCs w:val="21"/>
+          <w:shd w:val="clear" w:color="auto" w:fill="FFFFFF"/>
+        </w:rPr>
+        <w:tab/>
+      </w:r>
+      <w:r>
+        <w:rPr>
+          <w:rFonts w:ascii="Helvetica" w:hAnsi="Helvetica" w:cs="Helvetica" w:hint="eastAsia"/>
+          <w:color w:val="33353C"/>
+          <w:szCs w:val="21"/>
+          <w:shd w:val="clear" w:color="auto" w:fill="FFFFFF"/>
+        </w:rPr>
+        <w:t>主要经营火电站、水电站、联合循环电站工程的总承包和设备成套业务，并可承建大型输变电设施和公用设施，为电厂提供完善专业的售后服务</w:t>
+      </w:r>
+    </w:p>
+    <w:p>
+      <w:pPr>
+        <w:widowControl/>
+        <w:shd w:val="clear" w:color="auto" w:fill="FCFCFC"/>
+        <w:spacing w:line="480" w:lineRule="atLeast"/>
+        <w:ind w:left="1256" w:hanging="1256"/>
+        <w:jc w:val="left"/>
+        <w:rPr>
+          <w:rFonts w:ascii="Helvetica" w:hAnsi="Helvetica" w:cs="Helvetica"/>
+          <w:color w:val="33353C"/>
+          <w:szCs w:val="21"/>
+          <w:shd w:val="clear" w:color="auto" w:fill="FFFFFF"/>
+        </w:rPr>
+      </w:pPr>
+      <w:r>
+        <w:rPr>
+          <w:rFonts w:ascii="Helvetica" w:hAnsi="Helvetica" w:cs="Helvetica" w:hint="eastAsia"/>
+          <w:b/>
+          <w:bCs/>
+          <w:color w:val="33353C"/>
+          <w:szCs w:val="21"/>
+          <w:shd w:val="clear" w:color="auto" w:fill="FFFFFF"/>
+        </w:rPr>
+        <w:t>其他业务</w:t>
+      </w:r>
+      <w:r>
+        <w:rPr>
+          <w:rFonts w:ascii="Helvetica" w:hAnsi="Helvetica" w:cs="Helvetica"/>
+          <w:color w:val="33353C"/>
+          <w:szCs w:val="21"/>
+          <w:shd w:val="clear" w:color="auto" w:fill="FFFFFF"/>
+        </w:rPr>
+        <w:tab/>
+      </w:r>
+      <w:r>
+        <w:rPr>
+          <w:rFonts w:ascii="Helvetica" w:hAnsi="Helvetica" w:cs="Helvetica" w:hint="eastAsia"/>
+          <w:color w:val="33353C"/>
+          <w:szCs w:val="21"/>
+          <w:shd w:val="clear" w:color="auto" w:fill="FFFFFF"/>
+        </w:rPr>
+        <w:t>交流电机、直流电机、电站阀门、电站配套辅机、工业锅炉、气化炉、工业汽轮机、控制设备、压力容器、石化容器及轴流风机等。</w:t>
+      </w:r>
+    </w:p>
+    <w:p>
+      <w:pPr>
+        <w:widowControl/>
+        <w:shd w:val="clear" w:color="auto" w:fill="FCFCFC"/>
+        <w:spacing w:line="480" w:lineRule="atLeast"/>
+        <w:jc w:val="left"/>
+        <w:rPr>
+          <w:rFonts w:ascii="Helvetica" w:hAnsi="Helvetica" w:cs="Helvetica"/>
+          <w:color w:val="33353C"/>
+          <w:szCs w:val="21"/>
+          <w:shd w:val="clear" w:color="auto" w:fill="FFFFFF"/>
+        </w:rPr>
+      </w:pPr>
+      <w:r>
+        <w:rPr>
+          <w:rFonts w:ascii="Helvetica" w:hAnsi="Helvetica" w:cs="Helvetica" w:hint="eastAsia"/>
+          <w:color w:val="33353C"/>
+          <w:szCs w:val="21"/>
+          <w:shd w:val="clear" w:color="auto" w:fill="FFFFFF"/>
+        </w:rPr>
+        <w:t> </w:t>
+      </w:r>
+      <w:r>
+        <w:rPr>
+          <w:rFonts w:ascii="Helvetica" w:hAnsi="Helvetica" w:cs="Helvetica"/>
+          <w:color w:val="33353C"/>
+          <w:szCs w:val="21"/>
+          <w:shd w:val="clear" w:color="auto" w:fill="FFFFFF"/>
+        </w:rPr>
+        <w:tab/>
+      </w:r>
+      <w:r>
+        <w:rPr>
+          <w:rFonts w:ascii="Helvetica" w:hAnsi="Helvetica" w:cs="Helvetica"/>
+          <w:color w:val="33353C"/>
+          <w:szCs w:val="21"/>
+          <w:shd w:val="clear" w:color="auto" w:fill="FFFFFF"/>
+        </w:rPr>
+        <w:tab/>
+      </w:r>
+      <w:r>
+        <w:rPr>
+          <w:rFonts w:ascii="Helvetica" w:hAnsi="Helvetica" w:cs="Helvetica"/>
+          <w:color w:val="33353C"/>
+          <w:szCs w:val="21"/>
+          <w:shd w:val="clear" w:color="auto" w:fill="FFFFFF"/>
+        </w:rPr>
+        <w:tab/>
+      </w:r>
+      <w:r>
+        <w:rPr>
+          <w:rFonts w:ascii="Helvetica" w:hAnsi="Helvetica" w:cs="Helvetica" w:hint="eastAsia"/>
+          <w:color w:val="33353C"/>
+          <w:szCs w:val="21"/>
+          <w:shd w:val="clear" w:color="auto" w:fill="FFFFFF"/>
+        </w:rPr>
+        <w:t>经营电站设备进出口业务</w:t>
+      </w:r>
+    </w:p>
+    <w:p>
+      <w:pPr>
+        <w:widowControl/>
+        <w:shd w:val="clear" w:color="auto" w:fill="FCFCFC"/>
+        <w:spacing w:line="480" w:lineRule="atLeast"/>
+        <w:jc w:val="left"/>
+        <w:rPr>
+          <w:rFonts w:ascii="Helvetica" w:hAnsi="Helvetica" w:cs="Helvetica"/>
+          <w:color w:val="33353C"/>
+          <w:szCs w:val="21"/>
+          <w:shd w:val="clear" w:color="auto" w:fill="FFFFFF"/>
+        </w:rPr>
+      </w:pPr>
+      <w:r>
+        <w:rPr>
+          <w:rFonts w:ascii="Helvetica" w:hAnsi="Helvetica" w:cs="Helvetica" w:hint="eastAsia"/>
+          <w:color w:val="33353C"/>
+          <w:szCs w:val="21"/>
+          <w:shd w:val="clear" w:color="auto" w:fill="FFFFFF"/>
+        </w:rPr>
+        <w:t> </w:t>
+      </w:r>
+      <w:r>
+        <w:rPr>
+          <w:rFonts w:ascii="Helvetica" w:hAnsi="Helvetica" w:cs="Helvetica"/>
+          <w:color w:val="33353C"/>
+          <w:szCs w:val="21"/>
+          <w:shd w:val="clear" w:color="auto" w:fill="FFFFFF"/>
+        </w:rPr>
+        <w:tab/>
+      </w:r>
+      <w:r>
+        <w:rPr>
+          <w:rFonts w:ascii="Helvetica" w:hAnsi="Helvetica" w:cs="Helvetica"/>
+          <w:color w:val="33353C"/>
+          <w:szCs w:val="21"/>
+          <w:shd w:val="clear" w:color="auto" w:fill="FFFFFF"/>
+        </w:rPr>
+        <w:tab/>
+      </w:r>
+      <w:r>
+        <w:rPr>
+          <w:rFonts w:ascii="Helvetica" w:hAnsi="Helvetica" w:cs="Helvetica"/>
+          <w:color w:val="33353C"/>
+          <w:szCs w:val="21"/>
+          <w:shd w:val="clear" w:color="auto" w:fill="FFFFFF"/>
+        </w:rPr>
+        <w:tab/>
+      </w:r>
+      <w:r>
+        <w:rPr>
+          <w:rFonts w:ascii="Helvetica" w:hAnsi="Helvetica" w:cs="Helvetica" w:hint="eastAsia"/>
+          <w:color w:val="33353C"/>
+          <w:szCs w:val="21"/>
+          <w:shd w:val="clear" w:color="auto" w:fill="FFFFFF"/>
+        </w:rPr>
+        <w:t>成套发电设备的工程化技术研究与开发</w:t>
+      </w:r>
+    </w:p>
+    <w:p>
+      <w:pPr>
+        <w:widowControl/>
+        <w:shd w:val="clear" w:color="auto" w:fill="FCFCFC"/>
+        <w:spacing w:line="480" w:lineRule="atLeast"/>
+        <w:ind w:left="840" w:firstLine="420"/>
+        <w:jc w:val="left"/>
+        <w:rPr>
+          <w:rFonts w:ascii="Helvetica" w:hAnsi="Helvetica" w:cs="Helvetica"/>
+          <w:color w:val="33353C"/>
+          <w:szCs w:val="21"/>
+          <w:shd w:val="clear" w:color="auto" w:fill="FFFFFF"/>
+        </w:rPr>
+      </w:pPr>
+      <w:r>
+        <w:rPr>
+          <w:rFonts w:ascii="Helvetica" w:hAnsi="Helvetica" w:cs="Helvetica" w:hint="eastAsia"/>
+          <w:color w:val="33353C"/>
+          <w:szCs w:val="21"/>
+          <w:shd w:val="clear" w:color="auto" w:fill="FFFFFF"/>
+        </w:rPr>
+        <w:t>成套发电设备的系统研究与开发</w:t>
+      </w:r>
+    </w:p>
+    <w:p>
+      <w:pPr>
+        <w:widowControl/>
+        <w:shd w:val="clear" w:color="auto" w:fill="FCFCFC"/>
+        <w:spacing w:line="480" w:lineRule="atLeast"/>
+        <w:ind w:left="840" w:firstLine="420"/>
+        <w:jc w:val="left"/>
+        <w:rPr>
+          <w:rFonts w:ascii="Helvetica" w:hAnsi="Helvetica" w:cs="Helvetica"/>
+          <w:color w:val="33353C"/>
+          <w:szCs w:val="21"/>
+          <w:shd w:val="clear" w:color="auto" w:fill="FFFFFF"/>
+        </w:rPr>
+      </w:pPr>
+      <w:r>
+        <w:rPr>
+          <w:rFonts w:ascii="Helvetica" w:hAnsi="Helvetica" w:cs="Helvetica" w:hint="eastAsia"/>
+          <w:color w:val="33353C"/>
+          <w:szCs w:val="21"/>
+          <w:shd w:val="clear" w:color="auto" w:fill="FFFFFF"/>
+        </w:rPr>
+        <w:t>发电设备及其配套</w:t>
+      </w:r>
+      <w:r>
+        <w:rPr>
+          <w:rFonts w:ascii="微软雅黑" w:eastAsia="微软雅黑" w:hAnsi="微软雅黑" w:cs="宋体" w:hint="eastAsia"/>
+          <w:color w:val="666666"/>
+          <w:kern w:val="0"/>
+          <w:szCs w:val="21"/>
+        </w:rPr>
+        <w:t>产品的研究与开发</w:t>
+      </w:r>
+    </w:p>
+    <w:p>
+      <w:pPr>
+        <w:widowControl/>
+        <w:shd w:val="clear" w:color="auto" w:fill="FCFCFC"/>
+        <w:spacing w:line="480" w:lineRule="atLeast"/>
+        <w:ind w:left="840" w:firstLine="420"/>
+        <w:jc w:val="left"/>
+        <w:rPr>
+          <w:rFonts w:ascii="Helvetica" w:hAnsi="Helvetica" w:cs="Helvetica"/>
+          <w:color w:val="33353C"/>
+          <w:szCs w:val="21"/>
+          <w:shd w:val="clear" w:color="auto" w:fill="FFFFFF"/>
+        </w:rPr>
+      </w:pPr>
+      <w:r>
+        <w:rPr>
+          <w:rFonts w:ascii="Helvetica" w:hAnsi="Helvetica" w:cs="Helvetica" w:hint="eastAsia"/>
+          <w:color w:val="33353C"/>
+          <w:szCs w:val="21"/>
+          <w:shd w:val="clear" w:color="auto" w:fill="FFFFFF"/>
+        </w:rPr>
+        <w:t>技术转让、技术咨询和技术服务</w:t>
+      </w:r>
+    </w:p>
+    <w:p>
+      <w:pPr>
+        <w:widowControl/>
+        <w:shd w:val="clear" w:color="auto" w:fill="FCFCFC"/>
+        <w:spacing w:line="480" w:lineRule="atLeast"/>
+        <w:ind w:left="840" w:firstLine="420"/>
+        <w:jc w:val="left"/>
+        <w:rPr>
+          <w:rFonts w:ascii="Helvetica" w:hAnsi="Helvetica" w:cs="Helvetica"/>
+          <w:color w:val="33353C"/>
+          <w:szCs w:val="21"/>
+          <w:shd w:val="clear" w:color="auto" w:fill="FFFFFF"/>
+        </w:rPr>
+      </w:pPr>
+      <w:r>
+        <w:rPr>
+          <w:rFonts w:ascii="Helvetica" w:hAnsi="Helvetica" w:cs="Helvetica" w:hint="eastAsia"/>
+          <w:color w:val="33353C"/>
+          <w:szCs w:val="21"/>
+          <w:shd w:val="clear" w:color="auto" w:fill="FFFFFF"/>
+        </w:rPr>
+        <w:t>环保工程业务等</w:t>
       </w:r>
     </w:p>
     <w:p/>
+    <w:p>
+      <w:pPr>
+        <w:widowControl/>
+        <w:jc w:val="left"/>
+        <w:rPr>
+          <w:rFonts w:ascii="Helvetica" w:eastAsiaTheme="majorEastAsia" w:hAnsi="Helvetica" w:cs="Helvetica" w:hint="eastAsia"/>
+          <w:b/>
+          <w:bCs/>
+          <w:color w:val="33353C"/>
+          <w:sz w:val="28"/>
+          <w:szCs w:val="28"/>
+          <w:shd w:val="clear" w:color="auto" w:fill="FFFFFF"/>
+        </w:rPr>
+      </w:pPr>
+    </w:p>
     <w:sectPr>
       <w:pgSz w:w="11906" w:h="16838"/>
       <w:pgMar w:top="1440" w:right="1800" w:bottom="1440" w:left="1800" w:header="851" w:footer="992" w:gutter="0"/>

--- a/strategy/能源/电气.docx
+++ b/strategy/能源/电气.docx
@@ -581,21 +581,7 @@
                 <w:rStyle w:val="a7"/>
                 <w:noProof/>
               </w:rPr>
-              <w:t>中国</w:t>
-            </w:r>
-            <w:r>
-              <w:rPr>
-                <w:rStyle w:val="a7"/>
-                <w:noProof/>
-              </w:rPr>
-              <w:t>西</w:t>
-            </w:r>
-            <w:r>
-              <w:rPr>
-                <w:rStyle w:val="a7"/>
-                <w:noProof/>
-              </w:rPr>
-              <w:t>电 601179 http://www.xdect.com.cn 陕西西安</w:t>
+              <w:t>中国西电 601179 http://www.xdect.com.cn 陕西西安</w:t>
             </w:r>
             <w:r>
               <w:rPr>
@@ -2134,7 +2120,6 @@
         </w:rPr>
       </w:pPr>
       <w:bookmarkStart w:id="1" w:name="_Toc98667758"/>
-      <w:proofErr w:type="gramStart"/>
       <w:r>
         <w:rPr>
           <w:rFonts w:ascii="Helvetica" w:hAnsi="Helvetica" w:cs="Helvetica" w:hint="eastAsia"/>
@@ -2147,7 +2132,6 @@
         <w:lastRenderedPageBreak/>
         <w:t>保变电气</w:t>
       </w:r>
-      <w:proofErr w:type="gramEnd"/>
       <w:r>
         <w:rPr>
           <w:rFonts w:ascii="Helvetica" w:hAnsi="Helvetica" w:cs="Helvetica" w:hint="eastAsia"/>
@@ -2230,27 +2214,7 @@
           <w:szCs w:val="21"/>
           <w:shd w:val="clear" w:color="auto" w:fill="FFFFFF"/>
         </w:rPr>
-        <w:t>保定</w:t>
-      </w:r>
-      <w:proofErr w:type="gramStart"/>
-      <w:r>
-        <w:rPr>
-          <w:rFonts w:ascii="Helvetica" w:hAnsi="Helvetica" w:cs="Helvetica"/>
-          <w:color w:val="33353C"/>
-          <w:szCs w:val="21"/>
-          <w:shd w:val="clear" w:color="auto" w:fill="FFFFFF"/>
-        </w:rPr>
-        <w:t>天威保变电气</w:t>
-      </w:r>
-      <w:proofErr w:type="gramEnd"/>
-      <w:r>
-        <w:rPr>
-          <w:rFonts w:ascii="Helvetica" w:hAnsi="Helvetica" w:cs="Helvetica"/>
-          <w:color w:val="33353C"/>
-          <w:szCs w:val="21"/>
-          <w:shd w:val="clear" w:color="auto" w:fill="FFFFFF"/>
-        </w:rPr>
-        <w:t>股份有限公司是国家</w:t>
+        <w:t>保定天威保变电气股份有限公司是国家</w:t>
       </w:r>
       <w:r>
         <w:rPr>
@@ -2310,7 +2274,6 @@
         </w:rPr>
         <w:t>。</w:t>
       </w:r>
-      <w:proofErr w:type="gramStart"/>
       <w:r>
         <w:rPr>
           <w:rFonts w:ascii="Helvetica" w:hAnsi="Helvetica" w:cs="Helvetica"/>
@@ -2320,10 +2283,49 @@
           <w:szCs w:val="21"/>
           <w:shd w:val="clear" w:color="auto" w:fill="FFFFFF"/>
         </w:rPr>
-        <w:t>保变电气</w:t>
-      </w:r>
-      <w:proofErr w:type="gramEnd"/>
-      <w:r>
+        <w:t>保变电气是我国输变电装备制造核心企业之一</w:t>
+      </w:r>
+      <w:r>
+        <w:rPr>
+          <w:rFonts w:ascii="Helvetica" w:hAnsi="Helvetica" w:cs="Helvetica"/>
+          <w:color w:val="33353C"/>
+          <w:szCs w:val="21"/>
+          <w:shd w:val="clear" w:color="auto" w:fill="FFFFFF"/>
+        </w:rPr>
+        <w:t>，产品谱系齐全，在高电压、大容量变压器以及特高压交、直流变压器制造领域具有突出的技术优势。</w:t>
+      </w:r>
+    </w:p>
+    <w:p>
+      <w:pPr>
+        <w:rPr>
+          <w:rFonts w:ascii="Helvetica" w:hAnsi="Helvetica" w:cs="Helvetica"/>
+          <w:color w:val="33353C"/>
+          <w:szCs w:val="21"/>
+          <w:shd w:val="clear" w:color="auto" w:fill="FFFFFF"/>
+        </w:rPr>
+      </w:pPr>
+    </w:p>
+    <w:p>
+      <w:pPr>
+        <w:rPr>
+          <w:rFonts w:ascii="Helvetica" w:hAnsi="Helvetica" w:cs="Helvetica"/>
+          <w:color w:val="33353C"/>
+          <w:szCs w:val="21"/>
+          <w:shd w:val="clear" w:color="auto" w:fill="FFFFFF"/>
+        </w:rPr>
+      </w:pPr>
+      <w:r>
+        <w:rPr>
+          <w:rFonts w:ascii="Helvetica" w:hAnsi="Helvetica" w:cs="Helvetica" w:hint="eastAsia"/>
+          <w:color w:val="33353C"/>
+          <w:szCs w:val="21"/>
+          <w:shd w:val="clear" w:color="auto" w:fill="FFFFFF"/>
+        </w:rPr>
+        <w:t>打造国内一流，国际知名输变电产业集团</w:t>
+      </w:r>
+    </w:p>
+    <w:p>
+      <w:pPr>
         <w:rPr>
           <w:rFonts w:ascii="Helvetica" w:hAnsi="Helvetica" w:cs="Helvetica"/>
           <w:b/>
@@ -2332,312 +2334,261 @@
           <w:szCs w:val="21"/>
           <w:shd w:val="clear" w:color="auto" w:fill="FFFFFF"/>
         </w:rPr>
-        <w:t>是我国输变电装备制造核心企业之一</w:t>
-      </w:r>
-      <w:r>
-        <w:rPr>
-          <w:rFonts w:ascii="Helvetica" w:hAnsi="Helvetica" w:cs="Helvetica"/>
-          <w:color w:val="33353C"/>
-          <w:szCs w:val="21"/>
-          <w:shd w:val="clear" w:color="auto" w:fill="FFFFFF"/>
-        </w:rPr>
-        <w:t>，产品谱系齐全，在高电压、大容量变压器以及特高压交、直流变压器制造领域具有突出的技术优势。</w:t>
-      </w:r>
-    </w:p>
-    <w:p>
-      <w:pPr>
-        <w:rPr>
-          <w:rFonts w:ascii="Helvetica" w:hAnsi="Helvetica" w:cs="Helvetica"/>
-          <w:color w:val="33353C"/>
-          <w:szCs w:val="21"/>
-          <w:shd w:val="clear" w:color="auto" w:fill="FFFFFF"/>
-        </w:rPr>
-      </w:pPr>
-    </w:p>
-    <w:p>
-      <w:pPr>
-        <w:rPr>
-          <w:rFonts w:ascii="Helvetica" w:hAnsi="Helvetica" w:cs="Helvetica"/>
-          <w:color w:val="33353C"/>
-          <w:szCs w:val="21"/>
-          <w:shd w:val="clear" w:color="auto" w:fill="FFFFFF"/>
-        </w:rPr>
-      </w:pPr>
-      <w:r>
-        <w:rPr>
-          <w:rFonts w:ascii="Helvetica" w:hAnsi="Helvetica" w:cs="Helvetica" w:hint="eastAsia"/>
-          <w:color w:val="33353C"/>
-          <w:szCs w:val="21"/>
-          <w:shd w:val="clear" w:color="auto" w:fill="FFFFFF"/>
-        </w:rPr>
-        <w:t>打造国内一流，国际知名输变电产业集团</w:t>
-      </w:r>
-    </w:p>
-    <w:p>
-      <w:pPr>
-        <w:rPr>
-          <w:rFonts w:ascii="Helvetica" w:hAnsi="Helvetica" w:cs="Helvetica"/>
+      </w:pPr>
+      <w:r>
+        <w:rPr>
+          <w:rFonts w:ascii="Helvetica" w:hAnsi="Helvetica" w:cs="Helvetica" w:hint="eastAsia"/>
           <w:b/>
           <w:bCs/>
           <w:color w:val="33353C"/>
           <w:szCs w:val="21"/>
           <w:shd w:val="clear" w:color="auto" w:fill="FFFFFF"/>
         </w:rPr>
-      </w:pPr>
-      <w:r>
-        <w:rPr>
-          <w:rFonts w:ascii="Helvetica" w:hAnsi="Helvetica" w:cs="Helvetica" w:hint="eastAsia"/>
+        <w:t>中国兵器装备集团公司</w:t>
+      </w:r>
+    </w:p>
+    <w:p>
+      <w:pPr>
+        <w:rPr>
+          <w:rFonts w:ascii="Helvetica" w:hAnsi="Helvetica" w:cs="Helvetica"/>
+          <w:color w:val="33353C"/>
+          <w:szCs w:val="21"/>
+          <w:shd w:val="clear" w:color="auto" w:fill="FFFFFF"/>
+        </w:rPr>
+      </w:pPr>
+    </w:p>
+    <w:p>
+      <w:pPr>
+        <w:rPr>
+          <w:rFonts w:ascii="Helvetica" w:hAnsi="Helvetica" w:cs="Helvetica"/>
+          <w:color w:val="33353C"/>
+          <w:szCs w:val="21"/>
+          <w:shd w:val="clear" w:color="auto" w:fill="FFFFFF"/>
+        </w:rPr>
+      </w:pPr>
+      <w:r>
+        <w:rPr>
+          <w:rFonts w:ascii="Helvetica" w:hAnsi="Helvetica" w:cs="Helvetica" w:hint="eastAsia"/>
+          <w:color w:val="33353C"/>
+          <w:szCs w:val="21"/>
+          <w:shd w:val="clear" w:color="auto" w:fill="FFFFFF"/>
+        </w:rPr>
+        <w:t>产品：</w:t>
+      </w:r>
+    </w:p>
+    <w:p>
+      <w:pPr>
+        <w:rPr>
+          <w:rFonts w:ascii="Helvetica" w:hAnsi="Helvetica" w:cs="Helvetica"/>
           <w:b/>
           <w:bCs/>
           <w:color w:val="33353C"/>
           <w:szCs w:val="21"/>
           <w:shd w:val="clear" w:color="auto" w:fill="FFFFFF"/>
         </w:rPr>
-        <w:t>中国兵器装备集团公司</w:t>
-      </w:r>
-    </w:p>
-    <w:p>
-      <w:pPr>
-        <w:rPr>
-          <w:rFonts w:ascii="Helvetica" w:hAnsi="Helvetica" w:cs="Helvetica"/>
-          <w:color w:val="33353C"/>
-          <w:szCs w:val="21"/>
-          <w:shd w:val="clear" w:color="auto" w:fill="FFFFFF"/>
-        </w:rPr>
-      </w:pPr>
-    </w:p>
-    <w:p>
-      <w:pPr>
-        <w:rPr>
-          <w:rFonts w:ascii="Helvetica" w:hAnsi="Helvetica" w:cs="Helvetica"/>
-          <w:color w:val="33353C"/>
-          <w:szCs w:val="21"/>
-          <w:shd w:val="clear" w:color="auto" w:fill="FFFFFF"/>
-        </w:rPr>
-      </w:pPr>
-      <w:r>
-        <w:rPr>
-          <w:rFonts w:ascii="Helvetica" w:hAnsi="Helvetica" w:cs="Helvetica" w:hint="eastAsia"/>
-          <w:color w:val="33353C"/>
-          <w:szCs w:val="21"/>
-          <w:shd w:val="clear" w:color="auto" w:fill="FFFFFF"/>
-        </w:rPr>
-        <w:t>产品：</w:t>
-      </w:r>
-    </w:p>
-    <w:p>
-      <w:pPr>
-        <w:rPr>
-          <w:rFonts w:ascii="Helvetica" w:hAnsi="Helvetica" w:cs="Helvetica"/>
+      </w:pPr>
+      <w:r>
+        <w:rPr>
+          <w:rFonts w:ascii="Helvetica" w:hAnsi="Helvetica" w:cs="Helvetica" w:hint="eastAsia"/>
           <w:b/>
           <w:bCs/>
           <w:color w:val="33353C"/>
           <w:szCs w:val="21"/>
           <w:shd w:val="clear" w:color="auto" w:fill="FFFFFF"/>
         </w:rPr>
-      </w:pPr>
-      <w:r>
-        <w:rPr>
-          <w:rFonts w:ascii="Helvetica" w:hAnsi="Helvetica" w:cs="Helvetica" w:hint="eastAsia"/>
+        <w:t>发电类产品</w:t>
+      </w:r>
+    </w:p>
+    <w:p>
+      <w:pPr>
+        <w:rPr>
+          <w:rFonts w:ascii="Helvetica" w:hAnsi="Helvetica" w:cs="Helvetica"/>
+          <w:color w:val="33353C"/>
+          <w:szCs w:val="21"/>
+          <w:shd w:val="clear" w:color="auto" w:fill="FFFFFF"/>
+        </w:rPr>
+      </w:pPr>
+      <w:r>
+        <w:rPr>
+          <w:rFonts w:ascii="Helvetica" w:hAnsi="Helvetica" w:cs="Helvetica"/>
+          <w:color w:val="33353C"/>
+          <w:szCs w:val="21"/>
+          <w:shd w:val="clear" w:color="auto" w:fill="FFFFFF"/>
+        </w:rPr>
+        <w:tab/>
+        <w:t>200MW-1000MW</w:t>
+      </w:r>
+      <w:r>
+        <w:rPr>
+          <w:rFonts w:ascii="Helvetica" w:hAnsi="Helvetica" w:cs="Helvetica" w:hint="eastAsia"/>
+          <w:color w:val="33353C"/>
+          <w:szCs w:val="21"/>
+          <w:shd w:val="clear" w:color="auto" w:fill="FFFFFF"/>
+        </w:rPr>
+        <w:t>火电机组变压器</w:t>
+      </w:r>
+    </w:p>
+    <w:p>
+      <w:pPr>
+        <w:rPr>
+          <w:rFonts w:ascii="Helvetica" w:hAnsi="Helvetica" w:cs="Helvetica"/>
+          <w:color w:val="33353C"/>
+          <w:szCs w:val="21"/>
+          <w:shd w:val="clear" w:color="auto" w:fill="FFFFFF"/>
+        </w:rPr>
+      </w:pPr>
+      <w:r>
+        <w:rPr>
+          <w:rFonts w:ascii="Helvetica" w:hAnsi="Helvetica" w:cs="Helvetica"/>
+          <w:color w:val="33353C"/>
+          <w:szCs w:val="21"/>
+          <w:shd w:val="clear" w:color="auto" w:fill="FFFFFF"/>
+        </w:rPr>
+        <w:tab/>
+        <w:t>600MW-1000MW</w:t>
+      </w:r>
+      <w:r>
+        <w:rPr>
+          <w:rFonts w:ascii="Helvetica" w:hAnsi="Helvetica" w:cs="Helvetica" w:hint="eastAsia"/>
+          <w:color w:val="33353C"/>
+          <w:szCs w:val="21"/>
+          <w:shd w:val="clear" w:color="auto" w:fill="FFFFFF"/>
+        </w:rPr>
+        <w:t>核电机组变压器</w:t>
+      </w:r>
+    </w:p>
+    <w:p>
+      <w:pPr>
+        <w:rPr>
+          <w:rFonts w:ascii="Helvetica" w:hAnsi="Helvetica" w:cs="Helvetica"/>
+          <w:color w:val="33353C"/>
+          <w:szCs w:val="21"/>
+          <w:shd w:val="clear" w:color="auto" w:fill="FFFFFF"/>
+        </w:rPr>
+      </w:pPr>
+      <w:r>
+        <w:rPr>
+          <w:rFonts w:ascii="Helvetica" w:hAnsi="Helvetica" w:cs="Helvetica"/>
+          <w:color w:val="33353C"/>
+          <w:szCs w:val="21"/>
+          <w:shd w:val="clear" w:color="auto" w:fill="FFFFFF"/>
+        </w:rPr>
+        <w:tab/>
+        <w:t>600MW-1000MW</w:t>
+      </w:r>
+      <w:r>
+        <w:rPr>
+          <w:rFonts w:ascii="Helvetica" w:hAnsi="Helvetica" w:cs="Helvetica" w:hint="eastAsia"/>
+          <w:color w:val="33353C"/>
+          <w:szCs w:val="21"/>
+          <w:shd w:val="clear" w:color="auto" w:fill="FFFFFF"/>
+        </w:rPr>
+        <w:t>水轮机组变压器</w:t>
+      </w:r>
+    </w:p>
+    <w:p>
+      <w:pPr>
+        <w:rPr>
+          <w:rFonts w:ascii="Helvetica" w:hAnsi="Helvetica" w:cs="Helvetica"/>
+          <w:color w:val="33353C"/>
+          <w:szCs w:val="21"/>
+          <w:shd w:val="clear" w:color="auto" w:fill="FFFFFF"/>
+        </w:rPr>
+      </w:pPr>
+      <w:r>
+        <w:rPr>
+          <w:rFonts w:ascii="Helvetica" w:hAnsi="Helvetica" w:cs="Helvetica"/>
+          <w:color w:val="33353C"/>
+          <w:szCs w:val="21"/>
+          <w:shd w:val="clear" w:color="auto" w:fill="FFFFFF"/>
+        </w:rPr>
+        <w:tab/>
+      </w:r>
+      <w:r>
+        <w:rPr>
+          <w:rFonts w:ascii="Helvetica" w:hAnsi="Helvetica" w:cs="Helvetica" w:hint="eastAsia"/>
+          <w:color w:val="33353C"/>
+          <w:szCs w:val="21"/>
+          <w:shd w:val="clear" w:color="auto" w:fill="FFFFFF"/>
+        </w:rPr>
+        <w:t>燃油、燃气</w:t>
+      </w:r>
+      <w:r>
+        <w:rPr>
+          <w:rFonts w:ascii="Helvetica" w:hAnsi="Helvetica" w:cs="Helvetica" w:hint="eastAsia"/>
+          <w:color w:val="33353C"/>
+          <w:szCs w:val="21"/>
+          <w:shd w:val="clear" w:color="auto" w:fill="FFFFFF"/>
+        </w:rPr>
+        <w:t>(</w:t>
+      </w:r>
+      <w:r>
+        <w:rPr>
+          <w:rFonts w:ascii="Helvetica" w:hAnsi="Helvetica" w:cs="Helvetica"/>
+          <w:color w:val="33353C"/>
+          <w:szCs w:val="21"/>
+          <w:shd w:val="clear" w:color="auto" w:fill="FFFFFF"/>
+        </w:rPr>
+        <w:t>LNG)</w:t>
+      </w:r>
+      <w:r>
+        <w:rPr>
+          <w:rFonts w:ascii="Helvetica" w:hAnsi="Helvetica" w:cs="Helvetica" w:hint="eastAsia"/>
+          <w:color w:val="33353C"/>
+          <w:szCs w:val="21"/>
+          <w:shd w:val="clear" w:color="auto" w:fill="FFFFFF"/>
+        </w:rPr>
+        <w:t>机组变压器</w:t>
+      </w:r>
+    </w:p>
+    <w:p>
+      <w:pPr>
+        <w:rPr>
+          <w:rFonts w:ascii="Helvetica" w:hAnsi="Helvetica" w:cs="Helvetica"/>
+          <w:color w:val="33353C"/>
+          <w:szCs w:val="21"/>
+          <w:shd w:val="clear" w:color="auto" w:fill="FFFFFF"/>
+        </w:rPr>
+      </w:pPr>
+      <w:r>
+        <w:rPr>
+          <w:rFonts w:ascii="Helvetica" w:hAnsi="Helvetica" w:cs="Helvetica"/>
+          <w:color w:val="33353C"/>
+          <w:szCs w:val="21"/>
+          <w:shd w:val="clear" w:color="auto" w:fill="FFFFFF"/>
+        </w:rPr>
+        <w:tab/>
+      </w:r>
+      <w:r>
+        <w:rPr>
+          <w:rFonts w:ascii="Helvetica" w:hAnsi="Helvetica" w:cs="Helvetica" w:hint="eastAsia"/>
+          <w:color w:val="33353C"/>
+          <w:szCs w:val="21"/>
+          <w:shd w:val="clear" w:color="auto" w:fill="FFFFFF"/>
+        </w:rPr>
+        <w:t>风电、太阳能新能源电站变压器</w:t>
+      </w:r>
+    </w:p>
+    <w:p>
+      <w:pPr>
+        <w:rPr>
+          <w:rFonts w:ascii="Helvetica" w:hAnsi="Helvetica" w:cs="Helvetica"/>
           <w:b/>
           <w:bCs/>
           <w:color w:val="33353C"/>
           <w:szCs w:val="21"/>
           <w:shd w:val="clear" w:color="auto" w:fill="FFFFFF"/>
         </w:rPr>
-        <w:t>发电类产品</w:t>
-      </w:r>
-    </w:p>
-    <w:p>
-      <w:pPr>
-        <w:rPr>
-          <w:rFonts w:ascii="Helvetica" w:hAnsi="Helvetica" w:cs="Helvetica"/>
-          <w:color w:val="33353C"/>
-          <w:szCs w:val="21"/>
-          <w:shd w:val="clear" w:color="auto" w:fill="FFFFFF"/>
-        </w:rPr>
-      </w:pPr>
-      <w:r>
-        <w:rPr>
-          <w:rFonts w:ascii="Helvetica" w:hAnsi="Helvetica" w:cs="Helvetica"/>
-          <w:color w:val="33353C"/>
-          <w:szCs w:val="21"/>
-          <w:shd w:val="clear" w:color="auto" w:fill="FFFFFF"/>
-        </w:rPr>
-        <w:tab/>
-        <w:t>200MW-1000MW</w:t>
-      </w:r>
-      <w:r>
-        <w:rPr>
-          <w:rFonts w:ascii="Helvetica" w:hAnsi="Helvetica" w:cs="Helvetica" w:hint="eastAsia"/>
-          <w:color w:val="33353C"/>
-          <w:szCs w:val="21"/>
-          <w:shd w:val="clear" w:color="auto" w:fill="FFFFFF"/>
-        </w:rPr>
-        <w:t>火电机组变压器</w:t>
-      </w:r>
-    </w:p>
-    <w:p>
-      <w:pPr>
-        <w:rPr>
-          <w:rFonts w:ascii="Helvetica" w:hAnsi="Helvetica" w:cs="Helvetica"/>
-          <w:color w:val="33353C"/>
-          <w:szCs w:val="21"/>
-          <w:shd w:val="clear" w:color="auto" w:fill="FFFFFF"/>
-        </w:rPr>
-      </w:pPr>
-      <w:r>
-        <w:rPr>
-          <w:rFonts w:ascii="Helvetica" w:hAnsi="Helvetica" w:cs="Helvetica"/>
-          <w:color w:val="33353C"/>
-          <w:szCs w:val="21"/>
-          <w:shd w:val="clear" w:color="auto" w:fill="FFFFFF"/>
-        </w:rPr>
-        <w:tab/>
-        <w:t>600MW-1000MW</w:t>
-      </w:r>
-      <w:r>
-        <w:rPr>
-          <w:rFonts w:ascii="Helvetica" w:hAnsi="Helvetica" w:cs="Helvetica" w:hint="eastAsia"/>
-          <w:color w:val="33353C"/>
-          <w:szCs w:val="21"/>
-          <w:shd w:val="clear" w:color="auto" w:fill="FFFFFF"/>
-        </w:rPr>
-        <w:t>核电机组变压器</w:t>
-      </w:r>
-    </w:p>
-    <w:p>
-      <w:pPr>
-        <w:rPr>
-          <w:rFonts w:ascii="Helvetica" w:hAnsi="Helvetica" w:cs="Helvetica"/>
-          <w:color w:val="33353C"/>
-          <w:szCs w:val="21"/>
-          <w:shd w:val="clear" w:color="auto" w:fill="FFFFFF"/>
-        </w:rPr>
-      </w:pPr>
-      <w:r>
-        <w:rPr>
-          <w:rFonts w:ascii="Helvetica" w:hAnsi="Helvetica" w:cs="Helvetica"/>
-          <w:color w:val="33353C"/>
-          <w:szCs w:val="21"/>
-          <w:shd w:val="clear" w:color="auto" w:fill="FFFFFF"/>
-        </w:rPr>
-        <w:tab/>
-        <w:t>600MW-1000MW</w:t>
-      </w:r>
-      <w:r>
-        <w:rPr>
-          <w:rFonts w:ascii="Helvetica" w:hAnsi="Helvetica" w:cs="Helvetica" w:hint="eastAsia"/>
-          <w:color w:val="33353C"/>
-          <w:szCs w:val="21"/>
-          <w:shd w:val="clear" w:color="auto" w:fill="FFFFFF"/>
-        </w:rPr>
-        <w:t>水轮机组变压器</w:t>
-      </w:r>
-    </w:p>
-    <w:p>
-      <w:pPr>
-        <w:rPr>
-          <w:rFonts w:ascii="Helvetica" w:hAnsi="Helvetica" w:cs="Helvetica"/>
-          <w:color w:val="33353C"/>
-          <w:szCs w:val="21"/>
-          <w:shd w:val="clear" w:color="auto" w:fill="FFFFFF"/>
-        </w:rPr>
-      </w:pPr>
-      <w:r>
-        <w:rPr>
-          <w:rFonts w:ascii="Helvetica" w:hAnsi="Helvetica" w:cs="Helvetica"/>
-          <w:color w:val="33353C"/>
-          <w:szCs w:val="21"/>
-          <w:shd w:val="clear" w:color="auto" w:fill="FFFFFF"/>
-        </w:rPr>
-        <w:tab/>
-      </w:r>
-      <w:r>
-        <w:rPr>
-          <w:rFonts w:ascii="Helvetica" w:hAnsi="Helvetica" w:cs="Helvetica" w:hint="eastAsia"/>
-          <w:color w:val="33353C"/>
-          <w:szCs w:val="21"/>
-          <w:shd w:val="clear" w:color="auto" w:fill="FFFFFF"/>
-        </w:rPr>
-        <w:t>燃油、燃气</w:t>
-      </w:r>
-      <w:r>
-        <w:rPr>
-          <w:rFonts w:ascii="Helvetica" w:hAnsi="Helvetica" w:cs="Helvetica" w:hint="eastAsia"/>
-          <w:color w:val="33353C"/>
-          <w:szCs w:val="21"/>
-          <w:shd w:val="clear" w:color="auto" w:fill="FFFFFF"/>
-        </w:rPr>
-        <w:t>(</w:t>
-      </w:r>
-      <w:r>
-        <w:rPr>
-          <w:rFonts w:ascii="Helvetica" w:hAnsi="Helvetica" w:cs="Helvetica"/>
-          <w:color w:val="33353C"/>
-          <w:szCs w:val="21"/>
-          <w:shd w:val="clear" w:color="auto" w:fill="FFFFFF"/>
-        </w:rPr>
-        <w:t>LNG)</w:t>
-      </w:r>
-      <w:r>
-        <w:rPr>
-          <w:rFonts w:ascii="Helvetica" w:hAnsi="Helvetica" w:cs="Helvetica" w:hint="eastAsia"/>
-          <w:color w:val="33353C"/>
-          <w:szCs w:val="21"/>
-          <w:shd w:val="clear" w:color="auto" w:fill="FFFFFF"/>
-        </w:rPr>
-        <w:t>机组变压器</w:t>
-      </w:r>
-    </w:p>
-    <w:p>
-      <w:pPr>
-        <w:rPr>
-          <w:rFonts w:ascii="Helvetica" w:hAnsi="Helvetica" w:cs="Helvetica"/>
-          <w:color w:val="33353C"/>
-          <w:szCs w:val="21"/>
-          <w:shd w:val="clear" w:color="auto" w:fill="FFFFFF"/>
-        </w:rPr>
-      </w:pPr>
-      <w:r>
-        <w:rPr>
-          <w:rFonts w:ascii="Helvetica" w:hAnsi="Helvetica" w:cs="Helvetica"/>
-          <w:color w:val="33353C"/>
-          <w:szCs w:val="21"/>
-          <w:shd w:val="clear" w:color="auto" w:fill="FFFFFF"/>
-        </w:rPr>
-        <w:tab/>
-      </w:r>
-      <w:r>
-        <w:rPr>
-          <w:rFonts w:ascii="Helvetica" w:hAnsi="Helvetica" w:cs="Helvetica" w:hint="eastAsia"/>
-          <w:color w:val="33353C"/>
-          <w:szCs w:val="21"/>
-          <w:shd w:val="clear" w:color="auto" w:fill="FFFFFF"/>
-        </w:rPr>
-        <w:t>风电、太阳能新能源电站变压器</w:t>
-      </w:r>
-    </w:p>
-    <w:p>
-      <w:pPr>
-        <w:rPr>
-          <w:rFonts w:ascii="Helvetica" w:hAnsi="Helvetica" w:cs="Helvetica"/>
+      </w:pPr>
+      <w:r>
+        <w:rPr>
+          <w:rFonts w:ascii="Helvetica" w:hAnsi="Helvetica" w:cs="Helvetica" w:hint="eastAsia"/>
           <w:b/>
           <w:bCs/>
           <w:color w:val="33353C"/>
           <w:szCs w:val="21"/>
           <w:shd w:val="clear" w:color="auto" w:fill="FFFFFF"/>
         </w:rPr>
-      </w:pPr>
-      <w:r>
-        <w:rPr>
-          <w:rFonts w:ascii="Helvetica" w:hAnsi="Helvetica" w:cs="Helvetica" w:hint="eastAsia"/>
-          <w:b/>
-          <w:bCs/>
-          <w:color w:val="33353C"/>
-          <w:szCs w:val="21"/>
-          <w:shd w:val="clear" w:color="auto" w:fill="FFFFFF"/>
-        </w:rPr>
         <w:t>输变电类产品</w:t>
       </w:r>
     </w:p>
@@ -2667,27 +2618,7 @@
           <w:szCs w:val="21"/>
           <w:shd w:val="clear" w:color="auto" w:fill="FFFFFF"/>
         </w:rPr>
-        <w:t>特高压交流</w:t>
-      </w:r>
-      <w:proofErr w:type="gramStart"/>
-      <w:r>
-        <w:rPr>
-          <w:rFonts w:ascii="Helvetica" w:hAnsi="Helvetica" w:cs="Helvetica" w:hint="eastAsia"/>
-          <w:color w:val="33353C"/>
-          <w:szCs w:val="21"/>
-          <w:shd w:val="clear" w:color="auto" w:fill="FFFFFF"/>
-        </w:rPr>
-        <w:t>柏</w:t>
-      </w:r>
-      <w:proofErr w:type="gramEnd"/>
-      <w:r>
-        <w:rPr>
-          <w:rFonts w:ascii="Helvetica" w:hAnsi="Helvetica" w:cs="Helvetica" w:hint="eastAsia"/>
-          <w:color w:val="33353C"/>
-          <w:szCs w:val="21"/>
-          <w:shd w:val="clear" w:color="auto" w:fill="FFFFFF"/>
-        </w:rPr>
-        <w:t>变压器</w:t>
+        <w:t>特高压交流柏变压器</w:t>
       </w:r>
     </w:p>
     <w:p>
@@ -3349,7 +3280,6 @@
           <w:shd w:val="clear" w:color="auto" w:fill="FFFFFF"/>
         </w:rPr>
       </w:pPr>
-      <w:proofErr w:type="gramStart"/>
       <w:r>
         <w:rPr>
           <w:rFonts w:ascii="Helvetica" w:hAnsi="Helvetica" w:cs="Helvetica" w:hint="eastAsia"/>
@@ -3359,7 +3289,6 @@
         </w:rPr>
         <w:t>箱变类</w:t>
       </w:r>
-      <w:proofErr w:type="gramEnd"/>
       <w:r>
         <w:rPr>
           <w:rFonts w:ascii="Helvetica" w:hAnsi="Helvetica" w:cs="Helvetica" w:hint="eastAsia"/>
@@ -3600,27 +3529,7 @@
           <w:szCs w:val="21"/>
           <w:shd w:val="clear" w:color="auto" w:fill="FFFFFF"/>
         </w:rPr>
-        <w:t>万千瓦等级超</w:t>
-      </w:r>
-      <w:proofErr w:type="gramStart"/>
-      <w:r>
-        <w:rPr>
-          <w:rFonts w:ascii="Helvetica" w:hAnsi="Helvetica" w:cs="Helvetica"/>
-          <w:color w:val="33353C"/>
-          <w:szCs w:val="21"/>
-          <w:shd w:val="clear" w:color="auto" w:fill="FFFFFF"/>
-        </w:rPr>
-        <w:t>超</w:t>
-      </w:r>
-      <w:proofErr w:type="gramEnd"/>
-      <w:r>
-        <w:rPr>
-          <w:rFonts w:ascii="Helvetica" w:hAnsi="Helvetica" w:cs="Helvetica"/>
-          <w:color w:val="33353C"/>
-          <w:szCs w:val="21"/>
-          <w:shd w:val="clear" w:color="auto" w:fill="FFFFFF"/>
-        </w:rPr>
-        <w:t>临界火电机组、</w:t>
+        <w:t>万千瓦等级超超临界火电机组、</w:t>
       </w:r>
       <w:r>
         <w:rPr>
@@ -3638,27 +3547,7 @@
           <w:szCs w:val="21"/>
           <w:shd w:val="clear" w:color="auto" w:fill="FFFFFF"/>
         </w:rPr>
-        <w:t>万千瓦等级核电机组、重型燃气轮机设备、直驱和双</w:t>
-      </w:r>
-      <w:proofErr w:type="gramStart"/>
-      <w:r>
-        <w:rPr>
-          <w:rFonts w:ascii="Helvetica" w:hAnsi="Helvetica" w:cs="Helvetica"/>
-          <w:color w:val="33353C"/>
-          <w:szCs w:val="21"/>
-          <w:shd w:val="clear" w:color="auto" w:fill="FFFFFF"/>
-        </w:rPr>
-        <w:t>馈</w:t>
-      </w:r>
-      <w:proofErr w:type="gramEnd"/>
-      <w:r>
-        <w:rPr>
-          <w:rFonts w:ascii="Helvetica" w:hAnsi="Helvetica" w:cs="Helvetica"/>
-          <w:color w:val="33353C"/>
-          <w:szCs w:val="21"/>
-          <w:shd w:val="clear" w:color="auto" w:fill="FFFFFF"/>
-        </w:rPr>
-        <w:t>全系列风力发电机组、高效太阳能电站设备。公司研制完成世界首台百万水电精品水轮机，获得国家科学技术进步一等奖和二等奖。</w:t>
+        <w:t>万千瓦等级核电机组、重型燃气轮机设备、直驱和双馈全系列风力发电机组、高效太阳能电站设备。公司研制完成世界首台百万水电精品水轮机，获得国家科学技术进步一等奖和二等奖。</w:t>
       </w:r>
     </w:p>
     <w:p>
@@ -6010,23 +5899,7 @@
           <w:b/>
           <w:bCs/>
         </w:rPr>
-        <w:t>品主要智能变配电系统、智能中压供用电设备、智能电表、电动汽车智能</w:t>
-      </w:r>
-      <w:proofErr w:type="gramStart"/>
-      <w:r>
-        <w:rPr>
-          <w:b/>
-          <w:bCs/>
-        </w:rPr>
-        <w:t>充换电</w:t>
-      </w:r>
-      <w:proofErr w:type="gramEnd"/>
-      <w:r>
-        <w:rPr>
-          <w:b/>
-          <w:bCs/>
-        </w:rPr>
-        <w:t>系统、直流输电系统、EMS加工服务</w:t>
+        <w:t>品主要智能变配电系统、智能中压供用电设备、智能电表、电动汽车智能充换电系统、直流输电系统、EMS加工服务</w:t>
       </w:r>
       <w:r>
         <w:t>。</w:t>
@@ -6358,15 +6231,7 @@
         <w:tab/>
       </w:r>
       <w:r>
-        <w:t>中国西</w:t>
-      </w:r>
-      <w:proofErr w:type="gramStart"/>
-      <w:r>
-        <w:t>电</w:t>
-      </w:r>
-      <w:proofErr w:type="gramEnd"/>
-      <w:r>
-        <w:t>电气股份有限公司的主营业务为输配电及控制设备研发、设计、制造、销售、检测、相关设备成套、技术研究、服务与工程承包等业务。公司的主要产品为开关、变压器、电力电子及工程贸易、电容器和避雷器、研发检测及二次设备。</w:t>
+        <w:t>中国西电电气股份有限公司的主营业务为输配电及控制设备研发、设计、制造、销售、检测、相关设备成套、技术研究、服务与工程承包等业务。公司的主要产品为开关、变压器、电力电子及工程贸易、电容器和避雷器、研发检测及二次设备。</w:t>
       </w:r>
     </w:p>
     <w:p>
@@ -6535,27 +6400,7 @@
           <w:szCs w:val="21"/>
           <w:shd w:val="clear" w:color="auto" w:fill="FFFFFF"/>
         </w:rPr>
-        <w:t>杭州中恒电气股份有限公司致力于为数据中心、新能源车</w:t>
-      </w:r>
-      <w:proofErr w:type="gramStart"/>
-      <w:r>
-        <w:rPr>
-          <w:rFonts w:ascii="Helvetica" w:hAnsi="Helvetica" w:cs="Helvetica"/>
-          <w:color w:val="33353C"/>
-          <w:szCs w:val="21"/>
-          <w:shd w:val="clear" w:color="auto" w:fill="FFFFFF"/>
-        </w:rPr>
-        <w:t>充换电</w:t>
-      </w:r>
-      <w:proofErr w:type="gramEnd"/>
-      <w:r>
-        <w:rPr>
-          <w:rFonts w:ascii="Helvetica" w:hAnsi="Helvetica" w:cs="Helvetica"/>
-          <w:color w:val="33353C"/>
-          <w:szCs w:val="21"/>
-          <w:shd w:val="clear" w:color="auto" w:fill="FFFFFF"/>
-        </w:rPr>
-        <w:t>、通信</w:t>
+        <w:t>杭州中恒电气股份有限公司致力于为数据中心、新能源车充换电、通信</w:t>
       </w:r>
       <w:r>
         <w:rPr>
@@ -6685,65 +6530,25 @@
           <w:szCs w:val="21"/>
           <w:shd w:val="clear" w:color="auto" w:fill="FFFFFF"/>
         </w:rPr>
-        <w:t>智能</w:t>
-      </w:r>
-      <w:proofErr w:type="gramStart"/>
-      <w:r>
-        <w:rPr>
-          <w:rFonts w:ascii="Helvetica" w:hAnsi="Helvetica" w:cs="Helvetica" w:hint="eastAsia"/>
-          <w:color w:val="33353C"/>
-          <w:szCs w:val="21"/>
-          <w:shd w:val="clear" w:color="auto" w:fill="FFFFFF"/>
-        </w:rPr>
-        <w:t>充换电整体</w:t>
-      </w:r>
-      <w:proofErr w:type="gramEnd"/>
-      <w:r>
-        <w:rPr>
-          <w:rFonts w:ascii="Helvetica" w:hAnsi="Helvetica" w:cs="Helvetica" w:hint="eastAsia"/>
-          <w:color w:val="33353C"/>
-          <w:szCs w:val="21"/>
-          <w:shd w:val="clear" w:color="auto" w:fill="FFFFFF"/>
-        </w:rPr>
-        <w:t>解决方案</w:t>
-      </w:r>
-      <w:r>
-        <w:rPr>
-          <w:rFonts w:ascii="Helvetica" w:hAnsi="Helvetica" w:cs="Helvetica" w:hint="eastAsia"/>
-          <w:color w:val="33353C"/>
-          <w:szCs w:val="21"/>
-          <w:shd w:val="clear" w:color="auto" w:fill="FFFFFF"/>
-        </w:rPr>
-        <w:t xml:space="preserve"> </w:t>
-      </w:r>
-      <w:r>
-        <w:rPr>
-          <w:rFonts w:ascii="Helvetica" w:hAnsi="Helvetica" w:cs="Helvetica" w:hint="eastAsia"/>
-          <w:color w:val="33353C"/>
-          <w:szCs w:val="21"/>
-          <w:shd w:val="clear" w:color="auto" w:fill="FFFFFF"/>
-        </w:rPr>
-        <w:t>数据中心供电系统预制</w:t>
-      </w:r>
-      <w:proofErr w:type="gramStart"/>
-      <w:r>
-        <w:rPr>
-          <w:rFonts w:ascii="Helvetica" w:hAnsi="Helvetica" w:cs="Helvetica" w:hint="eastAsia"/>
-          <w:color w:val="33353C"/>
-          <w:szCs w:val="21"/>
-          <w:shd w:val="clear" w:color="auto" w:fill="FFFFFF"/>
-        </w:rPr>
-        <w:t>化解决</w:t>
-      </w:r>
-      <w:proofErr w:type="gramEnd"/>
-      <w:r>
-        <w:rPr>
-          <w:rFonts w:ascii="Helvetica" w:hAnsi="Helvetica" w:cs="Helvetica" w:hint="eastAsia"/>
-          <w:color w:val="33353C"/>
-          <w:szCs w:val="21"/>
-          <w:shd w:val="clear" w:color="auto" w:fill="FFFFFF"/>
-        </w:rPr>
-        <w:t>方案</w:t>
+        <w:t>智能充换电整体解决方案</w:t>
+      </w:r>
+      <w:r>
+        <w:rPr>
+          <w:rFonts w:ascii="Helvetica" w:hAnsi="Helvetica" w:cs="Helvetica" w:hint="eastAsia"/>
+          <w:color w:val="33353C"/>
+          <w:szCs w:val="21"/>
+          <w:shd w:val="clear" w:color="auto" w:fill="FFFFFF"/>
+        </w:rPr>
+        <w:t xml:space="preserve"> </w:t>
+      </w:r>
+      <w:r>
+        <w:rPr>
+          <w:rFonts w:ascii="Helvetica" w:hAnsi="Helvetica" w:cs="Helvetica" w:hint="eastAsia"/>
+          <w:color w:val="33353C"/>
+          <w:szCs w:val="21"/>
+          <w:shd w:val="clear" w:color="auto" w:fill="FFFFFF"/>
+        </w:rPr>
+        <w:t>数据中心供电系统预制化解决方案</w:t>
       </w:r>
     </w:p>
     <w:p>
@@ -6799,27 +6604,7 @@
           <w:szCs w:val="21"/>
           <w:shd w:val="clear" w:color="auto" w:fill="FFFFFF"/>
         </w:rPr>
-        <w:t>全</w:t>
-      </w:r>
-      <w:proofErr w:type="gramStart"/>
-      <w:r>
-        <w:rPr>
-          <w:rFonts w:ascii="Helvetica" w:hAnsi="Helvetica" w:cs="Helvetica" w:hint="eastAsia"/>
-          <w:color w:val="33353C"/>
-          <w:szCs w:val="21"/>
-          <w:shd w:val="clear" w:color="auto" w:fill="FFFFFF"/>
-        </w:rPr>
-        <w:t>栈</w:t>
-      </w:r>
-      <w:proofErr w:type="gramEnd"/>
-      <w:r>
-        <w:rPr>
-          <w:rFonts w:ascii="Helvetica" w:hAnsi="Helvetica" w:cs="Helvetica" w:hint="eastAsia"/>
-          <w:color w:val="33353C"/>
-          <w:szCs w:val="21"/>
-          <w:shd w:val="clear" w:color="auto" w:fill="FFFFFF"/>
-        </w:rPr>
-        <w:t>式站点网络能源解决方案</w:t>
+        <w:t>全栈式站点网络能源解决方案</w:t>
       </w:r>
       <w:r>
         <w:rPr>
@@ -6901,27 +6686,7 @@
           <w:szCs w:val="21"/>
           <w:shd w:val="clear" w:color="auto" w:fill="FFFFFF"/>
         </w:rPr>
-        <w:t>智能运</w:t>
-      </w:r>
-      <w:proofErr w:type="gramStart"/>
-      <w:r>
-        <w:rPr>
-          <w:rFonts w:ascii="Helvetica" w:hAnsi="Helvetica" w:cs="Helvetica" w:hint="eastAsia"/>
-          <w:color w:val="33353C"/>
-          <w:szCs w:val="21"/>
-          <w:shd w:val="clear" w:color="auto" w:fill="FFFFFF"/>
-        </w:rPr>
-        <w:t>维整体</w:t>
-      </w:r>
-      <w:proofErr w:type="gramEnd"/>
-      <w:r>
-        <w:rPr>
-          <w:rFonts w:ascii="Helvetica" w:hAnsi="Helvetica" w:cs="Helvetica" w:hint="eastAsia"/>
-          <w:color w:val="33353C"/>
-          <w:szCs w:val="21"/>
-          <w:shd w:val="clear" w:color="auto" w:fill="FFFFFF"/>
-        </w:rPr>
-        <w:t>解决方案</w:t>
+        <w:t>智能运维整体解决方案</w:t>
       </w:r>
       <w:r>
         <w:rPr>
@@ -6943,25 +6708,14 @@
           <w:shd w:val="clear" w:color="auto" w:fill="FFFFFF"/>
         </w:rPr>
       </w:pPr>
-      <w:proofErr w:type="gramStart"/>
-      <w:r>
-        <w:rPr>
-          <w:rFonts w:ascii="Helvetica" w:hAnsi="Helvetica" w:cs="Helvetica" w:hint="eastAsia"/>
-          <w:color w:val="33353C"/>
-          <w:szCs w:val="21"/>
-          <w:shd w:val="clear" w:color="auto" w:fill="FFFFFF"/>
-        </w:rPr>
-        <w:t>智能微网一体化</w:t>
-      </w:r>
-      <w:proofErr w:type="gramEnd"/>
-      <w:r>
-        <w:rPr>
-          <w:rFonts w:ascii="Helvetica" w:hAnsi="Helvetica" w:cs="Helvetica" w:hint="eastAsia"/>
-          <w:color w:val="33353C"/>
-          <w:szCs w:val="21"/>
-          <w:shd w:val="clear" w:color="auto" w:fill="FFFFFF"/>
-        </w:rPr>
-        <w:t>解决方案</w:t>
+      <w:r>
+        <w:rPr>
+          <w:rFonts w:ascii="Helvetica" w:hAnsi="Helvetica" w:cs="Helvetica" w:hint="eastAsia"/>
+          <w:color w:val="33353C"/>
+          <w:szCs w:val="21"/>
+          <w:shd w:val="clear" w:color="auto" w:fill="FFFFFF"/>
+        </w:rPr>
+        <w:t>智能微网一体化解决方案</w:t>
       </w:r>
       <w:r>
         <w:rPr>
@@ -7733,19 +7487,8 @@
           <w:shd w:val="clear" w:color="auto" w:fill="FFFFFF"/>
         </w:rPr>
         <w:lastRenderedPageBreak/>
-        <w:t>威</w:t>
-      </w:r>
-      <w:proofErr w:type="gramStart"/>
-      <w:r>
-        <w:rPr>
-          <w:rFonts w:ascii="Helvetica" w:hAnsi="Helvetica" w:cs="Helvetica" w:hint="eastAsia"/>
-          <w:color w:val="33353C"/>
-          <w:szCs w:val="21"/>
-          <w:shd w:val="clear" w:color="auto" w:fill="FFFFFF"/>
-        </w:rPr>
-        <w:t>胜信息</w:t>
-      </w:r>
-      <w:proofErr w:type="gramEnd"/>
+        <w:t>威胜信息</w:t>
+      </w:r>
       <w:r>
         <w:rPr>
           <w:rFonts w:ascii="Helvetica" w:hAnsi="Helvetica" w:cs="Helvetica" w:hint="eastAsia"/>
@@ -7810,47 +7553,7 @@
           <w:szCs w:val="21"/>
           <w:shd w:val="clear" w:color="auto" w:fill="FFFFFF"/>
         </w:rPr>
-        <w:t>威胜信息技术股份有限公司致力于以物联网技术重塑电、水、气、热能源的高效管理及提供消防、园区、社区、城市的</w:t>
-      </w:r>
-      <w:proofErr w:type="gramStart"/>
-      <w:r>
-        <w:rPr>
-          <w:rFonts w:ascii="Helvetica" w:hAnsi="Helvetica" w:cs="Helvetica"/>
-          <w:color w:val="33353C"/>
-          <w:szCs w:val="21"/>
-          <w:shd w:val="clear" w:color="auto" w:fill="FFFFFF"/>
-        </w:rPr>
-        <w:t>数智化解决</w:t>
-      </w:r>
-      <w:proofErr w:type="gramEnd"/>
-      <w:r>
-        <w:rPr>
-          <w:rFonts w:ascii="Helvetica" w:hAnsi="Helvetica" w:cs="Helvetica"/>
-          <w:color w:val="33353C"/>
-          <w:szCs w:val="21"/>
-          <w:shd w:val="clear" w:color="auto" w:fill="FFFFFF"/>
-        </w:rPr>
-        <w:t>方案。公司的主要服务是围绕能源流和信息流构建能源互联网，提供从数据感知、</w:t>
-      </w:r>
-      <w:proofErr w:type="gramStart"/>
-      <w:r>
-        <w:rPr>
-          <w:rFonts w:ascii="Helvetica" w:hAnsi="Helvetica" w:cs="Helvetica"/>
-          <w:color w:val="33353C"/>
-          <w:szCs w:val="21"/>
-          <w:shd w:val="clear" w:color="auto" w:fill="FFFFFF"/>
-        </w:rPr>
-        <w:t>通信组</w:t>
-      </w:r>
-      <w:proofErr w:type="gramEnd"/>
-      <w:r>
-        <w:rPr>
-          <w:rFonts w:ascii="Helvetica" w:hAnsi="Helvetica" w:cs="Helvetica"/>
-          <w:color w:val="33353C"/>
-          <w:szCs w:val="21"/>
-          <w:shd w:val="clear" w:color="auto" w:fill="FFFFFF"/>
-        </w:rPr>
-        <w:t>网到数据管理的综合能源互联网解决方案。公司</w:t>
+        <w:t>威胜信息技术股份有限公司致力于以物联网技术重塑电、水、气、热能源的高效管理及提供消防、园区、社区、城市的数智化解决方案。公司的主要服务是围绕能源流和信息流构建能源互联网，提供从数据感知、通信组网到数据管理的综合能源互联网解决方案。公司</w:t>
       </w:r>
       <w:r>
         <w:rPr>
@@ -8066,27 +7769,7 @@
           <w:szCs w:val="21"/>
           <w:shd w:val="clear" w:color="auto" w:fill="FFFFFF"/>
         </w:rPr>
-        <w:t>以及</w:t>
-      </w:r>
-      <w:proofErr w:type="gramStart"/>
-      <w:r>
-        <w:rPr>
-          <w:rFonts w:ascii="Helvetica" w:hAnsi="Helvetica" w:cs="Helvetica"/>
-          <w:color w:val="33353C"/>
-          <w:szCs w:val="21"/>
-          <w:shd w:val="clear" w:color="auto" w:fill="FFFFFF"/>
-        </w:rPr>
-        <w:t>旗下威铭能源</w:t>
-      </w:r>
-      <w:proofErr w:type="gramEnd"/>
-      <w:r>
-        <w:rPr>
-          <w:rFonts w:ascii="Helvetica" w:hAnsi="Helvetica" w:cs="Helvetica"/>
-          <w:color w:val="33353C"/>
-          <w:szCs w:val="21"/>
-          <w:shd w:val="clear" w:color="auto" w:fill="FFFFFF"/>
-        </w:rPr>
-        <w:t>的</w:t>
+        <w:t>以及旗下威铭能源的</w:t>
       </w:r>
       <w:r>
         <w:rPr>
@@ -8158,27 +7841,7 @@
           <w:szCs w:val="21"/>
           <w:shd w:val="clear" w:color="auto" w:fill="FFFFFF"/>
         </w:rPr>
-        <w:t>称号。加入中国城市燃气氢能发展创新联盟会员单位与中国产业互联网发展联盟会员，同时长沙市首个也是唯一</w:t>
-      </w:r>
-      <w:proofErr w:type="gramStart"/>
-      <w:r>
-        <w:rPr>
-          <w:rFonts w:ascii="Helvetica" w:hAnsi="Helvetica" w:cs="Helvetica"/>
-          <w:color w:val="33353C"/>
-          <w:szCs w:val="21"/>
-          <w:shd w:val="clear" w:color="auto" w:fill="FFFFFF"/>
-        </w:rPr>
-        <w:t>一个</w:t>
-      </w:r>
-      <w:proofErr w:type="gramEnd"/>
-      <w:r>
-        <w:rPr>
-          <w:rFonts w:ascii="Helvetica" w:hAnsi="Helvetica" w:cs="Helvetica"/>
-          <w:color w:val="33353C"/>
-          <w:szCs w:val="21"/>
-          <w:shd w:val="clear" w:color="auto" w:fill="FFFFFF"/>
-        </w:rPr>
-        <w:t>电力物联网企业技术创新中心亦落户威胜信息。</w:t>
+        <w:t>称号。加入中国城市燃气氢能发展创新联盟会员单位与中国产业互联网发展联盟会员，同时长沙市首个也是唯一一个电力物联网企业技术创新中心亦落户威胜信息。</w:t>
       </w:r>
     </w:p>
     <w:p>
@@ -8584,27 +8247,7 @@
           <w:szCs w:val="21"/>
           <w:shd w:val="clear" w:color="auto" w:fill="FFFFFF"/>
         </w:rPr>
-        <w:t>配网线</w:t>
-      </w:r>
-      <w:proofErr w:type="gramStart"/>
-      <w:r>
-        <w:rPr>
-          <w:rFonts w:ascii="Helvetica" w:hAnsi="Helvetica" w:cs="Helvetica" w:hint="eastAsia"/>
-          <w:color w:val="33353C"/>
-          <w:szCs w:val="21"/>
-          <w:shd w:val="clear" w:color="auto" w:fill="FFFFFF"/>
-        </w:rPr>
-        <w:t>损</w:t>
-      </w:r>
-      <w:proofErr w:type="gramEnd"/>
-      <w:r>
-        <w:rPr>
-          <w:rFonts w:ascii="Helvetica" w:hAnsi="Helvetica" w:cs="Helvetica" w:hint="eastAsia"/>
-          <w:color w:val="33353C"/>
-          <w:szCs w:val="21"/>
-          <w:shd w:val="clear" w:color="auto" w:fill="FFFFFF"/>
-        </w:rPr>
-        <w:t>模块</w:t>
+        <w:t>配网线损模块</w:t>
       </w:r>
     </w:p>
     <w:p>
@@ -10932,27 +10575,7 @@
           <w:szCs w:val="21"/>
           <w:shd w:val="clear" w:color="auto" w:fill="FFFFFF"/>
         </w:rPr>
-        <w:t>四</w:t>
-      </w:r>
-      <w:proofErr w:type="gramStart"/>
-      <w:r>
-        <w:rPr>
-          <w:rFonts w:ascii="Helvetica" w:hAnsi="Helvetica" w:cs="Helvetica" w:hint="eastAsia"/>
-          <w:color w:val="33353C"/>
-          <w:szCs w:val="21"/>
-          <w:shd w:val="clear" w:color="auto" w:fill="FFFFFF"/>
-        </w:rPr>
-        <w:t>表集抄解决</w:t>
-      </w:r>
-      <w:proofErr w:type="gramEnd"/>
-      <w:r>
-        <w:rPr>
-          <w:rFonts w:ascii="Helvetica" w:hAnsi="Helvetica" w:cs="Helvetica" w:hint="eastAsia"/>
-          <w:color w:val="33353C"/>
-          <w:szCs w:val="21"/>
-          <w:shd w:val="clear" w:color="auto" w:fill="FFFFFF"/>
-        </w:rPr>
-        <w:t>方案</w:t>
+        <w:t>四表集抄解决方案</w:t>
       </w:r>
     </w:p>
     <w:p>
@@ -11181,27 +10804,7 @@
           <w:szCs w:val="21"/>
           <w:shd w:val="clear" w:color="auto" w:fill="FFFFFF"/>
         </w:rPr>
-        <w:t>国家实验室认可的电能表企业之一，是国内最早成功研发智能电能</w:t>
-      </w:r>
-      <w:proofErr w:type="gramStart"/>
-      <w:r>
-        <w:rPr>
-          <w:rFonts w:ascii="Helvetica" w:hAnsi="Helvetica" w:cs="Helvetica"/>
-          <w:color w:val="33353C"/>
-          <w:szCs w:val="21"/>
-          <w:shd w:val="clear" w:color="auto" w:fill="FFFFFF"/>
-        </w:rPr>
-        <w:t>表费控</w:t>
-      </w:r>
-      <w:proofErr w:type="gramEnd"/>
-      <w:r>
-        <w:rPr>
-          <w:rFonts w:ascii="Helvetica" w:hAnsi="Helvetica" w:cs="Helvetica"/>
-          <w:color w:val="33353C"/>
-          <w:szCs w:val="21"/>
-          <w:shd w:val="clear" w:color="auto" w:fill="FFFFFF"/>
-        </w:rPr>
-        <w:t>自动化检定装置的企业，是最早从事电力能效评测系统产品研发企业之一。公司广泛参与国际合作，是国际技术联盟成员、</w:t>
+        <w:t>国家实验室认可的电能表企业之一，是国内最早成功研发智能电能表费控自动化检定装置的企业，是最早从事电力能效评测系统产品研发企业之一。公司广泛参与国际合作，是国际技术联盟成员、</w:t>
       </w:r>
       <w:r>
         <w:rPr>
@@ -11329,7 +10932,6 @@
         </w:rPr>
         <w:t xml:space="preserve"> </w:t>
       </w:r>
-      <w:proofErr w:type="gramStart"/>
       <w:r>
         <w:rPr>
           <w:rFonts w:ascii="Helvetica" w:hAnsi="Helvetica" w:cs="Helvetica" w:hint="eastAsia"/>
@@ -11339,7 +10941,6 @@
         </w:rPr>
         <w:t>离网逆变器</w:t>
       </w:r>
-      <w:proofErr w:type="gramEnd"/>
     </w:p>
     <w:p>
       <w:pPr>
@@ -11569,7 +11170,6 @@
         </w:rPr>
         <w:t>ANSI</w:t>
       </w:r>
-      <w:proofErr w:type="gramStart"/>
       <w:r>
         <w:rPr>
           <w:rFonts w:ascii="Helvetica" w:hAnsi="Helvetica" w:cs="Helvetica" w:hint="eastAsia"/>
@@ -11579,7 +11179,6 @@
         </w:rPr>
         <w:t>圆表</w:t>
       </w:r>
-      <w:proofErr w:type="gramEnd"/>
       <w:r>
         <w:rPr>
           <w:rFonts w:ascii="Helvetica" w:hAnsi="Helvetica" w:cs="Helvetica"/>
@@ -11690,27 +11289,7 @@
           <w:szCs w:val="21"/>
           <w:shd w:val="clear" w:color="auto" w:fill="FFFFFF"/>
         </w:rPr>
-        <w:t>分布式光</w:t>
-      </w:r>
-      <w:proofErr w:type="gramStart"/>
-      <w:r>
-        <w:rPr>
-          <w:rFonts w:ascii="Helvetica" w:hAnsi="Helvetica" w:cs="Helvetica" w:hint="eastAsia"/>
-          <w:color w:val="33353C"/>
-          <w:szCs w:val="21"/>
-          <w:shd w:val="clear" w:color="auto" w:fill="FFFFFF"/>
-        </w:rPr>
-        <w:t>伏解决</w:t>
-      </w:r>
-      <w:proofErr w:type="gramEnd"/>
-      <w:r>
-        <w:rPr>
-          <w:rFonts w:ascii="Helvetica" w:hAnsi="Helvetica" w:cs="Helvetica" w:hint="eastAsia"/>
-          <w:color w:val="33353C"/>
-          <w:szCs w:val="21"/>
-          <w:shd w:val="clear" w:color="auto" w:fill="FFFFFF"/>
-        </w:rPr>
-        <w:t>方案</w:t>
+        <w:t>分布式光伏解决方案</w:t>
       </w:r>
     </w:p>
     <w:p>
@@ -11766,25 +11345,14 @@
           <w:shd w:val="clear" w:color="auto" w:fill="FFFFFF"/>
         </w:rPr>
       </w:pPr>
-      <w:proofErr w:type="gramStart"/>
-      <w:r>
-        <w:rPr>
-          <w:rFonts w:ascii="Helvetica" w:hAnsi="Helvetica" w:cs="Helvetica" w:hint="eastAsia"/>
-          <w:color w:val="33353C"/>
-          <w:szCs w:val="21"/>
-          <w:shd w:val="clear" w:color="auto" w:fill="FFFFFF"/>
-        </w:rPr>
-        <w:t>光柴储微网解决</w:t>
-      </w:r>
-      <w:proofErr w:type="gramEnd"/>
-      <w:r>
-        <w:rPr>
-          <w:rFonts w:ascii="Helvetica" w:hAnsi="Helvetica" w:cs="Helvetica" w:hint="eastAsia"/>
-          <w:color w:val="33353C"/>
-          <w:szCs w:val="21"/>
-          <w:shd w:val="clear" w:color="auto" w:fill="FFFFFF"/>
-        </w:rPr>
-        <w:t>方案</w:t>
+      <w:r>
+        <w:rPr>
+          <w:rFonts w:ascii="Helvetica" w:hAnsi="Helvetica" w:cs="Helvetica" w:hint="eastAsia"/>
+          <w:color w:val="33353C"/>
+          <w:szCs w:val="21"/>
+          <w:shd w:val="clear" w:color="auto" w:fill="FFFFFF"/>
+        </w:rPr>
+        <w:t>光柴储微网解决方案</w:t>
       </w:r>
     </w:p>
     <w:p>
@@ -11969,7 +11537,6 @@
         </w:rPr>
       </w:pPr>
       <w:bookmarkStart w:id="24" w:name="_Toc98667770"/>
-      <w:proofErr w:type="gramStart"/>
       <w:r>
         <w:rPr>
           <w:rFonts w:ascii="Helvetica" w:hAnsi="Helvetica" w:cs="Helvetica" w:hint="eastAsia"/>
@@ -11979,18 +11546,7 @@
           <w:shd w:val="clear" w:color="auto" w:fill="FFFFFF"/>
         </w:rPr>
         <w:lastRenderedPageBreak/>
-        <w:t>煜邦</w:t>
-      </w:r>
-      <w:proofErr w:type="gramEnd"/>
-      <w:r>
-        <w:rPr>
-          <w:rFonts w:ascii="Helvetica" w:hAnsi="Helvetica" w:cs="Helvetica" w:hint="eastAsia"/>
-          <w:color w:val="33353C"/>
-          <w:sz w:val="28"/>
-          <w:szCs w:val="28"/>
-          <w:shd w:val="clear" w:color="auto" w:fill="FFFFFF"/>
-        </w:rPr>
-        <w:t>电力</w:t>
+        <w:t>煜邦电力</w:t>
       </w:r>
       <w:r>
         <w:rPr>
@@ -12728,36 +12284,24 @@
         </w:rPr>
         <w:tab/>
       </w:r>
-      <w:proofErr w:type="gramStart"/>
-      <w:r>
-        <w:rPr>
-          <w:rFonts w:ascii="Helvetica" w:hAnsi="Helvetica" w:cs="Helvetica" w:hint="eastAsia"/>
-          <w:color w:val="33353C"/>
-          <w:szCs w:val="21"/>
-          <w:shd w:val="clear" w:color="auto" w:fill="FFFFFF"/>
-        </w:rPr>
-        <w:t>国网单相</w:t>
-      </w:r>
-      <w:proofErr w:type="gramEnd"/>
-      <w:r>
-        <w:rPr>
-          <w:rFonts w:ascii="Helvetica" w:hAnsi="Helvetica" w:cs="Helvetica" w:hint="eastAsia"/>
-          <w:color w:val="33353C"/>
-          <w:szCs w:val="21"/>
-          <w:shd w:val="clear" w:color="auto" w:fill="FFFFFF"/>
-        </w:rPr>
-        <w:t>智能电能表</w:t>
-      </w:r>
-      <w:r>
-        <w:rPr>
-          <w:rFonts w:ascii="Helvetica" w:hAnsi="Helvetica" w:cs="Helvetica" w:hint="eastAsia"/>
-          <w:color w:val="33353C"/>
-          <w:szCs w:val="21"/>
-          <w:shd w:val="clear" w:color="auto" w:fill="FFFFFF"/>
-        </w:rPr>
-        <w:t xml:space="preserve"> </w:t>
-      </w:r>
-      <w:proofErr w:type="gramStart"/>
+      <w:r>
+        <w:rPr>
+          <w:rFonts w:ascii="Helvetica" w:hAnsi="Helvetica" w:cs="Helvetica" w:hint="eastAsia"/>
+          <w:color w:val="33353C"/>
+          <w:szCs w:val="21"/>
+          <w:shd w:val="clear" w:color="auto" w:fill="FFFFFF"/>
+        </w:rPr>
+        <w:t>国网单相智能电能表</w:t>
+      </w:r>
+      <w:r>
+        <w:rPr>
+          <w:rFonts w:ascii="Helvetica" w:hAnsi="Helvetica" w:cs="Helvetica" w:hint="eastAsia"/>
+          <w:color w:val="33353C"/>
+          <w:szCs w:val="21"/>
+          <w:shd w:val="clear" w:color="auto" w:fill="FFFFFF"/>
+        </w:rPr>
+        <w:t xml:space="preserve"> </w:t>
+      </w:r>
       <w:r>
         <w:rPr>
           <w:rFonts w:ascii="Helvetica" w:hAnsi="Helvetica" w:cs="Helvetica" w:hint="eastAsia"/>
@@ -12783,28 +12327,17 @@
           <w:szCs w:val="21"/>
           <w:shd w:val="clear" w:color="auto" w:fill="FFFFFF"/>
         </w:rPr>
-        <w:t>国网</w:t>
-      </w:r>
-      <w:proofErr w:type="gramEnd"/>
-      <w:r>
-        <w:rPr>
-          <w:rFonts w:ascii="Helvetica" w:hAnsi="Helvetica" w:cs="Helvetica" w:hint="eastAsia"/>
-          <w:color w:val="33353C"/>
-          <w:szCs w:val="21"/>
-          <w:shd w:val="clear" w:color="auto" w:fill="FFFFFF"/>
-        </w:rPr>
-        <w:t>三相智能电能表</w:t>
-      </w:r>
-      <w:r>
-        <w:rPr>
-          <w:rFonts w:ascii="Helvetica" w:hAnsi="Helvetica" w:cs="Helvetica" w:hint="eastAsia"/>
-          <w:color w:val="33353C"/>
-          <w:szCs w:val="21"/>
-          <w:shd w:val="clear" w:color="auto" w:fill="FFFFFF"/>
-        </w:rPr>
-        <w:t xml:space="preserve"> </w:t>
-      </w:r>
-      <w:proofErr w:type="gramStart"/>
+        <w:t>国网三相智能电能表</w:t>
+      </w:r>
+      <w:r>
+        <w:rPr>
+          <w:rFonts w:ascii="Helvetica" w:hAnsi="Helvetica" w:cs="Helvetica" w:hint="eastAsia"/>
+          <w:color w:val="33353C"/>
+          <w:szCs w:val="21"/>
+          <w:shd w:val="clear" w:color="auto" w:fill="FFFFFF"/>
+        </w:rPr>
+        <w:t xml:space="preserve"> </w:t>
+      </w:r>
       <w:r>
         <w:rPr>
           <w:rFonts w:ascii="Helvetica" w:hAnsi="Helvetica" w:cs="Helvetica" w:hint="eastAsia"/>
@@ -12814,7 +12347,6 @@
         </w:rPr>
         <w:t>南网三相费控表</w:t>
       </w:r>
-      <w:proofErr w:type="gramEnd"/>
     </w:p>
     <w:p>
       <w:pPr>
@@ -13531,27 +13063,7 @@
           <w:szCs w:val="21"/>
           <w:shd w:val="clear" w:color="auto" w:fill="FFFFFF"/>
         </w:rPr>
-        <w:t>输电线路点</w:t>
-      </w:r>
-      <w:proofErr w:type="gramStart"/>
-      <w:r>
-        <w:rPr>
-          <w:rFonts w:ascii="Helvetica" w:hAnsi="Helvetica" w:cs="Helvetica" w:hint="eastAsia"/>
-          <w:color w:val="33353C"/>
-          <w:szCs w:val="21"/>
-          <w:shd w:val="clear" w:color="auto" w:fill="FFFFFF"/>
-        </w:rPr>
-        <w:t>云采</w:t>
-      </w:r>
-      <w:proofErr w:type="gramEnd"/>
-      <w:r>
-        <w:rPr>
-          <w:rFonts w:ascii="Helvetica" w:hAnsi="Helvetica" w:cs="Helvetica" w:hint="eastAsia"/>
-          <w:color w:val="33353C"/>
-          <w:szCs w:val="21"/>
-          <w:shd w:val="clear" w:color="auto" w:fill="FFFFFF"/>
-        </w:rPr>
-        <w:t>集及隐患分析业务</w:t>
+        <w:t>输电线路点云采集及隐患分析业务</w:t>
       </w:r>
       <w:r>
         <w:rPr>
@@ -13569,27 +13081,7 @@
           <w:szCs w:val="21"/>
           <w:shd w:val="clear" w:color="auto" w:fill="FFFFFF"/>
         </w:rPr>
-        <w:t>激光雷达点</w:t>
-      </w:r>
-      <w:proofErr w:type="gramStart"/>
-      <w:r>
-        <w:rPr>
-          <w:rFonts w:ascii="Helvetica" w:hAnsi="Helvetica" w:cs="Helvetica" w:hint="eastAsia"/>
-          <w:color w:val="33353C"/>
-          <w:szCs w:val="21"/>
-          <w:shd w:val="clear" w:color="auto" w:fill="FFFFFF"/>
-        </w:rPr>
-        <w:t>云采</w:t>
-      </w:r>
-      <w:proofErr w:type="gramEnd"/>
-      <w:r>
-        <w:rPr>
-          <w:rFonts w:ascii="Helvetica" w:hAnsi="Helvetica" w:cs="Helvetica" w:hint="eastAsia"/>
-          <w:color w:val="33353C"/>
-          <w:szCs w:val="21"/>
-          <w:shd w:val="clear" w:color="auto" w:fill="FFFFFF"/>
-        </w:rPr>
-        <w:t>集</w:t>
+        <w:t>激光雷达点云采集</w:t>
       </w:r>
     </w:p>
     <w:p>
@@ -13646,27 +13138,7 @@
           <w:szCs w:val="21"/>
           <w:shd w:val="clear" w:color="auto" w:fill="FFFFFF"/>
         </w:rPr>
-        <w:t>输电线路点</w:t>
-      </w:r>
-      <w:proofErr w:type="gramStart"/>
-      <w:r>
-        <w:rPr>
-          <w:rFonts w:ascii="Helvetica" w:hAnsi="Helvetica" w:cs="Helvetica" w:hint="eastAsia"/>
-          <w:color w:val="33353C"/>
-          <w:szCs w:val="21"/>
-          <w:shd w:val="clear" w:color="auto" w:fill="FFFFFF"/>
-        </w:rPr>
-        <w:t>云采</w:t>
-      </w:r>
-      <w:proofErr w:type="gramEnd"/>
-      <w:r>
-        <w:rPr>
-          <w:rFonts w:ascii="Helvetica" w:hAnsi="Helvetica" w:cs="Helvetica" w:hint="eastAsia"/>
-          <w:color w:val="33353C"/>
-          <w:szCs w:val="21"/>
-          <w:shd w:val="clear" w:color="auto" w:fill="FFFFFF"/>
-        </w:rPr>
-        <w:t>集及隐患分析业务</w:t>
+        <w:t>输电线路点云采集及隐患分析业务</w:t>
       </w:r>
       <w:r>
         <w:rPr>
@@ -13684,27 +13156,7 @@
           <w:szCs w:val="21"/>
           <w:shd w:val="clear" w:color="auto" w:fill="FFFFFF"/>
         </w:rPr>
-        <w:t>可见光点</w:t>
-      </w:r>
-      <w:proofErr w:type="gramStart"/>
-      <w:r>
-        <w:rPr>
-          <w:rFonts w:ascii="Helvetica" w:hAnsi="Helvetica" w:cs="Helvetica" w:hint="eastAsia"/>
-          <w:color w:val="33353C"/>
-          <w:szCs w:val="21"/>
-          <w:shd w:val="clear" w:color="auto" w:fill="FFFFFF"/>
-        </w:rPr>
-        <w:t>云采</w:t>
-      </w:r>
-      <w:proofErr w:type="gramEnd"/>
-      <w:r>
-        <w:rPr>
-          <w:rFonts w:ascii="Helvetica" w:hAnsi="Helvetica" w:cs="Helvetica" w:hint="eastAsia"/>
-          <w:color w:val="33353C"/>
-          <w:szCs w:val="21"/>
-          <w:shd w:val="clear" w:color="auto" w:fill="FFFFFF"/>
-        </w:rPr>
-        <w:t>集</w:t>
+        <w:t>可见光点云采集</w:t>
       </w:r>
     </w:p>
     <w:p>
@@ -14156,27 +13608,7 @@
           <w:shd w:val="clear" w:color="auto" w:fill="FFFFFF"/>
         </w:rPr>
         <w:lastRenderedPageBreak/>
-        <w:t>智能城市充电</w:t>
-      </w:r>
-      <w:proofErr w:type="gramStart"/>
-      <w:r>
-        <w:rPr>
-          <w:rFonts w:ascii="Helvetica" w:hAnsi="Helvetica" w:cs="Helvetica" w:hint="eastAsia"/>
-          <w:color w:val="33353C"/>
-          <w:szCs w:val="21"/>
-          <w:shd w:val="clear" w:color="auto" w:fill="FFFFFF"/>
-        </w:rPr>
-        <w:t>桩解决</w:t>
-      </w:r>
-      <w:proofErr w:type="gramEnd"/>
-      <w:r>
-        <w:rPr>
-          <w:rFonts w:ascii="Helvetica" w:hAnsi="Helvetica" w:cs="Helvetica" w:hint="eastAsia"/>
-          <w:color w:val="33353C"/>
-          <w:szCs w:val="21"/>
-          <w:shd w:val="clear" w:color="auto" w:fill="FFFFFF"/>
-        </w:rPr>
-        <w:t>方案</w:t>
+        <w:t>智能城市充电桩解决方案</w:t>
       </w:r>
       <w:r>
         <w:rPr>
@@ -14216,27 +13648,7 @@
           <w:szCs w:val="21"/>
           <w:shd w:val="clear" w:color="auto" w:fill="FFFFFF"/>
         </w:rPr>
-        <w:t>智能城市充电</w:t>
-      </w:r>
-      <w:proofErr w:type="gramStart"/>
-      <w:r>
-        <w:rPr>
-          <w:rFonts w:ascii="Helvetica" w:hAnsi="Helvetica" w:cs="Helvetica" w:hint="eastAsia"/>
-          <w:color w:val="33353C"/>
-          <w:szCs w:val="21"/>
-          <w:shd w:val="clear" w:color="auto" w:fill="FFFFFF"/>
-        </w:rPr>
-        <w:t>桩解决</w:t>
-      </w:r>
-      <w:proofErr w:type="gramEnd"/>
-      <w:r>
-        <w:rPr>
-          <w:rFonts w:ascii="Helvetica" w:hAnsi="Helvetica" w:cs="Helvetica" w:hint="eastAsia"/>
-          <w:color w:val="33353C"/>
-          <w:szCs w:val="21"/>
-          <w:shd w:val="clear" w:color="auto" w:fill="FFFFFF"/>
-        </w:rPr>
-        <w:t>方案</w:t>
+        <w:t>智能城市充电桩解决方案</w:t>
       </w:r>
       <w:r>
         <w:rPr>
@@ -14254,27 +13666,7 @@
           <w:szCs w:val="21"/>
           <w:shd w:val="clear" w:color="auto" w:fill="FFFFFF"/>
         </w:rPr>
-        <w:t>公共</w:t>
-      </w:r>
-      <w:proofErr w:type="gramStart"/>
-      <w:r>
-        <w:rPr>
-          <w:rFonts w:ascii="Helvetica" w:hAnsi="Helvetica" w:cs="Helvetica" w:hint="eastAsia"/>
-          <w:color w:val="33353C"/>
-          <w:szCs w:val="21"/>
-          <w:shd w:val="clear" w:color="auto" w:fill="FFFFFF"/>
-        </w:rPr>
-        <w:t>快充站解决</w:t>
-      </w:r>
-      <w:proofErr w:type="gramEnd"/>
-      <w:r>
-        <w:rPr>
-          <w:rFonts w:ascii="Helvetica" w:hAnsi="Helvetica" w:cs="Helvetica" w:hint="eastAsia"/>
-          <w:color w:val="33353C"/>
-          <w:szCs w:val="21"/>
-          <w:shd w:val="clear" w:color="auto" w:fill="FFFFFF"/>
-        </w:rPr>
-        <w:t>方案</w:t>
+        <w:t>公共快充站解决方案</w:t>
       </w:r>
     </w:p>
     <w:p>
@@ -14296,27 +13688,7 @@
           <w:szCs w:val="21"/>
           <w:shd w:val="clear" w:color="auto" w:fill="FFFFFF"/>
         </w:rPr>
-        <w:t>智能城市充电</w:t>
-      </w:r>
-      <w:proofErr w:type="gramStart"/>
-      <w:r>
-        <w:rPr>
-          <w:rFonts w:ascii="Helvetica" w:hAnsi="Helvetica" w:cs="Helvetica" w:hint="eastAsia"/>
-          <w:color w:val="33353C"/>
-          <w:szCs w:val="21"/>
-          <w:shd w:val="clear" w:color="auto" w:fill="FFFFFF"/>
-        </w:rPr>
-        <w:t>桩解决</w:t>
-      </w:r>
-      <w:proofErr w:type="gramEnd"/>
-      <w:r>
-        <w:rPr>
-          <w:rFonts w:ascii="Helvetica" w:hAnsi="Helvetica" w:cs="Helvetica" w:hint="eastAsia"/>
-          <w:color w:val="33353C"/>
-          <w:szCs w:val="21"/>
-          <w:shd w:val="clear" w:color="auto" w:fill="FFFFFF"/>
-        </w:rPr>
-        <w:t>方案</w:t>
+        <w:t>智能城市充电桩解决方案</w:t>
       </w:r>
       <w:r>
         <w:rPr>
@@ -14356,27 +13728,7 @@
           <w:szCs w:val="21"/>
           <w:shd w:val="clear" w:color="auto" w:fill="FFFFFF"/>
         </w:rPr>
-        <w:t>智能城市充电</w:t>
-      </w:r>
-      <w:proofErr w:type="gramStart"/>
-      <w:r>
-        <w:rPr>
-          <w:rFonts w:ascii="Helvetica" w:hAnsi="Helvetica" w:cs="Helvetica" w:hint="eastAsia"/>
-          <w:color w:val="33353C"/>
-          <w:szCs w:val="21"/>
-          <w:shd w:val="clear" w:color="auto" w:fill="FFFFFF"/>
-        </w:rPr>
-        <w:t>桩解决</w:t>
-      </w:r>
-      <w:proofErr w:type="gramEnd"/>
-      <w:r>
-        <w:rPr>
-          <w:rFonts w:ascii="Helvetica" w:hAnsi="Helvetica" w:cs="Helvetica" w:hint="eastAsia"/>
-          <w:color w:val="33353C"/>
-          <w:szCs w:val="21"/>
-          <w:shd w:val="clear" w:color="auto" w:fill="FFFFFF"/>
-        </w:rPr>
-        <w:t>方案</w:t>
+        <w:t>智能城市充电桩解决方案</w:t>
       </w:r>
       <w:r>
         <w:rPr>
@@ -14416,27 +13768,7 @@
           <w:szCs w:val="21"/>
           <w:shd w:val="clear" w:color="auto" w:fill="FFFFFF"/>
         </w:rPr>
-        <w:t>智能城市充电</w:t>
-      </w:r>
-      <w:proofErr w:type="gramStart"/>
-      <w:r>
-        <w:rPr>
-          <w:rFonts w:ascii="Helvetica" w:hAnsi="Helvetica" w:cs="Helvetica" w:hint="eastAsia"/>
-          <w:color w:val="33353C"/>
-          <w:szCs w:val="21"/>
-          <w:shd w:val="clear" w:color="auto" w:fill="FFFFFF"/>
-        </w:rPr>
-        <w:t>桩解决</w:t>
-      </w:r>
-      <w:proofErr w:type="gramEnd"/>
-      <w:r>
-        <w:rPr>
-          <w:rFonts w:ascii="Helvetica" w:hAnsi="Helvetica" w:cs="Helvetica" w:hint="eastAsia"/>
-          <w:color w:val="33353C"/>
-          <w:szCs w:val="21"/>
-          <w:shd w:val="clear" w:color="auto" w:fill="FFFFFF"/>
-        </w:rPr>
-        <w:t>方案</w:t>
+        <w:t>智能城市充电桩解决方案</w:t>
       </w:r>
       <w:r>
         <w:rPr>
@@ -14476,27 +13808,7 @@
           <w:szCs w:val="21"/>
           <w:shd w:val="clear" w:color="auto" w:fill="FFFFFF"/>
         </w:rPr>
-        <w:t>智能城市充电</w:t>
-      </w:r>
-      <w:proofErr w:type="gramStart"/>
-      <w:r>
-        <w:rPr>
-          <w:rFonts w:ascii="Helvetica" w:hAnsi="Helvetica" w:cs="Helvetica" w:hint="eastAsia"/>
-          <w:color w:val="33353C"/>
-          <w:szCs w:val="21"/>
-          <w:shd w:val="clear" w:color="auto" w:fill="FFFFFF"/>
-        </w:rPr>
-        <w:t>桩解决</w:t>
-      </w:r>
-      <w:proofErr w:type="gramEnd"/>
-      <w:r>
-        <w:rPr>
-          <w:rFonts w:ascii="Helvetica" w:hAnsi="Helvetica" w:cs="Helvetica" w:hint="eastAsia"/>
-          <w:color w:val="33353C"/>
-          <w:szCs w:val="21"/>
-          <w:shd w:val="clear" w:color="auto" w:fill="FFFFFF"/>
-        </w:rPr>
-        <w:t>方案</w:t>
+        <w:t>智能城市充电桩解决方案</w:t>
       </w:r>
       <w:r>
         <w:rPr>
@@ -14507,25 +13819,14 @@
         </w:rPr>
         <w:t>-</w:t>
       </w:r>
-      <w:proofErr w:type="gramStart"/>
-      <w:r>
-        <w:rPr>
-          <w:rFonts w:ascii="Helvetica" w:hAnsi="Helvetica" w:cs="Helvetica" w:hint="eastAsia"/>
-          <w:color w:val="33353C"/>
-          <w:szCs w:val="21"/>
-          <w:shd w:val="clear" w:color="auto" w:fill="FFFFFF"/>
-        </w:rPr>
-        <w:t>物流车</w:t>
-      </w:r>
-      <w:proofErr w:type="gramEnd"/>
-      <w:r>
-        <w:rPr>
-          <w:rFonts w:ascii="Helvetica" w:hAnsi="Helvetica" w:cs="Helvetica" w:hint="eastAsia"/>
-          <w:color w:val="33353C"/>
-          <w:szCs w:val="21"/>
-          <w:shd w:val="clear" w:color="auto" w:fill="FFFFFF"/>
-        </w:rPr>
-        <w:t>充电解决方案</w:t>
+      <w:r>
+        <w:rPr>
+          <w:rFonts w:ascii="Helvetica" w:hAnsi="Helvetica" w:cs="Helvetica" w:hint="eastAsia"/>
+          <w:color w:val="33353C"/>
+          <w:szCs w:val="21"/>
+          <w:shd w:val="clear" w:color="auto" w:fill="FFFFFF"/>
+        </w:rPr>
+        <w:t>物流车充电解决方案</w:t>
       </w:r>
     </w:p>
     <w:p>
@@ -14795,27 +14096,7 @@
           <w:szCs w:val="21"/>
           <w:shd w:val="clear" w:color="auto" w:fill="FFFFFF"/>
         </w:rPr>
-        <w:t>浙江万胜智能科技股份有限公司的主营业务是从事智能电表、用电信息采集系统等产品的研发、生产和销售；公司的主要产品是为包括单相智能表、三相智能表在内的智能电表以及包括集中器、采集器、</w:t>
-      </w:r>
-      <w:proofErr w:type="gramStart"/>
-      <w:r>
-        <w:rPr>
-          <w:rFonts w:ascii="Helvetica" w:hAnsi="Helvetica" w:cs="Helvetica"/>
-          <w:color w:val="33353C"/>
-          <w:szCs w:val="21"/>
-          <w:shd w:val="clear" w:color="auto" w:fill="FFFFFF"/>
-        </w:rPr>
-        <w:t>专变采集</w:t>
-      </w:r>
-      <w:proofErr w:type="gramEnd"/>
-      <w:r>
-        <w:rPr>
-          <w:rFonts w:ascii="Helvetica" w:hAnsi="Helvetica" w:cs="Helvetica"/>
-          <w:color w:val="33353C"/>
-          <w:szCs w:val="21"/>
-          <w:shd w:val="clear" w:color="auto" w:fill="FFFFFF"/>
-        </w:rPr>
-        <w:t>终端等在内的用电信息采集系统产品。</w:t>
+        <w:t>浙江万胜智能科技股份有限公司的主营业务是从事智能电表、用电信息采集系统等产品的研发、生产和销售；公司的主要产品是为包括单相智能表、三相智能表在内的智能电表以及包括集中器、采集器、专变采集终端等在内的用电信息采集系统产品。</w:t>
       </w:r>
       <w:r>
         <w:rPr>
@@ -15190,7 +14471,6 @@
           <w:shd w:val="clear" w:color="auto" w:fill="FFFFFF"/>
         </w:rPr>
       </w:pPr>
-      <w:proofErr w:type="gramStart"/>
       <w:r>
         <w:rPr>
           <w:rFonts w:ascii="Helvetica" w:hAnsi="Helvetica" w:cs="Helvetica" w:hint="eastAsia"/>
@@ -15208,46 +14488,25 @@
           <w:szCs w:val="21"/>
           <w:shd w:val="clear" w:color="auto" w:fill="FFFFFF"/>
         </w:rPr>
-        <w:t>消防</w:t>
-      </w:r>
-      <w:proofErr w:type="gramEnd"/>
-      <w:r>
-        <w:rPr>
-          <w:rFonts w:ascii="Helvetica" w:hAnsi="Helvetica" w:cs="Helvetica" w:hint="eastAsia"/>
-          <w:color w:val="33353C"/>
-          <w:szCs w:val="21"/>
-          <w:shd w:val="clear" w:color="auto" w:fill="FFFFFF"/>
-        </w:rPr>
-        <w:t>智能设备</w:t>
-      </w:r>
-      <w:r>
-        <w:rPr>
-          <w:rFonts w:ascii="Helvetica" w:hAnsi="Helvetica" w:cs="Helvetica" w:hint="eastAsia"/>
-          <w:color w:val="33353C"/>
-          <w:szCs w:val="21"/>
-          <w:shd w:val="clear" w:color="auto" w:fill="FFFFFF"/>
-        </w:rPr>
-        <w:t xml:space="preserve"> </w:t>
-      </w:r>
-      <w:proofErr w:type="gramStart"/>
-      <w:r>
-        <w:rPr>
-          <w:rFonts w:ascii="Helvetica" w:hAnsi="Helvetica" w:cs="Helvetica" w:hint="eastAsia"/>
-          <w:color w:val="33353C"/>
-          <w:szCs w:val="21"/>
-          <w:shd w:val="clear" w:color="auto" w:fill="FFFFFF"/>
-        </w:rPr>
-        <w:t>智慧消防</w:t>
-      </w:r>
-      <w:proofErr w:type="gramEnd"/>
-      <w:r>
-        <w:rPr>
-          <w:rFonts w:ascii="Helvetica" w:hAnsi="Helvetica" w:cs="Helvetica" w:hint="eastAsia"/>
-          <w:color w:val="33353C"/>
-          <w:szCs w:val="21"/>
-          <w:shd w:val="clear" w:color="auto" w:fill="FFFFFF"/>
-        </w:rPr>
-        <w:t>安全管理系统</w:t>
+        <w:t>消防智能设备</w:t>
+      </w:r>
+      <w:r>
+        <w:rPr>
+          <w:rFonts w:ascii="Helvetica" w:hAnsi="Helvetica" w:cs="Helvetica" w:hint="eastAsia"/>
+          <w:color w:val="33353C"/>
+          <w:szCs w:val="21"/>
+          <w:shd w:val="clear" w:color="auto" w:fill="FFFFFF"/>
+        </w:rPr>
+        <w:t xml:space="preserve"> </w:t>
+      </w:r>
+      <w:r>
+        <w:rPr>
+          <w:rFonts w:ascii="Helvetica" w:hAnsi="Helvetica" w:cs="Helvetica" w:hint="eastAsia"/>
+          <w:color w:val="33353C"/>
+          <w:szCs w:val="21"/>
+          <w:shd w:val="clear" w:color="auto" w:fill="FFFFFF"/>
+        </w:rPr>
+        <w:t>智慧消防安全管理系统</w:t>
       </w:r>
       <w:r>
         <w:rPr>
@@ -15370,7 +14629,6 @@
         </w:rPr>
       </w:pPr>
       <w:bookmarkStart w:id="29" w:name="_Toc98667772"/>
-      <w:proofErr w:type="gramStart"/>
       <w:r>
         <w:rPr>
           <w:rFonts w:ascii="Helvetica" w:hAnsi="Helvetica" w:cs="Helvetica" w:hint="eastAsia"/>
@@ -15380,18 +14638,7 @@
           <w:shd w:val="clear" w:color="auto" w:fill="FFFFFF"/>
         </w:rPr>
         <w:lastRenderedPageBreak/>
-        <w:t>迦</w:t>
-      </w:r>
-      <w:proofErr w:type="gramEnd"/>
-      <w:r>
-        <w:rPr>
-          <w:rFonts w:ascii="Helvetica" w:hAnsi="Helvetica" w:cs="Helvetica" w:hint="eastAsia"/>
-          <w:color w:val="33353C"/>
-          <w:sz w:val="28"/>
-          <w:szCs w:val="28"/>
-          <w:shd w:val="clear" w:color="auto" w:fill="FFFFFF"/>
-        </w:rPr>
-        <w:t>南智能</w:t>
+        <w:t>迦南智能</w:t>
       </w:r>
       <w:r>
         <w:rPr>
@@ -15465,47 +14712,7 @@
           <w:szCs w:val="21"/>
           <w:shd w:val="clear" w:color="auto" w:fill="FFFFFF"/>
         </w:rPr>
-        <w:t>宁波</w:t>
-      </w:r>
-      <w:proofErr w:type="gramStart"/>
-      <w:r>
-        <w:rPr>
-          <w:rFonts w:ascii="Helvetica" w:hAnsi="Helvetica" w:cs="Helvetica"/>
-          <w:color w:val="33353C"/>
-          <w:szCs w:val="21"/>
-          <w:shd w:val="clear" w:color="auto" w:fill="FFFFFF"/>
-        </w:rPr>
-        <w:t>迦</w:t>
-      </w:r>
-      <w:proofErr w:type="gramEnd"/>
-      <w:r>
-        <w:rPr>
-          <w:rFonts w:ascii="Helvetica" w:hAnsi="Helvetica" w:cs="Helvetica"/>
-          <w:color w:val="33353C"/>
-          <w:szCs w:val="21"/>
-          <w:shd w:val="clear" w:color="auto" w:fill="FFFFFF"/>
-        </w:rPr>
-        <w:t>南智能电气股份有限公司的主营业务为智能电表、用电信息采集终端及物联网模组等电力物联网设备研发、生产、销售的高新技术企业；公司的主要产品为单相智能电表、三相智能电表，单相智能电表、集中器、采集器、</w:t>
-      </w:r>
-      <w:proofErr w:type="gramStart"/>
-      <w:r>
-        <w:rPr>
-          <w:rFonts w:ascii="Helvetica" w:hAnsi="Helvetica" w:cs="Helvetica"/>
-          <w:color w:val="33353C"/>
-          <w:szCs w:val="21"/>
-          <w:shd w:val="clear" w:color="auto" w:fill="FFFFFF"/>
-        </w:rPr>
-        <w:t>专变终端</w:t>
-      </w:r>
-      <w:proofErr w:type="gramEnd"/>
-      <w:r>
-        <w:rPr>
-          <w:rFonts w:ascii="Helvetica" w:hAnsi="Helvetica" w:cs="Helvetica"/>
-          <w:color w:val="33353C"/>
-          <w:szCs w:val="21"/>
-          <w:shd w:val="clear" w:color="auto" w:fill="FFFFFF"/>
-        </w:rPr>
-        <w:t>、通信单元、传感器组件。</w:t>
+        <w:t>宁波迦南智能电气股份有限公司的主营业务为智能电表、用电信息采集终端及物联网模组等电力物联网设备研发、生产、销售的高新技术企业；公司的主要产品为单相智能电表、三相智能电表，单相智能电表、集中器、采集器、专变终端、通信单元、传感器组件。</w:t>
       </w:r>
     </w:p>
     <w:p>
@@ -15606,7 +14813,6 @@
           <w:shd w:val="clear" w:color="auto" w:fill="FFFFFF"/>
         </w:rPr>
       </w:pPr>
-      <w:proofErr w:type="gramStart"/>
       <w:r>
         <w:rPr>
           <w:rFonts w:ascii="Helvetica" w:hAnsi="Helvetica" w:cs="Helvetica" w:hint="eastAsia"/>
@@ -15616,7 +14822,6 @@
         </w:rPr>
         <w:t>集抄类</w:t>
       </w:r>
-      <w:proofErr w:type="gramEnd"/>
     </w:p>
     <w:p>
       <w:pPr>
@@ -15707,7 +14912,6 @@
         </w:rPr>
       </w:pPr>
       <w:bookmarkStart w:id="31" w:name="_Toc98667773"/>
-      <w:proofErr w:type="gramStart"/>
       <w:r>
         <w:rPr>
           <w:rFonts w:ascii="Helvetica" w:hAnsi="Helvetica" w:cs="Helvetica" w:hint="eastAsia"/>
@@ -15719,7 +14923,6 @@
         <w:lastRenderedPageBreak/>
         <w:t>科陆电子</w:t>
       </w:r>
-      <w:proofErr w:type="gramEnd"/>
       <w:r>
         <w:rPr>
           <w:rFonts w:ascii="Helvetica" w:hAnsi="Helvetica" w:cs="Helvetica" w:hint="eastAsia"/>
@@ -15792,27 +14995,7 @@
           <w:szCs w:val="21"/>
           <w:shd w:val="clear" w:color="auto" w:fill="FFFFFF"/>
         </w:rPr>
-        <w:t>深圳市</w:t>
-      </w:r>
-      <w:proofErr w:type="gramStart"/>
-      <w:r>
-        <w:rPr>
-          <w:rFonts w:ascii="Helvetica" w:hAnsi="Helvetica" w:cs="Helvetica"/>
-          <w:color w:val="33353C"/>
-          <w:szCs w:val="21"/>
-          <w:shd w:val="clear" w:color="auto" w:fill="FFFFFF"/>
-        </w:rPr>
-        <w:t>科陆电子</w:t>
-      </w:r>
-      <w:proofErr w:type="gramEnd"/>
-      <w:r>
-        <w:rPr>
-          <w:rFonts w:ascii="Helvetica" w:hAnsi="Helvetica" w:cs="Helvetica"/>
-          <w:color w:val="33353C"/>
-          <w:szCs w:val="21"/>
-          <w:shd w:val="clear" w:color="auto" w:fill="FFFFFF"/>
-        </w:rPr>
-        <w:t>科技股份有限公司主要从事智能电网、新能源及综合能源服务。主要产品或业务为智能电网、储能、综合能源管理及服务、物业、金融业务等。公司已经获得</w:t>
+        <w:t>深圳市科陆电子科技股份有限公司主要从事智能电网、新能源及综合能源服务。主要产品或业务为智能电网、储能、综合能源管理及服务、物业、金融业务等。公司已经获得</w:t>
       </w:r>
       <w:r>
         <w:rPr>
@@ -16244,7 +15427,6 @@
         </w:rPr>
         <w:tab/>
       </w:r>
-      <w:proofErr w:type="gramStart"/>
       <w:r>
         <w:rPr>
           <w:rFonts w:ascii="Helvetica" w:hAnsi="Helvetica" w:cs="Helvetica" w:hint="eastAsia"/>
@@ -16254,17 +15436,15 @@
         </w:rPr>
         <w:t>国网电表</w:t>
       </w:r>
-      <w:proofErr w:type="gramEnd"/>
-      <w:r>
-        <w:rPr>
-          <w:rFonts w:ascii="Helvetica" w:hAnsi="Helvetica" w:cs="Helvetica" w:hint="eastAsia"/>
-          <w:color w:val="33353C"/>
-          <w:szCs w:val="21"/>
-          <w:shd w:val="clear" w:color="auto" w:fill="FFFFFF"/>
-        </w:rPr>
-        <w:t xml:space="preserve"> </w:t>
-      </w:r>
-      <w:proofErr w:type="gramStart"/>
+      <w:r>
+        <w:rPr>
+          <w:rFonts w:ascii="Helvetica" w:hAnsi="Helvetica" w:cs="Helvetica" w:hint="eastAsia"/>
+          <w:color w:val="33353C"/>
+          <w:szCs w:val="21"/>
+          <w:shd w:val="clear" w:color="auto" w:fill="FFFFFF"/>
+        </w:rPr>
+        <w:t xml:space="preserve"> </w:t>
+      </w:r>
       <w:r>
         <w:rPr>
           <w:rFonts w:ascii="Helvetica" w:hAnsi="Helvetica" w:cs="Helvetica" w:hint="eastAsia"/>
@@ -16274,7 +15454,6 @@
         </w:rPr>
         <w:t>南网电表</w:t>
       </w:r>
-      <w:proofErr w:type="gramEnd"/>
       <w:r>
         <w:rPr>
           <w:rFonts w:ascii="Helvetica" w:hAnsi="Helvetica" w:cs="Helvetica" w:hint="eastAsia"/>
@@ -16670,21 +15849,8 @@
           <w:szCs w:val="21"/>
           <w:shd w:val="clear" w:color="auto" w:fill="FFFFFF"/>
         </w:rPr>
-        <w:t>电池</w:t>
-      </w:r>
-      <w:proofErr w:type="gramStart"/>
-      <w:r>
-        <w:rPr>
-          <w:rFonts w:ascii="Helvetica" w:hAnsi="Helvetica" w:cs="Helvetica" w:hint="eastAsia"/>
-          <w:b/>
-          <w:bCs/>
-          <w:color w:val="33353C"/>
-          <w:szCs w:val="21"/>
-          <w:shd w:val="clear" w:color="auto" w:fill="FFFFFF"/>
-        </w:rPr>
-        <w:t>舱系统</w:t>
-      </w:r>
-      <w:proofErr w:type="gramEnd"/>
+        <w:t>电池舱系统</w:t>
+      </w:r>
       <w:r>
         <w:rPr>
           <w:rFonts w:ascii="Helvetica" w:hAnsi="Helvetica" w:cs="Helvetica" w:hint="eastAsia"/>
@@ -17085,27 +16251,7 @@
           <w:szCs w:val="21"/>
           <w:shd w:val="clear" w:color="auto" w:fill="FFFFFF"/>
         </w:rPr>
-        <w:t>杭州西力智能科技股份有限公司专业从事智能电表、用电信息采集终端、电能计量箱等电能计量产品的研发、生产和销售。其主要产品为包括单相智能表、三相智能表在内的智能电表，以及包括集中器、采集器、</w:t>
-      </w:r>
-      <w:proofErr w:type="gramStart"/>
-      <w:r>
-        <w:rPr>
-          <w:rFonts w:ascii="Helvetica" w:hAnsi="Helvetica" w:cs="Helvetica"/>
-          <w:color w:val="33353C"/>
-          <w:szCs w:val="21"/>
-          <w:shd w:val="clear" w:color="auto" w:fill="FFFFFF"/>
-        </w:rPr>
-        <w:t>专变采集</w:t>
-      </w:r>
-      <w:proofErr w:type="gramEnd"/>
-      <w:r>
-        <w:rPr>
-          <w:rFonts w:ascii="Helvetica" w:hAnsi="Helvetica" w:cs="Helvetica"/>
-          <w:color w:val="33353C"/>
-          <w:szCs w:val="21"/>
-          <w:shd w:val="clear" w:color="auto" w:fill="FFFFFF"/>
-        </w:rPr>
-        <w:t>终端在内的用电信息采集终端和电能计量箱产品。发行人是高新技术企业，拥有省级企业研究院、省级高新技术企业研究开发中心、省级企业技术中心，以及通过中国合格评定国家认可委员会（</w:t>
+        <w:t>杭州西力智能科技股份有限公司专业从事智能电表、用电信息采集终端、电能计量箱等电能计量产品的研发、生产和销售。其主要产品为包括单相智能表、三相智能表在内的智能电表，以及包括集中器、采集器、专变采集终端在内的用电信息采集终端和电能计量箱产品。发行人是高新技术企业，拥有省级企业研究院、省级高新技术企业研究开发中心、省级企业技术中心，以及通过中国合格评定国家认可委员会（</w:t>
       </w:r>
       <w:r>
         <w:rPr>
@@ -17275,54 +16421,32 @@
         </w:rPr>
         <w:t xml:space="preserve"> </w:t>
       </w:r>
-      <w:proofErr w:type="gramStart"/>
-      <w:r>
-        <w:rPr>
-          <w:rFonts w:ascii="Helvetica" w:hAnsi="Helvetica" w:cs="Helvetica" w:hint="eastAsia"/>
-          <w:color w:val="33353C"/>
-          <w:szCs w:val="21"/>
-          <w:shd w:val="clear" w:color="auto" w:fill="FFFFFF"/>
-        </w:rPr>
-        <w:t>国网单相</w:t>
-      </w:r>
-      <w:proofErr w:type="gramEnd"/>
-      <w:r>
-        <w:rPr>
-          <w:rFonts w:ascii="Helvetica" w:hAnsi="Helvetica" w:cs="Helvetica" w:hint="eastAsia"/>
-          <w:color w:val="33353C"/>
-          <w:szCs w:val="21"/>
-          <w:shd w:val="clear" w:color="auto" w:fill="FFFFFF"/>
-        </w:rPr>
-        <w:t>智能表系列</w:t>
-      </w:r>
-      <w:r>
-        <w:rPr>
-          <w:rFonts w:ascii="Helvetica" w:hAnsi="Helvetica" w:cs="Helvetica" w:hint="eastAsia"/>
-          <w:color w:val="33353C"/>
-          <w:szCs w:val="21"/>
-          <w:shd w:val="clear" w:color="auto" w:fill="FFFFFF"/>
-        </w:rPr>
-        <w:t xml:space="preserve"> </w:t>
-      </w:r>
-      <w:proofErr w:type="gramStart"/>
-      <w:r>
-        <w:rPr>
-          <w:rFonts w:ascii="Helvetica" w:hAnsi="Helvetica" w:cs="Helvetica" w:hint="eastAsia"/>
-          <w:color w:val="33353C"/>
-          <w:szCs w:val="21"/>
-          <w:shd w:val="clear" w:color="auto" w:fill="FFFFFF"/>
-        </w:rPr>
-        <w:t>国网三相</w:t>
-      </w:r>
-      <w:proofErr w:type="gramEnd"/>
-      <w:r>
-        <w:rPr>
-          <w:rFonts w:ascii="Helvetica" w:hAnsi="Helvetica" w:cs="Helvetica" w:hint="eastAsia"/>
-          <w:color w:val="33353C"/>
-          <w:szCs w:val="21"/>
-          <w:shd w:val="clear" w:color="auto" w:fill="FFFFFF"/>
-        </w:rPr>
-        <w:t>智能表系列</w:t>
+      <w:r>
+        <w:rPr>
+          <w:rFonts w:ascii="Helvetica" w:hAnsi="Helvetica" w:cs="Helvetica" w:hint="eastAsia"/>
+          <w:color w:val="33353C"/>
+          <w:szCs w:val="21"/>
+          <w:shd w:val="clear" w:color="auto" w:fill="FFFFFF"/>
+        </w:rPr>
+        <w:t>国网单相智能表系列</w:t>
+      </w:r>
+      <w:r>
+        <w:rPr>
+          <w:rFonts w:ascii="Helvetica" w:hAnsi="Helvetica" w:cs="Helvetica" w:hint="eastAsia"/>
+          <w:color w:val="33353C"/>
+          <w:szCs w:val="21"/>
+          <w:shd w:val="clear" w:color="auto" w:fill="FFFFFF"/>
+        </w:rPr>
+        <w:t xml:space="preserve"> </w:t>
+      </w:r>
+      <w:r>
+        <w:rPr>
+          <w:rFonts w:ascii="Helvetica" w:hAnsi="Helvetica" w:cs="Helvetica" w:hint="eastAsia"/>
+          <w:color w:val="33353C"/>
+          <w:szCs w:val="21"/>
+          <w:shd w:val="clear" w:color="auto" w:fill="FFFFFF"/>
+        </w:rPr>
+        <w:t>国网三相智能表系列</w:t>
       </w:r>
       <w:r>
         <w:rPr>
@@ -17372,54 +16496,32 @@
         </w:rPr>
         <w:tab/>
       </w:r>
-      <w:proofErr w:type="gramStart"/>
-      <w:r>
-        <w:rPr>
-          <w:rFonts w:ascii="Helvetica" w:hAnsi="Helvetica" w:cs="Helvetica" w:hint="eastAsia"/>
-          <w:color w:val="33353C"/>
-          <w:szCs w:val="21"/>
-          <w:shd w:val="clear" w:color="auto" w:fill="FFFFFF"/>
-        </w:rPr>
-        <w:t>南网单相</w:t>
-      </w:r>
-      <w:proofErr w:type="gramEnd"/>
-      <w:r>
-        <w:rPr>
-          <w:rFonts w:ascii="Helvetica" w:hAnsi="Helvetica" w:cs="Helvetica" w:hint="eastAsia"/>
-          <w:color w:val="33353C"/>
-          <w:szCs w:val="21"/>
-          <w:shd w:val="clear" w:color="auto" w:fill="FFFFFF"/>
-        </w:rPr>
-        <w:t>电能表系列</w:t>
-      </w:r>
-      <w:r>
-        <w:rPr>
-          <w:rFonts w:ascii="Helvetica" w:hAnsi="Helvetica" w:cs="Helvetica" w:hint="eastAsia"/>
-          <w:color w:val="33353C"/>
-          <w:szCs w:val="21"/>
-          <w:shd w:val="clear" w:color="auto" w:fill="FFFFFF"/>
-        </w:rPr>
-        <w:t xml:space="preserve"> </w:t>
-      </w:r>
-      <w:proofErr w:type="gramStart"/>
-      <w:r>
-        <w:rPr>
-          <w:rFonts w:ascii="Helvetica" w:hAnsi="Helvetica" w:cs="Helvetica" w:hint="eastAsia"/>
-          <w:color w:val="33353C"/>
-          <w:szCs w:val="21"/>
-          <w:shd w:val="clear" w:color="auto" w:fill="FFFFFF"/>
-        </w:rPr>
-        <w:t>南网三相电</w:t>
-      </w:r>
-      <w:proofErr w:type="gramEnd"/>
-      <w:r>
-        <w:rPr>
-          <w:rFonts w:ascii="Helvetica" w:hAnsi="Helvetica" w:cs="Helvetica" w:hint="eastAsia"/>
-          <w:color w:val="33353C"/>
-          <w:szCs w:val="21"/>
-          <w:shd w:val="clear" w:color="auto" w:fill="FFFFFF"/>
-        </w:rPr>
-        <w:t>能表系列</w:t>
+      <w:r>
+        <w:rPr>
+          <w:rFonts w:ascii="Helvetica" w:hAnsi="Helvetica" w:cs="Helvetica" w:hint="eastAsia"/>
+          <w:color w:val="33353C"/>
+          <w:szCs w:val="21"/>
+          <w:shd w:val="clear" w:color="auto" w:fill="FFFFFF"/>
+        </w:rPr>
+        <w:t>南网单相电能表系列</w:t>
+      </w:r>
+      <w:r>
+        <w:rPr>
+          <w:rFonts w:ascii="Helvetica" w:hAnsi="Helvetica" w:cs="Helvetica" w:hint="eastAsia"/>
+          <w:color w:val="33353C"/>
+          <w:szCs w:val="21"/>
+          <w:shd w:val="clear" w:color="auto" w:fill="FFFFFF"/>
+        </w:rPr>
+        <w:t xml:space="preserve"> </w:t>
+      </w:r>
+      <w:r>
+        <w:rPr>
+          <w:rFonts w:ascii="Helvetica" w:hAnsi="Helvetica" w:cs="Helvetica" w:hint="eastAsia"/>
+          <w:color w:val="33353C"/>
+          <w:szCs w:val="21"/>
+          <w:shd w:val="clear" w:color="auto" w:fill="FFFFFF"/>
+        </w:rPr>
+        <w:t>南网三相电能表系列</w:t>
       </w:r>
       <w:r>
         <w:rPr>
@@ -17773,7 +16875,6 @@
         </w:rPr>
       </w:pPr>
       <w:bookmarkStart w:id="35" w:name="_Toc98667775"/>
-      <w:proofErr w:type="gramStart"/>
       <w:r>
         <w:rPr>
           <w:rFonts w:hint="eastAsia"/>
@@ -17781,16 +16882,7 @@
           <w:szCs w:val="28"/>
         </w:rPr>
         <w:lastRenderedPageBreak/>
-        <w:t>炬</w:t>
-      </w:r>
-      <w:proofErr w:type="gramEnd"/>
-      <w:r>
-        <w:rPr>
-          <w:rFonts w:hint="eastAsia"/>
-          <w:sz w:val="28"/>
-          <w:szCs w:val="28"/>
-        </w:rPr>
-        <w:t xml:space="preserve">华科技 </w:t>
+        <w:t xml:space="preserve">炬华科技 </w:t>
       </w:r>
       <w:r>
         <w:rPr>
@@ -17851,67 +16943,7 @@
           <w:szCs w:val="21"/>
           <w:shd w:val="clear" w:color="auto" w:fill="FFFFFF"/>
         </w:rPr>
-        <w:t>杭州</w:t>
-      </w:r>
-      <w:proofErr w:type="gramStart"/>
-      <w:r>
-        <w:rPr>
-          <w:rFonts w:ascii="Helvetica" w:hAnsi="Helvetica" w:cs="Helvetica"/>
-          <w:color w:val="33353C"/>
-          <w:szCs w:val="21"/>
-          <w:shd w:val="clear" w:color="auto" w:fill="FFFFFF"/>
-        </w:rPr>
-        <w:t>炬</w:t>
-      </w:r>
-      <w:proofErr w:type="gramEnd"/>
-      <w:r>
-        <w:rPr>
-          <w:rFonts w:ascii="Helvetica" w:hAnsi="Helvetica" w:cs="Helvetica"/>
-          <w:color w:val="33353C"/>
-          <w:szCs w:val="21"/>
-          <w:shd w:val="clear" w:color="auto" w:fill="FFFFFF"/>
-        </w:rPr>
-        <w:t>华科技股份有限公司是一家专业从事能源物联网设备研发、生产、销售与服务的高新技术企业。公司以物联网系统带动智能电表、智能水表、智能电气、能源云边路由器、物联网传感器等物联网远程终端为核心业务，推动物联网产品和服务在公共能源水、电、气、</w:t>
-      </w:r>
-      <w:proofErr w:type="gramStart"/>
-      <w:r>
-        <w:rPr>
-          <w:rFonts w:ascii="Helvetica" w:hAnsi="Helvetica" w:cs="Helvetica"/>
-          <w:color w:val="33353C"/>
-          <w:szCs w:val="21"/>
-          <w:shd w:val="clear" w:color="auto" w:fill="FFFFFF"/>
-        </w:rPr>
-        <w:t>热领域</w:t>
-      </w:r>
-      <w:proofErr w:type="gramEnd"/>
-      <w:r>
-        <w:rPr>
-          <w:rFonts w:ascii="Helvetica" w:hAnsi="Helvetica" w:cs="Helvetica"/>
-          <w:color w:val="33353C"/>
-          <w:szCs w:val="21"/>
-          <w:shd w:val="clear" w:color="auto" w:fill="FFFFFF"/>
-        </w:rPr>
-        <w:t>的应用，进一步构建物联网终端与大数据、</w:t>
-      </w:r>
-      <w:proofErr w:type="gramStart"/>
-      <w:r>
-        <w:rPr>
-          <w:rFonts w:ascii="Helvetica" w:hAnsi="Helvetica" w:cs="Helvetica"/>
-          <w:color w:val="33353C"/>
-          <w:szCs w:val="21"/>
-          <w:shd w:val="clear" w:color="auto" w:fill="FFFFFF"/>
-        </w:rPr>
-        <w:t>云计算</w:t>
-      </w:r>
-      <w:proofErr w:type="gramEnd"/>
-      <w:r>
-        <w:rPr>
-          <w:rFonts w:ascii="Helvetica" w:hAnsi="Helvetica" w:cs="Helvetica"/>
-          <w:color w:val="33353C"/>
-          <w:szCs w:val="21"/>
-          <w:shd w:val="clear" w:color="auto" w:fill="FFFFFF"/>
-        </w:rPr>
-        <w:t>的融合应用，实现公司从产品销售升级为综合能源解决方案服务商。拥有国际</w:t>
+        <w:t>杭州炬华科技股份有限公司是一家专业从事能源物联网设备研发、生产、销售与服务的高新技术企业。公司以物联网系统带动智能电表、智能水表、智能电气、能源云边路由器、物联网传感器等物联网远程终端为核心业务，推动物联网产品和服务在公共能源水、电、气、热领域的应用，进一步构建物联网终端与大数据、云计算的融合应用，实现公司从产品销售升级为综合能源解决方案服务商。拥有国际</w:t>
       </w:r>
       <w:r>
         <w:rPr>
@@ -18675,7 +17707,6 @@
         </w:rPr>
         <w:t xml:space="preserve"> </w:t>
       </w:r>
-      <w:proofErr w:type="gramStart"/>
       <w:r>
         <w:rPr>
           <w:rFonts w:ascii="Segoe UI Emoji" w:hAnsi="Segoe UI Emoji" w:cs="Segoe UI Emoji" w:hint="eastAsia"/>
@@ -18683,17 +17714,7 @@
           <w:szCs w:val="21"/>
           <w:shd w:val="clear" w:color="auto" w:fill="FFFFFF"/>
         </w:rPr>
-        <w:t>一</w:t>
-      </w:r>
-      <w:proofErr w:type="gramEnd"/>
-      <w:r>
-        <w:rPr>
-          <w:rFonts w:ascii="Segoe UI Emoji" w:hAnsi="Segoe UI Emoji" w:cs="Segoe UI Emoji" w:hint="eastAsia"/>
-          <w:color w:val="33353C"/>
-          <w:szCs w:val="21"/>
-          <w:shd w:val="clear" w:color="auto" w:fill="FFFFFF"/>
-        </w:rPr>
-        <w:t>体式直流充电桩</w:t>
+        <w:t>一体式直流充电桩</w:t>
       </w:r>
       <w:r>
         <w:rPr>
@@ -19805,19 +18826,8 @@
           <w:szCs w:val="21"/>
           <w:shd w:val="clear" w:color="auto" w:fill="FFFFFF"/>
         </w:rPr>
-        <w:t>智能</w:t>
-      </w:r>
-      <w:proofErr w:type="gramStart"/>
-      <w:r>
-        <w:rPr>
-          <w:rFonts w:ascii="Helvetica" w:hAnsi="Helvetica" w:cs="Helvetica" w:hint="eastAsia"/>
-          <w:color w:val="33353C"/>
-          <w:szCs w:val="21"/>
-          <w:shd w:val="clear" w:color="auto" w:fill="FFFFFF"/>
-        </w:rPr>
-        <w:t>暖通阀</w:t>
-      </w:r>
-      <w:proofErr w:type="gramEnd"/>
+        <w:t>智能暖通阀</w:t>
+      </w:r>
       <w:r>
         <w:rPr>
           <w:rFonts w:ascii="Helvetica" w:hAnsi="Helvetica" w:cs="Helvetica" w:hint="eastAsia"/>
@@ -19858,25 +18868,14 @@
           <w:shd w:val="clear" w:color="auto" w:fill="FFFFFF"/>
         </w:rPr>
       </w:pPr>
-      <w:proofErr w:type="gramStart"/>
-      <w:r>
-        <w:rPr>
-          <w:rFonts w:ascii="Helvetica" w:hAnsi="Helvetica" w:cs="Helvetica" w:hint="eastAsia"/>
-          <w:color w:val="33353C"/>
-          <w:szCs w:val="21"/>
-          <w:shd w:val="clear" w:color="auto" w:fill="FFFFFF"/>
-        </w:rPr>
-        <w:t>射频卡</w:t>
-      </w:r>
-      <w:proofErr w:type="gramEnd"/>
-      <w:r>
-        <w:rPr>
-          <w:rFonts w:ascii="Helvetica" w:hAnsi="Helvetica" w:cs="Helvetica" w:hint="eastAsia"/>
-          <w:color w:val="33353C"/>
-          <w:szCs w:val="21"/>
-          <w:shd w:val="clear" w:color="auto" w:fill="FFFFFF"/>
-        </w:rPr>
-        <w:t>预付费远传超声波热量表</w:t>
+      <w:r>
+        <w:rPr>
+          <w:rFonts w:ascii="Helvetica" w:hAnsi="Helvetica" w:cs="Helvetica" w:hint="eastAsia"/>
+          <w:color w:val="33353C"/>
+          <w:szCs w:val="21"/>
+          <w:shd w:val="clear" w:color="auto" w:fill="FFFFFF"/>
+        </w:rPr>
+        <w:t>射频卡预付费远传超声波热量表</w:t>
       </w:r>
       <w:r>
         <w:rPr>
@@ -20382,25 +19381,14 @@
         </w:rPr>
         <w:t xml:space="preserve"> </w:t>
       </w:r>
-      <w:proofErr w:type="gramStart"/>
-      <w:r>
-        <w:rPr>
-          <w:rFonts w:ascii="Helvetica" w:hAnsi="Helvetica" w:cs="Helvetica" w:hint="eastAsia"/>
-          <w:color w:val="33353C"/>
-          <w:szCs w:val="21"/>
-          <w:shd w:val="clear" w:color="auto" w:fill="FFFFFF"/>
-        </w:rPr>
-        <w:t>百年威</w:t>
-      </w:r>
-      <w:proofErr w:type="gramEnd"/>
-      <w:r>
-        <w:rPr>
-          <w:rFonts w:ascii="Helvetica" w:hAnsi="Helvetica" w:cs="Helvetica" w:hint="eastAsia"/>
-          <w:color w:val="33353C"/>
-          <w:szCs w:val="21"/>
-          <w:shd w:val="clear" w:color="auto" w:fill="FFFFFF"/>
-        </w:rPr>
-        <w:t>胜</w:t>
+      <w:r>
+        <w:rPr>
+          <w:rFonts w:ascii="Helvetica" w:hAnsi="Helvetica" w:cs="Helvetica" w:hint="eastAsia"/>
+          <w:color w:val="33353C"/>
+          <w:szCs w:val="21"/>
+          <w:shd w:val="clear" w:color="auto" w:fill="FFFFFF"/>
+        </w:rPr>
+        <w:t>百年威胜</w:t>
       </w:r>
     </w:p>
     <w:p>
@@ -20447,25 +19435,14 @@
           <w:shd w:val="clear" w:color="auto" w:fill="FFFFFF"/>
         </w:rPr>
       </w:pPr>
-      <w:proofErr w:type="gramStart"/>
-      <w:r>
-        <w:rPr>
-          <w:rFonts w:ascii="Helvetica" w:hAnsi="Helvetica" w:cs="Helvetica" w:hint="eastAsia"/>
-          <w:color w:val="33353C"/>
-          <w:szCs w:val="21"/>
-          <w:shd w:val="clear" w:color="auto" w:fill="FFFFFF"/>
-        </w:rPr>
-        <w:t>国网计量</w:t>
-      </w:r>
-      <w:proofErr w:type="gramEnd"/>
-      <w:r>
-        <w:rPr>
-          <w:rFonts w:ascii="Helvetica" w:hAnsi="Helvetica" w:cs="Helvetica" w:hint="eastAsia"/>
-          <w:color w:val="33353C"/>
-          <w:szCs w:val="21"/>
-          <w:shd w:val="clear" w:color="auto" w:fill="FFFFFF"/>
-        </w:rPr>
-        <w:t>产品</w:t>
+      <w:r>
+        <w:rPr>
+          <w:rFonts w:ascii="Helvetica" w:hAnsi="Helvetica" w:cs="Helvetica" w:hint="eastAsia"/>
+          <w:color w:val="33353C"/>
+          <w:szCs w:val="21"/>
+          <w:shd w:val="clear" w:color="auto" w:fill="FFFFFF"/>
+        </w:rPr>
+        <w:t>国网计量产品</w:t>
       </w:r>
       <w:r>
         <w:rPr>
@@ -20476,86 +19453,53 @@
         </w:rPr>
         <w:tab/>
       </w:r>
-      <w:proofErr w:type="gramStart"/>
-      <w:r>
-        <w:rPr>
-          <w:rFonts w:ascii="Helvetica" w:hAnsi="Helvetica" w:cs="Helvetica" w:hint="eastAsia"/>
-          <w:color w:val="33353C"/>
-          <w:szCs w:val="21"/>
-          <w:shd w:val="clear" w:color="auto" w:fill="FFFFFF"/>
-        </w:rPr>
-        <w:t>国网单相</w:t>
-      </w:r>
-      <w:proofErr w:type="gramEnd"/>
-      <w:r>
-        <w:rPr>
-          <w:rFonts w:ascii="Helvetica" w:hAnsi="Helvetica" w:cs="Helvetica" w:hint="eastAsia"/>
-          <w:color w:val="33353C"/>
-          <w:szCs w:val="21"/>
-          <w:shd w:val="clear" w:color="auto" w:fill="FFFFFF"/>
-        </w:rPr>
-        <w:t>智能物联电能表</w:t>
-      </w:r>
-      <w:r>
-        <w:rPr>
-          <w:rFonts w:ascii="Helvetica" w:hAnsi="Helvetica" w:cs="Helvetica" w:hint="eastAsia"/>
-          <w:color w:val="33353C"/>
-          <w:szCs w:val="21"/>
-          <w:shd w:val="clear" w:color="auto" w:fill="FFFFFF"/>
-        </w:rPr>
-        <w:t xml:space="preserve"> </w:t>
-      </w:r>
-      <w:proofErr w:type="gramStart"/>
-      <w:r>
-        <w:rPr>
-          <w:rFonts w:ascii="Helvetica" w:hAnsi="Helvetica" w:cs="Helvetica" w:hint="eastAsia"/>
-          <w:color w:val="33353C"/>
-          <w:szCs w:val="21"/>
-          <w:shd w:val="clear" w:color="auto" w:fill="FFFFFF"/>
-        </w:rPr>
-        <w:t>国网三相</w:t>
-      </w:r>
-      <w:proofErr w:type="gramEnd"/>
-      <w:r>
-        <w:rPr>
-          <w:rFonts w:ascii="Helvetica" w:hAnsi="Helvetica" w:cs="Helvetica" w:hint="eastAsia"/>
-          <w:color w:val="33353C"/>
-          <w:szCs w:val="21"/>
-          <w:shd w:val="clear" w:color="auto" w:fill="FFFFFF"/>
-        </w:rPr>
-        <w:t>智能物联电能表</w:t>
-      </w:r>
-    </w:p>
-    <w:p>
-      <w:pPr>
-        <w:widowControl/>
-        <w:jc w:val="left"/>
-        <w:rPr>
-          <w:rFonts w:ascii="Helvetica" w:hAnsi="Helvetica" w:cs="Helvetica"/>
-          <w:color w:val="33353C"/>
-          <w:szCs w:val="21"/>
-          <w:shd w:val="clear" w:color="auto" w:fill="FFFFFF"/>
-        </w:rPr>
-      </w:pPr>
-      <w:proofErr w:type="gramStart"/>
-      <w:r>
-        <w:rPr>
-          <w:rFonts w:ascii="Helvetica" w:hAnsi="Helvetica" w:cs="Helvetica" w:hint="eastAsia"/>
-          <w:color w:val="33353C"/>
-          <w:szCs w:val="21"/>
-          <w:shd w:val="clear" w:color="auto" w:fill="FFFFFF"/>
-        </w:rPr>
-        <w:t>南网计量</w:t>
-      </w:r>
-      <w:proofErr w:type="gramEnd"/>
-      <w:r>
-        <w:rPr>
-          <w:rFonts w:ascii="Helvetica" w:hAnsi="Helvetica" w:cs="Helvetica" w:hint="eastAsia"/>
-          <w:color w:val="33353C"/>
-          <w:szCs w:val="21"/>
-          <w:shd w:val="clear" w:color="auto" w:fill="FFFFFF"/>
-        </w:rPr>
-        <w:t>产品</w:t>
+      <w:r>
+        <w:rPr>
+          <w:rFonts w:ascii="Helvetica" w:hAnsi="Helvetica" w:cs="Helvetica" w:hint="eastAsia"/>
+          <w:color w:val="33353C"/>
+          <w:szCs w:val="21"/>
+          <w:shd w:val="clear" w:color="auto" w:fill="FFFFFF"/>
+        </w:rPr>
+        <w:t>国网单相智能物联电能表</w:t>
+      </w:r>
+      <w:r>
+        <w:rPr>
+          <w:rFonts w:ascii="Helvetica" w:hAnsi="Helvetica" w:cs="Helvetica" w:hint="eastAsia"/>
+          <w:color w:val="33353C"/>
+          <w:szCs w:val="21"/>
+          <w:shd w:val="clear" w:color="auto" w:fill="FFFFFF"/>
+        </w:rPr>
+        <w:t xml:space="preserve"> </w:t>
+      </w:r>
+      <w:r>
+        <w:rPr>
+          <w:rFonts w:ascii="Helvetica" w:hAnsi="Helvetica" w:cs="Helvetica" w:hint="eastAsia"/>
+          <w:color w:val="33353C"/>
+          <w:szCs w:val="21"/>
+          <w:shd w:val="clear" w:color="auto" w:fill="FFFFFF"/>
+        </w:rPr>
+        <w:t>国网三相智能物联电能表</w:t>
+      </w:r>
+    </w:p>
+    <w:p>
+      <w:pPr>
+        <w:widowControl/>
+        <w:jc w:val="left"/>
+        <w:rPr>
+          <w:rFonts w:ascii="Helvetica" w:hAnsi="Helvetica" w:cs="Helvetica"/>
+          <w:color w:val="33353C"/>
+          <w:szCs w:val="21"/>
+          <w:shd w:val="clear" w:color="auto" w:fill="FFFFFF"/>
+        </w:rPr>
+      </w:pPr>
+      <w:r>
+        <w:rPr>
+          <w:rFonts w:ascii="Helvetica" w:hAnsi="Helvetica" w:cs="Helvetica" w:hint="eastAsia"/>
+          <w:color w:val="33353C"/>
+          <w:szCs w:val="21"/>
+          <w:shd w:val="clear" w:color="auto" w:fill="FFFFFF"/>
+        </w:rPr>
+        <w:t>南网计量产品</w:t>
       </w:r>
       <w:r>
         <w:rPr>
@@ -20566,54 +19510,32 @@
         </w:rPr>
         <w:tab/>
       </w:r>
-      <w:proofErr w:type="gramStart"/>
-      <w:r>
-        <w:rPr>
-          <w:rFonts w:ascii="Helvetica" w:hAnsi="Helvetica" w:cs="Helvetica" w:hint="eastAsia"/>
-          <w:color w:val="33353C"/>
-          <w:szCs w:val="21"/>
-          <w:shd w:val="clear" w:color="auto" w:fill="FFFFFF"/>
-        </w:rPr>
-        <w:t>南网单相</w:t>
-      </w:r>
-      <w:proofErr w:type="gramEnd"/>
-      <w:r>
-        <w:rPr>
-          <w:rFonts w:ascii="Helvetica" w:hAnsi="Helvetica" w:cs="Helvetica" w:hint="eastAsia"/>
-          <w:color w:val="33353C"/>
-          <w:szCs w:val="21"/>
-          <w:shd w:val="clear" w:color="auto" w:fill="FFFFFF"/>
-        </w:rPr>
-        <w:t>智能物联电能表</w:t>
-      </w:r>
-      <w:r>
-        <w:rPr>
-          <w:rFonts w:ascii="Helvetica" w:hAnsi="Helvetica" w:cs="Helvetica" w:hint="eastAsia"/>
-          <w:color w:val="33353C"/>
-          <w:szCs w:val="21"/>
-          <w:shd w:val="clear" w:color="auto" w:fill="FFFFFF"/>
-        </w:rPr>
-        <w:t xml:space="preserve"> </w:t>
-      </w:r>
-      <w:proofErr w:type="gramStart"/>
-      <w:r>
-        <w:rPr>
-          <w:rFonts w:ascii="Helvetica" w:hAnsi="Helvetica" w:cs="Helvetica" w:hint="eastAsia"/>
-          <w:color w:val="33353C"/>
-          <w:szCs w:val="21"/>
-          <w:shd w:val="clear" w:color="auto" w:fill="FFFFFF"/>
-        </w:rPr>
-        <w:t>南网三相</w:t>
-      </w:r>
-      <w:proofErr w:type="gramEnd"/>
-      <w:r>
-        <w:rPr>
-          <w:rFonts w:ascii="Helvetica" w:hAnsi="Helvetica" w:cs="Helvetica" w:hint="eastAsia"/>
-          <w:color w:val="33353C"/>
-          <w:szCs w:val="21"/>
-          <w:shd w:val="clear" w:color="auto" w:fill="FFFFFF"/>
-        </w:rPr>
-        <w:t>智能物联电能表</w:t>
+      <w:r>
+        <w:rPr>
+          <w:rFonts w:ascii="Helvetica" w:hAnsi="Helvetica" w:cs="Helvetica" w:hint="eastAsia"/>
+          <w:color w:val="33353C"/>
+          <w:szCs w:val="21"/>
+          <w:shd w:val="clear" w:color="auto" w:fill="FFFFFF"/>
+        </w:rPr>
+        <w:t>南网单相智能物联电能表</w:t>
+      </w:r>
+      <w:r>
+        <w:rPr>
+          <w:rFonts w:ascii="Helvetica" w:hAnsi="Helvetica" w:cs="Helvetica" w:hint="eastAsia"/>
+          <w:color w:val="33353C"/>
+          <w:szCs w:val="21"/>
+          <w:shd w:val="clear" w:color="auto" w:fill="FFFFFF"/>
+        </w:rPr>
+        <w:t xml:space="preserve"> </w:t>
+      </w:r>
+      <w:r>
+        <w:rPr>
+          <w:rFonts w:ascii="Helvetica" w:hAnsi="Helvetica" w:cs="Helvetica" w:hint="eastAsia"/>
+          <w:color w:val="33353C"/>
+          <w:szCs w:val="21"/>
+          <w:shd w:val="clear" w:color="auto" w:fill="FFFFFF"/>
+        </w:rPr>
+        <w:t>南网三相智能物联电能表</w:t>
       </w:r>
     </w:p>
     <w:p>
@@ -20743,20 +19665,8 @@
           <w:shd w:val="clear" w:color="auto" w:fill="FFFFFF"/>
         </w:rPr>
         <w:lastRenderedPageBreak/>
-        <w:t>宝</w:t>
-      </w:r>
-      <w:proofErr w:type="gramStart"/>
-      <w:r>
-        <w:rPr>
-          <w:rFonts w:ascii="Helvetica" w:hAnsi="Helvetica" w:cs="Helvetica" w:hint="eastAsia"/>
-          <w:color w:val="33353C"/>
-          <w:sz w:val="28"/>
-          <w:szCs w:val="28"/>
-          <w:shd w:val="clear" w:color="auto" w:fill="FFFFFF"/>
-        </w:rPr>
-        <w:t>胜股份</w:t>
-      </w:r>
-      <w:proofErr w:type="gramEnd"/>
+        <w:t>宝胜股份</w:t>
+      </w:r>
       <w:r>
         <w:rPr>
           <w:rFonts w:ascii="Helvetica" w:hAnsi="Helvetica" w:cs="Helvetica" w:hint="eastAsia"/>
@@ -20827,27 +19737,7 @@
           <w:szCs w:val="21"/>
           <w:shd w:val="clear" w:color="auto" w:fill="FFFFFF"/>
         </w:rPr>
-        <w:t>宝</w:t>
-      </w:r>
-      <w:proofErr w:type="gramStart"/>
-      <w:r>
-        <w:rPr>
-          <w:rFonts w:ascii="Helvetica" w:hAnsi="Helvetica" w:cs="Helvetica"/>
-          <w:color w:val="33353C"/>
-          <w:szCs w:val="21"/>
-          <w:shd w:val="clear" w:color="auto" w:fill="FFFFFF"/>
-        </w:rPr>
-        <w:t>胜科技</w:t>
-      </w:r>
-      <w:proofErr w:type="gramEnd"/>
-      <w:r>
-        <w:rPr>
-          <w:rFonts w:ascii="Helvetica" w:hAnsi="Helvetica" w:cs="Helvetica"/>
-          <w:color w:val="33353C"/>
-          <w:szCs w:val="21"/>
-          <w:shd w:val="clear" w:color="auto" w:fill="FFFFFF"/>
-        </w:rPr>
-        <w:t>创新股份有限公司是一家</w:t>
+        <w:t>宝胜科技创新股份有限公司是一家</w:t>
       </w:r>
       <w:r>
         <w:rPr>
@@ -20966,27 +19856,7 @@
           <w:szCs w:val="21"/>
           <w:shd w:val="clear" w:color="auto" w:fill="FFFFFF"/>
         </w:rPr>
-        <w:t>入选江苏创新型企业百强和江苏省创新型领军企业培育计划。目前宝胜电线电缆产、</w:t>
-      </w:r>
-      <w:proofErr w:type="gramStart"/>
-      <w:r>
-        <w:rPr>
-          <w:rFonts w:ascii="Helvetica" w:hAnsi="Helvetica" w:cs="Helvetica"/>
-          <w:color w:val="33353C"/>
-          <w:szCs w:val="21"/>
-          <w:shd w:val="clear" w:color="auto" w:fill="FFFFFF"/>
-        </w:rPr>
-        <w:t>销规模</w:t>
-      </w:r>
-      <w:proofErr w:type="gramEnd"/>
-      <w:r>
-        <w:rPr>
-          <w:rFonts w:ascii="Helvetica" w:hAnsi="Helvetica" w:cs="Helvetica"/>
-          <w:color w:val="33353C"/>
-          <w:szCs w:val="21"/>
-          <w:shd w:val="clear" w:color="auto" w:fill="FFFFFF"/>
-        </w:rPr>
-        <w:t>稳居行业领先地位</w:t>
+        <w:t>入选江苏创新型企业百强和江苏省创新型领军企业培育计划。目前宝胜电线电缆产、销规模稳居行业领先地位</w:t>
       </w:r>
       <w:r>
         <w:rPr>
@@ -21058,27 +19928,7 @@
           <w:szCs w:val="21"/>
           <w:shd w:val="clear" w:color="auto" w:fill="FFFFFF"/>
         </w:rPr>
-        <w:t>以及</w:t>
-      </w:r>
-      <w:proofErr w:type="gramStart"/>
-      <w:r>
-        <w:rPr>
-          <w:rFonts w:ascii="Helvetica" w:hAnsi="Helvetica" w:cs="Helvetica"/>
-          <w:color w:val="33353C"/>
-          <w:szCs w:val="21"/>
-          <w:shd w:val="clear" w:color="auto" w:fill="FFFFFF"/>
-        </w:rPr>
-        <w:t>铁路城轨电缆</w:t>
-      </w:r>
-      <w:proofErr w:type="gramEnd"/>
-      <w:r>
-        <w:rPr>
-          <w:rFonts w:ascii="Helvetica" w:hAnsi="Helvetica" w:cs="Helvetica"/>
-          <w:color w:val="33353C"/>
-          <w:szCs w:val="21"/>
-          <w:shd w:val="clear" w:color="auto" w:fill="FFFFFF"/>
-        </w:rPr>
-        <w:t>多项产品已成为行业单打冠军</w:t>
+        <w:t>以及铁路城轨电缆多项产品已成为行业单打冠军</w:t>
       </w:r>
       <w:r>
         <w:rPr>
@@ -21132,27 +19982,7 @@
           <w:szCs w:val="21"/>
           <w:shd w:val="clear" w:color="auto" w:fill="FFFFFF"/>
         </w:rPr>
-        <w:t>目前航空航天电缆系已获得</w:t>
-      </w:r>
-      <w:proofErr w:type="gramStart"/>
-      <w:r>
-        <w:rPr>
-          <w:rFonts w:ascii="Helvetica" w:hAnsi="Helvetica" w:cs="Helvetica"/>
-          <w:color w:val="33353C"/>
-          <w:szCs w:val="21"/>
-          <w:shd w:val="clear" w:color="auto" w:fill="FFFFFF"/>
-        </w:rPr>
-        <w:t>中国商飞等</w:t>
-      </w:r>
-      <w:proofErr w:type="gramEnd"/>
-      <w:r>
-        <w:rPr>
-          <w:rFonts w:ascii="Helvetica" w:hAnsi="Helvetica" w:cs="Helvetica"/>
-          <w:color w:val="33353C"/>
-          <w:szCs w:val="21"/>
-          <w:shd w:val="clear" w:color="auto" w:fill="FFFFFF"/>
-        </w:rPr>
-        <w:t>企业的认证。</w:t>
+        <w:t>目前航空航天电缆系已获得中国商飞等企业的认证。</w:t>
       </w:r>
     </w:p>
     <w:p>
@@ -21295,27 +20125,7 @@
           <w:szCs w:val="21"/>
           <w:shd w:val="clear" w:color="auto" w:fill="FFFFFF"/>
         </w:rPr>
-        <w:t>轨道车</w:t>
-      </w:r>
-      <w:proofErr w:type="gramStart"/>
-      <w:r>
-        <w:rPr>
-          <w:rFonts w:ascii="Helvetica" w:hAnsi="Helvetica" w:cs="Helvetica" w:hint="eastAsia"/>
-          <w:color w:val="33353C"/>
-          <w:szCs w:val="21"/>
-          <w:shd w:val="clear" w:color="auto" w:fill="FFFFFF"/>
-        </w:rPr>
-        <w:t>帘</w:t>
-      </w:r>
-      <w:proofErr w:type="gramEnd"/>
-      <w:r>
-        <w:rPr>
-          <w:rFonts w:ascii="Helvetica" w:hAnsi="Helvetica" w:cs="Helvetica" w:hint="eastAsia"/>
-          <w:color w:val="33353C"/>
-          <w:szCs w:val="21"/>
-          <w:shd w:val="clear" w:color="auto" w:fill="FFFFFF"/>
-        </w:rPr>
-        <w:t>电缆</w:t>
+        <w:t>轨道车帘电缆</w:t>
       </w:r>
     </w:p>
     <w:p>
@@ -21546,27 +20356,7 @@
           <w:szCs w:val="21"/>
           <w:shd w:val="clear" w:color="auto" w:fill="FFFFFF"/>
         </w:rPr>
-        <w:t>储能</w:t>
-      </w:r>
-      <w:proofErr w:type="gramStart"/>
-      <w:r>
-        <w:rPr>
-          <w:rFonts w:ascii="Helvetica" w:hAnsi="Helvetica" w:cs="Helvetica"/>
-          <w:color w:val="33353C"/>
-          <w:szCs w:val="21"/>
-          <w:shd w:val="clear" w:color="auto" w:fill="FFFFFF"/>
-        </w:rPr>
-        <w:t>及微网保护</w:t>
-      </w:r>
-      <w:proofErr w:type="gramEnd"/>
-      <w:r>
-        <w:rPr>
-          <w:rFonts w:ascii="Helvetica" w:hAnsi="Helvetica" w:cs="Helvetica"/>
-          <w:color w:val="33353C"/>
-          <w:szCs w:val="21"/>
-          <w:shd w:val="clear" w:color="auto" w:fill="FFFFFF"/>
-        </w:rPr>
-        <w:t>控制系统。</w:t>
+        <w:t>储能及微网保护控制系统。</w:t>
       </w:r>
     </w:p>
     <w:p>
@@ -21806,7 +20596,6 @@
           <w:shd w:val="clear" w:color="auto" w:fill="FFFFFF"/>
         </w:rPr>
       </w:pPr>
-      <w:proofErr w:type="gramStart"/>
       <w:r>
         <w:rPr>
           <w:rFonts w:ascii="Helvetica" w:hAnsi="Helvetica" w:cs="Helvetica" w:hint="eastAsia"/>
@@ -21816,7 +20605,6 @@
         </w:rPr>
         <w:t>荷储</w:t>
       </w:r>
-      <w:proofErr w:type="gramEnd"/>
       <w:r>
         <w:rPr>
           <w:rFonts w:ascii="Helvetica" w:hAnsi="Helvetica" w:cs="Helvetica"/>
@@ -21871,7 +20659,6 @@
         </w:rPr>
         <w:t xml:space="preserve"> </w:t>
       </w:r>
-      <w:proofErr w:type="gramStart"/>
       <w:r>
         <w:rPr>
           <w:rFonts w:ascii="Helvetica" w:hAnsi="Helvetica" w:cs="Helvetica" w:hint="eastAsia"/>
@@ -21881,7 +20668,6 @@
         </w:rPr>
         <w:t>微网系统</w:t>
       </w:r>
-      <w:proofErr w:type="gramEnd"/>
     </w:p>
     <w:p>
       <w:pPr>
@@ -22177,23 +20963,363 @@
     </w:p>
     <w:p>
       <w:pPr>
-        <w:rPr>
-          <w:rFonts w:ascii="Helvetica" w:hAnsi="Helvetica" w:cs="Helvetica"/>
-          <w:color w:val="33353C"/>
-          <w:szCs w:val="21"/>
-          <w:shd w:val="clear" w:color="auto" w:fill="FFFFFF"/>
-        </w:rPr>
-      </w:pPr>
-    </w:p>
-    <w:p>
-      <w:pPr>
-        <w:rPr>
-          <w:rFonts w:ascii="Helvetica" w:hAnsi="Helvetica" w:cs="Helvetica"/>
-          <w:color w:val="33353C"/>
-          <w:szCs w:val="21"/>
-          <w:shd w:val="clear" w:color="auto" w:fill="FFFFFF"/>
-        </w:rPr>
-      </w:pPr>
+        <w:widowControl/>
+        <w:jc w:val="left"/>
+        <w:rPr>
+          <w:rFonts w:ascii="Helvetica" w:eastAsiaTheme="majorEastAsia" w:hAnsi="Helvetica" w:cs="Helvetica"/>
+          <w:b/>
+          <w:bCs/>
+          <w:color w:val="33353C"/>
+          <w:sz w:val="28"/>
+          <w:szCs w:val="28"/>
+          <w:shd w:val="clear" w:color="auto" w:fill="FFFFFF"/>
+        </w:rPr>
+      </w:pPr>
+      <w:r>
+        <w:rPr>
+          <w:rFonts w:ascii="Helvetica" w:hAnsi="Helvetica" w:cs="Helvetica"/>
+          <w:color w:val="33353C"/>
+          <w:sz w:val="28"/>
+          <w:szCs w:val="28"/>
+          <w:shd w:val="clear" w:color="auto" w:fill="FFFFFF"/>
+        </w:rPr>
+        <w:br w:type="page"/>
+      </w:r>
+    </w:p>
+    <w:p>
+      <w:pPr>
+        <w:pStyle w:val="2"/>
+        <w:rPr>
+          <w:sz w:val="28"/>
+          <w:szCs w:val="28"/>
+        </w:rPr>
+      </w:pPr>
+      <w:r>
+        <w:rPr>
+          <w:rFonts w:ascii="Helvetica" w:hAnsi="Helvetica" w:cs="Helvetica" w:hint="eastAsia"/>
+          <w:color w:val="33353C"/>
+          <w:sz w:val="28"/>
+          <w:szCs w:val="28"/>
+          <w:shd w:val="clear" w:color="auto" w:fill="FFFFFF"/>
+        </w:rPr>
+        <w:lastRenderedPageBreak/>
+        <w:t>公牛集团</w:t>
+      </w:r>
+      <w:r>
+        <w:rPr>
+          <w:rFonts w:ascii="Helvetica" w:hAnsi="Helvetica" w:cs="Helvetica" w:hint="eastAsia"/>
+          <w:color w:val="33353C"/>
+          <w:sz w:val="28"/>
+          <w:szCs w:val="28"/>
+          <w:shd w:val="clear" w:color="auto" w:fill="FFFFFF"/>
+        </w:rPr>
+        <w:t xml:space="preserve"> </w:t>
+      </w:r>
+      <w:r>
+        <w:rPr>
+          <w:rFonts w:ascii="Helvetica" w:hAnsi="Helvetica" w:cs="Helvetica"/>
+          <w:color w:val="33353C"/>
+          <w:sz w:val="28"/>
+          <w:szCs w:val="28"/>
+          <w:shd w:val="clear" w:color="auto" w:fill="FFFFFF"/>
+        </w:rPr>
+        <w:t xml:space="preserve">603195 </w:t>
+      </w:r>
+      <w:hyperlink r:id="rId30" w:history="1">
+        <w:r>
+          <w:rPr>
+            <w:rStyle w:val="a7"/>
+            <w:rFonts w:ascii="Helvetica" w:hAnsi="Helvetica" w:cs="Helvetica"/>
+            <w:color w:val="0066CC"/>
+            <w:sz w:val="28"/>
+            <w:szCs w:val="28"/>
+            <w:shd w:val="clear" w:color="auto" w:fill="FFFFFF"/>
+          </w:rPr>
+          <w:t>http://www.gongniu.cn</w:t>
+        </w:r>
+      </w:hyperlink>
+      <w:r>
+        <w:rPr>
+          <w:sz w:val="28"/>
+          <w:szCs w:val="28"/>
+        </w:rPr>
+        <w:t xml:space="preserve"> </w:t>
+      </w:r>
+      <w:r>
+        <w:rPr>
+          <w:rFonts w:hint="eastAsia"/>
+          <w:sz w:val="28"/>
+          <w:szCs w:val="28"/>
+        </w:rPr>
+        <w:t>上海徐汇</w:t>
+      </w:r>
+    </w:p>
+    <w:p>
+      <w:pPr>
+        <w:rPr>
+          <w:rFonts w:ascii="Helvetica" w:hAnsi="Helvetica" w:cs="Helvetica" w:hint="eastAsia"/>
+          <w:color w:val="33353C"/>
+          <w:szCs w:val="21"/>
+          <w:shd w:val="clear" w:color="auto" w:fill="FFFFFF"/>
+        </w:rPr>
+      </w:pPr>
+      <w:r>
+        <w:tab/>
+      </w:r>
+      <w:r>
+        <w:rPr>
+          <w:rFonts w:ascii="Helvetica" w:hAnsi="Helvetica" w:cs="Helvetica"/>
+          <w:color w:val="33353C"/>
+          <w:szCs w:val="21"/>
+          <w:shd w:val="clear" w:color="auto" w:fill="FFFFFF"/>
+        </w:rPr>
+        <w:t>公牛集团股份有限公司专注于以转换器、墙壁开关插座为核心的民用电工产品的研发、生产和销售。公司专注于电连接、智能电工照明、数码配件三大业务板块，电连接产品主要为转换器，智能电工照明产品主要包括墙壁开关插座、</w:t>
+      </w:r>
+      <w:r>
+        <w:rPr>
+          <w:rFonts w:ascii="Helvetica" w:hAnsi="Helvetica" w:cs="Helvetica"/>
+          <w:color w:val="33353C"/>
+          <w:szCs w:val="21"/>
+          <w:shd w:val="clear" w:color="auto" w:fill="FFFFFF"/>
+        </w:rPr>
+        <w:t>LED</w:t>
+      </w:r>
+      <w:r>
+        <w:rPr>
+          <w:rFonts w:ascii="Helvetica" w:hAnsi="Helvetica" w:cs="Helvetica"/>
+          <w:color w:val="33353C"/>
+          <w:szCs w:val="21"/>
+          <w:shd w:val="clear" w:color="auto" w:fill="FFFFFF"/>
+        </w:rPr>
+        <w:t>照明、断路器、生活电器、智能门锁等产品，数码配件主要为数码配件类产品。公司是中国电器工业协会电器附件及家用控制器分会副理事长单位，全国电器附件标准化技术委员会副主任委员单位，也是行业第一家承担</w:t>
+      </w:r>
+      <w:r>
+        <w:rPr>
+          <w:rFonts w:ascii="Helvetica" w:hAnsi="Helvetica" w:cs="Helvetica"/>
+          <w:color w:val="33353C"/>
+          <w:szCs w:val="21"/>
+          <w:shd w:val="clear" w:color="auto" w:fill="FFFFFF"/>
+        </w:rPr>
+        <w:t>“</w:t>
+      </w:r>
+      <w:r>
+        <w:rPr>
+          <w:rFonts w:ascii="Helvetica" w:hAnsi="Helvetica" w:cs="Helvetica"/>
+          <w:color w:val="33353C"/>
+          <w:szCs w:val="21"/>
+          <w:shd w:val="clear" w:color="auto" w:fill="FFFFFF"/>
+        </w:rPr>
+        <w:t>浙江制造</w:t>
+      </w:r>
+      <w:r>
+        <w:rPr>
+          <w:rFonts w:ascii="Helvetica" w:hAnsi="Helvetica" w:cs="Helvetica"/>
+          <w:color w:val="33353C"/>
+          <w:szCs w:val="21"/>
+          <w:shd w:val="clear" w:color="auto" w:fill="FFFFFF"/>
+        </w:rPr>
+        <w:t>”</w:t>
+      </w:r>
+      <w:r>
+        <w:rPr>
+          <w:rFonts w:ascii="Helvetica" w:hAnsi="Helvetica" w:cs="Helvetica"/>
+          <w:color w:val="33353C"/>
+          <w:szCs w:val="21"/>
+          <w:shd w:val="clear" w:color="auto" w:fill="FFFFFF"/>
+        </w:rPr>
+        <w:t>标准起草并取得认证的电工企业。</w:t>
+      </w:r>
+    </w:p>
+    <w:p>
+      <w:pPr>
+        <w:rPr>
+          <w:rFonts w:ascii="Helvetica" w:hAnsi="Helvetica" w:cs="Helvetica"/>
+          <w:color w:val="33353C"/>
+          <w:szCs w:val="21"/>
+          <w:shd w:val="clear" w:color="auto" w:fill="FFFFFF"/>
+        </w:rPr>
+      </w:pPr>
+    </w:p>
+    <w:p>
+      <w:pPr>
+        <w:rPr>
+          <w:rFonts w:ascii="Helvetica" w:hAnsi="Helvetica" w:cs="Helvetica"/>
+          <w:color w:val="33353C"/>
+          <w:szCs w:val="21"/>
+          <w:shd w:val="clear" w:color="auto" w:fill="FFFFFF"/>
+        </w:rPr>
+      </w:pPr>
+    </w:p>
+    <w:p>
+      <w:pPr>
+        <w:rPr>
+          <w:rFonts w:ascii="Helvetica" w:hAnsi="Helvetica" w:cs="Helvetica"/>
+          <w:color w:val="33353C"/>
+          <w:szCs w:val="21"/>
+          <w:shd w:val="clear" w:color="auto" w:fill="FFFFFF"/>
+        </w:rPr>
+      </w:pPr>
+      <w:r>
+        <w:rPr>
+          <w:rFonts w:ascii="Helvetica" w:hAnsi="Helvetica" w:cs="Helvetica" w:hint="eastAsia"/>
+          <w:color w:val="33353C"/>
+          <w:szCs w:val="21"/>
+          <w:shd w:val="clear" w:color="auto" w:fill="FFFFFF"/>
+        </w:rPr>
+        <w:t>产品：</w:t>
+      </w:r>
+    </w:p>
+    <w:p>
+      <w:pPr>
+        <w:rPr>
+          <w:rFonts w:ascii="Helvetica" w:hAnsi="Helvetica" w:cs="Helvetica"/>
+          <w:color w:val="33353C"/>
+          <w:szCs w:val="21"/>
+          <w:shd w:val="clear" w:color="auto" w:fill="FFFFFF"/>
+        </w:rPr>
+      </w:pPr>
+      <w:r>
+        <w:rPr>
+          <w:rFonts w:ascii="Helvetica" w:hAnsi="Helvetica" w:cs="Helvetica" w:hint="eastAsia"/>
+          <w:color w:val="33353C"/>
+          <w:szCs w:val="21"/>
+          <w:shd w:val="clear" w:color="auto" w:fill="FFFFFF"/>
+        </w:rPr>
+        <w:t>安全插座</w:t>
+      </w:r>
+    </w:p>
+    <w:p>
+      <w:pPr>
+        <w:rPr>
+          <w:rFonts w:ascii="Helvetica" w:hAnsi="Helvetica" w:cs="Helvetica"/>
+          <w:color w:val="33353C"/>
+          <w:szCs w:val="21"/>
+          <w:shd w:val="clear" w:color="auto" w:fill="FFFFFF"/>
+        </w:rPr>
+      </w:pPr>
+      <w:r>
+        <w:rPr>
+          <w:rFonts w:ascii="Helvetica" w:hAnsi="Helvetica" w:cs="Helvetica" w:hint="eastAsia"/>
+          <w:color w:val="33353C"/>
+          <w:szCs w:val="21"/>
+          <w:shd w:val="clear" w:color="auto" w:fill="FFFFFF"/>
+        </w:rPr>
+        <w:t>装饰开关</w:t>
+      </w:r>
+    </w:p>
+    <w:p>
+      <w:pPr>
+        <w:rPr>
+          <w:rFonts w:ascii="Helvetica" w:hAnsi="Helvetica" w:cs="Helvetica"/>
+          <w:color w:val="33353C"/>
+          <w:szCs w:val="21"/>
+          <w:shd w:val="clear" w:color="auto" w:fill="FFFFFF"/>
+        </w:rPr>
+      </w:pPr>
+      <w:r>
+        <w:rPr>
+          <w:rFonts w:ascii="Helvetica" w:hAnsi="Helvetica" w:cs="Helvetica" w:hint="eastAsia"/>
+          <w:color w:val="33353C"/>
+          <w:szCs w:val="21"/>
+          <w:shd w:val="clear" w:color="auto" w:fill="FFFFFF"/>
+        </w:rPr>
+        <w:t>数码精品</w:t>
+      </w:r>
+    </w:p>
+    <w:p>
+      <w:pPr>
+        <w:rPr>
+          <w:rFonts w:ascii="Helvetica" w:hAnsi="Helvetica" w:cs="Helvetica"/>
+          <w:color w:val="33353C"/>
+          <w:szCs w:val="21"/>
+          <w:shd w:val="clear" w:color="auto" w:fill="FFFFFF"/>
+        </w:rPr>
+      </w:pPr>
+      <w:r>
+        <w:rPr>
+          <w:rFonts w:ascii="Helvetica" w:hAnsi="Helvetica" w:cs="Helvetica" w:hint="eastAsia"/>
+          <w:color w:val="33353C"/>
+          <w:szCs w:val="21"/>
+          <w:shd w:val="clear" w:color="auto" w:fill="FFFFFF"/>
+        </w:rPr>
+        <w:t>爱眼照明</w:t>
+      </w:r>
+    </w:p>
+    <w:p>
+      <w:pPr>
+        <w:rPr>
+          <w:rFonts w:ascii="Helvetica" w:hAnsi="Helvetica" w:cs="Helvetica"/>
+          <w:color w:val="33353C"/>
+          <w:szCs w:val="21"/>
+          <w:shd w:val="clear" w:color="auto" w:fill="FFFFFF"/>
+        </w:rPr>
+      </w:pPr>
+      <w:r>
+        <w:rPr>
+          <w:rFonts w:ascii="Helvetica" w:hAnsi="Helvetica" w:cs="Helvetica" w:hint="eastAsia"/>
+          <w:color w:val="33353C"/>
+          <w:szCs w:val="21"/>
+          <w:shd w:val="clear" w:color="auto" w:fill="FFFFFF"/>
+        </w:rPr>
+        <w:t>安全断路器</w:t>
+      </w:r>
+    </w:p>
+    <w:p>
+      <w:pPr>
+        <w:rPr>
+          <w:rFonts w:ascii="Helvetica" w:hAnsi="Helvetica" w:cs="Helvetica"/>
+          <w:color w:val="33353C"/>
+          <w:szCs w:val="21"/>
+          <w:shd w:val="clear" w:color="auto" w:fill="FFFFFF"/>
+        </w:rPr>
+      </w:pPr>
+      <w:r>
+        <w:rPr>
+          <w:rFonts w:ascii="Helvetica" w:hAnsi="Helvetica" w:cs="Helvetica" w:hint="eastAsia"/>
+          <w:color w:val="33353C"/>
+          <w:szCs w:val="21"/>
+          <w:shd w:val="clear" w:color="auto" w:fill="FFFFFF"/>
+        </w:rPr>
+        <w:t>安全智能锁</w:t>
+      </w:r>
+    </w:p>
+    <w:p>
+      <w:pPr>
+        <w:rPr>
+          <w:rFonts w:ascii="Helvetica" w:hAnsi="Helvetica" w:cs="Helvetica"/>
+          <w:color w:val="33353C"/>
+          <w:szCs w:val="21"/>
+          <w:shd w:val="clear" w:color="auto" w:fill="FFFFFF"/>
+        </w:rPr>
+      </w:pPr>
+      <w:r>
+        <w:rPr>
+          <w:rFonts w:ascii="Helvetica" w:hAnsi="Helvetica" w:cs="Helvetica" w:hint="eastAsia"/>
+          <w:color w:val="33353C"/>
+          <w:szCs w:val="21"/>
+          <w:shd w:val="clear" w:color="auto" w:fill="FFFFFF"/>
+        </w:rPr>
+        <w:t>生活电器</w:t>
+      </w:r>
+    </w:p>
+    <w:p>
+      <w:pPr>
+        <w:rPr>
+          <w:rFonts w:ascii="Helvetica" w:hAnsi="Helvetica" w:cs="Helvetica" w:hint="eastAsia"/>
+          <w:color w:val="33353C"/>
+          <w:szCs w:val="21"/>
+          <w:shd w:val="clear" w:color="auto" w:fill="FFFFFF"/>
+        </w:rPr>
+      </w:pPr>
+      <w:r>
+        <w:rPr>
+          <w:rFonts w:ascii="Helvetica" w:hAnsi="Helvetica" w:cs="Helvetica" w:hint="eastAsia"/>
+          <w:color w:val="33353C"/>
+          <w:szCs w:val="21"/>
+          <w:shd w:val="clear" w:color="auto" w:fill="FFFFFF"/>
+        </w:rPr>
+        <w:t>智能产业</w:t>
+      </w:r>
     </w:p>
     <w:p>
       <w:pPr>
@@ -22253,7 +21379,7 @@
         </w:rPr>
         <w:t xml:space="preserve"> </w:t>
       </w:r>
-      <w:hyperlink r:id="rId30" w:history="1">
+      <w:hyperlink r:id="rId31" w:history="1">
         <w:r>
           <w:rPr>
             <w:rStyle w:val="a7"/>
@@ -23159,7 +22285,7 @@
         <w:widowControl/>
         <w:jc w:val="left"/>
         <w:rPr>
-          <w:rFonts w:ascii="Helvetica" w:eastAsiaTheme="majorEastAsia" w:hAnsi="Helvetica" w:cs="Helvetica" w:hint="eastAsia"/>
+          <w:rFonts w:ascii="Helvetica" w:eastAsiaTheme="majorEastAsia" w:hAnsi="Helvetica" w:cs="Helvetica"/>
           <w:b/>
           <w:bCs/>
           <w:color w:val="33353C"/>

--- a/strategy/能源/电气.docx
+++ b/strategy/能源/电气.docx
@@ -21057,7 +21057,7 @@
     <w:p>
       <w:pPr>
         <w:rPr>
-          <w:rFonts w:ascii="Helvetica" w:hAnsi="Helvetica" w:cs="Helvetica" w:hint="eastAsia"/>
+          <w:rFonts w:ascii="Helvetica" w:hAnsi="Helvetica" w:cs="Helvetica"/>
           <w:color w:val="33353C"/>
           <w:szCs w:val="21"/>
           <w:shd w:val="clear" w:color="auto" w:fill="FFFFFF"/>
@@ -21305,7 +21305,7 @@
     <w:p>
       <w:pPr>
         <w:rPr>
-          <w:rFonts w:ascii="Helvetica" w:hAnsi="Helvetica" w:cs="Helvetica" w:hint="eastAsia"/>
+          <w:rFonts w:ascii="Helvetica" w:hAnsi="Helvetica" w:cs="Helvetica"/>
           <w:color w:val="33353C"/>
           <w:szCs w:val="21"/>
           <w:shd w:val="clear" w:color="auto" w:fill="FFFFFF"/>
@@ -22285,7 +22285,7 @@
         <w:widowControl/>
         <w:jc w:val="left"/>
         <w:rPr>
-          <w:rFonts w:ascii="Helvetica" w:eastAsiaTheme="majorEastAsia" w:hAnsi="Helvetica" w:cs="Helvetica"/>
+          <w:rFonts w:asciiTheme="majorHAnsi" w:eastAsiaTheme="majorEastAsia" w:hAnsiTheme="majorHAnsi" w:cstheme="majorBidi"/>
           <w:b/>
           <w:bCs/>
           <w:color w:val="33353C"/>
@@ -22294,6 +22294,890 @@
           <w:shd w:val="clear" w:color="auto" w:fill="FFFFFF"/>
         </w:rPr>
       </w:pPr>
+      <w:r>
+        <w:rPr>
+          <w:color w:val="33353C"/>
+          <w:sz w:val="28"/>
+          <w:szCs w:val="28"/>
+          <w:shd w:val="clear" w:color="auto" w:fill="FFFFFF"/>
+        </w:rPr>
+        <w:br w:type="page"/>
+      </w:r>
+    </w:p>
+    <w:p>
+      <w:pPr>
+        <w:pStyle w:val="2"/>
+        <w:rPr>
+          <w:sz w:val="28"/>
+          <w:szCs w:val="28"/>
+        </w:rPr>
+      </w:pPr>
+      <w:r>
+        <w:rPr>
+          <w:rFonts w:hint="eastAsia"/>
+          <w:color w:val="33353C"/>
+          <w:sz w:val="28"/>
+          <w:szCs w:val="28"/>
+          <w:shd w:val="clear" w:color="auto" w:fill="FFFFFF"/>
+        </w:rPr>
+        <w:lastRenderedPageBreak/>
+        <w:t xml:space="preserve">阿西布朗勃法瑞 </w:t>
+      </w:r>
+      <w:r>
+        <w:rPr>
+          <w:color w:val="33353C"/>
+          <w:sz w:val="28"/>
+          <w:szCs w:val="28"/>
+          <w:shd w:val="clear" w:color="auto" w:fill="FFFFFF"/>
+        </w:rPr>
+        <w:t xml:space="preserve">NYSE:ABB </w:t>
+      </w:r>
+      <w:hyperlink r:id="rId32" w:history="1">
+        <w:r>
+          <w:rPr>
+            <w:rStyle w:val="a7"/>
+            <w:rFonts w:ascii="Helvetica" w:hAnsi="Helvetica" w:cs="Helvetica"/>
+            <w:color w:val="0066CC"/>
+            <w:sz w:val="28"/>
+            <w:szCs w:val="28"/>
+            <w:shd w:val="clear" w:color="auto" w:fill="FFFFFF"/>
+          </w:rPr>
+          <w:t>http://www.abb.com</w:t>
+        </w:r>
+      </w:hyperlink>
+    </w:p>
+    <w:p>
+      <w:pPr>
+        <w:rPr>
+          <w:rFonts w:ascii="Helvetica" w:hAnsi="Helvetica" w:cs="Helvetica"/>
+          <w:color w:val="33353C"/>
+          <w:szCs w:val="21"/>
+          <w:shd w:val="clear" w:color="auto" w:fill="FFFFFF"/>
+        </w:rPr>
+      </w:pPr>
+      <w:r>
+        <w:tab/>
+      </w:r>
+      <w:r>
+        <w:rPr>
+          <w:rFonts w:ascii="Helvetica" w:hAnsi="Helvetica" w:cs="Helvetica"/>
+          <w:color w:val="33353C"/>
+          <w:szCs w:val="21"/>
+          <w:shd w:val="clear" w:color="auto" w:fill="FFFFFF"/>
+        </w:rPr>
+        <w:t>阿西布朗勃法瑞公司在电力和自动化技术上处于全球领先地位，致力于为公司的产业及公用事业单位客户改善性能和降低环境影响。公司提供多种产品、系统、解决方案和服务，提高工业生产率，增加电网可靠性，并提升能源效率。公司的自动化业务为各行业服务，包括流程优化、控制、测量和保护性应用程序。公司的电力业务客户有工业客户和商业客户，主要提供电力输送，电力分配，电力设施自动化和电力，天然气以及水利支持设备。</w:t>
+      </w:r>
+      <w:r>
+        <w:rPr>
+          <w:rFonts w:ascii="Helvetica" w:hAnsi="Helvetica" w:cs="Helvetica"/>
+          <w:color w:val="33353C"/>
+          <w:szCs w:val="21"/>
+          <w:shd w:val="clear" w:color="auto" w:fill="FFFFFF"/>
+        </w:rPr>
+        <w:t>1999</w:t>
+      </w:r>
+      <w:r>
+        <w:rPr>
+          <w:rFonts w:ascii="Helvetica" w:hAnsi="Helvetica" w:cs="Helvetica"/>
+          <w:color w:val="33353C"/>
+          <w:szCs w:val="21"/>
+          <w:shd w:val="clear" w:color="auto" w:fill="FFFFFF"/>
+        </w:rPr>
+        <w:t>年</w:t>
+      </w:r>
+      <w:r>
+        <w:rPr>
+          <w:rFonts w:ascii="Helvetica" w:hAnsi="Helvetica" w:cs="Helvetica"/>
+          <w:color w:val="33353C"/>
+          <w:szCs w:val="21"/>
+          <w:shd w:val="clear" w:color="auto" w:fill="FFFFFF"/>
+        </w:rPr>
+        <w:t>3</w:t>
+      </w:r>
+      <w:r>
+        <w:rPr>
+          <w:rFonts w:ascii="Helvetica" w:hAnsi="Helvetica" w:cs="Helvetica"/>
+          <w:color w:val="33353C"/>
+          <w:szCs w:val="21"/>
+          <w:shd w:val="clear" w:color="auto" w:fill="FFFFFF"/>
+        </w:rPr>
+        <w:t>月</w:t>
+      </w:r>
+      <w:r>
+        <w:rPr>
+          <w:rFonts w:ascii="Helvetica" w:hAnsi="Helvetica" w:cs="Helvetica"/>
+          <w:color w:val="33353C"/>
+          <w:szCs w:val="21"/>
+          <w:shd w:val="clear" w:color="auto" w:fill="FFFFFF"/>
+        </w:rPr>
+        <w:t>5</w:t>
+      </w:r>
+      <w:r>
+        <w:rPr>
+          <w:rFonts w:ascii="Helvetica" w:hAnsi="Helvetica" w:cs="Helvetica"/>
+          <w:color w:val="33353C"/>
+          <w:szCs w:val="21"/>
+          <w:shd w:val="clear" w:color="auto" w:fill="FFFFFF"/>
+        </w:rPr>
+        <w:t>日，</w:t>
+      </w:r>
+      <w:r>
+        <w:rPr>
+          <w:rFonts w:ascii="Helvetica" w:hAnsi="Helvetica" w:cs="Helvetica"/>
+          <w:color w:val="33353C"/>
+          <w:szCs w:val="21"/>
+          <w:shd w:val="clear" w:color="auto" w:fill="FFFFFF"/>
+        </w:rPr>
+        <w:t>ABB</w:t>
+      </w:r>
+      <w:r>
+        <w:rPr>
+          <w:rFonts w:ascii="Helvetica" w:hAnsi="Helvetica" w:cs="Helvetica"/>
+          <w:color w:val="33353C"/>
+          <w:szCs w:val="21"/>
+          <w:shd w:val="clear" w:color="auto" w:fill="FFFFFF"/>
+        </w:rPr>
+        <w:t>在苏黎世的坎顿注册成立，名为</w:t>
+      </w:r>
+      <w:r>
+        <w:rPr>
+          <w:rFonts w:ascii="Helvetica" w:hAnsi="Helvetica" w:cs="Helvetica"/>
+          <w:color w:val="33353C"/>
+          <w:szCs w:val="21"/>
+          <w:shd w:val="clear" w:color="auto" w:fill="FFFFFF"/>
+        </w:rPr>
+        <w:t>New ABB</w:t>
+      </w:r>
+      <w:r>
+        <w:rPr>
+          <w:rFonts w:ascii="Helvetica" w:hAnsi="Helvetica" w:cs="Helvetica"/>
+          <w:color w:val="33353C"/>
+          <w:szCs w:val="21"/>
+          <w:shd w:val="clear" w:color="auto" w:fill="FFFFFF"/>
+        </w:rPr>
+        <w:t>，随后改名为</w:t>
+      </w:r>
+      <w:r>
+        <w:rPr>
+          <w:rFonts w:ascii="Helvetica" w:hAnsi="Helvetica" w:cs="Helvetica"/>
+          <w:color w:val="33353C"/>
+          <w:szCs w:val="21"/>
+          <w:shd w:val="clear" w:color="auto" w:fill="FFFFFF"/>
+        </w:rPr>
+        <w:t>ABB</w:t>
+      </w:r>
+      <w:r>
+        <w:rPr>
+          <w:rFonts w:ascii="Helvetica" w:hAnsi="Helvetica" w:cs="Helvetica"/>
+          <w:color w:val="33353C"/>
+          <w:szCs w:val="21"/>
+          <w:shd w:val="clear" w:color="auto" w:fill="FFFFFF"/>
+        </w:rPr>
+        <w:t>。</w:t>
+      </w:r>
+    </w:p>
+    <w:p>
+      <w:pPr>
+        <w:rPr>
+          <w:rFonts w:ascii="Helvetica" w:hAnsi="Helvetica" w:cs="Helvetica"/>
+          <w:color w:val="33353C"/>
+          <w:szCs w:val="21"/>
+          <w:shd w:val="clear" w:color="auto" w:fill="FFFFFF"/>
+        </w:rPr>
+      </w:pPr>
+    </w:p>
+    <w:p>
+      <w:pPr>
+        <w:rPr>
+          <w:rFonts w:ascii="Helvetica" w:hAnsi="Helvetica" w:cs="Helvetica"/>
+          <w:color w:val="33353C"/>
+          <w:szCs w:val="21"/>
+          <w:shd w:val="clear" w:color="auto" w:fill="FFFFFF"/>
+        </w:rPr>
+      </w:pPr>
+      <w:r>
+        <w:rPr>
+          <w:rFonts w:ascii="Helvetica" w:hAnsi="Helvetica" w:cs="Helvetica"/>
+          <w:color w:val="33353C"/>
+          <w:szCs w:val="21"/>
+          <w:shd w:val="clear" w:color="auto" w:fill="FFFFFF"/>
+        </w:rPr>
+        <w:t>P</w:t>
+      </w:r>
+      <w:r>
+        <w:rPr>
+          <w:rFonts w:ascii="Helvetica" w:hAnsi="Helvetica" w:cs="Helvetica" w:hint="eastAsia"/>
+          <w:color w:val="33353C"/>
+          <w:szCs w:val="21"/>
+          <w:shd w:val="clear" w:color="auto" w:fill="FFFFFF"/>
+        </w:rPr>
+        <w:t>roducts</w:t>
+      </w:r>
+      <w:r>
+        <w:rPr>
+          <w:rFonts w:ascii="Helvetica" w:hAnsi="Helvetica" w:cs="Helvetica" w:hint="eastAsia"/>
+          <w:color w:val="33353C"/>
+          <w:szCs w:val="21"/>
+          <w:shd w:val="clear" w:color="auto" w:fill="FFFFFF"/>
+        </w:rPr>
+        <w:t>：</w:t>
+      </w:r>
+    </w:p>
+    <w:p>
+      <w:pPr>
+        <w:rPr>
+          <w:rFonts w:ascii="Helvetica" w:hAnsi="Helvetica" w:cs="Helvetica"/>
+          <w:color w:val="33353C"/>
+          <w:szCs w:val="21"/>
+          <w:shd w:val="clear" w:color="auto" w:fill="FFFFFF"/>
+        </w:rPr>
+      </w:pPr>
+      <w:r>
+        <w:rPr>
+          <w:rFonts w:ascii="Helvetica" w:hAnsi="Helvetica" w:cs="Helvetica"/>
+          <w:color w:val="33353C"/>
+          <w:szCs w:val="21"/>
+          <w:shd w:val="clear" w:color="auto" w:fill="FFFFFF"/>
+        </w:rPr>
+        <w:t>C</w:t>
+      </w:r>
+      <w:r>
+        <w:rPr>
+          <w:rFonts w:ascii="Helvetica" w:hAnsi="Helvetica" w:cs="Helvetica" w:hint="eastAsia"/>
+          <w:color w:val="33353C"/>
+          <w:szCs w:val="21"/>
+          <w:shd w:val="clear" w:color="auto" w:fill="FFFFFF"/>
+        </w:rPr>
+        <w:t>ontrol</w:t>
+      </w:r>
+      <w:r>
+        <w:rPr>
+          <w:rFonts w:ascii="Helvetica" w:hAnsi="Helvetica" w:cs="Helvetica"/>
+          <w:color w:val="33353C"/>
+          <w:szCs w:val="21"/>
+          <w:shd w:val="clear" w:color="auto" w:fill="FFFFFF"/>
+        </w:rPr>
+        <w:t xml:space="preserve"> </w:t>
+      </w:r>
+      <w:r>
+        <w:rPr>
+          <w:rFonts w:ascii="Helvetica" w:hAnsi="Helvetica" w:cs="Helvetica" w:hint="eastAsia"/>
+          <w:color w:val="33353C"/>
+          <w:szCs w:val="21"/>
+          <w:shd w:val="clear" w:color="auto" w:fill="FFFFFF"/>
+        </w:rPr>
+        <w:t>room</w:t>
+      </w:r>
+      <w:r>
+        <w:rPr>
+          <w:rFonts w:ascii="Helvetica" w:hAnsi="Helvetica" w:cs="Helvetica"/>
+          <w:color w:val="33353C"/>
+          <w:szCs w:val="21"/>
+          <w:shd w:val="clear" w:color="auto" w:fill="FFFFFF"/>
+        </w:rPr>
+        <w:t xml:space="preserve"> </w:t>
+      </w:r>
+      <w:r>
+        <w:rPr>
+          <w:rFonts w:ascii="Helvetica" w:hAnsi="Helvetica" w:cs="Helvetica" w:hint="eastAsia"/>
+          <w:color w:val="33353C"/>
+          <w:szCs w:val="21"/>
+          <w:shd w:val="clear" w:color="auto" w:fill="FFFFFF"/>
+        </w:rPr>
+        <w:t>solutions</w:t>
+      </w:r>
+    </w:p>
+    <w:p>
+      <w:pPr>
+        <w:rPr>
+          <w:rFonts w:ascii="Helvetica" w:hAnsi="Helvetica" w:cs="Helvetica"/>
+          <w:color w:val="33353C"/>
+          <w:szCs w:val="21"/>
+          <w:shd w:val="clear" w:color="auto" w:fill="FFFFFF"/>
+        </w:rPr>
+      </w:pPr>
+      <w:r>
+        <w:rPr>
+          <w:rFonts w:ascii="Helvetica" w:hAnsi="Helvetica" w:cs="Helvetica"/>
+          <w:color w:val="33353C"/>
+          <w:szCs w:val="21"/>
+          <w:shd w:val="clear" w:color="auto" w:fill="FFFFFF"/>
+        </w:rPr>
+        <w:t>D</w:t>
+      </w:r>
+      <w:r>
+        <w:rPr>
+          <w:rFonts w:ascii="Helvetica" w:hAnsi="Helvetica" w:cs="Helvetica" w:hint="eastAsia"/>
+          <w:color w:val="33353C"/>
+          <w:szCs w:val="21"/>
+          <w:shd w:val="clear" w:color="auto" w:fill="FFFFFF"/>
+        </w:rPr>
+        <w:t>rives</w:t>
+      </w:r>
+    </w:p>
+    <w:p>
+      <w:pPr>
+        <w:rPr>
+          <w:rFonts w:ascii="Helvetica" w:hAnsi="Helvetica" w:cs="Helvetica"/>
+          <w:color w:val="33353C"/>
+          <w:szCs w:val="21"/>
+          <w:shd w:val="clear" w:color="auto" w:fill="FFFFFF"/>
+        </w:rPr>
+      </w:pPr>
+      <w:r>
+        <w:rPr>
+          <w:rFonts w:ascii="Helvetica" w:hAnsi="Helvetica" w:cs="Helvetica"/>
+          <w:color w:val="33353C"/>
+          <w:szCs w:val="21"/>
+          <w:shd w:val="clear" w:color="auto" w:fill="FFFFFF"/>
+        </w:rPr>
+        <w:t>E</w:t>
+      </w:r>
+      <w:r>
+        <w:rPr>
+          <w:rFonts w:ascii="Helvetica" w:hAnsi="Helvetica" w:cs="Helvetica" w:hint="eastAsia"/>
+          <w:color w:val="33353C"/>
+          <w:szCs w:val="21"/>
+          <w:shd w:val="clear" w:color="auto" w:fill="FFFFFF"/>
+        </w:rPr>
+        <w:t>lectric</w:t>
+      </w:r>
+      <w:r>
+        <w:rPr>
+          <w:rFonts w:ascii="Helvetica" w:hAnsi="Helvetica" w:cs="Helvetica"/>
+          <w:color w:val="33353C"/>
+          <w:szCs w:val="21"/>
+          <w:shd w:val="clear" w:color="auto" w:fill="FFFFFF"/>
+        </w:rPr>
+        <w:t xml:space="preserve"> </w:t>
+      </w:r>
+      <w:r>
+        <w:rPr>
+          <w:rFonts w:ascii="Helvetica" w:hAnsi="Helvetica" w:cs="Helvetica" w:hint="eastAsia"/>
+          <w:color w:val="33353C"/>
+          <w:szCs w:val="21"/>
+          <w:shd w:val="clear" w:color="auto" w:fill="FFFFFF"/>
+        </w:rPr>
+        <w:t>vehicle</w:t>
+      </w:r>
+      <w:r>
+        <w:rPr>
+          <w:rFonts w:ascii="Helvetica" w:hAnsi="Helvetica" w:cs="Helvetica"/>
+          <w:color w:val="33353C"/>
+          <w:szCs w:val="21"/>
+          <w:shd w:val="clear" w:color="auto" w:fill="FFFFFF"/>
+        </w:rPr>
+        <w:t xml:space="preserve"> </w:t>
+      </w:r>
+      <w:r>
+        <w:rPr>
+          <w:rFonts w:ascii="Helvetica" w:hAnsi="Helvetica" w:cs="Helvetica" w:hint="eastAsia"/>
+          <w:color w:val="33353C"/>
+          <w:szCs w:val="21"/>
+          <w:shd w:val="clear" w:color="auto" w:fill="FFFFFF"/>
+        </w:rPr>
+        <w:t>charging</w:t>
+      </w:r>
+      <w:r>
+        <w:rPr>
+          <w:rFonts w:ascii="Helvetica" w:hAnsi="Helvetica" w:cs="Helvetica"/>
+          <w:color w:val="33353C"/>
+          <w:szCs w:val="21"/>
+          <w:shd w:val="clear" w:color="auto" w:fill="FFFFFF"/>
+        </w:rPr>
+        <w:t xml:space="preserve"> </w:t>
+      </w:r>
+      <w:r>
+        <w:rPr>
+          <w:rFonts w:ascii="Helvetica" w:hAnsi="Helvetica" w:cs="Helvetica" w:hint="eastAsia"/>
+          <w:color w:val="33353C"/>
+          <w:szCs w:val="21"/>
+          <w:shd w:val="clear" w:color="auto" w:fill="FFFFFF"/>
+        </w:rPr>
+        <w:t>infrastructure</w:t>
+      </w:r>
+    </w:p>
+    <w:p>
+      <w:pPr>
+        <w:rPr>
+          <w:rFonts w:ascii="Helvetica" w:hAnsi="Helvetica" w:cs="Helvetica"/>
+          <w:color w:val="33353C"/>
+          <w:szCs w:val="21"/>
+          <w:shd w:val="clear" w:color="auto" w:fill="FFFFFF"/>
+        </w:rPr>
+      </w:pPr>
+      <w:r>
+        <w:rPr>
+          <w:rFonts w:ascii="Helvetica" w:hAnsi="Helvetica" w:cs="Helvetica"/>
+          <w:color w:val="33353C"/>
+          <w:szCs w:val="21"/>
+          <w:shd w:val="clear" w:color="auto" w:fill="FFFFFF"/>
+        </w:rPr>
+        <w:t>L</w:t>
+      </w:r>
+      <w:r>
+        <w:rPr>
+          <w:rFonts w:ascii="Helvetica" w:hAnsi="Helvetica" w:cs="Helvetica" w:hint="eastAsia"/>
+          <w:color w:val="33353C"/>
+          <w:szCs w:val="21"/>
+          <w:shd w:val="clear" w:color="auto" w:fill="FFFFFF"/>
+        </w:rPr>
+        <w:t>ow</w:t>
+      </w:r>
+      <w:r>
+        <w:rPr>
+          <w:rFonts w:ascii="Helvetica" w:hAnsi="Helvetica" w:cs="Helvetica"/>
+          <w:color w:val="33353C"/>
+          <w:szCs w:val="21"/>
+          <w:shd w:val="clear" w:color="auto" w:fill="FFFFFF"/>
+        </w:rPr>
+        <w:t xml:space="preserve"> </w:t>
+      </w:r>
+      <w:r>
+        <w:rPr>
+          <w:rFonts w:ascii="Helvetica" w:hAnsi="Helvetica" w:cs="Helvetica" w:hint="eastAsia"/>
+          <w:color w:val="33353C"/>
+          <w:szCs w:val="21"/>
+          <w:shd w:val="clear" w:color="auto" w:fill="FFFFFF"/>
+        </w:rPr>
+        <w:t>voltage</w:t>
+      </w:r>
+      <w:r>
+        <w:rPr>
+          <w:rFonts w:ascii="Helvetica" w:hAnsi="Helvetica" w:cs="Helvetica"/>
+          <w:color w:val="33353C"/>
+          <w:szCs w:val="21"/>
+          <w:shd w:val="clear" w:color="auto" w:fill="FFFFFF"/>
+        </w:rPr>
+        <w:t xml:space="preserve"> </w:t>
+      </w:r>
+      <w:r>
+        <w:rPr>
+          <w:rFonts w:ascii="Helvetica" w:hAnsi="Helvetica" w:cs="Helvetica" w:hint="eastAsia"/>
+          <w:color w:val="33353C"/>
+          <w:szCs w:val="21"/>
+          <w:shd w:val="clear" w:color="auto" w:fill="FFFFFF"/>
+        </w:rPr>
+        <w:t>products</w:t>
+      </w:r>
+      <w:r>
+        <w:rPr>
+          <w:rFonts w:ascii="Helvetica" w:hAnsi="Helvetica" w:cs="Helvetica"/>
+          <w:color w:val="33353C"/>
+          <w:szCs w:val="21"/>
+          <w:shd w:val="clear" w:color="auto" w:fill="FFFFFF"/>
+        </w:rPr>
+        <w:t xml:space="preserve"> </w:t>
+      </w:r>
+      <w:r>
+        <w:rPr>
+          <w:rFonts w:ascii="Helvetica" w:hAnsi="Helvetica" w:cs="Helvetica" w:hint="eastAsia"/>
+          <w:color w:val="33353C"/>
+          <w:szCs w:val="21"/>
+          <w:shd w:val="clear" w:color="auto" w:fill="FFFFFF"/>
+        </w:rPr>
+        <w:t>and</w:t>
+      </w:r>
+      <w:r>
+        <w:rPr>
+          <w:rFonts w:ascii="Helvetica" w:hAnsi="Helvetica" w:cs="Helvetica"/>
+          <w:color w:val="33353C"/>
+          <w:szCs w:val="21"/>
+          <w:shd w:val="clear" w:color="auto" w:fill="FFFFFF"/>
+        </w:rPr>
+        <w:t xml:space="preserve"> </w:t>
+      </w:r>
+      <w:r>
+        <w:rPr>
+          <w:rFonts w:ascii="Helvetica" w:hAnsi="Helvetica" w:cs="Helvetica" w:hint="eastAsia"/>
+          <w:color w:val="33353C"/>
+          <w:szCs w:val="21"/>
+          <w:shd w:val="clear" w:color="auto" w:fill="FFFFFF"/>
+        </w:rPr>
+        <w:t>systems</w:t>
+      </w:r>
+    </w:p>
+    <w:p>
+      <w:pPr>
+        <w:rPr>
+          <w:rFonts w:ascii="Helvetica" w:hAnsi="Helvetica" w:cs="Helvetica"/>
+          <w:color w:val="33353C"/>
+          <w:szCs w:val="21"/>
+          <w:shd w:val="clear" w:color="auto" w:fill="FFFFFF"/>
+        </w:rPr>
+      </w:pPr>
+      <w:r>
+        <w:rPr>
+          <w:rFonts w:ascii="Helvetica" w:hAnsi="Helvetica" w:cs="Helvetica"/>
+          <w:color w:val="33353C"/>
+          <w:szCs w:val="21"/>
+          <w:shd w:val="clear" w:color="auto" w:fill="FFFFFF"/>
+        </w:rPr>
+        <w:t>M</w:t>
+      </w:r>
+      <w:r>
+        <w:rPr>
+          <w:rFonts w:ascii="Helvetica" w:hAnsi="Helvetica" w:cs="Helvetica" w:hint="eastAsia"/>
+          <w:color w:val="33353C"/>
+          <w:szCs w:val="21"/>
+          <w:shd w:val="clear" w:color="auto" w:fill="FFFFFF"/>
+        </w:rPr>
+        <w:t>easurement</w:t>
+      </w:r>
+      <w:r>
+        <w:rPr>
+          <w:rFonts w:ascii="Helvetica" w:hAnsi="Helvetica" w:cs="Helvetica"/>
+          <w:color w:val="33353C"/>
+          <w:szCs w:val="21"/>
+          <w:shd w:val="clear" w:color="auto" w:fill="FFFFFF"/>
+        </w:rPr>
+        <w:t xml:space="preserve"> </w:t>
+      </w:r>
+      <w:r>
+        <w:rPr>
+          <w:rFonts w:ascii="Helvetica" w:hAnsi="Helvetica" w:cs="Helvetica" w:hint="eastAsia"/>
+          <w:color w:val="33353C"/>
+          <w:szCs w:val="21"/>
+          <w:shd w:val="clear" w:color="auto" w:fill="FFFFFF"/>
+        </w:rPr>
+        <w:t>and</w:t>
+      </w:r>
+      <w:r>
+        <w:rPr>
+          <w:rFonts w:ascii="Helvetica" w:hAnsi="Helvetica" w:cs="Helvetica"/>
+          <w:color w:val="33353C"/>
+          <w:szCs w:val="21"/>
+          <w:shd w:val="clear" w:color="auto" w:fill="FFFFFF"/>
+        </w:rPr>
+        <w:t xml:space="preserve"> </w:t>
+      </w:r>
+      <w:r>
+        <w:rPr>
+          <w:rFonts w:ascii="Helvetica" w:hAnsi="Helvetica" w:cs="Helvetica" w:hint="eastAsia"/>
+          <w:color w:val="33353C"/>
+          <w:szCs w:val="21"/>
+          <w:shd w:val="clear" w:color="auto" w:fill="FFFFFF"/>
+        </w:rPr>
+        <w:t>analytics</w:t>
+      </w:r>
+    </w:p>
+    <w:p>
+      <w:pPr>
+        <w:rPr>
+          <w:rFonts w:ascii="Helvetica" w:hAnsi="Helvetica" w:cs="Helvetica"/>
+          <w:color w:val="33353C"/>
+          <w:szCs w:val="21"/>
+          <w:shd w:val="clear" w:color="auto" w:fill="FFFFFF"/>
+        </w:rPr>
+      </w:pPr>
+      <w:r>
+        <w:rPr>
+          <w:rFonts w:ascii="Helvetica" w:hAnsi="Helvetica" w:cs="Helvetica"/>
+          <w:color w:val="33353C"/>
+          <w:szCs w:val="21"/>
+          <w:shd w:val="clear" w:color="auto" w:fill="FFFFFF"/>
+        </w:rPr>
+        <w:t>M</w:t>
+      </w:r>
+      <w:r>
+        <w:rPr>
+          <w:rFonts w:ascii="Helvetica" w:hAnsi="Helvetica" w:cs="Helvetica" w:hint="eastAsia"/>
+          <w:color w:val="33353C"/>
+          <w:szCs w:val="21"/>
+          <w:shd w:val="clear" w:color="auto" w:fill="FFFFFF"/>
+        </w:rPr>
+        <w:t>edium</w:t>
+      </w:r>
+      <w:r>
+        <w:rPr>
+          <w:rFonts w:ascii="Helvetica" w:hAnsi="Helvetica" w:cs="Helvetica"/>
+          <w:color w:val="33353C"/>
+          <w:szCs w:val="21"/>
+          <w:shd w:val="clear" w:color="auto" w:fill="FFFFFF"/>
+        </w:rPr>
+        <w:t xml:space="preserve"> </w:t>
+      </w:r>
+      <w:r>
+        <w:rPr>
+          <w:rFonts w:ascii="Helvetica" w:hAnsi="Helvetica" w:cs="Helvetica" w:hint="eastAsia"/>
+          <w:color w:val="33353C"/>
+          <w:szCs w:val="21"/>
+          <w:shd w:val="clear" w:color="auto" w:fill="FFFFFF"/>
+        </w:rPr>
+        <w:t>voltage</w:t>
+      </w:r>
+      <w:r>
+        <w:rPr>
+          <w:rFonts w:ascii="Helvetica" w:hAnsi="Helvetica" w:cs="Helvetica"/>
+          <w:color w:val="33353C"/>
+          <w:szCs w:val="21"/>
+          <w:shd w:val="clear" w:color="auto" w:fill="FFFFFF"/>
+        </w:rPr>
+        <w:t xml:space="preserve"> </w:t>
+      </w:r>
+      <w:r>
+        <w:rPr>
+          <w:rFonts w:ascii="Helvetica" w:hAnsi="Helvetica" w:cs="Helvetica" w:hint="eastAsia"/>
+          <w:color w:val="33353C"/>
+          <w:szCs w:val="21"/>
+          <w:shd w:val="clear" w:color="auto" w:fill="FFFFFF"/>
+        </w:rPr>
+        <w:t>products</w:t>
+      </w:r>
+    </w:p>
+    <w:p>
+      <w:pPr>
+        <w:rPr>
+          <w:rFonts w:ascii="Helvetica" w:hAnsi="Helvetica" w:cs="Helvetica"/>
+          <w:color w:val="33353C"/>
+          <w:szCs w:val="21"/>
+          <w:shd w:val="clear" w:color="auto" w:fill="FFFFFF"/>
+        </w:rPr>
+      </w:pPr>
+      <w:r>
+        <w:rPr>
+          <w:rFonts w:ascii="Helvetica" w:hAnsi="Helvetica" w:cs="Helvetica"/>
+          <w:color w:val="33353C"/>
+          <w:szCs w:val="21"/>
+          <w:shd w:val="clear" w:color="auto" w:fill="FFFFFF"/>
+        </w:rPr>
+        <w:t>M</w:t>
+      </w:r>
+      <w:r>
+        <w:rPr>
+          <w:rFonts w:ascii="Helvetica" w:hAnsi="Helvetica" w:cs="Helvetica" w:hint="eastAsia"/>
+          <w:color w:val="33353C"/>
+          <w:szCs w:val="21"/>
+          <w:shd w:val="clear" w:color="auto" w:fill="FFFFFF"/>
+        </w:rPr>
+        <w:t>etallurgy</w:t>
+      </w:r>
+      <w:r>
+        <w:rPr>
+          <w:rFonts w:ascii="Helvetica" w:hAnsi="Helvetica" w:cs="Helvetica"/>
+          <w:color w:val="33353C"/>
+          <w:szCs w:val="21"/>
+          <w:shd w:val="clear" w:color="auto" w:fill="FFFFFF"/>
+        </w:rPr>
+        <w:t xml:space="preserve"> </w:t>
+      </w:r>
+      <w:r>
+        <w:rPr>
+          <w:rFonts w:ascii="Helvetica" w:hAnsi="Helvetica" w:cs="Helvetica" w:hint="eastAsia"/>
+          <w:color w:val="33353C"/>
+          <w:szCs w:val="21"/>
+          <w:shd w:val="clear" w:color="auto" w:fill="FFFFFF"/>
+        </w:rPr>
+        <w:t>products</w:t>
+      </w:r>
+    </w:p>
+    <w:p>
+      <w:pPr>
+        <w:rPr>
+          <w:rFonts w:ascii="Helvetica" w:hAnsi="Helvetica" w:cs="Helvetica"/>
+          <w:color w:val="33353C"/>
+          <w:szCs w:val="21"/>
+          <w:shd w:val="clear" w:color="auto" w:fill="FFFFFF"/>
+        </w:rPr>
+      </w:pPr>
+      <w:r>
+        <w:rPr>
+          <w:rFonts w:ascii="Helvetica" w:hAnsi="Helvetica" w:cs="Helvetica"/>
+          <w:color w:val="33353C"/>
+          <w:szCs w:val="21"/>
+          <w:shd w:val="clear" w:color="auto" w:fill="FFFFFF"/>
+        </w:rPr>
+        <w:t>M</w:t>
+      </w:r>
+      <w:r>
+        <w:rPr>
+          <w:rFonts w:ascii="Helvetica" w:hAnsi="Helvetica" w:cs="Helvetica" w:hint="eastAsia"/>
+          <w:color w:val="33353C"/>
+          <w:szCs w:val="21"/>
+          <w:shd w:val="clear" w:color="auto" w:fill="FFFFFF"/>
+        </w:rPr>
+        <w:t>otors</w:t>
+      </w:r>
+      <w:r>
+        <w:rPr>
+          <w:rFonts w:ascii="Helvetica" w:hAnsi="Helvetica" w:cs="Helvetica"/>
+          <w:color w:val="33353C"/>
+          <w:szCs w:val="21"/>
+          <w:shd w:val="clear" w:color="auto" w:fill="FFFFFF"/>
+        </w:rPr>
+        <w:t xml:space="preserve"> </w:t>
+      </w:r>
+      <w:r>
+        <w:rPr>
+          <w:rFonts w:ascii="Helvetica" w:hAnsi="Helvetica" w:cs="Helvetica" w:hint="eastAsia"/>
+          <w:color w:val="33353C"/>
+          <w:szCs w:val="21"/>
+          <w:shd w:val="clear" w:color="auto" w:fill="FFFFFF"/>
+        </w:rPr>
+        <w:t>and</w:t>
+      </w:r>
+      <w:r>
+        <w:rPr>
+          <w:rFonts w:ascii="Helvetica" w:hAnsi="Helvetica" w:cs="Helvetica"/>
+          <w:color w:val="33353C"/>
+          <w:szCs w:val="21"/>
+          <w:shd w:val="clear" w:color="auto" w:fill="FFFFFF"/>
+        </w:rPr>
+        <w:t xml:space="preserve"> </w:t>
+      </w:r>
+      <w:r>
+        <w:rPr>
+          <w:rFonts w:ascii="Helvetica" w:hAnsi="Helvetica" w:cs="Helvetica" w:hint="eastAsia"/>
+          <w:color w:val="33353C"/>
+          <w:szCs w:val="21"/>
+          <w:shd w:val="clear" w:color="auto" w:fill="FFFFFF"/>
+        </w:rPr>
+        <w:t>generators</w:t>
+      </w:r>
+    </w:p>
+    <w:p>
+      <w:pPr>
+        <w:rPr>
+          <w:rFonts w:ascii="Helvetica" w:hAnsi="Helvetica" w:cs="Helvetica"/>
+          <w:color w:val="33353C"/>
+          <w:szCs w:val="21"/>
+          <w:shd w:val="clear" w:color="auto" w:fill="FFFFFF"/>
+        </w:rPr>
+      </w:pPr>
+      <w:r>
+        <w:rPr>
+          <w:rFonts w:ascii="Helvetica" w:hAnsi="Helvetica" w:cs="Helvetica" w:hint="eastAsia"/>
+          <w:color w:val="33353C"/>
+          <w:szCs w:val="21"/>
+          <w:shd w:val="clear" w:color="auto" w:fill="FFFFFF"/>
+        </w:rPr>
+        <w:t>P</w:t>
+      </w:r>
+      <w:r>
+        <w:rPr>
+          <w:rFonts w:ascii="Helvetica" w:hAnsi="Helvetica" w:cs="Helvetica"/>
+          <w:color w:val="33353C"/>
+          <w:szCs w:val="21"/>
+          <w:shd w:val="clear" w:color="auto" w:fill="FFFFFF"/>
+        </w:rPr>
+        <w:t xml:space="preserve">LC </w:t>
+      </w:r>
+      <w:r>
+        <w:rPr>
+          <w:rFonts w:ascii="Helvetica" w:hAnsi="Helvetica" w:cs="Helvetica" w:hint="eastAsia"/>
+          <w:color w:val="33353C"/>
+          <w:szCs w:val="21"/>
+          <w:shd w:val="clear" w:color="auto" w:fill="FFFFFF"/>
+        </w:rPr>
+        <w:t>automation</w:t>
+      </w:r>
+    </w:p>
+    <w:p>
+      <w:pPr>
+        <w:rPr>
+          <w:rFonts w:ascii="Helvetica" w:hAnsi="Helvetica" w:cs="Helvetica"/>
+          <w:color w:val="33353C"/>
+          <w:szCs w:val="21"/>
+          <w:shd w:val="clear" w:color="auto" w:fill="FFFFFF"/>
+        </w:rPr>
+      </w:pPr>
+      <w:r>
+        <w:rPr>
+          <w:rFonts w:ascii="Helvetica" w:hAnsi="Helvetica" w:cs="Helvetica"/>
+          <w:color w:val="33353C"/>
+          <w:szCs w:val="21"/>
+          <w:shd w:val="clear" w:color="auto" w:fill="FFFFFF"/>
+        </w:rPr>
+        <w:t>P</w:t>
+      </w:r>
+      <w:r>
+        <w:rPr>
+          <w:rFonts w:ascii="Helvetica" w:hAnsi="Helvetica" w:cs="Helvetica" w:hint="eastAsia"/>
+          <w:color w:val="33353C"/>
+          <w:szCs w:val="21"/>
+          <w:shd w:val="clear" w:color="auto" w:fill="FFFFFF"/>
+        </w:rPr>
+        <w:t>ower</w:t>
+      </w:r>
+      <w:r>
+        <w:rPr>
+          <w:rFonts w:ascii="Helvetica" w:hAnsi="Helvetica" w:cs="Helvetica"/>
+          <w:color w:val="33353C"/>
+          <w:szCs w:val="21"/>
+          <w:shd w:val="clear" w:color="auto" w:fill="FFFFFF"/>
+        </w:rPr>
+        <w:t xml:space="preserve"> </w:t>
+      </w:r>
+      <w:r>
+        <w:rPr>
+          <w:rFonts w:ascii="Helvetica" w:hAnsi="Helvetica" w:cs="Helvetica" w:hint="eastAsia"/>
+          <w:color w:val="33353C"/>
+          <w:szCs w:val="21"/>
+          <w:shd w:val="clear" w:color="auto" w:fill="FFFFFF"/>
+        </w:rPr>
+        <w:t>converters</w:t>
+      </w:r>
+      <w:r>
+        <w:rPr>
+          <w:rFonts w:ascii="Helvetica" w:hAnsi="Helvetica" w:cs="Helvetica"/>
+          <w:color w:val="33353C"/>
+          <w:szCs w:val="21"/>
+          <w:shd w:val="clear" w:color="auto" w:fill="FFFFFF"/>
+        </w:rPr>
+        <w:t xml:space="preserve"> </w:t>
+      </w:r>
+      <w:r>
+        <w:rPr>
+          <w:rFonts w:ascii="Helvetica" w:hAnsi="Helvetica" w:cs="Helvetica" w:hint="eastAsia"/>
+          <w:color w:val="33353C"/>
+          <w:szCs w:val="21"/>
+          <w:shd w:val="clear" w:color="auto" w:fill="FFFFFF"/>
+        </w:rPr>
+        <w:t>and</w:t>
+      </w:r>
+      <w:r>
+        <w:rPr>
+          <w:rFonts w:ascii="Helvetica" w:hAnsi="Helvetica" w:cs="Helvetica"/>
+          <w:color w:val="33353C"/>
+          <w:szCs w:val="21"/>
+          <w:shd w:val="clear" w:color="auto" w:fill="FFFFFF"/>
+        </w:rPr>
+        <w:t xml:space="preserve"> </w:t>
+      </w:r>
+      <w:r>
+        <w:rPr>
+          <w:rFonts w:ascii="Helvetica" w:hAnsi="Helvetica" w:cs="Helvetica" w:hint="eastAsia"/>
+          <w:color w:val="33353C"/>
+          <w:szCs w:val="21"/>
+          <w:shd w:val="clear" w:color="auto" w:fill="FFFFFF"/>
+        </w:rPr>
+        <w:t>inverters</w:t>
+      </w:r>
+    </w:p>
+    <w:p>
+      <w:pPr>
+        <w:rPr>
+          <w:rFonts w:hint="eastAsia"/>
+        </w:rPr>
+      </w:pPr>
+      <w:r>
+        <w:rPr>
+          <w:rFonts w:ascii="Helvetica" w:hAnsi="Helvetica" w:cs="Helvetica"/>
+          <w:color w:val="33353C"/>
+          <w:szCs w:val="21"/>
+          <w:shd w:val="clear" w:color="auto" w:fill="FFFFFF"/>
+        </w:rPr>
+        <w:t>R</w:t>
+      </w:r>
+      <w:r>
+        <w:rPr>
+          <w:rFonts w:ascii="Helvetica" w:hAnsi="Helvetica" w:cs="Helvetica" w:hint="eastAsia"/>
+          <w:color w:val="33353C"/>
+          <w:szCs w:val="21"/>
+          <w:shd w:val="clear" w:color="auto" w:fill="FFFFFF"/>
+        </w:rPr>
+        <w:t>obotics</w:t>
+      </w:r>
     </w:p>
     <w:sectPr>
       <w:pgSz w:w="11906" w:h="16838"/>
